--- a/trunk/Docs/1 - Propuesta.docx
+++ b/trunk/Docs/1 - Propuesta.docx
@@ -938,16 +938,31 @@
         </w:rPr>
         <w:tab/>
       </w:r>
-      <w:fldSimple w:instr=" SAVEDATE   \* MERGEFORMAT ">
-        <w:r>
-          <w:rPr>
-            <w:i/>
-            <w:noProof/>
-            <w:sz w:val="20"/>
-          </w:rPr>
-          <w:t>21/03/2011 19:44:00</w:t>
-        </w:r>
-      </w:fldSimple>
+      <w:r>
+        <w:fldChar w:fldCharType="begin"/>
+      </w:r>
+      <w:r>
+        <w:instrText xml:space="preserve"> SAVEDATE   \* MERGEFORMAT </w:instrText>
+      </w:r>
+      <w:r>
+        <w:fldChar w:fldCharType="separate"/>
+      </w:r>
+      <w:r>
+        <w:rPr>
+          <w:i/>
+          <w:noProof/>
+          <w:sz w:val="20"/>
+        </w:rPr>
+        <w:t>21/03/2011 20:35:00</w:t>
+      </w:r>
+      <w:r>
+        <w:rPr>
+          <w:i/>
+          <w:noProof/>
+          <w:sz w:val="20"/>
+        </w:rPr>
+        <w:fldChar w:fldCharType="end"/>
+      </w:r>
     </w:p>
     <w:sdt>
       <w:sdtPr>
@@ -2141,11 +2156,21 @@
       <w:pPr>
         <w:jc w:val="both"/>
       </w:pPr>
-      <w:fldSimple w:instr=" TITLE  \* Upper  \* MERGEFORMAT ">
-        <w:r>
-          <w:t>EDUAR 2.0</w:t>
-        </w:r>
-      </w:fldSimple>
+      <w:r>
+        <w:fldChar w:fldCharType="begin"/>
+      </w:r>
+      <w:r>
+        <w:instrText xml:space="preserve"> TITLE  \* Upper  \* MERGEFORMAT </w:instrText>
+      </w:r>
+      <w:r>
+        <w:fldChar w:fldCharType="separate"/>
+      </w:r>
+      <w:r>
+        <w:t>EDUAR 2.0</w:t>
+      </w:r>
+      <w:r>
+        <w:fldChar w:fldCharType="end"/>
+      </w:r>
       <w:r>
         <w:t xml:space="preserve"> </w:t>
       </w:r>
@@ -2431,20 +2456,25 @@
         <w:jc w:val="both"/>
       </w:pPr>
       <w:r>
-        <w:t>La educación sistem</w:t>
-      </w:r>
-      <w:bookmarkStart w:id="5" w:name="_GoBack"/>
-      <w:bookmarkEnd w:id="5"/>
-      <w:r>
-        <w:t xml:space="preserve">ática se estructura en niveles, ciclos, modalidades y otras formas educativas. Los niveles son las etapas que configuran organizativamente la educación formal, </w:t>
-      </w:r>
-    </w:p>
-    <w:p>
-      <w:pPr>
-        <w:jc w:val="both"/>
-      </w:pPr>
-      <w:r>
-        <w:t xml:space="preserve">compuesta por un conjunto de contenidos y competencias, cuya enseñanza-aprendizaje debe adaptarse flexiblemente a los diferentes momentos del proceso evolutivo de los alumnos. </w:t>
+        <w:t>La educación sistemática se estructura en niveles, ciclos, modalidades y otras formas</w:t>
+      </w:r>
+      <w:r>
+        <w:t xml:space="preserve"> </w:t>
+      </w:r>
+      <w:r>
+        <w:t>educativas. Los niveles son las etapas que configuran organizativamente la educación formal,</w:t>
+      </w:r>
+      <w:r>
+        <w:t xml:space="preserve"> </w:t>
+      </w:r>
+      <w:r>
+        <w:t>compuesta por un conjunto de contenidos y competencias, cuya enseñanza-aprendizaje debe</w:t>
+      </w:r>
+      <w:r>
+        <w:t xml:space="preserve"> </w:t>
+      </w:r>
+      <w:r>
+        <w:t>adaptarse flexiblemente a los diferentes momentos del proceso evolutivo de los alumnos.</w:t>
       </w:r>
     </w:p>
     <w:p>
@@ -2452,12 +2482,33 @@
         <w:pStyle w:val="Prrafodelista"/>
         <w:numPr>
           <w:ilvl w:val="0"/>
-          <w:numId w:val="6"/>
+          <w:numId w:val="7"/>
         </w:numPr>
         <w:jc w:val="both"/>
       </w:pPr>
       <w:r>
-        <w:t>Responsabilidad del Estado</w:t>
+        <w:t>El Estado: d</w:t>
+      </w:r>
+      <w:r>
+        <w:t>efine las políticas educativas para su área de influencia</w:t>
+      </w:r>
+      <w:r>
+        <w:t xml:space="preserve"> </w:t>
+      </w:r>
+      <w:r>
+        <w:t>y asegura el acceso igualitario a la formación educativa. De acuerdo a las necesidades</w:t>
+      </w:r>
+      <w:r>
+        <w:t xml:space="preserve"> </w:t>
+      </w:r>
+      <w:r>
+        <w:t>regionales que se presenten, brindara una oferta educativa con distintas orientaciones</w:t>
+      </w:r>
+      <w:r>
+        <w:t xml:space="preserve"> </w:t>
+      </w:r>
+      <w:r>
+        <w:t>de estudio.</w:t>
       </w:r>
     </w:p>
     <w:p>
@@ -2465,15 +2516,18 @@
         <w:pStyle w:val="Prrafodelista"/>
         <w:numPr>
           <w:ilvl w:val="0"/>
-          <w:numId w:val="6"/>
+          <w:numId w:val="7"/>
         </w:numPr>
         <w:jc w:val="both"/>
       </w:pPr>
       <w:r>
-        <w:t>Derechos y deberes</w:t>
-      </w:r>
-      <w:r>
-        <w:t xml:space="preserve"> de los docentes</w:t>
+        <w:t>Directivos: g</w:t>
+      </w:r>
+      <w:r>
+        <w:t>estionar la institución para el mejor rendimiento de la misma en el cumplimiento de sus objetivos</w:t>
+      </w:r>
+      <w:r>
+        <w:t>.</w:t>
       </w:r>
     </w:p>
     <w:p>
@@ -2481,18 +2535,27 @@
         <w:pStyle w:val="Prrafodelista"/>
         <w:numPr>
           <w:ilvl w:val="0"/>
-          <w:numId w:val="6"/>
+          <w:numId w:val="7"/>
         </w:numPr>
         <w:jc w:val="both"/>
       </w:pPr>
       <w:r>
-        <w:t>El personal administrativo, técnico, auxiliar, social, de la salud y de servicio que se desempeña en las escuelas es parte integrante de la comunidad educativa y su misión principal será contribuir a asegurar el funcionamiento de las instituciones educativas y de l</w:t>
-      </w:r>
-      <w:r>
-        <w:t xml:space="preserve">os servicios de  la educación, </w:t>
-      </w:r>
-      <w:r>
-        <w:t>conforme los derechos y obligaciones establecidos en sus respectivos estatutos, pudiendo requerir una capacitación permanente acorde a sus funciones.</w:t>
+        <w:t>Coordinador de Profesores: su función es v</w:t>
+      </w:r>
+      <w:r>
+        <w:t>iabilizar</w:t>
+      </w:r>
+      <w:r>
+        <w:t>,</w:t>
+      </w:r>
+      <w:r>
+        <w:t xml:space="preserve"> promover </w:t>
+      </w:r>
+      <w:r>
+        <w:t xml:space="preserve">y </w:t>
+      </w:r>
+      <w:r>
+        <w:t>responsabilizarse del mejor rendimiento en el aprendizaje de los cursos paralelos a su cargo.</w:t>
       </w:r>
     </w:p>
     <w:p>
@@ -2500,12 +2563,75 @@
         <w:pStyle w:val="Prrafodelista"/>
         <w:numPr>
           <w:ilvl w:val="0"/>
-          <w:numId w:val="6"/>
+          <w:numId w:val="7"/>
         </w:numPr>
         <w:jc w:val="both"/>
       </w:pPr>
       <w:r>
-        <w:t>Derechos y deberes de los padres</w:t>
+        <w:t>Docentes</w:t>
+      </w:r>
+      <w:r>
+        <w:t xml:space="preserve">: </w:t>
+      </w:r>
+      <w:r>
+        <w:t>c</w:t>
+      </w:r>
+      <w:r>
+        <w:t>omo educadores formales y miembros claves en el Sistema</w:t>
+      </w:r>
+      <w:r>
+        <w:t xml:space="preserve"> </w:t>
+      </w:r>
+      <w:r>
+        <w:t>Educativo, los docentes deben estimular el desarrollo evolutivo de los jóvenes,</w:t>
+      </w:r>
+      <w:r>
+        <w:t xml:space="preserve"> </w:t>
+      </w:r>
+      <w:r>
+        <w:t>transmitiendo conocimientos y valores positivos a seguir. Deben acompañar a los</w:t>
+      </w:r>
+      <w:r>
+        <w:t xml:space="preserve"> </w:t>
+      </w:r>
+      <w:r>
+        <w:t>estudiantes en el Proceso de a</w:t>
+      </w:r>
+      <w:r>
+        <w:t xml:space="preserve">prendizaje y formación personal, </w:t>
+      </w:r>
+      <w:r>
+        <w:t xml:space="preserve">enseñar y orientar </w:t>
+      </w:r>
+      <w:r>
+        <w:t>la</w:t>
+      </w:r>
+      <w:r>
+        <w:t xml:space="preserve"> enseñanza de</w:t>
+      </w:r>
+      <w:r>
+        <w:t xml:space="preserve"> los </w:t>
+      </w:r>
+      <w:r>
+        <w:t>alumnos y evaluar los logros de</w:t>
+      </w:r>
+      <w:r>
+        <w:t xml:space="preserve"> </w:t>
+      </w:r>
+      <w:r>
+        <w:t>l</w:t>
+      </w:r>
+      <w:r>
+        <w:t>os</w:t>
+      </w:r>
+      <w:r>
+        <w:t xml:space="preserve"> mismo</w:t>
+      </w:r>
+      <w:r>
+        <w:t>s</w:t>
+      </w:r>
+      <w:r>
+        <w:t>.</w:t>
       </w:r>
     </w:p>
     <w:p>
@@ -2513,68 +2639,96 @@
         <w:pStyle w:val="Prrafodelista"/>
         <w:numPr>
           <w:ilvl w:val="0"/>
-          <w:numId w:val="6"/>
+          <w:numId w:val="7"/>
         </w:numPr>
         <w:jc w:val="both"/>
       </w:pPr>
       <w:r>
-        <w:t>Derechos y deberes de los alumnos</w:t>
+        <w:t>El personal administrativo, técnico, auxiliar, social, de la salud y de servicio que se</w:t>
+      </w:r>
+      <w:r>
+        <w:t xml:space="preserve"> </w:t>
+      </w:r>
+      <w:r>
+        <w:t>desempeña en las escuelas es parte integrante de la comunidad educativa y su misión</w:t>
+      </w:r>
+      <w:r>
+        <w:t xml:space="preserve"> </w:t>
+      </w:r>
+      <w:r>
+        <w:t>principal será contribuir a asegurar el funcionamiento de las instituciones educativas y</w:t>
+      </w:r>
+      <w:r>
+        <w:t xml:space="preserve"> </w:t>
+      </w:r>
+      <w:r>
+        <w:t>de los servicios de la educación.</w:t>
       </w:r>
     </w:p>
     <w:p>
       <w:pPr>
+        <w:pStyle w:val="Prrafodelista"/>
+        <w:numPr>
+          <w:ilvl w:val="0"/>
+          <w:numId w:val="7"/>
+        </w:numPr>
         <w:jc w:val="both"/>
       </w:pPr>
+      <w:r>
+        <w:t>Padres</w:t>
+      </w:r>
+      <w:r>
+        <w:t>:</w:t>
+      </w:r>
+      <w:r>
+        <w:t xml:space="preserve"> </w:t>
+      </w:r>
+      <w:r>
+        <w:t>son los primeros transmisores de los valores éticos, morales y actitudinales</w:t>
+      </w:r>
+      <w:r>
+        <w:t xml:space="preserve">. Deben </w:t>
+      </w:r>
+      <w:r>
+        <w:t>acompañar y apoyar la tarea formativa de sus hijos en la escuela.</w:t>
+      </w:r>
+      <w:r>
+        <w:t xml:space="preserve"> </w:t>
+      </w:r>
     </w:p>
     <w:p>
       <w:pPr>
+        <w:pStyle w:val="Prrafodelista"/>
+        <w:numPr>
+          <w:ilvl w:val="0"/>
+          <w:numId w:val="7"/>
+        </w:numPr>
         <w:jc w:val="both"/>
       </w:pPr>
-    </w:p>
-    <w:p>
-      <w:pPr>
-        <w:jc w:val="both"/>
-      </w:pPr>
-    </w:p>
-    <w:p>
-      <w:pPr>
-        <w:jc w:val="both"/>
-      </w:pPr>
-    </w:p>
-    <w:p>
-      <w:pPr>
-        <w:jc w:val="both"/>
-      </w:pPr>
-    </w:p>
-    <w:p>
-      <w:pPr>
-        <w:jc w:val="both"/>
-      </w:pPr>
-    </w:p>
-    <w:p>
-      <w:pPr>
-        <w:jc w:val="both"/>
-      </w:pPr>
-    </w:p>
-    <w:p>
-      <w:pPr>
-        <w:jc w:val="both"/>
-      </w:pPr>
-    </w:p>
-    <w:p>
-      <w:pPr>
-        <w:jc w:val="both"/>
-      </w:pPr>
-    </w:p>
-    <w:p>
-      <w:pPr>
-        <w:jc w:val="both"/>
-      </w:pPr>
-    </w:p>
-    <w:p>
-      <w:pPr>
-        <w:jc w:val="both"/>
-      </w:pPr>
+      <w:r>
+        <w:t>A</w:t>
+      </w:r>
+      <w:r>
+        <w:t>lumnos:</w:t>
+      </w:r>
+      <w:r>
+        <w:t xml:space="preserve"> su tarea fundamental es la de asimilar los concep</w:t>
+      </w:r>
+      <w:r>
+        <w:t>tos impartidos por los docentes y</w:t>
+      </w:r>
+      <w:r>
+        <w:t xml:space="preserve"> responder a sus obligaciones de estudio en los niveles mínimos requeridos</w:t>
+      </w:r>
+      <w:r>
+        <w:t xml:space="preserve"> </w:t>
+      </w:r>
+      <w:r>
+        <w:t>según lo dispuesto por el diseño curricular</w:t>
+      </w:r>
+      <w:r>
+        <w:t>.</w:t>
+      </w:r>
     </w:p>
     <w:p>
       <w:pPr>
@@ -2619,7 +2773,9 @@
           <w:numId w:val="3"/>
         </w:numPr>
       </w:pPr>
-      <w:bookmarkStart w:id="6" w:name="_Toc288410300"/>
+      <w:bookmarkStart w:id="5" w:name="_Toc288410300"/>
+      <w:bookmarkStart w:id="6" w:name="_GoBack"/>
+      <w:bookmarkEnd w:id="6"/>
       <w:r>
         <w:lastRenderedPageBreak/>
         <w:t>D</w:t>
@@ -2627,7 +2783,7 @@
       <w:r>
         <w:t>iagnóstico</w:t>
       </w:r>
-      <w:bookmarkEnd w:id="6"/>
+      <w:bookmarkEnd w:id="5"/>
     </w:p>
     <w:p>
       <w:pPr>
@@ -3334,14 +3490,27 @@
             </w:rPr>
             <w:t xml:space="preserve">Capítulo: </w:t>
           </w:r>
-          <w:fldSimple w:instr=" STYLEREF  &quot;1&quot;  ">
-            <w:r>
-              <w:rPr>
-                <w:noProof/>
-              </w:rPr>
-              <w:t>Descripción del Ambiente</w:t>
-            </w:r>
-          </w:fldSimple>
+          <w:r>
+            <w:fldChar w:fldCharType="begin"/>
+          </w:r>
+          <w:r>
+            <w:instrText xml:space="preserve"> STYLEREF  "1"  </w:instrText>
+          </w:r>
+          <w:r>
+            <w:fldChar w:fldCharType="separate"/>
+          </w:r>
+          <w:r>
+            <w:rPr>
+              <w:noProof/>
+            </w:rPr>
+            <w:t>Diagnóstico</w:t>
+          </w:r>
+          <w:r>
+            <w:rPr>
+              <w:noProof/>
+            </w:rPr>
+            <w:fldChar w:fldCharType="end"/>
+          </w:r>
         </w:p>
       </w:tc>
     </w:tr>
@@ -3376,7 +3545,7 @@
               <w:sz w:val="40"/>
               <w:szCs w:val="40"/>
             </w:rPr>
-            <w:t>5</w:t>
+            <w:t>6</w:t>
           </w:r>
           <w:r>
             <w:rPr>
@@ -3691,7 +3860,7 @@
                               <w:noProof/>
                               <w:color w:val="FFFFFF" w:themeColor="background1"/>
                             </w:rPr>
-                            <w:t>5</w:t>
+                            <w:t>6</w:t>
                           </w:r>
                           <w:r>
                             <w:rPr>
@@ -3719,6 +3888,10 @@
         </mc:Choice>
         <mc:Fallback>
           <w:pict>
+            <v:shapetype id="_x0000_t202" coordsize="21600,21600" o:spt="202" path="m,l,21600r21600,l21600,xe">
+              <v:stroke joinstyle="miter"/>
+              <v:path gradientshapeok="t" o:connecttype="rect"/>
+            </v:shapetype>
             <v:shape id="Cuadro de texto 3" o:spid="_x0000_s1027" type="#_x0000_t202" style="position:absolute;margin-left:0;margin-top:0;width:85.05pt;height:13.45pt;z-index:251659264;visibility:visible;mso-wrap-style:square;mso-width-percent:1000;mso-height-percent:0;mso-wrap-distance-left:9pt;mso-wrap-distance-top:0;mso-wrap-distance-right:9pt;mso-wrap-distance-bottom:0;mso-position-horizontal:left;mso-position-horizontal-relative:page;mso-position-vertical:center;mso-position-vertical-relative:top-margin-area;mso-width-percent:1000;mso-height-percent:0;mso-width-relative:left-margin-area;mso-height-relative:page;v-text-anchor:middle" o:gfxdata="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" o:allowincell="f" fillcolor="#4f81bd [3204]" stroked="f">
               <v:textbox style="mso-fit-shape-to-text:t" inset=",0,,0">
                 <w:txbxContent>
@@ -3754,7 +3927,7 @@
                         <w:noProof/>
                         <w:color w:val="FFFFFF" w:themeColor="background1"/>
                       </w:rPr>
-                      <w:t>5</w:t>
+                      <w:t>6</w:t>
                     </w:r>
                     <w:r>
                       <w:rPr>
@@ -4004,95 +4177,9 @@
     </w:lvl>
   </w:abstractNum>
   <w:abstractNum w:abstractNumId="2">
-    <w:nsid w:val="4E5546C5"/>
+    <w:nsid w:val="4D88100F"/>
     <w:multiLevelType w:val="hybridMultilevel"/>
-    <w:tmpl w:val="DF0ED966"/>
-    <w:lvl w:ilvl="0" w:tplc="2C0A000F">
-      <w:start w:val="1"/>
-      <w:numFmt w:val="decimal"/>
-      <w:lvlText w:val="%1."/>
-      <w:lvlJc w:val="left"/>
-      <w:pPr>
-        <w:ind w:left="720" w:hanging="360"/>
-      </w:pPr>
-    </w:lvl>
-    <w:lvl w:ilvl="1" w:tplc="2C0A0019" w:tentative="1">
-      <w:start w:val="1"/>
-      <w:numFmt w:val="lowerLetter"/>
-      <w:lvlText w:val="%2."/>
-      <w:lvlJc w:val="left"/>
-      <w:pPr>
-        <w:ind w:left="1440" w:hanging="360"/>
-      </w:pPr>
-    </w:lvl>
-    <w:lvl w:ilvl="2" w:tplc="2C0A001B" w:tentative="1">
-      <w:start w:val="1"/>
-      <w:numFmt w:val="lowerRoman"/>
-      <w:lvlText w:val="%3."/>
-      <w:lvlJc w:val="right"/>
-      <w:pPr>
-        <w:ind w:left="2160" w:hanging="180"/>
-      </w:pPr>
-    </w:lvl>
-    <w:lvl w:ilvl="3" w:tplc="2C0A000F" w:tentative="1">
-      <w:start w:val="1"/>
-      <w:numFmt w:val="decimal"/>
-      <w:lvlText w:val="%4."/>
-      <w:lvlJc w:val="left"/>
-      <w:pPr>
-        <w:ind w:left="2880" w:hanging="360"/>
-      </w:pPr>
-    </w:lvl>
-    <w:lvl w:ilvl="4" w:tplc="2C0A0019" w:tentative="1">
-      <w:start w:val="1"/>
-      <w:numFmt w:val="lowerLetter"/>
-      <w:lvlText w:val="%5."/>
-      <w:lvlJc w:val="left"/>
-      <w:pPr>
-        <w:ind w:left="3600" w:hanging="360"/>
-      </w:pPr>
-    </w:lvl>
-    <w:lvl w:ilvl="5" w:tplc="2C0A001B" w:tentative="1">
-      <w:start w:val="1"/>
-      <w:numFmt w:val="lowerRoman"/>
-      <w:lvlText w:val="%6."/>
-      <w:lvlJc w:val="right"/>
-      <w:pPr>
-        <w:ind w:left="4320" w:hanging="180"/>
-      </w:pPr>
-    </w:lvl>
-    <w:lvl w:ilvl="6" w:tplc="2C0A000F" w:tentative="1">
-      <w:start w:val="1"/>
-      <w:numFmt w:val="decimal"/>
-      <w:lvlText w:val="%7."/>
-      <w:lvlJc w:val="left"/>
-      <w:pPr>
-        <w:ind w:left="5040" w:hanging="360"/>
-      </w:pPr>
-    </w:lvl>
-    <w:lvl w:ilvl="7" w:tplc="2C0A0019" w:tentative="1">
-      <w:start w:val="1"/>
-      <w:numFmt w:val="lowerLetter"/>
-      <w:lvlText w:val="%8."/>
-      <w:lvlJc w:val="left"/>
-      <w:pPr>
-        <w:ind w:left="5760" w:hanging="360"/>
-      </w:pPr>
-    </w:lvl>
-    <w:lvl w:ilvl="8" w:tplc="2C0A001B" w:tentative="1">
-      <w:start w:val="1"/>
-      <w:numFmt w:val="lowerRoman"/>
-      <w:lvlText w:val="%9."/>
-      <w:lvlJc w:val="right"/>
-      <w:pPr>
-        <w:ind w:left="6480" w:hanging="180"/>
-      </w:pPr>
-    </w:lvl>
-  </w:abstractNum>
-  <w:abstractNum w:abstractNumId="3">
-    <w:nsid w:val="5C4F7BD2"/>
-    <w:multiLevelType w:val="hybridMultilevel"/>
-    <w:tmpl w:val="EF44BC0C"/>
+    <w:tmpl w:val="92B6CED2"/>
     <w:lvl w:ilvl="0" w:tplc="2C0A0001">
       <w:start w:val="1"/>
       <w:numFmt w:val="bullet"/>
@@ -4202,10 +4289,96 @@
       </w:rPr>
     </w:lvl>
   </w:abstractNum>
+  <w:abstractNum w:abstractNumId="3">
+    <w:nsid w:val="4E5546C5"/>
+    <w:multiLevelType w:val="hybridMultilevel"/>
+    <w:tmpl w:val="DF0ED966"/>
+    <w:lvl w:ilvl="0" w:tplc="2C0A000F">
+      <w:start w:val="1"/>
+      <w:numFmt w:val="decimal"/>
+      <w:lvlText w:val="%1."/>
+      <w:lvlJc w:val="left"/>
+      <w:pPr>
+        <w:ind w:left="720" w:hanging="360"/>
+      </w:pPr>
+    </w:lvl>
+    <w:lvl w:ilvl="1" w:tplc="2C0A0019" w:tentative="1">
+      <w:start w:val="1"/>
+      <w:numFmt w:val="lowerLetter"/>
+      <w:lvlText w:val="%2."/>
+      <w:lvlJc w:val="left"/>
+      <w:pPr>
+        <w:ind w:left="1440" w:hanging="360"/>
+      </w:pPr>
+    </w:lvl>
+    <w:lvl w:ilvl="2" w:tplc="2C0A001B" w:tentative="1">
+      <w:start w:val="1"/>
+      <w:numFmt w:val="lowerRoman"/>
+      <w:lvlText w:val="%3."/>
+      <w:lvlJc w:val="right"/>
+      <w:pPr>
+        <w:ind w:left="2160" w:hanging="180"/>
+      </w:pPr>
+    </w:lvl>
+    <w:lvl w:ilvl="3" w:tplc="2C0A000F" w:tentative="1">
+      <w:start w:val="1"/>
+      <w:numFmt w:val="decimal"/>
+      <w:lvlText w:val="%4."/>
+      <w:lvlJc w:val="left"/>
+      <w:pPr>
+        <w:ind w:left="2880" w:hanging="360"/>
+      </w:pPr>
+    </w:lvl>
+    <w:lvl w:ilvl="4" w:tplc="2C0A0019" w:tentative="1">
+      <w:start w:val="1"/>
+      <w:numFmt w:val="lowerLetter"/>
+      <w:lvlText w:val="%5."/>
+      <w:lvlJc w:val="left"/>
+      <w:pPr>
+        <w:ind w:left="3600" w:hanging="360"/>
+      </w:pPr>
+    </w:lvl>
+    <w:lvl w:ilvl="5" w:tplc="2C0A001B" w:tentative="1">
+      <w:start w:val="1"/>
+      <w:numFmt w:val="lowerRoman"/>
+      <w:lvlText w:val="%6."/>
+      <w:lvlJc w:val="right"/>
+      <w:pPr>
+        <w:ind w:left="4320" w:hanging="180"/>
+      </w:pPr>
+    </w:lvl>
+    <w:lvl w:ilvl="6" w:tplc="2C0A000F" w:tentative="1">
+      <w:start w:val="1"/>
+      <w:numFmt w:val="decimal"/>
+      <w:lvlText w:val="%7."/>
+      <w:lvlJc w:val="left"/>
+      <w:pPr>
+        <w:ind w:left="5040" w:hanging="360"/>
+      </w:pPr>
+    </w:lvl>
+    <w:lvl w:ilvl="7" w:tplc="2C0A0019" w:tentative="1">
+      <w:start w:val="1"/>
+      <w:numFmt w:val="lowerLetter"/>
+      <w:lvlText w:val="%8."/>
+      <w:lvlJc w:val="left"/>
+      <w:pPr>
+        <w:ind w:left="5760" w:hanging="360"/>
+      </w:pPr>
+    </w:lvl>
+    <w:lvl w:ilvl="8" w:tplc="2C0A001B" w:tentative="1">
+      <w:start w:val="1"/>
+      <w:numFmt w:val="lowerRoman"/>
+      <w:lvlText w:val="%9."/>
+      <w:lvlJc w:val="right"/>
+      <w:pPr>
+        <w:ind w:left="6480" w:hanging="180"/>
+      </w:pPr>
+    </w:lvl>
+  </w:abstractNum>
   <w:abstractNum w:abstractNumId="4">
-    <w:nsid w:val="5CB712FB"/>
+    <w:nsid w:val="5C4F7BD2"/>
     <w:multiLevelType w:val="hybridMultilevel"/>
-    <w:tmpl w:val="D7D835BE"/>
+    <w:tmpl w:val="EF44BC0C"/>
     <w:lvl w:ilvl="0" w:tplc="2C0A0001">
       <w:start w:val="1"/>
       <w:numFmt w:val="bullet"/>
@@ -4316,6 +4489,119 @@
     </w:lvl>
   </w:abstractNum>
   <w:abstractNum w:abstractNumId="5">
+    <w:nsid w:val="5CB712FB"/>
+    <w:multiLevelType w:val="hybridMultilevel"/>
+    <w:tmpl w:val="D7D835BE"/>
+    <w:lvl w:ilvl="0" w:tplc="2C0A0001">
+      <w:start w:val="1"/>
+      <w:numFmt w:val="bullet"/>
+      <w:lvlText w:val=""/>
+      <w:lvlJc w:val="left"/>
+      <w:pPr>
+        <w:ind w:left="720" w:hanging="360"/>
+      </w:pPr>
+      <w:rPr>
+        <w:rFonts w:ascii="Symbol" w:hAnsi="Symbol" w:hint="default"/>
+      </w:rPr>
+    </w:lvl>
+    <w:lvl w:ilvl="1" w:tplc="2C0A0003" w:tentative="1">
+      <w:start w:val="1"/>
+      <w:numFmt w:val="bullet"/>
+      <w:lvlText w:val="o"/>
+      <w:lvlJc w:val="left"/>
+      <w:pPr>
+        <w:ind w:left="1440" w:hanging="360"/>
+      </w:pPr>
+      <w:rPr>
+        <w:rFonts w:ascii="Courier New" w:hAnsi="Courier New" w:cs="Courier New" w:hint="default"/>
+      </w:rPr>
+    </w:lvl>
+    <w:lvl w:ilvl="2" w:tplc="2C0A0005" w:tentative="1">
+      <w:start w:val="1"/>
+      <w:numFmt w:val="bullet"/>
+      <w:lvlText w:val=""/>
+      <w:lvlJc w:val="left"/>
+      <w:pPr>
+        <w:ind w:left="2160" w:hanging="360"/>
+      </w:pPr>
+      <w:rPr>
+        <w:rFonts w:ascii="Wingdings" w:hAnsi="Wingdings" w:hint="default"/>
+      </w:rPr>
+    </w:lvl>
+    <w:lvl w:ilvl="3" w:tplc="2C0A0001" w:tentative="1">
+      <w:start w:val="1"/>
+      <w:numFmt w:val="bullet"/>
+      <w:lvlText w:val=""/>
+      <w:lvlJc w:val="left"/>
+      <w:pPr>
+        <w:ind w:left="2880" w:hanging="360"/>
+      </w:pPr>
+      <w:rPr>
+        <w:rFonts w:ascii="Symbol" w:hAnsi="Symbol" w:hint="default"/>
+      </w:rPr>
+    </w:lvl>
+    <w:lvl w:ilvl="4" w:tplc="2C0A0003" w:tentative="1">
+      <w:start w:val="1"/>
+      <w:numFmt w:val="bullet"/>
+      <w:lvlText w:val="o"/>
+      <w:lvlJc w:val="left"/>
+      <w:pPr>
+        <w:ind w:left="3600" w:hanging="360"/>
+      </w:pPr>
+      <w:rPr>
+        <w:rFonts w:ascii="Courier New" w:hAnsi="Courier New" w:cs="Courier New" w:hint="default"/>
+      </w:rPr>
+    </w:lvl>
+    <w:lvl w:ilvl="5" w:tplc="2C0A0005" w:tentative="1">
+      <w:start w:val="1"/>
+      <w:numFmt w:val="bullet"/>
+      <w:lvlText w:val=""/>
+      <w:lvlJc w:val="left"/>
+      <w:pPr>
+        <w:ind w:left="4320" w:hanging="360"/>
+      </w:pPr>
+      <w:rPr>
+        <w:rFonts w:ascii="Wingdings" w:hAnsi="Wingdings" w:hint="default"/>
+      </w:rPr>
+    </w:lvl>
+    <w:lvl w:ilvl="6" w:tplc="2C0A0001" w:tentative="1">
+      <w:start w:val="1"/>
+      <w:numFmt w:val="bullet"/>
+      <w:lvlText w:val=""/>
+      <w:lvlJc w:val="left"/>
+      <w:pPr>
+        <w:ind w:left="5040" w:hanging="360"/>
+      </w:pPr>
+      <w:rPr>
+        <w:rFonts w:ascii="Symbol" w:hAnsi="Symbol" w:hint="default"/>
+      </w:rPr>
+    </w:lvl>
+    <w:lvl w:ilvl="7" w:tplc="2C0A0003" w:tentative="1">
+      <w:start w:val="1"/>
+      <w:numFmt w:val="bullet"/>
+      <w:lvlText w:val="o"/>
+      <w:lvlJc w:val="left"/>
+      <w:pPr>
+        <w:ind w:left="5760" w:hanging="360"/>
+      </w:pPr>
+      <w:rPr>
+        <w:rFonts w:ascii="Courier New" w:hAnsi="Courier New" w:cs="Courier New" w:hint="default"/>
+      </w:rPr>
+    </w:lvl>
+    <w:lvl w:ilvl="8" w:tplc="2C0A0005" w:tentative="1">
+      <w:start w:val="1"/>
+      <w:numFmt w:val="bullet"/>
+      <w:lvlText w:val=""/>
+      <w:lvlJc w:val="left"/>
+      <w:pPr>
+        <w:ind w:left="6480" w:hanging="360"/>
+      </w:pPr>
+      <w:rPr>
+        <w:rFonts w:ascii="Wingdings" w:hAnsi="Wingdings" w:hint="default"/>
+      </w:rPr>
+    </w:lvl>
+  </w:abstractNum>
+  <w:abstractNum w:abstractNumId="6">
     <w:nsid w:val="65386776"/>
     <w:multiLevelType w:val="hybridMultilevel"/>
     <w:tmpl w:val="AC2221F2"/>
@@ -4402,22 +4688,25 @@
     </w:lvl>
   </w:abstractNum>
   <w:num w:numId="1">
+    <w:abstractNumId w:val="5"/>
+  </w:num>
+  <w:num w:numId="2">
     <w:abstractNumId w:val="4"/>
   </w:num>
-  <w:num w:numId="2">
+  <w:num w:numId="3">
     <w:abstractNumId w:val="3"/>
   </w:num>
-  <w:num w:numId="3">
-    <w:abstractNumId w:val="2"/>
-  </w:num>
   <w:num w:numId="4">
-    <w:abstractNumId w:val="5"/>
+    <w:abstractNumId w:val="6"/>
   </w:num>
   <w:num w:numId="5">
     <w:abstractNumId w:val="0"/>
   </w:num>
   <w:num w:numId="6">
     <w:abstractNumId w:val="1"/>
+  </w:num>
+  <w:num w:numId="7">
+    <w:abstractNumId w:val="2"/>
   </w:num>
 </w:numbering>
 </file>
@@ -7419,148 +7708,148 @@
     </dgm:pt>
   </dgm:ptLst>
   <dgm:cxnLst>
-    <dgm:cxn modelId="{CAE6627B-4DC0-4309-B537-466D8A900FCD}" type="presOf" srcId="{6344E5E5-E2A3-43DD-A037-B146ADB1889A}" destId="{38F1C119-32CE-4021-BFF5-6780B266B2B3}" srcOrd="0" destOrd="0" presId="urn:microsoft.com/office/officeart/2005/8/layout/orgChart1"/>
-    <dgm:cxn modelId="{1B1F5BFA-0528-4288-91DC-1B899D391F5A}" type="presOf" srcId="{80A0796F-3D2A-4011-9E53-D2141B5B7AA6}" destId="{1E4390DA-6E92-4B24-AB12-F822ABDA509F}" srcOrd="0" destOrd="0" presId="urn:microsoft.com/office/officeart/2005/8/layout/orgChart1"/>
+    <dgm:cxn modelId="{0464DF13-86E6-4A60-9487-163846282C89}" type="presOf" srcId="{EC7668A2-3F14-48C2-BBFD-D4B398A85CF0}" destId="{1B095708-54A0-4D66-ACF1-CB86EC02D98E}" srcOrd="0" destOrd="0" presId="urn:microsoft.com/office/officeart/2005/8/layout/orgChart1"/>
+    <dgm:cxn modelId="{6FB8A1AA-4F32-43D6-8138-47F7237A0A2C}" type="presOf" srcId="{03CAB118-3F3A-4E9A-99BF-B4508CEF5575}" destId="{5652EBDD-D802-41C6-9A9C-49EDA4AB6F1A}" srcOrd="0" destOrd="0" presId="urn:microsoft.com/office/officeart/2005/8/layout/orgChart1"/>
     <dgm:cxn modelId="{87FE628D-A2D1-4F2B-9B57-F6C4A0D665CD}" srcId="{046034E6-6D62-4BBF-8D64-CBA65E9B129E}" destId="{A841AEED-D0B4-463C-B85B-6728EAD8D3C0}" srcOrd="0" destOrd="0" parTransId="{4ACAD0E3-9C40-45F8-8862-50AB4F94F97F}" sibTransId="{0E61D3AB-F05F-4DD6-AE8C-6937B1244648}"/>
-    <dgm:cxn modelId="{5CFCC014-58F2-42DE-807F-D905B750D2DD}" type="presOf" srcId="{DB59AEA4-4D20-463E-A365-26773277E027}" destId="{AF67DEAB-5233-4750-97A7-5A43F6B59DE4}" srcOrd="1" destOrd="0" presId="urn:microsoft.com/office/officeart/2005/8/layout/orgChart1"/>
-    <dgm:cxn modelId="{7A50FACD-4A96-4126-868D-A6F2EED19665}" type="presOf" srcId="{DB59AEA4-4D20-463E-A365-26773277E027}" destId="{E662CA7D-6A9C-41CE-833F-0623BBA61003}" srcOrd="0" destOrd="0" presId="urn:microsoft.com/office/officeart/2005/8/layout/orgChart1"/>
-    <dgm:cxn modelId="{2214A094-3990-40E6-9A45-CD4818B5B014}" type="presOf" srcId="{A841AEED-D0B4-463C-B85B-6728EAD8D3C0}" destId="{7D9011FB-2C17-4C52-A92C-A21598204B3F}" srcOrd="1" destOrd="0" presId="urn:microsoft.com/office/officeart/2005/8/layout/orgChart1"/>
-    <dgm:cxn modelId="{CC3E3729-280D-4007-82BD-B3742891A198}" type="presOf" srcId="{E0128125-A2A7-45A3-BCD0-7D14E372C890}" destId="{9A257FD0-8C45-491F-B8E3-2FB7E91C56BB}" srcOrd="0" destOrd="0" presId="urn:microsoft.com/office/officeart/2005/8/layout/orgChart1"/>
-    <dgm:cxn modelId="{83B8F804-94AB-4811-853D-757D2F040810}" type="presOf" srcId="{03CAB118-3F3A-4E9A-99BF-B4508CEF5575}" destId="{5652EBDD-D802-41C6-9A9C-49EDA4AB6F1A}" srcOrd="0" destOrd="0" presId="urn:microsoft.com/office/officeart/2005/8/layout/orgChart1"/>
-    <dgm:cxn modelId="{6F79E206-DA6F-4DA6-8FD7-31C6EB64FF9F}" type="presOf" srcId="{AC387923-D378-4DC0-A3B9-25D8F305F249}" destId="{0F27C0DE-0F29-4631-988F-97BDB14F1AC0}" srcOrd="1" destOrd="0" presId="urn:microsoft.com/office/officeart/2005/8/layout/orgChart1"/>
-    <dgm:cxn modelId="{5CABE625-1E4E-4364-A95B-4EEEDC560332}" type="presOf" srcId="{F0698F6C-7A71-4AE5-A36C-1C02192BB161}" destId="{B5AD094C-4C33-49FA-B2F9-760C29D94772}" srcOrd="0" destOrd="0" presId="urn:microsoft.com/office/officeart/2005/8/layout/orgChart1"/>
+    <dgm:cxn modelId="{E5AF13B2-A144-4F14-B28E-84C7735754FA}" type="presOf" srcId="{046034E6-6D62-4BBF-8D64-CBA65E9B129E}" destId="{869C8297-3FC4-42B1-ABEF-5826D3E0BCB7}" srcOrd="0" destOrd="0" presId="urn:microsoft.com/office/officeart/2005/8/layout/orgChart1"/>
+    <dgm:cxn modelId="{62C4E369-D5B9-4C6C-8E80-BC159FA0CEF5}" type="presOf" srcId="{840A65AC-1501-4A20-8A15-A9ED6D1CF2BA}" destId="{4F032461-194A-4686-B708-C90C6CD134F6}" srcOrd="1" destOrd="0" presId="urn:microsoft.com/office/officeart/2005/8/layout/orgChart1"/>
+    <dgm:cxn modelId="{8D6879C7-970C-436E-94F6-76A0E75A93D0}" type="presOf" srcId="{4D66E60F-21EF-40F2-A192-C26445751152}" destId="{A8A678D6-652C-452C-A8B4-1E72DEBCBCE6}" srcOrd="1" destOrd="0" presId="urn:microsoft.com/office/officeart/2005/8/layout/orgChart1"/>
+    <dgm:cxn modelId="{26823919-DC35-4A5F-96FE-40DB3084D26F}" type="presOf" srcId="{06DD65AC-9676-4E22-9AE9-3F0F7944A82F}" destId="{FED213AA-58FB-4C1F-8C55-8F1468DFE093}" srcOrd="0" destOrd="0" presId="urn:microsoft.com/office/officeart/2005/8/layout/orgChart1"/>
+    <dgm:cxn modelId="{ADBE5D33-68C7-464D-8768-C6041AFD4F5A}" type="presOf" srcId="{6563CE4D-7F6C-4751-832F-F507FAD0B8E5}" destId="{736AF3FC-B1AC-404B-BB62-A32C875CEA88}" srcOrd="0" destOrd="0" presId="urn:microsoft.com/office/officeart/2005/8/layout/orgChart1"/>
+    <dgm:cxn modelId="{79DE2C24-8F06-4773-968D-AB267DD3271A}" type="presOf" srcId="{837CFD0E-8A4B-4E5F-A261-0A3296A9D871}" destId="{9C122886-BFFA-42D3-B249-30238C4B8EA5}" srcOrd="0" destOrd="0" presId="urn:microsoft.com/office/officeart/2005/8/layout/orgChart1"/>
+    <dgm:cxn modelId="{AE4191BB-EEED-4718-9BE9-7E2D11101B86}" type="presOf" srcId="{840A65AC-1501-4A20-8A15-A9ED6D1CF2BA}" destId="{B74AE58B-58ED-45FF-8CF9-E4AC8C4063DE}" srcOrd="0" destOrd="0" presId="urn:microsoft.com/office/officeart/2005/8/layout/orgChart1"/>
     <dgm:cxn modelId="{E11D6C59-5B72-476C-8A24-A351AB6696FF}" srcId="{4D66E60F-21EF-40F2-A192-C26445751152}" destId="{EC7668A2-3F14-48C2-BBFD-D4B398A85CF0}" srcOrd="1" destOrd="0" parTransId="{E5771EA1-0745-4A88-9789-C8A5D28DDD7E}" sibTransId="{80F2D036-076A-4B14-BC7E-3B043850D77C}"/>
     <dgm:cxn modelId="{E8D139C8-F810-4442-B1CE-90225B0618CF}" srcId="{4D66E60F-21EF-40F2-A192-C26445751152}" destId="{DB59AEA4-4D20-463E-A365-26773277E027}" srcOrd="3" destOrd="0" parTransId="{6344E5E5-E2A3-43DD-A037-B146ADB1889A}" sibTransId="{D4ED2595-F270-47B1-B398-29EE7FA85E2E}"/>
-    <dgm:cxn modelId="{1C813ED5-C7CB-4D15-A098-84AC24AA3666}" type="presOf" srcId="{EC7668A2-3F14-48C2-BBFD-D4B398A85CF0}" destId="{121F2EF3-87AA-4D97-854E-D2DBED03C1A4}" srcOrd="1" destOrd="0" presId="urn:microsoft.com/office/officeart/2005/8/layout/orgChart1"/>
-    <dgm:cxn modelId="{3FB87E8E-AFEA-4DE8-9669-FF6D71751390}" type="presOf" srcId="{840A65AC-1501-4A20-8A15-A9ED6D1CF2BA}" destId="{B74AE58B-58ED-45FF-8CF9-E4AC8C4063DE}" srcOrd="0" destOrd="0" presId="urn:microsoft.com/office/officeart/2005/8/layout/orgChart1"/>
-    <dgm:cxn modelId="{EF98921C-5277-409F-A4D2-8419EB3332CD}" type="presOf" srcId="{F8314521-6A89-40E1-A28B-E1D75A1B3831}" destId="{A31196E8-CBAE-4213-8654-1966644AB151}" srcOrd="1" destOrd="0" presId="urn:microsoft.com/office/officeart/2005/8/layout/orgChart1"/>
-    <dgm:cxn modelId="{5D568D61-5C03-4016-A316-1A29F0168329}" type="presOf" srcId="{6D1CAF3E-3856-4EDC-B80D-D81DF182FFEC}" destId="{7A5D3C87-C91F-49E1-AAE3-FEC7CA063B35}" srcOrd="0" destOrd="0" presId="urn:microsoft.com/office/officeart/2005/8/layout/orgChart1"/>
-    <dgm:cxn modelId="{A9271361-E6A2-4B33-809E-FDBCFCE4AB45}" type="presOf" srcId="{AC387923-D378-4DC0-A3B9-25D8F305F249}" destId="{D047EC21-D8B3-4AD7-BEA8-6E642D801514}" srcOrd="0" destOrd="0" presId="urn:microsoft.com/office/officeart/2005/8/layout/orgChart1"/>
+    <dgm:cxn modelId="{4BA1DEC8-3F16-4BCC-8C56-04B5807ECE0C}" type="presOf" srcId="{6D1CAF3E-3856-4EDC-B80D-D81DF182FFEC}" destId="{FD85FA2F-147F-4E70-8865-FDD09B5474D6}" srcOrd="1" destOrd="0" presId="urn:microsoft.com/office/officeart/2005/8/layout/orgChart1"/>
+    <dgm:cxn modelId="{2FA9E5FD-67A3-4C2D-BEC9-F7AF971EABCA}" type="presOf" srcId="{6D1CAF3E-3856-4EDC-B80D-D81DF182FFEC}" destId="{7A5D3C87-C91F-49E1-AAE3-FEC7CA063B35}" srcOrd="0" destOrd="0" presId="urn:microsoft.com/office/officeart/2005/8/layout/orgChart1"/>
+    <dgm:cxn modelId="{7BD69136-7275-42A8-A05D-0C48E0D0B73A}" type="presOf" srcId="{DB59AEA4-4D20-463E-A365-26773277E027}" destId="{E662CA7D-6A9C-41CE-833F-0623BBA61003}" srcOrd="0" destOrd="0" presId="urn:microsoft.com/office/officeart/2005/8/layout/orgChart1"/>
+    <dgm:cxn modelId="{005871E9-9C62-4F68-A65A-73ABC8854242}" type="presOf" srcId="{80A0796F-3D2A-4011-9E53-D2141B5B7AA6}" destId="{1E4390DA-6E92-4B24-AB12-F822ABDA509F}" srcOrd="0" destOrd="0" presId="urn:microsoft.com/office/officeart/2005/8/layout/orgChart1"/>
     <dgm:cxn modelId="{FA8FF931-B1A3-4F7B-89FC-6450012EA826}" srcId="{F8314521-6A89-40E1-A28B-E1D75A1B3831}" destId="{840A65AC-1501-4A20-8A15-A9ED6D1CF2BA}" srcOrd="1" destOrd="0" parTransId="{80A0796F-3D2A-4011-9E53-D2141B5B7AA6}" sibTransId="{6BEB0A6E-0D0E-4DB3-8FFA-A320D1C2ABCC}"/>
-    <dgm:cxn modelId="{E56743A4-EC77-4468-BBD7-0E92BC12B2CE}" type="presOf" srcId="{6563CE4D-7F6C-4751-832F-F507FAD0B8E5}" destId="{736AF3FC-B1AC-404B-BB62-A32C875CEA88}" srcOrd="0" destOrd="0" presId="urn:microsoft.com/office/officeart/2005/8/layout/orgChart1"/>
-    <dgm:cxn modelId="{A9E83B1A-480C-4ED5-BC5A-5A767225C8DB}" type="presOf" srcId="{E5771EA1-0745-4A88-9789-C8A5D28DDD7E}" destId="{3909710A-FEE9-40B4-AD80-96A2F30860E7}" srcOrd="0" destOrd="0" presId="urn:microsoft.com/office/officeart/2005/8/layout/orgChart1"/>
-    <dgm:cxn modelId="{8A19680D-E07A-4AC8-BACC-2E854191AF57}" type="presOf" srcId="{C91CC4D4-6ED5-4FE4-8FE0-24ADF6843510}" destId="{9FC2BABA-D0AD-43EA-ADF0-1C2A9183A18D}" srcOrd="1" destOrd="0" presId="urn:microsoft.com/office/officeart/2005/8/layout/orgChart1"/>
-    <dgm:cxn modelId="{BEC4DBEB-08D8-4AE0-86AE-AF328FE692A7}" type="presOf" srcId="{6D1CAF3E-3856-4EDC-B80D-D81DF182FFEC}" destId="{FD85FA2F-147F-4E70-8865-FDD09B5474D6}" srcOrd="1" destOrd="0" presId="urn:microsoft.com/office/officeart/2005/8/layout/orgChart1"/>
-    <dgm:cxn modelId="{DE2EF77B-0BD3-4A8A-8EF0-A81F77E61031}" type="presOf" srcId="{837CFD0E-8A4B-4E5F-A261-0A3296A9D871}" destId="{9C122886-BFFA-42D3-B249-30238C4B8EA5}" srcOrd="0" destOrd="0" presId="urn:microsoft.com/office/officeart/2005/8/layout/orgChart1"/>
-    <dgm:cxn modelId="{10D026B2-7599-463C-9433-9943AC13DE12}" type="presOf" srcId="{840A65AC-1501-4A20-8A15-A9ED6D1CF2BA}" destId="{4F032461-194A-4686-B708-C90C6CD134F6}" srcOrd="1" destOrd="0" presId="urn:microsoft.com/office/officeart/2005/8/layout/orgChart1"/>
+    <dgm:cxn modelId="{8883F15F-1E7D-4D10-85B1-35F1352A490C}" type="presOf" srcId="{6344E5E5-E2A3-43DD-A037-B146ADB1889A}" destId="{38F1C119-32CE-4021-BFF5-6780B266B2B3}" srcOrd="0" destOrd="0" presId="urn:microsoft.com/office/officeart/2005/8/layout/orgChart1"/>
     <dgm:cxn modelId="{1A67165C-6104-4E07-9481-6BE0BC4BA0E9}" srcId="{F8314521-6A89-40E1-A28B-E1D75A1B3831}" destId="{837CFD0E-8A4B-4E5F-A261-0A3296A9D871}" srcOrd="0" destOrd="0" parTransId="{5400CA03-A883-48EF-8D65-B146F0087A3E}" sibTransId="{D3933556-95DD-4B47-A488-DB0234A6AAAD}"/>
-    <dgm:cxn modelId="{21DF13B1-B0C3-4CC9-AFFC-F902C3B7C707}" type="presOf" srcId="{4D66E60F-21EF-40F2-A192-C26445751152}" destId="{33AD3CFC-0C80-4AAB-B120-AC33F014AF85}" srcOrd="0" destOrd="0" presId="urn:microsoft.com/office/officeart/2005/8/layout/orgChart1"/>
-    <dgm:cxn modelId="{0F053DCA-A7F2-431C-9443-35FD7B0F96ED}" type="presOf" srcId="{A841AEED-D0B4-463C-B85B-6728EAD8D3C0}" destId="{D56B5960-43FE-4BF3-AC87-6197C0FB1E01}" srcOrd="0" destOrd="0" presId="urn:microsoft.com/office/officeart/2005/8/layout/orgChart1"/>
+    <dgm:cxn modelId="{125D8887-3DA0-48C4-9C4B-7CDD03963189}" type="presOf" srcId="{06DD65AC-9676-4E22-9AE9-3F0F7944A82F}" destId="{6833E4B7-F486-474A-892C-7E9101C89A3D}" srcOrd="1" destOrd="0" presId="urn:microsoft.com/office/officeart/2005/8/layout/orgChart1"/>
+    <dgm:cxn modelId="{DF974F7B-5FC6-4321-ACE1-46D2DDD10122}" type="presOf" srcId="{E0128125-A2A7-45A3-BCD0-7D14E372C890}" destId="{9A257FD0-8C45-491F-B8E3-2FB7E91C56BB}" srcOrd="0" destOrd="0" presId="urn:microsoft.com/office/officeart/2005/8/layout/orgChart1"/>
+    <dgm:cxn modelId="{D90F69AC-F372-4F6B-99B0-1354693A2712}" type="presOf" srcId="{AC387923-D378-4DC0-A3B9-25D8F305F249}" destId="{0F27C0DE-0F29-4631-988F-97BDB14F1AC0}" srcOrd="1" destOrd="0" presId="urn:microsoft.com/office/officeart/2005/8/layout/orgChart1"/>
     <dgm:cxn modelId="{5802BD70-B5A0-4656-8977-C35E992B5E29}" srcId="{840A65AC-1501-4A20-8A15-A9ED6D1CF2BA}" destId="{6D1CAF3E-3856-4EDC-B80D-D81DF182FFEC}" srcOrd="1" destOrd="0" parTransId="{93E7B0CC-88D1-48B3-9DAB-C57B0845CF69}" sibTransId="{69659F16-6741-4B63-BCF0-C104B90D424D}"/>
-    <dgm:cxn modelId="{3B483ECA-0579-48A8-AAF6-655121A2F9FE}" type="presOf" srcId="{06DD65AC-9676-4E22-9AE9-3F0F7944A82F}" destId="{FED213AA-58FB-4C1F-8C55-8F1468DFE093}" srcOrd="0" destOrd="0" presId="urn:microsoft.com/office/officeart/2005/8/layout/orgChart1"/>
-    <dgm:cxn modelId="{24C64C0B-4302-48C7-910A-C568864B5106}" type="presOf" srcId="{EC7668A2-3F14-48C2-BBFD-D4B398A85CF0}" destId="{1B095708-54A0-4D66-ACF1-CB86EC02D98E}" srcOrd="0" destOrd="0" presId="urn:microsoft.com/office/officeart/2005/8/layout/orgChart1"/>
-    <dgm:cxn modelId="{AF6ACB51-93D9-4663-91BA-5A8071C861A8}" type="presOf" srcId="{9667BCE3-1EE8-4A4C-B3EF-EABA820A87A7}" destId="{0CAE4902-F0A0-4A3E-9B1C-627E1101C9F5}" srcOrd="0" destOrd="0" presId="urn:microsoft.com/office/officeart/2005/8/layout/orgChart1"/>
+    <dgm:cxn modelId="{25D02935-FB82-4212-8CAF-586ABDB81FA3}" type="presOf" srcId="{E5771EA1-0745-4A88-9789-C8A5D28DDD7E}" destId="{3909710A-FEE9-40B4-AD80-96A2F30860E7}" srcOrd="0" destOrd="0" presId="urn:microsoft.com/office/officeart/2005/8/layout/orgChart1"/>
+    <dgm:cxn modelId="{B0EBDA02-4BF2-4162-A7F5-12C55A4FBE0E}" type="presOf" srcId="{4D66E60F-21EF-40F2-A192-C26445751152}" destId="{33AD3CFC-0C80-4AAB-B120-AC33F014AF85}" srcOrd="0" destOrd="0" presId="urn:microsoft.com/office/officeart/2005/8/layout/orgChart1"/>
+    <dgm:cxn modelId="{94747E08-21F6-4A92-A16F-A9C1949E28F3}" type="presOf" srcId="{837CFD0E-8A4B-4E5F-A261-0A3296A9D871}" destId="{308C1310-4C3A-49DE-A6B4-1B9D9E7DFC9D}" srcOrd="1" destOrd="0" presId="urn:microsoft.com/office/officeart/2005/8/layout/orgChart1"/>
     <dgm:cxn modelId="{9365054E-F843-4488-AD1D-E6E7EA5744A7}" srcId="{4D66E60F-21EF-40F2-A192-C26445751152}" destId="{C91CC4D4-6ED5-4FE4-8FE0-24ADF6843510}" srcOrd="0" destOrd="0" parTransId="{F0698F6C-7A71-4AE5-A36C-1C02192BB161}" sibTransId="{DEB706A7-6569-4FE2-8F63-2F37502C2812}"/>
     <dgm:cxn modelId="{93A1FD92-98B8-4D71-961E-CF4758857810}" srcId="{4D66E60F-21EF-40F2-A192-C26445751152}" destId="{F8314521-6A89-40E1-A28B-E1D75A1B3831}" srcOrd="2" destOrd="0" parTransId="{E0128125-A2A7-45A3-BCD0-7D14E372C890}" sibTransId="{FE8D1825-8884-4AEB-8446-23BFB48F5191}"/>
-    <dgm:cxn modelId="{CAD7B6F0-E029-4115-AE6F-2EA7C52E90B4}" type="presOf" srcId="{C91CC4D4-6ED5-4FE4-8FE0-24ADF6843510}" destId="{3BA9E8DC-1313-4B99-8C23-A700371E44A1}" srcOrd="0" destOrd="0" presId="urn:microsoft.com/office/officeart/2005/8/layout/orgChart1"/>
-    <dgm:cxn modelId="{7DBA8BB3-6105-49EC-BCAC-479422348794}" type="presOf" srcId="{06DD65AC-9676-4E22-9AE9-3F0F7944A82F}" destId="{6833E4B7-F486-474A-892C-7E9101C89A3D}" srcOrd="1" destOrd="0" presId="urn:microsoft.com/office/officeart/2005/8/layout/orgChart1"/>
-    <dgm:cxn modelId="{149E5040-9EA0-4058-956B-501B34FB2048}" type="presOf" srcId="{837CFD0E-8A4B-4E5F-A261-0A3296A9D871}" destId="{308C1310-4C3A-49DE-A6B4-1B9D9E7DFC9D}" srcOrd="1" destOrd="0" presId="urn:microsoft.com/office/officeart/2005/8/layout/orgChart1"/>
+    <dgm:cxn modelId="{9D610B71-1E51-49C5-8C98-721573DD806C}" type="presOf" srcId="{92CE7E14-DD72-4AFD-B73C-09522A8F2BE8}" destId="{39899EDA-1787-4102-9F35-734CA791808A}" srcOrd="0" destOrd="0" presId="urn:microsoft.com/office/officeart/2005/8/layout/orgChart1"/>
     <dgm:cxn modelId="{326CD98B-5FB0-4A7C-92F9-95DE004FD5C9}" srcId="{840A65AC-1501-4A20-8A15-A9ED6D1CF2BA}" destId="{AC387923-D378-4DC0-A3B9-25D8F305F249}" srcOrd="2" destOrd="0" parTransId="{278DA012-F53C-4DF4-955D-A849FE27185D}" sibTransId="{D40CAF45-D191-4186-B014-FA9545F971BC}"/>
-    <dgm:cxn modelId="{3BA93590-1945-432B-A74C-E95DC8986CC4}" type="presOf" srcId="{6AE4ADFE-CEA4-42E9-BE7C-E15CDA2F80B4}" destId="{B48B7843-B267-4D48-B237-6B806ABA2631}" srcOrd="0" destOrd="0" presId="urn:microsoft.com/office/officeart/2005/8/layout/orgChart1"/>
-    <dgm:cxn modelId="{DD367F83-E1F2-46E9-A01E-54A1FFFEB9E2}" type="presOf" srcId="{4ACAD0E3-9C40-45F8-8862-50AB4F94F97F}" destId="{A15E7BCA-6DDF-4B9E-87AE-C5E896FBCFCF}" srcOrd="0" destOrd="0" presId="urn:microsoft.com/office/officeart/2005/8/layout/orgChart1"/>
-    <dgm:cxn modelId="{2D5C825C-33C0-4360-92C2-3787E1AAD086}" type="presOf" srcId="{046034E6-6D62-4BBF-8D64-CBA65E9B129E}" destId="{0B94B112-C07B-4E86-8546-BFC3000092F5}" srcOrd="1" destOrd="0" presId="urn:microsoft.com/office/officeart/2005/8/layout/orgChart1"/>
-    <dgm:cxn modelId="{9F4599D5-207F-4E62-AB79-0D99A7BF1108}" type="presOf" srcId="{6563CE4D-7F6C-4751-832F-F507FAD0B8E5}" destId="{9C31056D-D886-4F2D-B6FF-56261399EC40}" srcOrd="1" destOrd="0" presId="urn:microsoft.com/office/officeart/2005/8/layout/orgChart1"/>
-    <dgm:cxn modelId="{75DB8082-84D0-41E6-B8A1-87DE0B4FC93C}" type="presOf" srcId="{4D66E60F-21EF-40F2-A192-C26445751152}" destId="{A8A678D6-652C-452C-A8B4-1E72DEBCBCE6}" srcOrd="1" destOrd="0" presId="urn:microsoft.com/office/officeart/2005/8/layout/orgChart1"/>
-    <dgm:cxn modelId="{3DE1465E-CFE4-4EE0-B5E2-E61DA6190461}" type="presOf" srcId="{278DA012-F53C-4DF4-955D-A849FE27185D}" destId="{6DA47FC1-3C94-4B7B-9686-B4DE54CD6E32}" srcOrd="0" destOrd="0" presId="urn:microsoft.com/office/officeart/2005/8/layout/orgChart1"/>
-    <dgm:cxn modelId="{17538C47-68A1-4842-87E6-24870A81B0C1}" type="presOf" srcId="{F8314521-6A89-40E1-A28B-E1D75A1B3831}" destId="{CED26161-5FC6-4F55-8C3E-EB428827C5E6}" srcOrd="0" destOrd="0" presId="urn:microsoft.com/office/officeart/2005/8/layout/orgChart1"/>
-    <dgm:cxn modelId="{CF877927-122F-4392-9160-6212CDAB0EF0}" type="presOf" srcId="{5400CA03-A883-48EF-8D65-B146F0087A3E}" destId="{72B489C7-74FA-4D97-AC17-687D03D2B1E9}" srcOrd="0" destOrd="0" presId="urn:microsoft.com/office/officeart/2005/8/layout/orgChart1"/>
+    <dgm:cxn modelId="{5E752D5F-199D-4422-BF4B-5C9F9EA07105}" type="presOf" srcId="{AC387923-D378-4DC0-A3B9-25D8F305F249}" destId="{D047EC21-D8B3-4AD7-BEA8-6E642D801514}" srcOrd="0" destOrd="0" presId="urn:microsoft.com/office/officeart/2005/8/layout/orgChart1"/>
+    <dgm:cxn modelId="{C69AD18A-BD0B-4FCA-8CA5-B17D5446057D}" type="presOf" srcId="{F8314521-6A89-40E1-A28B-E1D75A1B3831}" destId="{A31196E8-CBAE-4213-8654-1966644AB151}" srcOrd="1" destOrd="0" presId="urn:microsoft.com/office/officeart/2005/8/layout/orgChart1"/>
+    <dgm:cxn modelId="{4739C02D-C41E-4F98-B2F7-8E428BF8D9E7}" type="presOf" srcId="{6563CE4D-7F6C-4751-832F-F507FAD0B8E5}" destId="{9C31056D-D886-4F2D-B6FF-56261399EC40}" srcOrd="1" destOrd="0" presId="urn:microsoft.com/office/officeart/2005/8/layout/orgChart1"/>
+    <dgm:cxn modelId="{90814912-6042-47B7-9C86-18F9AAD89FD1}" type="presOf" srcId="{9667BCE3-1EE8-4A4C-B3EF-EABA820A87A7}" destId="{0CAE4902-F0A0-4A3E-9B1C-627E1101C9F5}" srcOrd="0" destOrd="0" presId="urn:microsoft.com/office/officeart/2005/8/layout/orgChart1"/>
+    <dgm:cxn modelId="{D6ACBD3C-3EC2-4C92-9F7D-F47327633483}" type="presOf" srcId="{93E7B0CC-88D1-48B3-9DAB-C57B0845CF69}" destId="{F49C0D87-0626-42A3-9EEF-E263718C1937}" srcOrd="0" destOrd="0" presId="urn:microsoft.com/office/officeart/2005/8/layout/orgChart1"/>
+    <dgm:cxn modelId="{148409BB-3FED-43CF-972E-F23D17545E18}" type="presOf" srcId="{DB59AEA4-4D20-463E-A365-26773277E027}" destId="{AF67DEAB-5233-4750-97A7-5A43F6B59DE4}" srcOrd="1" destOrd="0" presId="urn:microsoft.com/office/officeart/2005/8/layout/orgChart1"/>
+    <dgm:cxn modelId="{C0466F42-9CBA-4C92-B7E2-48ED7DCE0669}" type="presOf" srcId="{F0698F6C-7A71-4AE5-A36C-1C02192BB161}" destId="{B5AD094C-4C33-49FA-B2F9-760C29D94772}" srcOrd="0" destOrd="0" presId="urn:microsoft.com/office/officeart/2005/8/layout/orgChart1"/>
+    <dgm:cxn modelId="{598E2632-2465-4305-A0C2-9BDA13977EDB}" type="presOf" srcId="{C91CC4D4-6ED5-4FE4-8FE0-24ADF6843510}" destId="{3BA9E8DC-1313-4B99-8C23-A700371E44A1}" srcOrd="0" destOrd="0" presId="urn:microsoft.com/office/officeart/2005/8/layout/orgChart1"/>
+    <dgm:cxn modelId="{68ECC0F7-578E-4186-9B53-BF737F93EB86}" type="presOf" srcId="{A841AEED-D0B4-463C-B85B-6728EAD8D3C0}" destId="{7D9011FB-2C17-4C52-A92C-A21598204B3F}" srcOrd="1" destOrd="0" presId="urn:microsoft.com/office/officeart/2005/8/layout/orgChart1"/>
+    <dgm:cxn modelId="{6AEA58D8-5707-4325-8478-BE7D0A5DBDA8}" type="presOf" srcId="{A841AEED-D0B4-463C-B85B-6728EAD8D3C0}" destId="{D56B5960-43FE-4BF3-AC87-6197C0FB1E01}" srcOrd="0" destOrd="0" presId="urn:microsoft.com/office/officeart/2005/8/layout/orgChart1"/>
+    <dgm:cxn modelId="{E33C0119-5A2C-421D-B967-71204176D2A0}" type="presOf" srcId="{5400CA03-A883-48EF-8D65-B146F0087A3E}" destId="{72B489C7-74FA-4D97-AC17-687D03D2B1E9}" srcOrd="0" destOrd="0" presId="urn:microsoft.com/office/officeart/2005/8/layout/orgChart1"/>
+    <dgm:cxn modelId="{F15E95EB-D3FD-4B74-99BD-6ABA685FBA83}" type="presOf" srcId="{EC7668A2-3F14-48C2-BBFD-D4B398A85CF0}" destId="{121F2EF3-87AA-4D97-854E-D2DBED03C1A4}" srcOrd="1" destOrd="0" presId="urn:microsoft.com/office/officeart/2005/8/layout/orgChart1"/>
+    <dgm:cxn modelId="{0DB8BD59-E753-475A-8A4F-E335165F90B2}" type="presOf" srcId="{278DA012-F53C-4DF4-955D-A849FE27185D}" destId="{6DA47FC1-3C94-4B7B-9686-B4DE54CD6E32}" srcOrd="0" destOrd="0" presId="urn:microsoft.com/office/officeart/2005/8/layout/orgChart1"/>
     <dgm:cxn modelId="{A0EF3813-0FF0-463D-9E46-1AA46B6F51D7}" srcId="{837CFD0E-8A4B-4E5F-A261-0A3296A9D871}" destId="{046034E6-6D62-4BBF-8D64-CBA65E9B129E}" srcOrd="0" destOrd="0" parTransId="{9667BCE3-1EE8-4A4C-B3EF-EABA820A87A7}" sibTransId="{29AD4244-F9CB-4B1A-9866-A6EAF0B4D163}"/>
-    <dgm:cxn modelId="{CE41220C-25A7-48BD-BD51-CFD43A9DE58C}" type="presOf" srcId="{93E7B0CC-88D1-48B3-9DAB-C57B0845CF69}" destId="{F49C0D87-0626-42A3-9EEF-E263718C1937}" srcOrd="0" destOrd="0" presId="urn:microsoft.com/office/officeart/2005/8/layout/orgChart1"/>
-    <dgm:cxn modelId="{6399BCBC-ECE9-4B63-9B0E-58078A4BDF04}" type="presOf" srcId="{92CE7E14-DD72-4AFD-B73C-09522A8F2BE8}" destId="{39899EDA-1787-4102-9F35-734CA791808A}" srcOrd="0" destOrd="0" presId="urn:microsoft.com/office/officeart/2005/8/layout/orgChart1"/>
+    <dgm:cxn modelId="{26B98E95-8F84-4DE0-8035-0CA12526D8D3}" type="presOf" srcId="{4ACAD0E3-9C40-45F8-8862-50AB4F94F97F}" destId="{A15E7BCA-6DDF-4B9E-87AE-C5E896FBCFCF}" srcOrd="0" destOrd="0" presId="urn:microsoft.com/office/officeart/2005/8/layout/orgChart1"/>
+    <dgm:cxn modelId="{FD02E678-5FA9-4B03-A7F4-C67E495A683D}" type="presOf" srcId="{046034E6-6D62-4BBF-8D64-CBA65E9B129E}" destId="{0B94B112-C07B-4E86-8546-BFC3000092F5}" srcOrd="1" destOrd="0" presId="urn:microsoft.com/office/officeart/2005/8/layout/orgChart1"/>
+    <dgm:cxn modelId="{E58C961E-2000-4C81-A639-4F4B54763E28}" type="presOf" srcId="{C91CC4D4-6ED5-4FE4-8FE0-24ADF6843510}" destId="{9FC2BABA-D0AD-43EA-ADF0-1C2A9183A18D}" srcOrd="1" destOrd="0" presId="urn:microsoft.com/office/officeart/2005/8/layout/orgChart1"/>
+    <dgm:cxn modelId="{F481F8F3-A4A3-4719-830C-EF77F096BF10}" type="presOf" srcId="{6AE4ADFE-CEA4-42E9-BE7C-E15CDA2F80B4}" destId="{B48B7843-B267-4D48-B237-6B806ABA2631}" srcOrd="0" destOrd="0" presId="urn:microsoft.com/office/officeart/2005/8/layout/orgChart1"/>
     <dgm:cxn modelId="{8A7C5933-CDA4-4497-8381-5E270F36E5AB}" srcId="{C91CC4D4-6ED5-4FE4-8FE0-24ADF6843510}" destId="{6563CE4D-7F6C-4751-832F-F507FAD0B8E5}" srcOrd="0" destOrd="0" parTransId="{92CE7E14-DD72-4AFD-B73C-09522A8F2BE8}" sibTransId="{DBBF1CF8-CEA1-4076-A4FB-A6E63F2626CB}"/>
     <dgm:cxn modelId="{12DD642F-75C5-48A0-B56C-B06DDE8FADB9}" srcId="{03CAB118-3F3A-4E9A-99BF-B4508CEF5575}" destId="{4D66E60F-21EF-40F2-A192-C26445751152}" srcOrd="0" destOrd="0" parTransId="{D49A1F85-AA1E-49E7-BC8D-350220823183}" sibTransId="{3C4B2457-890C-4901-88BB-D94F15B11216}"/>
-    <dgm:cxn modelId="{BEC6FCB6-2AC6-4681-BF69-7A6AADA0109F}" type="presOf" srcId="{046034E6-6D62-4BBF-8D64-CBA65E9B129E}" destId="{869C8297-3FC4-42B1-ABEF-5826D3E0BCB7}" srcOrd="0" destOrd="0" presId="urn:microsoft.com/office/officeart/2005/8/layout/orgChart1"/>
+    <dgm:cxn modelId="{3415A435-562E-4243-BADF-5DB49E055C09}" type="presOf" srcId="{F8314521-6A89-40E1-A28B-E1D75A1B3831}" destId="{CED26161-5FC6-4F55-8C3E-EB428827C5E6}" srcOrd="0" destOrd="0" presId="urn:microsoft.com/office/officeart/2005/8/layout/orgChart1"/>
     <dgm:cxn modelId="{AF946828-873A-4035-85EA-26EF2359C5F0}" srcId="{840A65AC-1501-4A20-8A15-A9ED6D1CF2BA}" destId="{06DD65AC-9676-4E22-9AE9-3F0F7944A82F}" srcOrd="0" destOrd="0" parTransId="{6AE4ADFE-CEA4-42E9-BE7C-E15CDA2F80B4}" sibTransId="{01527601-20CC-40FA-967D-91D8D366E57E}"/>
-    <dgm:cxn modelId="{592964A7-DDF7-46A6-B680-32490CCE56B1}" type="presParOf" srcId="{5652EBDD-D802-41C6-9A9C-49EDA4AB6F1A}" destId="{45EB93E0-FF43-4C22-A2BB-989A427D442E}" srcOrd="0" destOrd="0" presId="urn:microsoft.com/office/officeart/2005/8/layout/orgChart1"/>
-    <dgm:cxn modelId="{23FC10B8-11E6-4C01-885A-927346BFE189}" type="presParOf" srcId="{45EB93E0-FF43-4C22-A2BB-989A427D442E}" destId="{BE5A0DE1-E2ED-47F0-A27D-A6C1CCFFE838}" srcOrd="0" destOrd="0" presId="urn:microsoft.com/office/officeart/2005/8/layout/orgChart1"/>
-    <dgm:cxn modelId="{91CA974D-3CFF-4867-B622-E793B09ACA58}" type="presParOf" srcId="{BE5A0DE1-E2ED-47F0-A27D-A6C1CCFFE838}" destId="{33AD3CFC-0C80-4AAB-B120-AC33F014AF85}" srcOrd="0" destOrd="0" presId="urn:microsoft.com/office/officeart/2005/8/layout/orgChart1"/>
-    <dgm:cxn modelId="{EAEF8758-A88F-4B30-9C31-CDA6946DE09B}" type="presParOf" srcId="{BE5A0DE1-E2ED-47F0-A27D-A6C1CCFFE838}" destId="{A8A678D6-652C-452C-A8B4-1E72DEBCBCE6}" srcOrd="1" destOrd="0" presId="urn:microsoft.com/office/officeart/2005/8/layout/orgChart1"/>
-    <dgm:cxn modelId="{46624D5C-D641-410C-B8B0-C3947715B3DE}" type="presParOf" srcId="{45EB93E0-FF43-4C22-A2BB-989A427D442E}" destId="{452FD4BB-7E40-43D5-9C5C-006C59A06D43}" srcOrd="1" destOrd="0" presId="urn:microsoft.com/office/officeart/2005/8/layout/orgChart1"/>
-    <dgm:cxn modelId="{8F78F1FC-95A5-4A85-91B5-791F0171658A}" type="presParOf" srcId="{452FD4BB-7E40-43D5-9C5C-006C59A06D43}" destId="{B5AD094C-4C33-49FA-B2F9-760C29D94772}" srcOrd="0" destOrd="0" presId="urn:microsoft.com/office/officeart/2005/8/layout/orgChart1"/>
-    <dgm:cxn modelId="{C95C7D43-16CB-407C-A8FF-CB800F6CC22E}" type="presParOf" srcId="{452FD4BB-7E40-43D5-9C5C-006C59A06D43}" destId="{BEE9052A-EFA2-43EA-B62E-58CF0F228FF8}" srcOrd="1" destOrd="0" presId="urn:microsoft.com/office/officeart/2005/8/layout/orgChart1"/>
-    <dgm:cxn modelId="{B5F655CC-4916-476F-BCB1-1A8E5F2ED156}" type="presParOf" srcId="{BEE9052A-EFA2-43EA-B62E-58CF0F228FF8}" destId="{D02011ED-27B7-406D-B23B-8796247FC181}" srcOrd="0" destOrd="0" presId="urn:microsoft.com/office/officeart/2005/8/layout/orgChart1"/>
-    <dgm:cxn modelId="{26CC85D9-55F6-4CBC-A215-80B6A5215EE1}" type="presParOf" srcId="{D02011ED-27B7-406D-B23B-8796247FC181}" destId="{3BA9E8DC-1313-4B99-8C23-A700371E44A1}" srcOrd="0" destOrd="0" presId="urn:microsoft.com/office/officeart/2005/8/layout/orgChart1"/>
-    <dgm:cxn modelId="{1CB90052-CDEF-4B79-B57E-602A41FC8AA8}" type="presParOf" srcId="{D02011ED-27B7-406D-B23B-8796247FC181}" destId="{9FC2BABA-D0AD-43EA-ADF0-1C2A9183A18D}" srcOrd="1" destOrd="0" presId="urn:microsoft.com/office/officeart/2005/8/layout/orgChart1"/>
-    <dgm:cxn modelId="{828E079A-5C27-41C1-B32D-B56B9E25D6AB}" type="presParOf" srcId="{BEE9052A-EFA2-43EA-B62E-58CF0F228FF8}" destId="{11D46D31-C4E9-49FC-9A5C-E5E775BCE6B4}" srcOrd="1" destOrd="0" presId="urn:microsoft.com/office/officeart/2005/8/layout/orgChart1"/>
-    <dgm:cxn modelId="{4201D716-FA91-4368-8323-FDA9075DCBA1}" type="presParOf" srcId="{11D46D31-C4E9-49FC-9A5C-E5E775BCE6B4}" destId="{39899EDA-1787-4102-9F35-734CA791808A}" srcOrd="0" destOrd="0" presId="urn:microsoft.com/office/officeart/2005/8/layout/orgChart1"/>
-    <dgm:cxn modelId="{9690D076-BEAD-4F53-B577-DBCF53AAB39A}" type="presParOf" srcId="{11D46D31-C4E9-49FC-9A5C-E5E775BCE6B4}" destId="{E6CE18CA-456F-4164-95A8-16E778D7F3D6}" srcOrd="1" destOrd="0" presId="urn:microsoft.com/office/officeart/2005/8/layout/orgChart1"/>
-    <dgm:cxn modelId="{3872E4E1-5978-4531-8C5D-953D39B013FF}" type="presParOf" srcId="{E6CE18CA-456F-4164-95A8-16E778D7F3D6}" destId="{7082A8F5-3CA3-43BB-94D2-46195299B9B0}" srcOrd="0" destOrd="0" presId="urn:microsoft.com/office/officeart/2005/8/layout/orgChart1"/>
-    <dgm:cxn modelId="{9AADA9B9-B98F-416C-908B-AA6A76CBCDE6}" type="presParOf" srcId="{7082A8F5-3CA3-43BB-94D2-46195299B9B0}" destId="{736AF3FC-B1AC-404B-BB62-A32C875CEA88}" srcOrd="0" destOrd="0" presId="urn:microsoft.com/office/officeart/2005/8/layout/orgChart1"/>
-    <dgm:cxn modelId="{E49EBEE2-5AE3-4751-A528-0B50C971D05D}" type="presParOf" srcId="{7082A8F5-3CA3-43BB-94D2-46195299B9B0}" destId="{9C31056D-D886-4F2D-B6FF-56261399EC40}" srcOrd="1" destOrd="0" presId="urn:microsoft.com/office/officeart/2005/8/layout/orgChart1"/>
-    <dgm:cxn modelId="{1FCF534D-3DDE-4019-A9F1-99CCB4D2E266}" type="presParOf" srcId="{E6CE18CA-456F-4164-95A8-16E778D7F3D6}" destId="{23D324A6-F74E-4990-8DE5-E8E5462A8772}" srcOrd="1" destOrd="0" presId="urn:microsoft.com/office/officeart/2005/8/layout/orgChart1"/>
-    <dgm:cxn modelId="{218012FE-128B-4FDC-8CD1-0623DB469342}" type="presParOf" srcId="{E6CE18CA-456F-4164-95A8-16E778D7F3D6}" destId="{9761F7DA-3F71-4EBF-809D-9A7C1E647723}" srcOrd="2" destOrd="0" presId="urn:microsoft.com/office/officeart/2005/8/layout/orgChart1"/>
-    <dgm:cxn modelId="{BE2497D0-2BC9-4CFB-83EB-500A21D440EF}" type="presParOf" srcId="{BEE9052A-EFA2-43EA-B62E-58CF0F228FF8}" destId="{F659DB2D-F99E-4455-AD01-046DBDF0B81B}" srcOrd="2" destOrd="0" presId="urn:microsoft.com/office/officeart/2005/8/layout/orgChart1"/>
-    <dgm:cxn modelId="{7451EF0D-8337-4D9C-AA1A-266746AEE701}" type="presParOf" srcId="{452FD4BB-7E40-43D5-9C5C-006C59A06D43}" destId="{3909710A-FEE9-40B4-AD80-96A2F30860E7}" srcOrd="2" destOrd="0" presId="urn:microsoft.com/office/officeart/2005/8/layout/orgChart1"/>
-    <dgm:cxn modelId="{ACDDF7BA-5F63-4186-BEB6-FB23637608D7}" type="presParOf" srcId="{452FD4BB-7E40-43D5-9C5C-006C59A06D43}" destId="{BDAA9639-DEA7-49CE-B2B1-816EDA687E0C}" srcOrd="3" destOrd="0" presId="urn:microsoft.com/office/officeart/2005/8/layout/orgChart1"/>
-    <dgm:cxn modelId="{42CE789D-DC40-4429-B4D8-C1AEF449A9F3}" type="presParOf" srcId="{BDAA9639-DEA7-49CE-B2B1-816EDA687E0C}" destId="{4622FDE9-4CF0-4C8B-95B1-EF8C6B7F6FD6}" srcOrd="0" destOrd="0" presId="urn:microsoft.com/office/officeart/2005/8/layout/orgChart1"/>
-    <dgm:cxn modelId="{0DBD3C43-FF10-47CE-9E1F-5FE60453ECD5}" type="presParOf" srcId="{4622FDE9-4CF0-4C8B-95B1-EF8C6B7F6FD6}" destId="{1B095708-54A0-4D66-ACF1-CB86EC02D98E}" srcOrd="0" destOrd="0" presId="urn:microsoft.com/office/officeart/2005/8/layout/orgChart1"/>
-    <dgm:cxn modelId="{0E2B7024-536A-4174-B2C8-EA22C261C306}" type="presParOf" srcId="{4622FDE9-4CF0-4C8B-95B1-EF8C6B7F6FD6}" destId="{121F2EF3-87AA-4D97-854E-D2DBED03C1A4}" srcOrd="1" destOrd="0" presId="urn:microsoft.com/office/officeart/2005/8/layout/orgChart1"/>
-    <dgm:cxn modelId="{A7457038-D02B-49FD-998F-D813DDF4338F}" type="presParOf" srcId="{BDAA9639-DEA7-49CE-B2B1-816EDA687E0C}" destId="{5BAD494F-907C-4E30-89D8-AFD01C7756CD}" srcOrd="1" destOrd="0" presId="urn:microsoft.com/office/officeart/2005/8/layout/orgChart1"/>
-    <dgm:cxn modelId="{16056607-725E-482E-A52F-5F0FCE94C85D}" type="presParOf" srcId="{BDAA9639-DEA7-49CE-B2B1-816EDA687E0C}" destId="{3A3E211D-4C74-4302-85F1-CEEFFF05E8F7}" srcOrd="2" destOrd="0" presId="urn:microsoft.com/office/officeart/2005/8/layout/orgChart1"/>
-    <dgm:cxn modelId="{CA7364EE-4FFE-4716-8B56-CD4547CDC3B0}" type="presParOf" srcId="{452FD4BB-7E40-43D5-9C5C-006C59A06D43}" destId="{9A257FD0-8C45-491F-B8E3-2FB7E91C56BB}" srcOrd="4" destOrd="0" presId="urn:microsoft.com/office/officeart/2005/8/layout/orgChart1"/>
-    <dgm:cxn modelId="{431862E1-A8A5-47EB-8EC9-E7C6C4410777}" type="presParOf" srcId="{452FD4BB-7E40-43D5-9C5C-006C59A06D43}" destId="{2E27270C-8B97-438E-BE40-6F72E5ED70D8}" srcOrd="5" destOrd="0" presId="urn:microsoft.com/office/officeart/2005/8/layout/orgChart1"/>
-    <dgm:cxn modelId="{2EAD7C47-8257-48DD-9ACF-717B21BEB5F1}" type="presParOf" srcId="{2E27270C-8B97-438E-BE40-6F72E5ED70D8}" destId="{73EB2A6B-A832-4162-95F3-CE595756C64C}" srcOrd="0" destOrd="0" presId="urn:microsoft.com/office/officeart/2005/8/layout/orgChart1"/>
-    <dgm:cxn modelId="{820A6FA3-4703-4BB0-BD01-BC659EF9365B}" type="presParOf" srcId="{73EB2A6B-A832-4162-95F3-CE595756C64C}" destId="{CED26161-5FC6-4F55-8C3E-EB428827C5E6}" srcOrd="0" destOrd="0" presId="urn:microsoft.com/office/officeart/2005/8/layout/orgChart1"/>
-    <dgm:cxn modelId="{6F5FE6C7-A2DD-4EF6-BB36-A3833E4D0D0B}" type="presParOf" srcId="{73EB2A6B-A832-4162-95F3-CE595756C64C}" destId="{A31196E8-CBAE-4213-8654-1966644AB151}" srcOrd="1" destOrd="0" presId="urn:microsoft.com/office/officeart/2005/8/layout/orgChart1"/>
-    <dgm:cxn modelId="{E78F467D-CDFC-467B-9675-86E5458CCC36}" type="presParOf" srcId="{2E27270C-8B97-438E-BE40-6F72E5ED70D8}" destId="{957B617B-D563-4329-9832-4D9972FA3728}" srcOrd="1" destOrd="0" presId="urn:microsoft.com/office/officeart/2005/8/layout/orgChart1"/>
-    <dgm:cxn modelId="{2425A953-F2C1-4FDD-8AAE-59FF1A626A7B}" type="presParOf" srcId="{957B617B-D563-4329-9832-4D9972FA3728}" destId="{72B489C7-74FA-4D97-AC17-687D03D2B1E9}" srcOrd="0" destOrd="0" presId="urn:microsoft.com/office/officeart/2005/8/layout/orgChart1"/>
-    <dgm:cxn modelId="{894047DD-C999-4EB9-A8A5-A307649F43AA}" type="presParOf" srcId="{957B617B-D563-4329-9832-4D9972FA3728}" destId="{EA4E6780-D346-4668-AC67-1BAD2A5C0995}" srcOrd="1" destOrd="0" presId="urn:microsoft.com/office/officeart/2005/8/layout/orgChart1"/>
-    <dgm:cxn modelId="{C9E14F03-DEDA-42DE-93E0-61DC2F098BAB}" type="presParOf" srcId="{EA4E6780-D346-4668-AC67-1BAD2A5C0995}" destId="{71846869-4B38-4F91-9D58-8A933E117ADB}" srcOrd="0" destOrd="0" presId="urn:microsoft.com/office/officeart/2005/8/layout/orgChart1"/>
-    <dgm:cxn modelId="{8DF5269D-D7A5-4C91-8603-A31D4D29127F}" type="presParOf" srcId="{71846869-4B38-4F91-9D58-8A933E117ADB}" destId="{9C122886-BFFA-42D3-B249-30238C4B8EA5}" srcOrd="0" destOrd="0" presId="urn:microsoft.com/office/officeart/2005/8/layout/orgChart1"/>
-    <dgm:cxn modelId="{073D3124-E1BD-4502-9946-AE687AD988E6}" type="presParOf" srcId="{71846869-4B38-4F91-9D58-8A933E117ADB}" destId="{308C1310-4C3A-49DE-A6B4-1B9D9E7DFC9D}" srcOrd="1" destOrd="0" presId="urn:microsoft.com/office/officeart/2005/8/layout/orgChart1"/>
-    <dgm:cxn modelId="{1A269409-CC2B-4C7D-ADF2-D3B93567B45A}" type="presParOf" srcId="{EA4E6780-D346-4668-AC67-1BAD2A5C0995}" destId="{D2EE5E96-64C8-47CA-BA23-60B92B6E3D63}" srcOrd="1" destOrd="0" presId="urn:microsoft.com/office/officeart/2005/8/layout/orgChart1"/>
-    <dgm:cxn modelId="{C8CF6E00-42DF-4A4C-957D-1E8EE7C2D3E4}" type="presParOf" srcId="{D2EE5E96-64C8-47CA-BA23-60B92B6E3D63}" destId="{0CAE4902-F0A0-4A3E-9B1C-627E1101C9F5}" srcOrd="0" destOrd="0" presId="urn:microsoft.com/office/officeart/2005/8/layout/orgChart1"/>
-    <dgm:cxn modelId="{361597E3-226B-4826-8209-F099F4362DDF}" type="presParOf" srcId="{D2EE5E96-64C8-47CA-BA23-60B92B6E3D63}" destId="{B1B75A73-C93E-46FA-BD75-E6658B21E806}" srcOrd="1" destOrd="0" presId="urn:microsoft.com/office/officeart/2005/8/layout/orgChart1"/>
-    <dgm:cxn modelId="{FFD4942B-4C25-4097-837D-B5FA4D2D0337}" type="presParOf" srcId="{B1B75A73-C93E-46FA-BD75-E6658B21E806}" destId="{1CCAE761-0CC8-48EF-859D-3E2BAF300C3A}" srcOrd="0" destOrd="0" presId="urn:microsoft.com/office/officeart/2005/8/layout/orgChart1"/>
-    <dgm:cxn modelId="{8FE39E5C-945F-4FCD-8337-DECFCC078755}" type="presParOf" srcId="{1CCAE761-0CC8-48EF-859D-3E2BAF300C3A}" destId="{869C8297-3FC4-42B1-ABEF-5826D3E0BCB7}" srcOrd="0" destOrd="0" presId="urn:microsoft.com/office/officeart/2005/8/layout/orgChart1"/>
-    <dgm:cxn modelId="{587B9A9F-E4BC-4FEC-9586-C4C8486827AE}" type="presParOf" srcId="{1CCAE761-0CC8-48EF-859D-3E2BAF300C3A}" destId="{0B94B112-C07B-4E86-8546-BFC3000092F5}" srcOrd="1" destOrd="0" presId="urn:microsoft.com/office/officeart/2005/8/layout/orgChart1"/>
-    <dgm:cxn modelId="{C8907001-3268-4843-A949-171151766A38}" type="presParOf" srcId="{B1B75A73-C93E-46FA-BD75-E6658B21E806}" destId="{4A1DFB83-EA63-4D5F-9945-A5627F671EDB}" srcOrd="1" destOrd="0" presId="urn:microsoft.com/office/officeart/2005/8/layout/orgChart1"/>
-    <dgm:cxn modelId="{E9ED8DEF-B41B-475F-9662-A42C99904316}" type="presParOf" srcId="{4A1DFB83-EA63-4D5F-9945-A5627F671EDB}" destId="{A15E7BCA-6DDF-4B9E-87AE-C5E896FBCFCF}" srcOrd="0" destOrd="0" presId="urn:microsoft.com/office/officeart/2005/8/layout/orgChart1"/>
-    <dgm:cxn modelId="{4C0290AA-9610-4EA3-B4E5-091B796258D9}" type="presParOf" srcId="{4A1DFB83-EA63-4D5F-9945-A5627F671EDB}" destId="{07ACABC1-5ED5-4EBB-BCE6-C3964BA24258}" srcOrd="1" destOrd="0" presId="urn:microsoft.com/office/officeart/2005/8/layout/orgChart1"/>
-    <dgm:cxn modelId="{B7156F71-4375-4AE8-99BA-F42218D97A7B}" type="presParOf" srcId="{07ACABC1-5ED5-4EBB-BCE6-C3964BA24258}" destId="{C3558A74-11DD-42DE-81E1-9EE08083455F}" srcOrd="0" destOrd="0" presId="urn:microsoft.com/office/officeart/2005/8/layout/orgChart1"/>
-    <dgm:cxn modelId="{E5FCA997-A847-4357-9C47-E2231D1C61E4}" type="presParOf" srcId="{C3558A74-11DD-42DE-81E1-9EE08083455F}" destId="{D56B5960-43FE-4BF3-AC87-6197C0FB1E01}" srcOrd="0" destOrd="0" presId="urn:microsoft.com/office/officeart/2005/8/layout/orgChart1"/>
-    <dgm:cxn modelId="{B47ED582-441D-4F7F-AF6B-0B18CD4407AA}" type="presParOf" srcId="{C3558A74-11DD-42DE-81E1-9EE08083455F}" destId="{7D9011FB-2C17-4C52-A92C-A21598204B3F}" srcOrd="1" destOrd="0" presId="urn:microsoft.com/office/officeart/2005/8/layout/orgChart1"/>
-    <dgm:cxn modelId="{A2290CF8-3EE0-418E-9554-5DAEFC2E5829}" type="presParOf" srcId="{07ACABC1-5ED5-4EBB-BCE6-C3964BA24258}" destId="{DA84DC44-812F-44A5-A422-373717CBC567}" srcOrd="1" destOrd="0" presId="urn:microsoft.com/office/officeart/2005/8/layout/orgChart1"/>
-    <dgm:cxn modelId="{A18E1269-3356-4126-A0B2-1974BE26B169}" type="presParOf" srcId="{07ACABC1-5ED5-4EBB-BCE6-C3964BA24258}" destId="{EBD7EC74-995E-4006-B2C6-2781DF3FA4E3}" srcOrd="2" destOrd="0" presId="urn:microsoft.com/office/officeart/2005/8/layout/orgChart1"/>
-    <dgm:cxn modelId="{DD67FAF8-3F54-4B04-8D3E-56CE8F3DBD5C}" type="presParOf" srcId="{B1B75A73-C93E-46FA-BD75-E6658B21E806}" destId="{31A8FA42-97F4-4B8B-9665-B7B3A8809070}" srcOrd="2" destOrd="0" presId="urn:microsoft.com/office/officeart/2005/8/layout/orgChart1"/>
-    <dgm:cxn modelId="{28D01380-EA04-4792-BC89-BBD0844F9ABF}" type="presParOf" srcId="{EA4E6780-D346-4668-AC67-1BAD2A5C0995}" destId="{C1799654-01A7-4F0E-8B90-874B0EF9358B}" srcOrd="2" destOrd="0" presId="urn:microsoft.com/office/officeart/2005/8/layout/orgChart1"/>
-    <dgm:cxn modelId="{2765956C-5A9F-4259-99B3-6B1B6B944B7A}" type="presParOf" srcId="{957B617B-D563-4329-9832-4D9972FA3728}" destId="{1E4390DA-6E92-4B24-AB12-F822ABDA509F}" srcOrd="2" destOrd="0" presId="urn:microsoft.com/office/officeart/2005/8/layout/orgChart1"/>
-    <dgm:cxn modelId="{3D02704D-4C20-4187-BD71-0FB6ABC9E97F}" type="presParOf" srcId="{957B617B-D563-4329-9832-4D9972FA3728}" destId="{A7020096-0E5C-4641-BD74-66CAB3812140}" srcOrd="3" destOrd="0" presId="urn:microsoft.com/office/officeart/2005/8/layout/orgChart1"/>
-    <dgm:cxn modelId="{53D36300-0AEF-45BC-AB0A-EDA141A82014}" type="presParOf" srcId="{A7020096-0E5C-4641-BD74-66CAB3812140}" destId="{FB47B2C8-E6CF-40D3-A1FF-FFAC92366970}" srcOrd="0" destOrd="0" presId="urn:microsoft.com/office/officeart/2005/8/layout/orgChart1"/>
-    <dgm:cxn modelId="{29D0F727-7689-4A5B-814A-53E9B3D6F8B0}" type="presParOf" srcId="{FB47B2C8-E6CF-40D3-A1FF-FFAC92366970}" destId="{B74AE58B-58ED-45FF-8CF9-E4AC8C4063DE}" srcOrd="0" destOrd="0" presId="urn:microsoft.com/office/officeart/2005/8/layout/orgChart1"/>
-    <dgm:cxn modelId="{4924E6B2-4B3B-47C6-882C-8EAE573F8E12}" type="presParOf" srcId="{FB47B2C8-E6CF-40D3-A1FF-FFAC92366970}" destId="{4F032461-194A-4686-B708-C90C6CD134F6}" srcOrd="1" destOrd="0" presId="urn:microsoft.com/office/officeart/2005/8/layout/orgChart1"/>
-    <dgm:cxn modelId="{7549B9C1-142D-4E89-83DB-D9145672FDAC}" type="presParOf" srcId="{A7020096-0E5C-4641-BD74-66CAB3812140}" destId="{23E0AB3D-2759-4914-931A-36411DC244EA}" srcOrd="1" destOrd="0" presId="urn:microsoft.com/office/officeart/2005/8/layout/orgChart1"/>
-    <dgm:cxn modelId="{10EB4501-4D4C-41A2-9791-5AA8A8918151}" type="presParOf" srcId="{23E0AB3D-2759-4914-931A-36411DC244EA}" destId="{B48B7843-B267-4D48-B237-6B806ABA2631}" srcOrd="0" destOrd="0" presId="urn:microsoft.com/office/officeart/2005/8/layout/orgChart1"/>
-    <dgm:cxn modelId="{ADD4F212-9A32-4436-9F0A-07CD8ED06E5D}" type="presParOf" srcId="{23E0AB3D-2759-4914-931A-36411DC244EA}" destId="{76569222-746B-44B8-8F13-E22E26F5ED7C}" srcOrd="1" destOrd="0" presId="urn:microsoft.com/office/officeart/2005/8/layout/orgChart1"/>
-    <dgm:cxn modelId="{0CC405AA-808A-4184-832E-C1A0D7E2B036}" type="presParOf" srcId="{76569222-746B-44B8-8F13-E22E26F5ED7C}" destId="{5B52CBE0-3801-4B20-9392-8D8FB35B96AB}" srcOrd="0" destOrd="0" presId="urn:microsoft.com/office/officeart/2005/8/layout/orgChart1"/>
-    <dgm:cxn modelId="{93E44100-51AA-4992-A0B3-6EB6CF4420A5}" type="presParOf" srcId="{5B52CBE0-3801-4B20-9392-8D8FB35B96AB}" destId="{FED213AA-58FB-4C1F-8C55-8F1468DFE093}" srcOrd="0" destOrd="0" presId="urn:microsoft.com/office/officeart/2005/8/layout/orgChart1"/>
-    <dgm:cxn modelId="{B13FA9EB-0761-49C4-98AF-89AD8CA651DE}" type="presParOf" srcId="{5B52CBE0-3801-4B20-9392-8D8FB35B96AB}" destId="{6833E4B7-F486-474A-892C-7E9101C89A3D}" srcOrd="1" destOrd="0" presId="urn:microsoft.com/office/officeart/2005/8/layout/orgChart1"/>
-    <dgm:cxn modelId="{26E44DB7-766B-45C8-956B-279557303088}" type="presParOf" srcId="{76569222-746B-44B8-8F13-E22E26F5ED7C}" destId="{FA22E966-2221-4FD0-A41D-81B64A8BFB01}" srcOrd="1" destOrd="0" presId="urn:microsoft.com/office/officeart/2005/8/layout/orgChart1"/>
-    <dgm:cxn modelId="{9F79A658-91DC-4387-9CE3-7D45153DFE4A}" type="presParOf" srcId="{76569222-746B-44B8-8F13-E22E26F5ED7C}" destId="{21C0CFB3-4D3E-43D1-A615-92C236ABADE5}" srcOrd="2" destOrd="0" presId="urn:microsoft.com/office/officeart/2005/8/layout/orgChart1"/>
-    <dgm:cxn modelId="{2646B8B0-B81F-4F3B-A39D-8CA46A53127F}" type="presParOf" srcId="{23E0AB3D-2759-4914-931A-36411DC244EA}" destId="{F49C0D87-0626-42A3-9EEF-E263718C1937}" srcOrd="2" destOrd="0" presId="urn:microsoft.com/office/officeart/2005/8/layout/orgChart1"/>
-    <dgm:cxn modelId="{12863E34-6E2E-4958-9271-92F80AF598D6}" type="presParOf" srcId="{23E0AB3D-2759-4914-931A-36411DC244EA}" destId="{1B53AEAD-3C68-4BE1-8F66-0BCE851032BB}" srcOrd="3" destOrd="0" presId="urn:microsoft.com/office/officeart/2005/8/layout/orgChart1"/>
-    <dgm:cxn modelId="{202FEDE8-7C0D-4800-8C91-122BF573A92C}" type="presParOf" srcId="{1B53AEAD-3C68-4BE1-8F66-0BCE851032BB}" destId="{E6D9C826-DEF0-4385-B66C-FE052C6FA4F9}" srcOrd="0" destOrd="0" presId="urn:microsoft.com/office/officeart/2005/8/layout/orgChart1"/>
-    <dgm:cxn modelId="{62AE5B5F-3CFF-41DC-B8F7-3218CFECFC93}" type="presParOf" srcId="{E6D9C826-DEF0-4385-B66C-FE052C6FA4F9}" destId="{7A5D3C87-C91F-49E1-AAE3-FEC7CA063B35}" srcOrd="0" destOrd="0" presId="urn:microsoft.com/office/officeart/2005/8/layout/orgChart1"/>
-    <dgm:cxn modelId="{9BA87160-9724-4E5B-98EC-0C0BF4570984}" type="presParOf" srcId="{E6D9C826-DEF0-4385-B66C-FE052C6FA4F9}" destId="{FD85FA2F-147F-4E70-8865-FDD09B5474D6}" srcOrd="1" destOrd="0" presId="urn:microsoft.com/office/officeart/2005/8/layout/orgChart1"/>
-    <dgm:cxn modelId="{F2CE056C-64C6-4716-B063-F518A08FE344}" type="presParOf" srcId="{1B53AEAD-3C68-4BE1-8F66-0BCE851032BB}" destId="{CA8350A4-9CC3-4E2D-A2D5-4F67E740005F}" srcOrd="1" destOrd="0" presId="urn:microsoft.com/office/officeart/2005/8/layout/orgChart1"/>
-    <dgm:cxn modelId="{8D0A338B-D1F2-4C60-AB9C-BCA7CC7565F0}" type="presParOf" srcId="{1B53AEAD-3C68-4BE1-8F66-0BCE851032BB}" destId="{5A662375-96D3-459F-9AB9-36075073D6DF}" srcOrd="2" destOrd="0" presId="urn:microsoft.com/office/officeart/2005/8/layout/orgChart1"/>
-    <dgm:cxn modelId="{CC79118B-D037-4C85-8E59-FB589D99065A}" type="presParOf" srcId="{23E0AB3D-2759-4914-931A-36411DC244EA}" destId="{6DA47FC1-3C94-4B7B-9686-B4DE54CD6E32}" srcOrd="4" destOrd="0" presId="urn:microsoft.com/office/officeart/2005/8/layout/orgChart1"/>
-    <dgm:cxn modelId="{719547D6-DE95-4AF6-9057-C6C13C01CFA3}" type="presParOf" srcId="{23E0AB3D-2759-4914-931A-36411DC244EA}" destId="{EF608251-8EAD-4D97-9BA5-72575BFE63A0}" srcOrd="5" destOrd="0" presId="urn:microsoft.com/office/officeart/2005/8/layout/orgChart1"/>
-    <dgm:cxn modelId="{B91181ED-4D70-4AE8-887C-99230E212B58}" type="presParOf" srcId="{EF608251-8EAD-4D97-9BA5-72575BFE63A0}" destId="{D3E3A70A-9CB9-4831-A5F2-773D9CAAD13E}" srcOrd="0" destOrd="0" presId="urn:microsoft.com/office/officeart/2005/8/layout/orgChart1"/>
-    <dgm:cxn modelId="{55A571A2-42E1-4857-869C-60D992A5CE08}" type="presParOf" srcId="{D3E3A70A-9CB9-4831-A5F2-773D9CAAD13E}" destId="{D047EC21-D8B3-4AD7-BEA8-6E642D801514}" srcOrd="0" destOrd="0" presId="urn:microsoft.com/office/officeart/2005/8/layout/orgChart1"/>
-    <dgm:cxn modelId="{AF499946-EE91-4E36-966A-B0FA04895913}" type="presParOf" srcId="{D3E3A70A-9CB9-4831-A5F2-773D9CAAD13E}" destId="{0F27C0DE-0F29-4631-988F-97BDB14F1AC0}" srcOrd="1" destOrd="0" presId="urn:microsoft.com/office/officeart/2005/8/layout/orgChart1"/>
-    <dgm:cxn modelId="{13A3DF9F-A7EF-44A6-BBD5-EAFBE2A40420}" type="presParOf" srcId="{EF608251-8EAD-4D97-9BA5-72575BFE63A0}" destId="{710EA983-6A75-48AA-9A4E-4BAB603DCD04}" srcOrd="1" destOrd="0" presId="urn:microsoft.com/office/officeart/2005/8/layout/orgChart1"/>
-    <dgm:cxn modelId="{4EDCF7E8-432A-4E4F-B621-42F9F2B119BC}" type="presParOf" srcId="{EF608251-8EAD-4D97-9BA5-72575BFE63A0}" destId="{7CF89B05-9C94-4B93-A3C6-EBC5130A7AD1}" srcOrd="2" destOrd="0" presId="urn:microsoft.com/office/officeart/2005/8/layout/orgChart1"/>
-    <dgm:cxn modelId="{8C5C21D5-BE47-4A34-9B69-C74EB714ABBA}" type="presParOf" srcId="{A7020096-0E5C-4641-BD74-66CAB3812140}" destId="{87D31610-7716-4A0D-903C-FD4857C067A0}" srcOrd="2" destOrd="0" presId="urn:microsoft.com/office/officeart/2005/8/layout/orgChart1"/>
-    <dgm:cxn modelId="{C10E1F07-40F0-4022-B0C9-E65101F9795A}" type="presParOf" srcId="{2E27270C-8B97-438E-BE40-6F72E5ED70D8}" destId="{C235E7C4-DD68-463D-9C98-27FCFD019158}" srcOrd="2" destOrd="0" presId="urn:microsoft.com/office/officeart/2005/8/layout/orgChart1"/>
-    <dgm:cxn modelId="{D997762E-A43B-4D95-91C1-B01B69898D7F}" type="presParOf" srcId="{452FD4BB-7E40-43D5-9C5C-006C59A06D43}" destId="{38F1C119-32CE-4021-BFF5-6780B266B2B3}" srcOrd="6" destOrd="0" presId="urn:microsoft.com/office/officeart/2005/8/layout/orgChart1"/>
-    <dgm:cxn modelId="{8FA9DF1E-CED9-45E3-A75A-A95B461F3E0B}" type="presParOf" srcId="{452FD4BB-7E40-43D5-9C5C-006C59A06D43}" destId="{3AEEFF2F-3539-4D5F-B05D-5CE65A9067FD}" srcOrd="7" destOrd="0" presId="urn:microsoft.com/office/officeart/2005/8/layout/orgChart1"/>
-    <dgm:cxn modelId="{5868129C-8331-4A52-8E30-7E6A13F3C0F8}" type="presParOf" srcId="{3AEEFF2F-3539-4D5F-B05D-5CE65A9067FD}" destId="{5D67729D-8CFB-46A1-85EB-8E84A9474231}" srcOrd="0" destOrd="0" presId="urn:microsoft.com/office/officeart/2005/8/layout/orgChart1"/>
-    <dgm:cxn modelId="{00F3D3DC-FBDB-483A-8533-5664EB083765}" type="presParOf" srcId="{5D67729D-8CFB-46A1-85EB-8E84A9474231}" destId="{E662CA7D-6A9C-41CE-833F-0623BBA61003}" srcOrd="0" destOrd="0" presId="urn:microsoft.com/office/officeart/2005/8/layout/orgChart1"/>
-    <dgm:cxn modelId="{1579916F-6293-4CA8-932A-86274B7C22C5}" type="presParOf" srcId="{5D67729D-8CFB-46A1-85EB-8E84A9474231}" destId="{AF67DEAB-5233-4750-97A7-5A43F6B59DE4}" srcOrd="1" destOrd="0" presId="urn:microsoft.com/office/officeart/2005/8/layout/orgChart1"/>
-    <dgm:cxn modelId="{2102CDF5-0670-461E-8ADB-E7DD1773330B}" type="presParOf" srcId="{3AEEFF2F-3539-4D5F-B05D-5CE65A9067FD}" destId="{F6ED29A1-EA6F-44C2-89F6-37D70DEFBF01}" srcOrd="1" destOrd="0" presId="urn:microsoft.com/office/officeart/2005/8/layout/orgChart1"/>
-    <dgm:cxn modelId="{8EE806D1-D754-4E85-8558-5F83BC13347A}" type="presParOf" srcId="{3AEEFF2F-3539-4D5F-B05D-5CE65A9067FD}" destId="{4F035D0B-FD62-4B4D-B3C4-7169E3931249}" srcOrd="2" destOrd="0" presId="urn:microsoft.com/office/officeart/2005/8/layout/orgChart1"/>
-    <dgm:cxn modelId="{175B5548-9354-4868-877C-FAA0C763CE1B}" type="presParOf" srcId="{45EB93E0-FF43-4C22-A2BB-989A427D442E}" destId="{A603520D-BE5F-451C-A06E-34222B67A439}" srcOrd="2" destOrd="0" presId="urn:microsoft.com/office/officeart/2005/8/layout/orgChart1"/>
+    <dgm:cxn modelId="{CB57C45F-3599-4186-B7E3-962330942DFF}" type="presParOf" srcId="{5652EBDD-D802-41C6-9A9C-49EDA4AB6F1A}" destId="{45EB93E0-FF43-4C22-A2BB-989A427D442E}" srcOrd="0" destOrd="0" presId="urn:microsoft.com/office/officeart/2005/8/layout/orgChart1"/>
+    <dgm:cxn modelId="{CBBFD850-64EB-4A3B-80EE-85B408CF402F}" type="presParOf" srcId="{45EB93E0-FF43-4C22-A2BB-989A427D442E}" destId="{BE5A0DE1-E2ED-47F0-A27D-A6C1CCFFE838}" srcOrd="0" destOrd="0" presId="urn:microsoft.com/office/officeart/2005/8/layout/orgChart1"/>
+    <dgm:cxn modelId="{EE88AE1A-0BD9-465A-8917-9A014F41B881}" type="presParOf" srcId="{BE5A0DE1-E2ED-47F0-A27D-A6C1CCFFE838}" destId="{33AD3CFC-0C80-4AAB-B120-AC33F014AF85}" srcOrd="0" destOrd="0" presId="urn:microsoft.com/office/officeart/2005/8/layout/orgChart1"/>
+    <dgm:cxn modelId="{05E1E2B3-12E5-47A6-A616-50158A8E3FB1}" type="presParOf" srcId="{BE5A0DE1-E2ED-47F0-A27D-A6C1CCFFE838}" destId="{A8A678D6-652C-452C-A8B4-1E72DEBCBCE6}" srcOrd="1" destOrd="0" presId="urn:microsoft.com/office/officeart/2005/8/layout/orgChart1"/>
+    <dgm:cxn modelId="{B1F047D1-B58A-41A2-9531-654045E3BA2E}" type="presParOf" srcId="{45EB93E0-FF43-4C22-A2BB-989A427D442E}" destId="{452FD4BB-7E40-43D5-9C5C-006C59A06D43}" srcOrd="1" destOrd="0" presId="urn:microsoft.com/office/officeart/2005/8/layout/orgChart1"/>
+    <dgm:cxn modelId="{A7795F2C-F8BF-44DC-A744-E002F172E590}" type="presParOf" srcId="{452FD4BB-7E40-43D5-9C5C-006C59A06D43}" destId="{B5AD094C-4C33-49FA-B2F9-760C29D94772}" srcOrd="0" destOrd="0" presId="urn:microsoft.com/office/officeart/2005/8/layout/orgChart1"/>
+    <dgm:cxn modelId="{C15FF7C6-30DF-4568-AF84-9D0BC415F851}" type="presParOf" srcId="{452FD4BB-7E40-43D5-9C5C-006C59A06D43}" destId="{BEE9052A-EFA2-43EA-B62E-58CF0F228FF8}" srcOrd="1" destOrd="0" presId="urn:microsoft.com/office/officeart/2005/8/layout/orgChart1"/>
+    <dgm:cxn modelId="{9516F00D-CF5B-4620-9BB3-0D4E836AA058}" type="presParOf" srcId="{BEE9052A-EFA2-43EA-B62E-58CF0F228FF8}" destId="{D02011ED-27B7-406D-B23B-8796247FC181}" srcOrd="0" destOrd="0" presId="urn:microsoft.com/office/officeart/2005/8/layout/orgChart1"/>
+    <dgm:cxn modelId="{93516E2A-5B6B-4D24-998C-EC809C1B15AB}" type="presParOf" srcId="{D02011ED-27B7-406D-B23B-8796247FC181}" destId="{3BA9E8DC-1313-4B99-8C23-A700371E44A1}" srcOrd="0" destOrd="0" presId="urn:microsoft.com/office/officeart/2005/8/layout/orgChart1"/>
+    <dgm:cxn modelId="{C8A52917-EB5D-4967-A2B4-AA5C78544E4E}" type="presParOf" srcId="{D02011ED-27B7-406D-B23B-8796247FC181}" destId="{9FC2BABA-D0AD-43EA-ADF0-1C2A9183A18D}" srcOrd="1" destOrd="0" presId="urn:microsoft.com/office/officeart/2005/8/layout/orgChart1"/>
+    <dgm:cxn modelId="{7393C63C-5C52-4A02-B58B-4EB3DF0155A2}" type="presParOf" srcId="{BEE9052A-EFA2-43EA-B62E-58CF0F228FF8}" destId="{11D46D31-C4E9-49FC-9A5C-E5E775BCE6B4}" srcOrd="1" destOrd="0" presId="urn:microsoft.com/office/officeart/2005/8/layout/orgChart1"/>
+    <dgm:cxn modelId="{EF7419FA-F9DA-41B8-99E5-3DCACCD5C0DA}" type="presParOf" srcId="{11D46D31-C4E9-49FC-9A5C-E5E775BCE6B4}" destId="{39899EDA-1787-4102-9F35-734CA791808A}" srcOrd="0" destOrd="0" presId="urn:microsoft.com/office/officeart/2005/8/layout/orgChart1"/>
+    <dgm:cxn modelId="{9553C7B8-CD7A-415A-8AE4-21D1F334782E}" type="presParOf" srcId="{11D46D31-C4E9-49FC-9A5C-E5E775BCE6B4}" destId="{E6CE18CA-456F-4164-95A8-16E778D7F3D6}" srcOrd="1" destOrd="0" presId="urn:microsoft.com/office/officeart/2005/8/layout/orgChart1"/>
+    <dgm:cxn modelId="{2D123290-58AD-433D-BB70-E10DB16B1C83}" type="presParOf" srcId="{E6CE18CA-456F-4164-95A8-16E778D7F3D6}" destId="{7082A8F5-3CA3-43BB-94D2-46195299B9B0}" srcOrd="0" destOrd="0" presId="urn:microsoft.com/office/officeart/2005/8/layout/orgChart1"/>
+    <dgm:cxn modelId="{34C45F87-01D1-4BEB-A302-2275B35426DA}" type="presParOf" srcId="{7082A8F5-3CA3-43BB-94D2-46195299B9B0}" destId="{736AF3FC-B1AC-404B-BB62-A32C875CEA88}" srcOrd="0" destOrd="0" presId="urn:microsoft.com/office/officeart/2005/8/layout/orgChart1"/>
+    <dgm:cxn modelId="{23F014A3-40A2-4F9C-923A-076F52E666A2}" type="presParOf" srcId="{7082A8F5-3CA3-43BB-94D2-46195299B9B0}" destId="{9C31056D-D886-4F2D-B6FF-56261399EC40}" srcOrd="1" destOrd="0" presId="urn:microsoft.com/office/officeart/2005/8/layout/orgChart1"/>
+    <dgm:cxn modelId="{0FA8A437-E1E2-4A62-BB0F-0A6B81F9376B}" type="presParOf" srcId="{E6CE18CA-456F-4164-95A8-16E778D7F3D6}" destId="{23D324A6-F74E-4990-8DE5-E8E5462A8772}" srcOrd="1" destOrd="0" presId="urn:microsoft.com/office/officeart/2005/8/layout/orgChart1"/>
+    <dgm:cxn modelId="{BE0B0175-1DB4-422D-8CA7-9A7A7BEE3185}" type="presParOf" srcId="{E6CE18CA-456F-4164-95A8-16E778D7F3D6}" destId="{9761F7DA-3F71-4EBF-809D-9A7C1E647723}" srcOrd="2" destOrd="0" presId="urn:microsoft.com/office/officeart/2005/8/layout/orgChart1"/>
+    <dgm:cxn modelId="{EF6B3DCF-F44D-49E6-987C-6612F0B07B85}" type="presParOf" srcId="{BEE9052A-EFA2-43EA-B62E-58CF0F228FF8}" destId="{F659DB2D-F99E-4455-AD01-046DBDF0B81B}" srcOrd="2" destOrd="0" presId="urn:microsoft.com/office/officeart/2005/8/layout/orgChart1"/>
+    <dgm:cxn modelId="{2D9D3BF7-74EB-4F44-9D7A-F26B8B07DC00}" type="presParOf" srcId="{452FD4BB-7E40-43D5-9C5C-006C59A06D43}" destId="{3909710A-FEE9-40B4-AD80-96A2F30860E7}" srcOrd="2" destOrd="0" presId="urn:microsoft.com/office/officeart/2005/8/layout/orgChart1"/>
+    <dgm:cxn modelId="{944CE9B2-ACA9-4E6F-A5B1-56D60EA5F6DA}" type="presParOf" srcId="{452FD4BB-7E40-43D5-9C5C-006C59A06D43}" destId="{BDAA9639-DEA7-49CE-B2B1-816EDA687E0C}" srcOrd="3" destOrd="0" presId="urn:microsoft.com/office/officeart/2005/8/layout/orgChart1"/>
+    <dgm:cxn modelId="{5844DDF7-839D-4CBA-9F3D-2F79D02C4118}" type="presParOf" srcId="{BDAA9639-DEA7-49CE-B2B1-816EDA687E0C}" destId="{4622FDE9-4CF0-4C8B-95B1-EF8C6B7F6FD6}" srcOrd="0" destOrd="0" presId="urn:microsoft.com/office/officeart/2005/8/layout/orgChart1"/>
+    <dgm:cxn modelId="{ECDE1F65-5B6F-44A3-A15B-2FF06FDCFF9E}" type="presParOf" srcId="{4622FDE9-4CF0-4C8B-95B1-EF8C6B7F6FD6}" destId="{1B095708-54A0-4D66-ACF1-CB86EC02D98E}" srcOrd="0" destOrd="0" presId="urn:microsoft.com/office/officeart/2005/8/layout/orgChart1"/>
+    <dgm:cxn modelId="{281C3883-D3FB-4B19-A819-0A58A8E9D7CD}" type="presParOf" srcId="{4622FDE9-4CF0-4C8B-95B1-EF8C6B7F6FD6}" destId="{121F2EF3-87AA-4D97-854E-D2DBED03C1A4}" srcOrd="1" destOrd="0" presId="urn:microsoft.com/office/officeart/2005/8/layout/orgChart1"/>
+    <dgm:cxn modelId="{9C04CA16-EBA6-4B7D-AC5A-8578BE294628}" type="presParOf" srcId="{BDAA9639-DEA7-49CE-B2B1-816EDA687E0C}" destId="{5BAD494F-907C-4E30-89D8-AFD01C7756CD}" srcOrd="1" destOrd="0" presId="urn:microsoft.com/office/officeart/2005/8/layout/orgChart1"/>
+    <dgm:cxn modelId="{43F7A4A7-3D29-4448-B203-601FA1CA283F}" type="presParOf" srcId="{BDAA9639-DEA7-49CE-B2B1-816EDA687E0C}" destId="{3A3E211D-4C74-4302-85F1-CEEFFF05E8F7}" srcOrd="2" destOrd="0" presId="urn:microsoft.com/office/officeart/2005/8/layout/orgChart1"/>
+    <dgm:cxn modelId="{05C6E5EB-F4E0-4291-81E1-388CD76E29EE}" type="presParOf" srcId="{452FD4BB-7E40-43D5-9C5C-006C59A06D43}" destId="{9A257FD0-8C45-491F-B8E3-2FB7E91C56BB}" srcOrd="4" destOrd="0" presId="urn:microsoft.com/office/officeart/2005/8/layout/orgChart1"/>
+    <dgm:cxn modelId="{B4645D06-2A81-4B8C-AF51-760D51B20DCC}" type="presParOf" srcId="{452FD4BB-7E40-43D5-9C5C-006C59A06D43}" destId="{2E27270C-8B97-438E-BE40-6F72E5ED70D8}" srcOrd="5" destOrd="0" presId="urn:microsoft.com/office/officeart/2005/8/layout/orgChart1"/>
+    <dgm:cxn modelId="{B12D8636-D0EE-4A04-860D-A237F828BD29}" type="presParOf" srcId="{2E27270C-8B97-438E-BE40-6F72E5ED70D8}" destId="{73EB2A6B-A832-4162-95F3-CE595756C64C}" srcOrd="0" destOrd="0" presId="urn:microsoft.com/office/officeart/2005/8/layout/orgChart1"/>
+    <dgm:cxn modelId="{F9E1F76F-442E-4651-99F0-3C8C151B3A6E}" type="presParOf" srcId="{73EB2A6B-A832-4162-95F3-CE595756C64C}" destId="{CED26161-5FC6-4F55-8C3E-EB428827C5E6}" srcOrd="0" destOrd="0" presId="urn:microsoft.com/office/officeart/2005/8/layout/orgChart1"/>
+    <dgm:cxn modelId="{47FFAE12-9D47-4DDC-99C3-0C5819991E7E}" type="presParOf" srcId="{73EB2A6B-A832-4162-95F3-CE595756C64C}" destId="{A31196E8-CBAE-4213-8654-1966644AB151}" srcOrd="1" destOrd="0" presId="urn:microsoft.com/office/officeart/2005/8/layout/orgChart1"/>
+    <dgm:cxn modelId="{22559A31-A882-4F10-9B6A-036EF87C2D8D}" type="presParOf" srcId="{2E27270C-8B97-438E-BE40-6F72E5ED70D8}" destId="{957B617B-D563-4329-9832-4D9972FA3728}" srcOrd="1" destOrd="0" presId="urn:microsoft.com/office/officeart/2005/8/layout/orgChart1"/>
+    <dgm:cxn modelId="{6A82564D-226F-4920-93EC-D73B6FDF345B}" type="presParOf" srcId="{957B617B-D563-4329-9832-4D9972FA3728}" destId="{72B489C7-74FA-4D97-AC17-687D03D2B1E9}" srcOrd="0" destOrd="0" presId="urn:microsoft.com/office/officeart/2005/8/layout/orgChart1"/>
+    <dgm:cxn modelId="{C5F04B39-9D53-4989-BC2B-A3FC0942C635}" type="presParOf" srcId="{957B617B-D563-4329-9832-4D9972FA3728}" destId="{EA4E6780-D346-4668-AC67-1BAD2A5C0995}" srcOrd="1" destOrd="0" presId="urn:microsoft.com/office/officeart/2005/8/layout/orgChart1"/>
+    <dgm:cxn modelId="{8B49B432-54CC-42BF-8852-E85C21957F0F}" type="presParOf" srcId="{EA4E6780-D346-4668-AC67-1BAD2A5C0995}" destId="{71846869-4B38-4F91-9D58-8A933E117ADB}" srcOrd="0" destOrd="0" presId="urn:microsoft.com/office/officeart/2005/8/layout/orgChart1"/>
+    <dgm:cxn modelId="{0C764659-281D-4FCB-A6E7-D9C021549C2D}" type="presParOf" srcId="{71846869-4B38-4F91-9D58-8A933E117ADB}" destId="{9C122886-BFFA-42D3-B249-30238C4B8EA5}" srcOrd="0" destOrd="0" presId="urn:microsoft.com/office/officeart/2005/8/layout/orgChart1"/>
+    <dgm:cxn modelId="{C7367CC7-24E1-4C99-888E-91D3E22E933E}" type="presParOf" srcId="{71846869-4B38-4F91-9D58-8A933E117ADB}" destId="{308C1310-4C3A-49DE-A6B4-1B9D9E7DFC9D}" srcOrd="1" destOrd="0" presId="urn:microsoft.com/office/officeart/2005/8/layout/orgChart1"/>
+    <dgm:cxn modelId="{BBC70C86-BE15-4D63-A538-55ED2018D152}" type="presParOf" srcId="{EA4E6780-D346-4668-AC67-1BAD2A5C0995}" destId="{D2EE5E96-64C8-47CA-BA23-60B92B6E3D63}" srcOrd="1" destOrd="0" presId="urn:microsoft.com/office/officeart/2005/8/layout/orgChart1"/>
+    <dgm:cxn modelId="{23F70B94-5D24-422B-BAA4-2C16B4453895}" type="presParOf" srcId="{D2EE5E96-64C8-47CA-BA23-60B92B6E3D63}" destId="{0CAE4902-F0A0-4A3E-9B1C-627E1101C9F5}" srcOrd="0" destOrd="0" presId="urn:microsoft.com/office/officeart/2005/8/layout/orgChart1"/>
+    <dgm:cxn modelId="{69D5B9B4-DCC1-442B-9A30-99A56748AB14}" type="presParOf" srcId="{D2EE5E96-64C8-47CA-BA23-60B92B6E3D63}" destId="{B1B75A73-C93E-46FA-BD75-E6658B21E806}" srcOrd="1" destOrd="0" presId="urn:microsoft.com/office/officeart/2005/8/layout/orgChart1"/>
+    <dgm:cxn modelId="{4696B579-8D92-40D4-89EE-59276D3CB070}" type="presParOf" srcId="{B1B75A73-C93E-46FA-BD75-E6658B21E806}" destId="{1CCAE761-0CC8-48EF-859D-3E2BAF300C3A}" srcOrd="0" destOrd="0" presId="urn:microsoft.com/office/officeart/2005/8/layout/orgChart1"/>
+    <dgm:cxn modelId="{BB994038-1248-484E-B821-0415537FF581}" type="presParOf" srcId="{1CCAE761-0CC8-48EF-859D-3E2BAF300C3A}" destId="{869C8297-3FC4-42B1-ABEF-5826D3E0BCB7}" srcOrd="0" destOrd="0" presId="urn:microsoft.com/office/officeart/2005/8/layout/orgChart1"/>
+    <dgm:cxn modelId="{07A45AD5-8DDC-4B42-A9E9-BA9FFBE09256}" type="presParOf" srcId="{1CCAE761-0CC8-48EF-859D-3E2BAF300C3A}" destId="{0B94B112-C07B-4E86-8546-BFC3000092F5}" srcOrd="1" destOrd="0" presId="urn:microsoft.com/office/officeart/2005/8/layout/orgChart1"/>
+    <dgm:cxn modelId="{89807416-8B80-45BC-8E85-6BD37C0C0D0B}" type="presParOf" srcId="{B1B75A73-C93E-46FA-BD75-E6658B21E806}" destId="{4A1DFB83-EA63-4D5F-9945-A5627F671EDB}" srcOrd="1" destOrd="0" presId="urn:microsoft.com/office/officeart/2005/8/layout/orgChart1"/>
+    <dgm:cxn modelId="{8E29F5C7-BF8A-46F8-8064-ED0DCFC6E5E8}" type="presParOf" srcId="{4A1DFB83-EA63-4D5F-9945-A5627F671EDB}" destId="{A15E7BCA-6DDF-4B9E-87AE-C5E896FBCFCF}" srcOrd="0" destOrd="0" presId="urn:microsoft.com/office/officeart/2005/8/layout/orgChart1"/>
+    <dgm:cxn modelId="{FE18C8E5-224E-4E2A-9FA6-9603DAC2C9C7}" type="presParOf" srcId="{4A1DFB83-EA63-4D5F-9945-A5627F671EDB}" destId="{07ACABC1-5ED5-4EBB-BCE6-C3964BA24258}" srcOrd="1" destOrd="0" presId="urn:microsoft.com/office/officeart/2005/8/layout/orgChart1"/>
+    <dgm:cxn modelId="{E40C41D1-AD00-4198-80E6-7A6673AF90E8}" type="presParOf" srcId="{07ACABC1-5ED5-4EBB-BCE6-C3964BA24258}" destId="{C3558A74-11DD-42DE-81E1-9EE08083455F}" srcOrd="0" destOrd="0" presId="urn:microsoft.com/office/officeart/2005/8/layout/orgChart1"/>
+    <dgm:cxn modelId="{F70C2F7F-D704-4B54-AFB4-97690AA4FE90}" type="presParOf" srcId="{C3558A74-11DD-42DE-81E1-9EE08083455F}" destId="{D56B5960-43FE-4BF3-AC87-6197C0FB1E01}" srcOrd="0" destOrd="0" presId="urn:microsoft.com/office/officeart/2005/8/layout/orgChart1"/>
+    <dgm:cxn modelId="{768708B9-0405-4ACD-B214-25FE0B310796}" type="presParOf" srcId="{C3558A74-11DD-42DE-81E1-9EE08083455F}" destId="{7D9011FB-2C17-4C52-A92C-A21598204B3F}" srcOrd="1" destOrd="0" presId="urn:microsoft.com/office/officeart/2005/8/layout/orgChart1"/>
+    <dgm:cxn modelId="{A5E42EA3-F7FA-43B4-B445-1BBAAD20921A}" type="presParOf" srcId="{07ACABC1-5ED5-4EBB-BCE6-C3964BA24258}" destId="{DA84DC44-812F-44A5-A422-373717CBC567}" srcOrd="1" destOrd="0" presId="urn:microsoft.com/office/officeart/2005/8/layout/orgChart1"/>
+    <dgm:cxn modelId="{1D2C7AD5-9027-4B25-A0EA-7475CC485270}" type="presParOf" srcId="{07ACABC1-5ED5-4EBB-BCE6-C3964BA24258}" destId="{EBD7EC74-995E-4006-B2C6-2781DF3FA4E3}" srcOrd="2" destOrd="0" presId="urn:microsoft.com/office/officeart/2005/8/layout/orgChart1"/>
+    <dgm:cxn modelId="{16788482-90B0-4621-A399-749AE73BC729}" type="presParOf" srcId="{B1B75A73-C93E-46FA-BD75-E6658B21E806}" destId="{31A8FA42-97F4-4B8B-9665-B7B3A8809070}" srcOrd="2" destOrd="0" presId="urn:microsoft.com/office/officeart/2005/8/layout/orgChart1"/>
+    <dgm:cxn modelId="{6E962749-CA4E-4EB0-9C52-DD9D3AE1581F}" type="presParOf" srcId="{EA4E6780-D346-4668-AC67-1BAD2A5C0995}" destId="{C1799654-01A7-4F0E-8B90-874B0EF9358B}" srcOrd="2" destOrd="0" presId="urn:microsoft.com/office/officeart/2005/8/layout/orgChart1"/>
+    <dgm:cxn modelId="{9F412B8B-0EBB-4045-BF94-02DF73BD4AC0}" type="presParOf" srcId="{957B617B-D563-4329-9832-4D9972FA3728}" destId="{1E4390DA-6E92-4B24-AB12-F822ABDA509F}" srcOrd="2" destOrd="0" presId="urn:microsoft.com/office/officeart/2005/8/layout/orgChart1"/>
+    <dgm:cxn modelId="{0D83F593-88A1-44F1-9DB0-7C931FF628C5}" type="presParOf" srcId="{957B617B-D563-4329-9832-4D9972FA3728}" destId="{A7020096-0E5C-4641-BD74-66CAB3812140}" srcOrd="3" destOrd="0" presId="urn:microsoft.com/office/officeart/2005/8/layout/orgChart1"/>
+    <dgm:cxn modelId="{32993674-A9DA-44FE-8412-2B5ACAF67B0E}" type="presParOf" srcId="{A7020096-0E5C-4641-BD74-66CAB3812140}" destId="{FB47B2C8-E6CF-40D3-A1FF-FFAC92366970}" srcOrd="0" destOrd="0" presId="urn:microsoft.com/office/officeart/2005/8/layout/orgChart1"/>
+    <dgm:cxn modelId="{27FD4A61-A431-4452-918D-80C90116DADD}" type="presParOf" srcId="{FB47B2C8-E6CF-40D3-A1FF-FFAC92366970}" destId="{B74AE58B-58ED-45FF-8CF9-E4AC8C4063DE}" srcOrd="0" destOrd="0" presId="urn:microsoft.com/office/officeart/2005/8/layout/orgChart1"/>
+    <dgm:cxn modelId="{3CE0A303-DCFD-4038-8C63-525413F47CE6}" type="presParOf" srcId="{FB47B2C8-E6CF-40D3-A1FF-FFAC92366970}" destId="{4F032461-194A-4686-B708-C90C6CD134F6}" srcOrd="1" destOrd="0" presId="urn:microsoft.com/office/officeart/2005/8/layout/orgChart1"/>
+    <dgm:cxn modelId="{6EAAA6A5-2816-4404-A4EE-A359D1EE0955}" type="presParOf" srcId="{A7020096-0E5C-4641-BD74-66CAB3812140}" destId="{23E0AB3D-2759-4914-931A-36411DC244EA}" srcOrd="1" destOrd="0" presId="urn:microsoft.com/office/officeart/2005/8/layout/orgChart1"/>
+    <dgm:cxn modelId="{96F8D01B-1D6D-40BD-9945-4C69696FAE02}" type="presParOf" srcId="{23E0AB3D-2759-4914-931A-36411DC244EA}" destId="{B48B7843-B267-4D48-B237-6B806ABA2631}" srcOrd="0" destOrd="0" presId="urn:microsoft.com/office/officeart/2005/8/layout/orgChart1"/>
+    <dgm:cxn modelId="{50F3221F-440E-4834-B21C-99232C4B544F}" type="presParOf" srcId="{23E0AB3D-2759-4914-931A-36411DC244EA}" destId="{76569222-746B-44B8-8F13-E22E26F5ED7C}" srcOrd="1" destOrd="0" presId="urn:microsoft.com/office/officeart/2005/8/layout/orgChart1"/>
+    <dgm:cxn modelId="{2E764DAA-9D0B-402F-96C8-4431DCA06118}" type="presParOf" srcId="{76569222-746B-44B8-8F13-E22E26F5ED7C}" destId="{5B52CBE0-3801-4B20-9392-8D8FB35B96AB}" srcOrd="0" destOrd="0" presId="urn:microsoft.com/office/officeart/2005/8/layout/orgChart1"/>
+    <dgm:cxn modelId="{4800E040-228C-4B00-8CA2-DB9E94377C7C}" type="presParOf" srcId="{5B52CBE0-3801-4B20-9392-8D8FB35B96AB}" destId="{FED213AA-58FB-4C1F-8C55-8F1468DFE093}" srcOrd="0" destOrd="0" presId="urn:microsoft.com/office/officeart/2005/8/layout/orgChart1"/>
+    <dgm:cxn modelId="{F34DD936-256E-4B72-814D-28F73335B409}" type="presParOf" srcId="{5B52CBE0-3801-4B20-9392-8D8FB35B96AB}" destId="{6833E4B7-F486-474A-892C-7E9101C89A3D}" srcOrd="1" destOrd="0" presId="urn:microsoft.com/office/officeart/2005/8/layout/orgChart1"/>
+    <dgm:cxn modelId="{DB288925-7145-4FD9-9040-4C9F9CB01F34}" type="presParOf" srcId="{76569222-746B-44B8-8F13-E22E26F5ED7C}" destId="{FA22E966-2221-4FD0-A41D-81B64A8BFB01}" srcOrd="1" destOrd="0" presId="urn:microsoft.com/office/officeart/2005/8/layout/orgChart1"/>
+    <dgm:cxn modelId="{D806F141-F10E-4E83-BC2F-5AC84BB4F34E}" type="presParOf" srcId="{76569222-746B-44B8-8F13-E22E26F5ED7C}" destId="{21C0CFB3-4D3E-43D1-A615-92C236ABADE5}" srcOrd="2" destOrd="0" presId="urn:microsoft.com/office/officeart/2005/8/layout/orgChart1"/>
+    <dgm:cxn modelId="{D8D6C102-0D5D-4B5D-9A63-4D3278743837}" type="presParOf" srcId="{23E0AB3D-2759-4914-931A-36411DC244EA}" destId="{F49C0D87-0626-42A3-9EEF-E263718C1937}" srcOrd="2" destOrd="0" presId="urn:microsoft.com/office/officeart/2005/8/layout/orgChart1"/>
+    <dgm:cxn modelId="{8759A164-F689-40DB-9D38-6CF47E4478BB}" type="presParOf" srcId="{23E0AB3D-2759-4914-931A-36411DC244EA}" destId="{1B53AEAD-3C68-4BE1-8F66-0BCE851032BB}" srcOrd="3" destOrd="0" presId="urn:microsoft.com/office/officeart/2005/8/layout/orgChart1"/>
+    <dgm:cxn modelId="{9148FAC8-EC28-41C2-8CEF-E0F8F3BD028E}" type="presParOf" srcId="{1B53AEAD-3C68-4BE1-8F66-0BCE851032BB}" destId="{E6D9C826-DEF0-4385-B66C-FE052C6FA4F9}" srcOrd="0" destOrd="0" presId="urn:microsoft.com/office/officeart/2005/8/layout/orgChart1"/>
+    <dgm:cxn modelId="{F5E909A0-0DE9-4207-B295-FE90C442A5A6}" type="presParOf" srcId="{E6D9C826-DEF0-4385-B66C-FE052C6FA4F9}" destId="{7A5D3C87-C91F-49E1-AAE3-FEC7CA063B35}" srcOrd="0" destOrd="0" presId="urn:microsoft.com/office/officeart/2005/8/layout/orgChart1"/>
+    <dgm:cxn modelId="{DF3A10E4-40B3-4177-BD9C-6A045B11292B}" type="presParOf" srcId="{E6D9C826-DEF0-4385-B66C-FE052C6FA4F9}" destId="{FD85FA2F-147F-4E70-8865-FDD09B5474D6}" srcOrd="1" destOrd="0" presId="urn:microsoft.com/office/officeart/2005/8/layout/orgChart1"/>
+    <dgm:cxn modelId="{21195622-4771-4A3B-83AB-58316C474F2B}" type="presParOf" srcId="{1B53AEAD-3C68-4BE1-8F66-0BCE851032BB}" destId="{CA8350A4-9CC3-4E2D-A2D5-4F67E740005F}" srcOrd="1" destOrd="0" presId="urn:microsoft.com/office/officeart/2005/8/layout/orgChart1"/>
+    <dgm:cxn modelId="{37EA8D0C-E095-470C-B8DE-037345D62D12}" type="presParOf" srcId="{1B53AEAD-3C68-4BE1-8F66-0BCE851032BB}" destId="{5A662375-96D3-459F-9AB9-36075073D6DF}" srcOrd="2" destOrd="0" presId="urn:microsoft.com/office/officeart/2005/8/layout/orgChart1"/>
+    <dgm:cxn modelId="{F266D70C-3919-426E-AE12-A99C28E1FD00}" type="presParOf" srcId="{23E0AB3D-2759-4914-931A-36411DC244EA}" destId="{6DA47FC1-3C94-4B7B-9686-B4DE54CD6E32}" srcOrd="4" destOrd="0" presId="urn:microsoft.com/office/officeart/2005/8/layout/orgChart1"/>
+    <dgm:cxn modelId="{E827F6F1-4D44-40F1-A476-5E85886279BB}" type="presParOf" srcId="{23E0AB3D-2759-4914-931A-36411DC244EA}" destId="{EF608251-8EAD-4D97-9BA5-72575BFE63A0}" srcOrd="5" destOrd="0" presId="urn:microsoft.com/office/officeart/2005/8/layout/orgChart1"/>
+    <dgm:cxn modelId="{BCF5C979-9AE4-4DDE-B05A-733B2B6AED4F}" type="presParOf" srcId="{EF608251-8EAD-4D97-9BA5-72575BFE63A0}" destId="{D3E3A70A-9CB9-4831-A5F2-773D9CAAD13E}" srcOrd="0" destOrd="0" presId="urn:microsoft.com/office/officeart/2005/8/layout/orgChart1"/>
+    <dgm:cxn modelId="{BAD43FF0-9CC0-492C-B4D1-65772C1E018B}" type="presParOf" srcId="{D3E3A70A-9CB9-4831-A5F2-773D9CAAD13E}" destId="{D047EC21-D8B3-4AD7-BEA8-6E642D801514}" srcOrd="0" destOrd="0" presId="urn:microsoft.com/office/officeart/2005/8/layout/orgChart1"/>
+    <dgm:cxn modelId="{D2CBCB93-A1BD-44FA-B661-1F31C152E9BA}" type="presParOf" srcId="{D3E3A70A-9CB9-4831-A5F2-773D9CAAD13E}" destId="{0F27C0DE-0F29-4631-988F-97BDB14F1AC0}" srcOrd="1" destOrd="0" presId="urn:microsoft.com/office/officeart/2005/8/layout/orgChart1"/>
+    <dgm:cxn modelId="{D7285233-7A9B-4360-BE6E-24ADEF146F8C}" type="presParOf" srcId="{EF608251-8EAD-4D97-9BA5-72575BFE63A0}" destId="{710EA983-6A75-48AA-9A4E-4BAB603DCD04}" srcOrd="1" destOrd="0" presId="urn:microsoft.com/office/officeart/2005/8/layout/orgChart1"/>
+    <dgm:cxn modelId="{98679F74-7029-4175-BED4-D34ACD9B6DC0}" type="presParOf" srcId="{EF608251-8EAD-4D97-9BA5-72575BFE63A0}" destId="{7CF89B05-9C94-4B93-A3C6-EBC5130A7AD1}" srcOrd="2" destOrd="0" presId="urn:microsoft.com/office/officeart/2005/8/layout/orgChart1"/>
+    <dgm:cxn modelId="{4AEEC0E9-53A4-43C0-886C-2A6997FE3822}" type="presParOf" srcId="{A7020096-0E5C-4641-BD74-66CAB3812140}" destId="{87D31610-7716-4A0D-903C-FD4857C067A0}" srcOrd="2" destOrd="0" presId="urn:microsoft.com/office/officeart/2005/8/layout/orgChart1"/>
+    <dgm:cxn modelId="{6FFEAFD6-E944-4FB0-960A-54F17C244C78}" type="presParOf" srcId="{2E27270C-8B97-438E-BE40-6F72E5ED70D8}" destId="{C235E7C4-DD68-463D-9C98-27FCFD019158}" srcOrd="2" destOrd="0" presId="urn:microsoft.com/office/officeart/2005/8/layout/orgChart1"/>
+    <dgm:cxn modelId="{46B480AC-F019-4843-9810-0F8368B61BAD}" type="presParOf" srcId="{452FD4BB-7E40-43D5-9C5C-006C59A06D43}" destId="{38F1C119-32CE-4021-BFF5-6780B266B2B3}" srcOrd="6" destOrd="0" presId="urn:microsoft.com/office/officeart/2005/8/layout/orgChart1"/>
+    <dgm:cxn modelId="{C54FEF83-9AC4-44AE-B3B8-E6D3EC3EFDAF}" type="presParOf" srcId="{452FD4BB-7E40-43D5-9C5C-006C59A06D43}" destId="{3AEEFF2F-3539-4D5F-B05D-5CE65A9067FD}" srcOrd="7" destOrd="0" presId="urn:microsoft.com/office/officeart/2005/8/layout/orgChart1"/>
+    <dgm:cxn modelId="{15F3D018-2128-4CA4-8053-E10939AB8012}" type="presParOf" srcId="{3AEEFF2F-3539-4D5F-B05D-5CE65A9067FD}" destId="{5D67729D-8CFB-46A1-85EB-8E84A9474231}" srcOrd="0" destOrd="0" presId="urn:microsoft.com/office/officeart/2005/8/layout/orgChart1"/>
+    <dgm:cxn modelId="{84FB4F60-DEAB-4863-AF8B-D623CFBB7681}" type="presParOf" srcId="{5D67729D-8CFB-46A1-85EB-8E84A9474231}" destId="{E662CA7D-6A9C-41CE-833F-0623BBA61003}" srcOrd="0" destOrd="0" presId="urn:microsoft.com/office/officeart/2005/8/layout/orgChart1"/>
+    <dgm:cxn modelId="{08D47F98-83DE-4BD8-8B81-1528564878B0}" type="presParOf" srcId="{5D67729D-8CFB-46A1-85EB-8E84A9474231}" destId="{AF67DEAB-5233-4750-97A7-5A43F6B59DE4}" srcOrd="1" destOrd="0" presId="urn:microsoft.com/office/officeart/2005/8/layout/orgChart1"/>
+    <dgm:cxn modelId="{44A7296F-FD26-4D6D-BB20-BA0FBA158282}" type="presParOf" srcId="{3AEEFF2F-3539-4D5F-B05D-5CE65A9067FD}" destId="{F6ED29A1-EA6F-44C2-89F6-37D70DEFBF01}" srcOrd="1" destOrd="0" presId="urn:microsoft.com/office/officeart/2005/8/layout/orgChart1"/>
+    <dgm:cxn modelId="{202046BF-139B-4E8C-A2DB-175B1D90374C}" type="presParOf" srcId="{3AEEFF2F-3539-4D5F-B05D-5CE65A9067FD}" destId="{4F035D0B-FD62-4B4D-B3C4-7169E3931249}" srcOrd="2" destOrd="0" presId="urn:microsoft.com/office/officeart/2005/8/layout/orgChart1"/>
+    <dgm:cxn modelId="{44387F80-CFBA-4EB3-8C01-7FD2A9D669D0}" type="presParOf" srcId="{45EB93E0-FF43-4C22-A2BB-989A427D442E}" destId="{A603520D-BE5F-451C-A06E-34222B67A439}" srcOrd="2" destOrd="0" presId="urn:microsoft.com/office/officeart/2005/8/layout/orgChart1"/>
   </dgm:cxnLst>
   <dgm:bg/>
   <dgm:whole/>
@@ -12147,6 +12436,7 @@
     <w:rsid w:val="0082042B"/>
     <w:rsid w:val="00E102DE"/>
     <w:rsid w:val="00E66593"/>
+    <w:rsid w:val="00FA0425"/>
   </w:rsids>
   <m:mathPr>
     <m:mathFont m:val="Cambria Math"/>
@@ -12883,7 +13173,7 @@
 </file>
 
 <file path=customXml/itemProps1.xml><?xml version="1.0" encoding="utf-8"?>
-<ds:datastoreItem xmlns:ds="http://schemas.openxmlformats.org/officeDocument/2006/customXml" ds:itemID="{250F968B-D213-4082-976D-B2A3F96794F0}">
+<ds:datastoreItem xmlns:ds="http://schemas.openxmlformats.org/officeDocument/2006/customXml" ds:itemID="{4D7DBE1E-6637-440C-A7D6-C7A7D0CB704C}">
   <ds:schemaRefs>
     <ds:schemaRef ds:uri="http://schemas.openxmlformats.org/officeDocument/2006/bibliography"/>
   </ds:schemaRefs>

--- a/trunk/Docs/1 - Propuesta.docx
+++ b/trunk/Docs/1 - Propuesta.docx
@@ -16,7 +16,7 @@
       <w:r>
         <w:rPr>
           <w:noProof/>
-          <w:lang w:val="en-US" w:eastAsia="en-US"/>
+          <w:lang w:eastAsia="en-US"/>
         </w:rPr>
         <w:pict>
           <v:shapetype id="_x0000_t75" coordsize="21600,21600" o:spt="75" o:preferrelative="t" path="m@4@5l@4@11@9@11@9@5xe" filled="f" stroked="f">
@@ -39,7 +39,7 @@
             <o:lock v:ext="edit" aspectratio="t"/>
           </v:shapetype>
           <v:shape id="4 Imagen" o:spid="_x0000_s1028" type="#_x0000_t75" alt="utn.gif" style="position:absolute;left:0;text-align:left;margin-left:0;margin-top:.35pt;width:35.5pt;height:43.7pt;z-index:1;visibility:visible;mso-position-horizontal:left;mso-position-horizontal-relative:margin" o:gfxdata="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">
-            <v:imagedata r:id="rId8" o:title=""/>
+            <v:imagedata r:id="rId9" o:title=""/>
             <o:lock v:ext="edit" aspectratio="f"/>
             <w10:wrap anchorx="margin"/>
           </v:shape>
@@ -189,48 +189,16 @@
           <w:i/>
           <w:sz w:val="24"/>
         </w:rPr>
-        <w:t>G</w:t>
-      </w:r>
+        <w:t>Gastañaga</w:t>
+      </w:r>
+      <w:proofErr w:type="spellEnd"/>
       <w:r>
         <w:rPr>
           <w:b/>
           <w:i/>
           <w:sz w:val="24"/>
         </w:rPr>
-        <w:t>as</w:t>
-      </w:r>
-      <w:r>
-        <w:rPr>
-          <w:b/>
-          <w:i/>
-          <w:sz w:val="24"/>
-        </w:rPr>
-        <w:t>tañaga</w:t>
-      </w:r>
-      <w:proofErr w:type="spellEnd"/>
-      <w:r>
-        <w:rPr>
-          <w:b/>
-          <w:i/>
-          <w:sz w:val="24"/>
-        </w:rPr>
-        <w:t>, Ir</w:t>
-      </w:r>
-      <w:r>
-        <w:rPr>
-          <w:b/>
-          <w:i/>
-          <w:sz w:val="24"/>
-        </w:rPr>
-        <w:t>i</w:t>
-      </w:r>
-      <w:r>
-        <w:rPr>
-          <w:b/>
-          <w:i/>
-          <w:sz w:val="24"/>
-        </w:rPr>
-        <w:t>s</w:t>
+        <w:t>, Iris</w:t>
       </w:r>
     </w:p>
     <w:p>
@@ -341,13 +309,7 @@
         <w:rPr>
           <w:sz w:val="24"/>
         </w:rPr>
-        <w:t>:</w:t>
-      </w:r>
-      <w:r>
-        <w:rPr>
-          <w:sz w:val="24"/>
-        </w:rPr>
-        <w:t xml:space="preserve"> Sistema de Gestión Educativa</w:t>
+        <w:t>: Sistema de Gestión Educativa</w:t>
       </w:r>
       <w:r>
         <w:rPr>
@@ -809,43 +771,705 @@
         </w:rPr>
         <w:tab/>
       </w:r>
-      <w:r>
-        <w:fldChar w:fldCharType="begin"/>
-      </w:r>
-      <w:r>
-        <w:instrText xml:space="preserve"> SAVEDATE   \* MERGEFORMAT </w:instrText>
-      </w:r>
-      <w:r>
-        <w:fldChar w:fldCharType="separate"/>
-      </w:r>
-      <w:r>
-        <w:rPr>
-          <w:i/>
+      <w:fldSimple w:instr=" SAVEDATE   \* MERGEFORMAT ">
+        <w:r>
+          <w:rPr>
+            <w:i/>
+            <w:noProof/>
+            <w:sz w:val="20"/>
+          </w:rPr>
+          <w:t>22/03/2011 07:18:00</w:t>
+        </w:r>
+        <w:r>
+          <w:rPr>
+            <w:noProof/>
+          </w:rPr>
+          <w:t xml:space="preserve"> p.m.</w:t>
+        </w:r>
+      </w:fldSimple>
+    </w:p>
+    <w:p>
+      <w:pPr>
+        <w:jc w:val="center"/>
+        <w:rPr>
+          <w:rFonts w:ascii="Arial" w:hAnsi="Arial" w:cs="Arial"/>
+          <w:b/>
+          <w:snapToGrid w:val="0"/>
+          <w:sz w:val="32"/>
+        </w:rPr>
+      </w:pPr>
+    </w:p>
+    <w:p>
+      <w:pPr>
+        <w:pStyle w:val="TtulodeTDC"/>
+        <w:rPr>
+          <w:lang w:val="es-AR"/>
+        </w:rPr>
+      </w:pPr>
+      <w:r>
+        <w:rPr>
+          <w:lang w:val="es-AR"/>
+        </w:rPr>
+        <w:lastRenderedPageBreak/>
+        <w:t xml:space="preserve">Historial de </w:t>
+      </w:r>
+      <w:proofErr w:type="spellStart"/>
+      <w:r>
+        <w:rPr>
+          <w:lang w:val="es-AR"/>
+        </w:rPr>
+        <w:t>Revision</w:t>
+      </w:r>
+      <w:proofErr w:type="spellEnd"/>
+    </w:p>
+    <w:p>
+      <w:pPr>
+        <w:pStyle w:val="Body"/>
+        <w:rPr>
+          <w:rFonts w:ascii="Arial" w:hAnsi="Arial" w:cs="Arial"/>
+          <w:lang w:val="es-AR"/>
+        </w:rPr>
+      </w:pPr>
+    </w:p>
+    <w:tbl>
+      <w:tblPr>
+        <w:tblW w:w="9468" w:type="dxa"/>
+        <w:tblBorders>
+          <w:top w:val="single" w:sz="4" w:space="0" w:color="auto"/>
+          <w:left w:val="single" w:sz="4" w:space="0" w:color="auto"/>
+          <w:bottom w:val="single" w:sz="4" w:space="0" w:color="auto"/>
+          <w:right w:val="single" w:sz="4" w:space="0" w:color="auto"/>
+          <w:insideH w:val="single" w:sz="4" w:space="0" w:color="auto"/>
+          <w:insideV w:val="single" w:sz="4" w:space="0" w:color="auto"/>
+        </w:tblBorders>
+        <w:tblLayout w:type="fixed"/>
+        <w:tblLook w:val="0000" w:firstRow="0" w:lastRow="0" w:firstColumn="0" w:lastColumn="0" w:noHBand="0" w:noVBand="0"/>
+      </w:tblPr>
+      <w:tblGrid>
+        <w:gridCol w:w="1548"/>
+        <w:gridCol w:w="1674"/>
+        <w:gridCol w:w="4086"/>
+        <w:gridCol w:w="2160"/>
+      </w:tblGrid>
+      <w:tr>
+        <w:trPr>
+          <w:trHeight w:val="144"/>
+        </w:trPr>
+        <w:tc>
+          <w:tcPr>
+            <w:tcW w:w="1548" w:type="dxa"/>
+          </w:tcPr>
+          <w:p>
+            <w:pPr>
+              <w:pStyle w:val="CellBodyCentre"/>
+              <w:rPr>
+                <w:rFonts w:ascii="Arial" w:hAnsi="Arial" w:cs="Arial"/>
+                <w:b/>
+                <w:lang w:val="es-AR"/>
+              </w:rPr>
+            </w:pPr>
+            <w:r>
+              <w:rPr>
+                <w:rFonts w:ascii="Arial" w:hAnsi="Arial" w:cs="Arial"/>
+                <w:b/>
+                <w:lang w:val="es-AR"/>
+              </w:rPr>
+              <w:t>Versión</w:t>
+            </w:r>
+          </w:p>
+        </w:tc>
+        <w:tc>
+          <w:tcPr>
+            <w:tcW w:w="1674" w:type="dxa"/>
+          </w:tcPr>
+          <w:p>
+            <w:pPr>
+              <w:pStyle w:val="CellBodyCentre"/>
+              <w:rPr>
+                <w:rFonts w:ascii="Arial" w:hAnsi="Arial" w:cs="Arial"/>
+                <w:b/>
+                <w:lang w:val="es-AR"/>
+              </w:rPr>
+            </w:pPr>
+            <w:r>
+              <w:rPr>
+                <w:rFonts w:ascii="Arial" w:hAnsi="Arial" w:cs="Arial"/>
+                <w:b/>
+                <w:lang w:val="es-AR"/>
+              </w:rPr>
+              <w:t>Fecha</w:t>
+            </w:r>
+          </w:p>
+        </w:tc>
+        <w:tc>
+          <w:tcPr>
+            <w:tcW w:w="4086" w:type="dxa"/>
+          </w:tcPr>
+          <w:p>
+            <w:pPr>
+              <w:pStyle w:val="CellBodyCentre"/>
+              <w:rPr>
+                <w:rFonts w:ascii="Arial" w:hAnsi="Arial" w:cs="Arial"/>
+                <w:b/>
+                <w:lang w:val="es-AR"/>
+              </w:rPr>
+            </w:pPr>
+            <w:r>
+              <w:rPr>
+                <w:rFonts w:ascii="Arial" w:hAnsi="Arial" w:cs="Arial"/>
+                <w:b/>
+                <w:lang w:val="es-AR"/>
+              </w:rPr>
+              <w:t>Descripción del Cambio</w:t>
+            </w:r>
+          </w:p>
+        </w:tc>
+        <w:tc>
+          <w:tcPr>
+            <w:tcW w:w="2160" w:type="dxa"/>
+          </w:tcPr>
+          <w:p>
+            <w:pPr>
+              <w:pStyle w:val="CellBodyCentre"/>
+              <w:rPr>
+                <w:rFonts w:ascii="Arial" w:hAnsi="Arial" w:cs="Arial"/>
+                <w:b/>
+                <w:lang w:val="es-AR"/>
+              </w:rPr>
+            </w:pPr>
+            <w:r>
+              <w:rPr>
+                <w:rFonts w:ascii="Arial" w:hAnsi="Arial" w:cs="Arial"/>
+                <w:b/>
+                <w:lang w:val="es-AR"/>
+              </w:rPr>
+              <w:t>Autor</w:t>
+            </w:r>
+          </w:p>
+        </w:tc>
+      </w:tr>
+      <w:tr>
+        <w:trPr>
+          <w:trHeight w:val="144"/>
+        </w:trPr>
+        <w:tc>
+          <w:tcPr>
+            <w:tcW w:w="1548" w:type="dxa"/>
+          </w:tcPr>
+          <w:p>
+            <w:pPr>
+              <w:pStyle w:val="CellBodyCentre"/>
+              <w:spacing w:before="20" w:after="20"/>
+              <w:rPr>
+                <w:rFonts w:ascii="Arial" w:hAnsi="Arial"/>
+                <w:sz w:val="16"/>
+                <w:lang w:val="es-AR"/>
+              </w:rPr>
+            </w:pPr>
+            <w:r>
+              <w:rPr>
+                <w:rFonts w:ascii="Arial" w:hAnsi="Arial"/>
+                <w:sz w:val="16"/>
+                <w:lang w:val="es-AR"/>
+              </w:rPr>
+              <w:t>1.0.0</w:t>
+            </w:r>
+          </w:p>
+        </w:tc>
+        <w:tc>
+          <w:tcPr>
+            <w:tcW w:w="1674" w:type="dxa"/>
+          </w:tcPr>
+          <w:p>
+            <w:pPr>
+              <w:pStyle w:val="CellBodyCentre"/>
+              <w:spacing w:before="20" w:after="20"/>
+              <w:rPr>
+                <w:rFonts w:ascii="Arial" w:hAnsi="Arial"/>
+                <w:sz w:val="16"/>
+                <w:lang w:val="es-AR"/>
+              </w:rPr>
+            </w:pPr>
+            <w:r>
+              <w:rPr>
+                <w:rFonts w:ascii="Arial" w:hAnsi="Arial"/>
+                <w:sz w:val="16"/>
+                <w:lang w:val="es-AR"/>
+              </w:rPr>
+              <w:t>22-03-2011</w:t>
+            </w:r>
+          </w:p>
+        </w:tc>
+        <w:tc>
+          <w:tcPr>
+            <w:tcW w:w="4086" w:type="dxa"/>
+          </w:tcPr>
+          <w:p>
+            <w:pPr>
+              <w:pStyle w:val="CellBodyCentre"/>
+              <w:spacing w:before="20" w:after="20"/>
+              <w:rPr>
+                <w:rFonts w:ascii="Arial" w:hAnsi="Arial"/>
+                <w:sz w:val="16"/>
+                <w:lang w:val="es-AR"/>
+              </w:rPr>
+            </w:pPr>
+            <w:proofErr w:type="spellStart"/>
+            <w:r>
+              <w:rPr>
+                <w:rFonts w:ascii="Arial" w:hAnsi="Arial"/>
+                <w:sz w:val="16"/>
+                <w:lang w:val="es-AR"/>
+              </w:rPr>
+              <w:t>Baseline</w:t>
+            </w:r>
+            <w:proofErr w:type="spellEnd"/>
+            <w:r>
+              <w:rPr>
+                <w:rFonts w:ascii="Arial" w:hAnsi="Arial"/>
+                <w:sz w:val="16"/>
+                <w:lang w:val="es-AR"/>
+              </w:rPr>
+              <w:t xml:space="preserve"> </w:t>
+            </w:r>
+            <w:proofErr w:type="spellStart"/>
+            <w:r>
+              <w:rPr>
+                <w:rFonts w:ascii="Arial" w:hAnsi="Arial"/>
+                <w:sz w:val="16"/>
+                <w:lang w:val="es-AR"/>
+              </w:rPr>
+              <w:t>version</w:t>
+            </w:r>
+            <w:proofErr w:type="spellEnd"/>
+            <w:r>
+              <w:rPr>
+                <w:rFonts w:ascii="Arial" w:hAnsi="Arial"/>
+                <w:sz w:val="16"/>
+                <w:lang w:val="es-AR"/>
+              </w:rPr>
+              <w:t>.</w:t>
+            </w:r>
+          </w:p>
+        </w:tc>
+        <w:tc>
+          <w:tcPr>
+            <w:tcW w:w="2160" w:type="dxa"/>
+          </w:tcPr>
+          <w:p>
+            <w:pPr>
+              <w:pStyle w:val="CellBodyCentre"/>
+              <w:spacing w:before="20" w:after="20"/>
+              <w:rPr>
+                <w:rFonts w:ascii="Arial" w:hAnsi="Arial"/>
+                <w:sz w:val="16"/>
+                <w:lang w:val="es-AR"/>
+              </w:rPr>
+            </w:pPr>
+            <w:proofErr w:type="spellStart"/>
+            <w:r>
+              <w:rPr>
+                <w:rFonts w:ascii="Arial" w:hAnsi="Arial"/>
+                <w:sz w:val="16"/>
+                <w:lang w:val="es-AR"/>
+              </w:rPr>
+              <w:t>Belen</w:t>
+            </w:r>
+            <w:proofErr w:type="spellEnd"/>
+            <w:r>
+              <w:rPr>
+                <w:rFonts w:ascii="Arial" w:hAnsi="Arial"/>
+                <w:sz w:val="16"/>
+                <w:lang w:val="es-AR"/>
+              </w:rPr>
+              <w:t xml:space="preserve"> </w:t>
+            </w:r>
+            <w:proofErr w:type="spellStart"/>
+            <w:r>
+              <w:rPr>
+                <w:rFonts w:ascii="Arial" w:hAnsi="Arial"/>
+                <w:sz w:val="16"/>
+                <w:lang w:val="es-AR"/>
+              </w:rPr>
+              <w:t>Bazan</w:t>
+            </w:r>
+            <w:proofErr w:type="spellEnd"/>
+            <w:r>
+              <w:rPr>
+                <w:rFonts w:ascii="Arial" w:hAnsi="Arial"/>
+                <w:sz w:val="16"/>
+                <w:lang w:val="es-AR"/>
+              </w:rPr>
+              <w:t xml:space="preserve"> – Laura </w:t>
+            </w:r>
+            <w:proofErr w:type="spellStart"/>
+            <w:r>
+              <w:rPr>
+                <w:rFonts w:ascii="Arial" w:hAnsi="Arial"/>
+                <w:sz w:val="16"/>
+                <w:lang w:val="es-AR"/>
+              </w:rPr>
+              <w:t>Pastorino</w:t>
+            </w:r>
+            <w:proofErr w:type="spellEnd"/>
+          </w:p>
+        </w:tc>
+      </w:tr>
+      <w:tr>
+        <w:trPr>
+          <w:trHeight w:val="144"/>
+        </w:trPr>
+        <w:tc>
+          <w:tcPr>
+            <w:tcW w:w="1548" w:type="dxa"/>
+          </w:tcPr>
+          <w:p>
+            <w:pPr>
+              <w:pStyle w:val="CellBodyCentre"/>
+              <w:spacing w:before="20" w:after="20"/>
+              <w:rPr>
+                <w:rFonts w:ascii="Arial" w:hAnsi="Arial"/>
+                <w:sz w:val="16"/>
+                <w:lang w:val="es-AR"/>
+              </w:rPr>
+            </w:pPr>
+            <w:r>
+              <w:rPr>
+                <w:rFonts w:ascii="Arial" w:hAnsi="Arial"/>
+                <w:sz w:val="16"/>
+                <w:lang w:val="es-AR"/>
+              </w:rPr>
+              <w:t>1.0.1</w:t>
+            </w:r>
+          </w:p>
+        </w:tc>
+        <w:tc>
+          <w:tcPr>
+            <w:tcW w:w="1674" w:type="dxa"/>
+          </w:tcPr>
+          <w:p>
+            <w:pPr>
+              <w:pStyle w:val="CellBodyCentre"/>
+              <w:spacing w:before="20" w:after="20"/>
+              <w:rPr>
+                <w:rFonts w:ascii="Arial" w:hAnsi="Arial"/>
+                <w:sz w:val="16"/>
+                <w:lang w:val="es-AR"/>
+              </w:rPr>
+            </w:pPr>
+            <w:r>
+              <w:rPr>
+                <w:rFonts w:ascii="Arial" w:hAnsi="Arial"/>
+                <w:sz w:val="16"/>
+                <w:lang w:val="es-AR"/>
+              </w:rPr>
+              <w:t>24-03-2011</w:t>
+            </w:r>
+          </w:p>
+        </w:tc>
+        <w:tc>
+          <w:tcPr>
+            <w:tcW w:w="4086" w:type="dxa"/>
+          </w:tcPr>
+          <w:p>
+            <w:pPr>
+              <w:pStyle w:val="CellBodyCentre"/>
+              <w:spacing w:before="20" w:after="20"/>
+              <w:rPr>
+                <w:rFonts w:ascii="Arial" w:hAnsi="Arial"/>
+                <w:sz w:val="16"/>
+                <w:lang w:val="es-AR"/>
+              </w:rPr>
+            </w:pPr>
+            <w:r>
+              <w:rPr>
+                <w:rFonts w:ascii="Arial" w:hAnsi="Arial"/>
+                <w:sz w:val="16"/>
+                <w:lang w:val="es-AR"/>
+              </w:rPr>
+              <w:t>Modificación en el Diagnostico</w:t>
+            </w:r>
+          </w:p>
+        </w:tc>
+        <w:tc>
+          <w:tcPr>
+            <w:tcW w:w="2160" w:type="dxa"/>
+          </w:tcPr>
+          <w:p>
+            <w:pPr>
+              <w:pStyle w:val="CellBodyCentre"/>
+              <w:spacing w:before="20" w:after="20"/>
+              <w:rPr>
+                <w:rFonts w:ascii="Arial" w:hAnsi="Arial"/>
+                <w:sz w:val="16"/>
+                <w:lang w:val="es-AR"/>
+              </w:rPr>
+            </w:pPr>
+            <w:r>
+              <w:rPr>
+                <w:rFonts w:ascii="Arial" w:hAnsi="Arial"/>
+                <w:sz w:val="16"/>
+                <w:lang w:val="es-AR"/>
+              </w:rPr>
+              <w:t xml:space="preserve">Martin </w:t>
+            </w:r>
+            <w:proofErr w:type="spellStart"/>
+            <w:r>
+              <w:rPr>
+                <w:rFonts w:ascii="Arial" w:hAnsi="Arial"/>
+                <w:sz w:val="16"/>
+                <w:lang w:val="es-AR"/>
+              </w:rPr>
+              <w:t>Herran</w:t>
+            </w:r>
+            <w:proofErr w:type="spellEnd"/>
+          </w:p>
+        </w:tc>
+      </w:tr>
+      <w:tr>
+        <w:trPr>
+          <w:trHeight w:val="144"/>
+        </w:trPr>
+        <w:tc>
+          <w:tcPr>
+            <w:tcW w:w="1548" w:type="dxa"/>
+          </w:tcPr>
+          <w:p>
+            <w:pPr>
+              <w:pStyle w:val="CellBodyCentre"/>
+              <w:spacing w:before="20" w:after="20"/>
+              <w:rPr>
+                <w:rFonts w:ascii="Arial" w:hAnsi="Arial"/>
+                <w:sz w:val="16"/>
+                <w:lang w:val="es-AR"/>
+              </w:rPr>
+            </w:pPr>
+          </w:p>
+        </w:tc>
+        <w:tc>
+          <w:tcPr>
+            <w:tcW w:w="1674" w:type="dxa"/>
+          </w:tcPr>
+          <w:p>
+            <w:pPr>
+              <w:pStyle w:val="CellBodyCentre"/>
+              <w:spacing w:before="20" w:after="20"/>
+              <w:rPr>
+                <w:rFonts w:ascii="Arial" w:hAnsi="Arial"/>
+                <w:sz w:val="16"/>
+                <w:lang w:val="es-AR"/>
+              </w:rPr>
+            </w:pPr>
+          </w:p>
+        </w:tc>
+        <w:tc>
+          <w:tcPr>
+            <w:tcW w:w="4086" w:type="dxa"/>
+          </w:tcPr>
+          <w:p>
+            <w:pPr>
+              <w:pStyle w:val="CellBodyCentre"/>
+              <w:spacing w:before="20" w:after="20"/>
+              <w:rPr>
+                <w:rFonts w:ascii="Arial" w:hAnsi="Arial"/>
+                <w:sz w:val="16"/>
+                <w:lang w:val="es-AR"/>
+              </w:rPr>
+            </w:pPr>
+          </w:p>
+        </w:tc>
+        <w:tc>
+          <w:tcPr>
+            <w:tcW w:w="2160" w:type="dxa"/>
+          </w:tcPr>
+          <w:p>
+            <w:pPr>
+              <w:pStyle w:val="CellBodyCentre"/>
+              <w:spacing w:before="20" w:after="20"/>
+              <w:rPr>
+                <w:rFonts w:ascii="Arial" w:hAnsi="Arial"/>
+                <w:sz w:val="16"/>
+                <w:lang w:val="es-AR"/>
+              </w:rPr>
+            </w:pPr>
+          </w:p>
+        </w:tc>
+      </w:tr>
+      <w:tr>
+        <w:trPr>
+          <w:trHeight w:val="144"/>
+        </w:trPr>
+        <w:tc>
+          <w:tcPr>
+            <w:tcW w:w="1548" w:type="dxa"/>
+          </w:tcPr>
+          <w:p>
+            <w:pPr>
+              <w:pStyle w:val="CellBodyCentre"/>
+              <w:spacing w:before="20" w:after="20"/>
+              <w:rPr>
+                <w:rFonts w:ascii="Arial" w:hAnsi="Arial"/>
+                <w:sz w:val="16"/>
+                <w:lang w:val="es-AR"/>
+              </w:rPr>
+            </w:pPr>
+          </w:p>
+        </w:tc>
+        <w:tc>
+          <w:tcPr>
+            <w:tcW w:w="1674" w:type="dxa"/>
+          </w:tcPr>
+          <w:p>
+            <w:pPr>
+              <w:pStyle w:val="CellBodyCentre"/>
+              <w:spacing w:before="20" w:after="20"/>
+              <w:rPr>
+                <w:rFonts w:ascii="Arial" w:hAnsi="Arial"/>
+                <w:sz w:val="16"/>
+                <w:lang w:val="es-AR"/>
+              </w:rPr>
+            </w:pPr>
+          </w:p>
+        </w:tc>
+        <w:tc>
+          <w:tcPr>
+            <w:tcW w:w="4086" w:type="dxa"/>
+          </w:tcPr>
+          <w:p>
+            <w:pPr>
+              <w:pStyle w:val="CellBodyCentre"/>
+              <w:spacing w:before="20" w:after="20"/>
+              <w:rPr>
+                <w:rFonts w:ascii="Arial" w:hAnsi="Arial"/>
+                <w:sz w:val="16"/>
+                <w:lang w:val="es-AR"/>
+              </w:rPr>
+            </w:pPr>
+          </w:p>
+        </w:tc>
+        <w:tc>
+          <w:tcPr>
+            <w:tcW w:w="2160" w:type="dxa"/>
+          </w:tcPr>
+          <w:p>
+            <w:pPr>
+              <w:pStyle w:val="CellBodyCentre"/>
+              <w:spacing w:before="20" w:after="20"/>
+              <w:rPr>
+                <w:rFonts w:ascii="Arial" w:hAnsi="Arial"/>
+                <w:sz w:val="16"/>
+                <w:lang w:val="es-AR"/>
+              </w:rPr>
+            </w:pPr>
+          </w:p>
+        </w:tc>
+      </w:tr>
+      <w:tr>
+        <w:trPr>
+          <w:trHeight w:val="144"/>
+        </w:trPr>
+        <w:tc>
+          <w:tcPr>
+            <w:tcW w:w="1548" w:type="dxa"/>
+          </w:tcPr>
+          <w:p>
+            <w:pPr>
+              <w:pStyle w:val="CellBodyCentre"/>
+              <w:spacing w:before="20" w:after="20"/>
+              <w:rPr>
+                <w:rFonts w:ascii="Arial" w:hAnsi="Arial"/>
+                <w:sz w:val="16"/>
+                <w:lang w:val="es-AR"/>
+              </w:rPr>
+            </w:pPr>
+          </w:p>
+        </w:tc>
+        <w:tc>
+          <w:tcPr>
+            <w:tcW w:w="1674" w:type="dxa"/>
+          </w:tcPr>
+          <w:p>
+            <w:pPr>
+              <w:pStyle w:val="CellBodyCentre"/>
+              <w:spacing w:before="20" w:after="20"/>
+              <w:rPr>
+                <w:rFonts w:ascii="Arial" w:hAnsi="Arial"/>
+                <w:sz w:val="16"/>
+                <w:lang w:val="es-AR"/>
+              </w:rPr>
+            </w:pPr>
+          </w:p>
+        </w:tc>
+        <w:tc>
+          <w:tcPr>
+            <w:tcW w:w="4086" w:type="dxa"/>
+          </w:tcPr>
+          <w:p>
+            <w:pPr>
+              <w:pStyle w:val="CellBodyCentre"/>
+              <w:spacing w:before="20" w:after="20"/>
+              <w:rPr>
+                <w:rFonts w:ascii="Arial" w:hAnsi="Arial"/>
+                <w:sz w:val="16"/>
+                <w:lang w:val="es-AR"/>
+              </w:rPr>
+            </w:pPr>
+          </w:p>
+        </w:tc>
+        <w:tc>
+          <w:tcPr>
+            <w:tcW w:w="2160" w:type="dxa"/>
+          </w:tcPr>
+          <w:p>
+            <w:pPr>
+              <w:pStyle w:val="CellBodyCentre"/>
+              <w:spacing w:before="20" w:after="20"/>
+              <w:rPr>
+                <w:rFonts w:ascii="Arial" w:hAnsi="Arial"/>
+                <w:sz w:val="16"/>
+                <w:lang w:val="es-AR"/>
+              </w:rPr>
+            </w:pPr>
+          </w:p>
+        </w:tc>
+      </w:tr>
+    </w:tbl>
+    <w:p>
+      <w:pPr>
+        <w:pStyle w:val="Body"/>
+        <w:ind w:left="0"/>
+        <w:rPr>
+          <w:lang w:val="es-AR"/>
+        </w:rPr>
+      </w:pPr>
+      <w:r>
+        <w:rPr>
+          <w:rFonts w:ascii="Arial" w:hAnsi="Arial" w:cs="Arial"/>
+          <w:b/>
           <w:noProof/>
-          <w:sz w:val="20"/>
-        </w:rPr>
-        <w:t>22/03/2011 13:03:00</w:t>
-      </w:r>
-      <w:r>
-        <w:rPr>
-          <w:noProof/>
-        </w:rPr>
-        <w:fldChar w:fldCharType="end"/>
+          <w:lang w:val="es-AR"/>
+        </w:rPr>
+        <w:br w:type="page"/>
       </w:r>
     </w:p>
     <w:p>
       <w:pPr>
         <w:pStyle w:val="TtulodeTDC"/>
-      </w:pPr>
-      <w:r>
-        <w:lastRenderedPageBreak/>
+        <w:rPr>
+          <w:lang w:val="es-AR"/>
+        </w:rPr>
+      </w:pPr>
+      <w:r>
+        <w:rPr>
+          <w:lang w:val="es-AR"/>
+        </w:rPr>
         <w:t>Tabla de contenido</w:t>
       </w:r>
     </w:p>
     <w:p>
       <w:pPr>
         <w:rPr>
-          <w:lang w:val="es-ES" w:eastAsia="en-US"/>
+          <w:lang w:eastAsia="en-US"/>
         </w:rPr>
       </w:pPr>
     </w:p>
@@ -862,12 +1486,21 @@
         </w:rPr>
       </w:pPr>
       <w:r>
+        <w:rPr>
+          <w:lang w:val="es-AR"/>
+        </w:rPr>
         <w:fldChar w:fldCharType="begin"/>
       </w:r>
       <w:r>
+        <w:rPr>
+          <w:lang w:val="es-AR"/>
+        </w:rPr>
         <w:instrText xml:space="preserve"> TOC \o "1-3" \h \z \u </w:instrText>
       </w:r>
       <w:r>
+        <w:rPr>
+          <w:lang w:val="es-AR"/>
+        </w:rPr>
         <w:fldChar w:fldCharType="separate"/>
       </w:r>
       <w:hyperlink w:anchor="_Toc288410295" w:history="1">
@@ -875,6 +1508,7 @@
           <w:rPr>
             <w:rStyle w:val="Hipervnculo"/>
             <w:noProof/>
+            <w:lang w:val="es-AR"/>
           </w:rPr>
           <w:t>1.</w:t>
         </w:r>
@@ -889,6 +1523,7 @@
           <w:rPr>
             <w:rStyle w:val="Hipervnculo"/>
             <w:noProof/>
+            <w:lang w:val="es-AR"/>
           </w:rPr>
           <w:t>Descripción de la Organización</w:t>
         </w:r>
@@ -896,6 +1531,7 @@
           <w:rPr>
             <w:noProof/>
             <w:webHidden/>
+            <w:lang w:val="es-AR"/>
           </w:rPr>
           <w:tab/>
         </w:r>
@@ -903,6 +1539,7 @@
           <w:rPr>
             <w:noProof/>
             <w:webHidden/>
+            <w:lang w:val="es-AR"/>
           </w:rPr>
           <w:fldChar w:fldCharType="begin"/>
         </w:r>
@@ -910,6 +1547,7 @@
           <w:rPr>
             <w:noProof/>
             <w:webHidden/>
+            <w:lang w:val="es-AR"/>
           </w:rPr>
           <w:instrText xml:space="preserve"> PAGEREF _Toc288410295 \h </w:instrText>
         </w:r>
@@ -917,12 +1555,14 @@
           <w:rPr>
             <w:noProof/>
             <w:webHidden/>
-          </w:rPr>
-        </w:r>
-        <w:r>
-          <w:rPr>
-            <w:noProof/>
-            <w:webHidden/>
+            <w:lang w:val="es-AR"/>
+          </w:rPr>
+        </w:r>
+        <w:r>
+          <w:rPr>
+            <w:noProof/>
+            <w:webHidden/>
+            <w:lang w:val="es-AR"/>
           </w:rPr>
           <w:fldChar w:fldCharType="separate"/>
         </w:r>
@@ -930,6 +1570,7 @@
           <w:rPr>
             <w:noProof/>
             <w:webHidden/>
+            <w:lang w:val="es-AR"/>
           </w:rPr>
           <w:t>3</w:t>
         </w:r>
@@ -937,6 +1578,7 @@
           <w:rPr>
             <w:noProof/>
             <w:webHidden/>
+            <w:lang w:val="es-AR"/>
           </w:rPr>
           <w:fldChar w:fldCharType="end"/>
         </w:r>
@@ -958,6 +1600,7 @@
           <w:rPr>
             <w:rStyle w:val="Hipervnculo"/>
             <w:noProof/>
+            <w:lang w:val="es-AR"/>
           </w:rPr>
           <w:t>Presentación de la Organización</w:t>
         </w:r>
@@ -965,6 +1608,7 @@
           <w:rPr>
             <w:noProof/>
             <w:webHidden/>
+            <w:lang w:val="es-AR"/>
           </w:rPr>
           <w:tab/>
         </w:r>
@@ -972,6 +1616,7 @@
           <w:rPr>
             <w:noProof/>
             <w:webHidden/>
+            <w:lang w:val="es-AR"/>
           </w:rPr>
           <w:fldChar w:fldCharType="begin"/>
         </w:r>
@@ -979,6 +1624,7 @@
           <w:rPr>
             <w:noProof/>
             <w:webHidden/>
+            <w:lang w:val="es-AR"/>
           </w:rPr>
           <w:instrText xml:space="preserve"> PAGEREF _Toc288410296 \h </w:instrText>
         </w:r>
@@ -986,12 +1632,14 @@
           <w:rPr>
             <w:noProof/>
             <w:webHidden/>
-          </w:rPr>
-        </w:r>
-        <w:r>
-          <w:rPr>
-            <w:noProof/>
-            <w:webHidden/>
+            <w:lang w:val="es-AR"/>
+          </w:rPr>
+        </w:r>
+        <w:r>
+          <w:rPr>
+            <w:noProof/>
+            <w:webHidden/>
+            <w:lang w:val="es-AR"/>
           </w:rPr>
           <w:fldChar w:fldCharType="separate"/>
         </w:r>
@@ -999,6 +1647,7 @@
           <w:rPr>
             <w:noProof/>
             <w:webHidden/>
+            <w:lang w:val="es-AR"/>
           </w:rPr>
           <w:t>3</w:t>
         </w:r>
@@ -1006,6 +1655,7 @@
           <w:rPr>
             <w:noProof/>
             <w:webHidden/>
+            <w:lang w:val="es-AR"/>
           </w:rPr>
           <w:fldChar w:fldCharType="end"/>
         </w:r>
@@ -1027,6 +1677,7 @@
           <w:rPr>
             <w:rStyle w:val="Hipervnculo"/>
             <w:noProof/>
+            <w:lang w:val="es-AR"/>
           </w:rPr>
           <w:t>Objetivo de la Organización</w:t>
         </w:r>
@@ -1034,6 +1685,7 @@
           <w:rPr>
             <w:noProof/>
             <w:webHidden/>
+            <w:lang w:val="es-AR"/>
           </w:rPr>
           <w:tab/>
         </w:r>
@@ -1041,6 +1693,7 @@
           <w:rPr>
             <w:noProof/>
             <w:webHidden/>
+            <w:lang w:val="es-AR"/>
           </w:rPr>
           <w:fldChar w:fldCharType="begin"/>
         </w:r>
@@ -1048,6 +1701,7 @@
           <w:rPr>
             <w:noProof/>
             <w:webHidden/>
+            <w:lang w:val="es-AR"/>
           </w:rPr>
           <w:instrText xml:space="preserve"> PAGEREF _Toc288410297 \h </w:instrText>
         </w:r>
@@ -1055,12 +1709,14 @@
           <w:rPr>
             <w:noProof/>
             <w:webHidden/>
-          </w:rPr>
-        </w:r>
-        <w:r>
-          <w:rPr>
-            <w:noProof/>
-            <w:webHidden/>
+            <w:lang w:val="es-AR"/>
+          </w:rPr>
+        </w:r>
+        <w:r>
+          <w:rPr>
+            <w:noProof/>
+            <w:webHidden/>
+            <w:lang w:val="es-AR"/>
           </w:rPr>
           <w:fldChar w:fldCharType="separate"/>
         </w:r>
@@ -1068,6 +1724,7 @@
           <w:rPr>
             <w:noProof/>
             <w:webHidden/>
+            <w:lang w:val="es-AR"/>
           </w:rPr>
           <w:t>3</w:t>
         </w:r>
@@ -1075,6 +1732,7 @@
           <w:rPr>
             <w:noProof/>
             <w:webHidden/>
+            <w:lang w:val="es-AR"/>
           </w:rPr>
           <w:fldChar w:fldCharType="end"/>
         </w:r>
@@ -1096,6 +1754,7 @@
           <w:rPr>
             <w:rStyle w:val="Hipervnculo"/>
             <w:noProof/>
+            <w:lang w:val="es-AR"/>
           </w:rPr>
           <w:t>Organigrama</w:t>
         </w:r>
@@ -1103,6 +1762,7 @@
           <w:rPr>
             <w:noProof/>
             <w:webHidden/>
+            <w:lang w:val="es-AR"/>
           </w:rPr>
           <w:tab/>
         </w:r>
@@ -1110,6 +1770,7 @@
           <w:rPr>
             <w:noProof/>
             <w:webHidden/>
+            <w:lang w:val="es-AR"/>
           </w:rPr>
           <w:fldChar w:fldCharType="begin"/>
         </w:r>
@@ -1117,6 +1778,7 @@
           <w:rPr>
             <w:noProof/>
             <w:webHidden/>
+            <w:lang w:val="es-AR"/>
           </w:rPr>
           <w:instrText xml:space="preserve"> PAGEREF _Toc288410298 \h </w:instrText>
         </w:r>
@@ -1124,12 +1786,14 @@
           <w:rPr>
             <w:noProof/>
             <w:webHidden/>
-          </w:rPr>
-        </w:r>
-        <w:r>
-          <w:rPr>
-            <w:noProof/>
-            <w:webHidden/>
+            <w:lang w:val="es-AR"/>
+          </w:rPr>
+        </w:r>
+        <w:r>
+          <w:rPr>
+            <w:noProof/>
+            <w:webHidden/>
+            <w:lang w:val="es-AR"/>
           </w:rPr>
           <w:fldChar w:fldCharType="separate"/>
         </w:r>
@@ -1137,6 +1801,7 @@
           <w:rPr>
             <w:noProof/>
             <w:webHidden/>
+            <w:lang w:val="es-AR"/>
           </w:rPr>
           <w:t>4</w:t>
         </w:r>
@@ -1144,6 +1809,7 @@
           <w:rPr>
             <w:noProof/>
             <w:webHidden/>
+            <w:lang w:val="es-AR"/>
           </w:rPr>
           <w:fldChar w:fldCharType="end"/>
         </w:r>
@@ -1165,6 +1831,7 @@
           <w:rPr>
             <w:rStyle w:val="Hipervnculo"/>
             <w:noProof/>
+            <w:lang w:val="es-AR"/>
           </w:rPr>
           <w:t>Funcionamiento General de la Organización</w:t>
         </w:r>
@@ -1172,6 +1839,7 @@
           <w:rPr>
             <w:noProof/>
             <w:webHidden/>
+            <w:lang w:val="es-AR"/>
           </w:rPr>
           <w:tab/>
         </w:r>
@@ -1179,6 +1847,7 @@
           <w:rPr>
             <w:noProof/>
             <w:webHidden/>
+            <w:lang w:val="es-AR"/>
           </w:rPr>
           <w:fldChar w:fldCharType="begin"/>
         </w:r>
@@ -1186,6 +1855,7 @@
           <w:rPr>
             <w:noProof/>
             <w:webHidden/>
+            <w:lang w:val="es-AR"/>
           </w:rPr>
           <w:instrText xml:space="preserve"> PAGEREF _Toc288410299 \h </w:instrText>
         </w:r>
@@ -1193,12 +1863,14 @@
           <w:rPr>
             <w:noProof/>
             <w:webHidden/>
-          </w:rPr>
-        </w:r>
-        <w:r>
-          <w:rPr>
-            <w:noProof/>
-            <w:webHidden/>
+            <w:lang w:val="es-AR"/>
+          </w:rPr>
+        </w:r>
+        <w:r>
+          <w:rPr>
+            <w:noProof/>
+            <w:webHidden/>
+            <w:lang w:val="es-AR"/>
           </w:rPr>
           <w:fldChar w:fldCharType="separate"/>
         </w:r>
@@ -1206,6 +1878,7 @@
           <w:rPr>
             <w:noProof/>
             <w:webHidden/>
+            <w:lang w:val="es-AR"/>
           </w:rPr>
           <w:t>5</w:t>
         </w:r>
@@ -1213,6 +1886,7 @@
           <w:rPr>
             <w:noProof/>
             <w:webHidden/>
+            <w:lang w:val="es-AR"/>
           </w:rPr>
           <w:fldChar w:fldCharType="end"/>
         </w:r>
@@ -1235,6 +1909,7 @@
           <w:rPr>
             <w:rStyle w:val="Hipervnculo"/>
             <w:noProof/>
+            <w:lang w:val="es-AR"/>
           </w:rPr>
           <w:t>2.</w:t>
         </w:r>
@@ -1249,6 +1924,7 @@
           <w:rPr>
             <w:rStyle w:val="Hipervnculo"/>
             <w:noProof/>
+            <w:lang w:val="es-AR"/>
           </w:rPr>
           <w:t>Diagnóstico</w:t>
         </w:r>
@@ -1256,6 +1932,7 @@
           <w:rPr>
             <w:noProof/>
             <w:webHidden/>
+            <w:lang w:val="es-AR"/>
           </w:rPr>
           <w:tab/>
         </w:r>
@@ -1263,6 +1940,7 @@
           <w:rPr>
             <w:noProof/>
             <w:webHidden/>
+            <w:lang w:val="es-AR"/>
           </w:rPr>
           <w:fldChar w:fldCharType="begin"/>
         </w:r>
@@ -1270,6 +1948,7 @@
           <w:rPr>
             <w:noProof/>
             <w:webHidden/>
+            <w:lang w:val="es-AR"/>
           </w:rPr>
           <w:instrText xml:space="preserve"> PAGEREF _Toc288410300 \h </w:instrText>
         </w:r>
@@ -1277,12 +1956,14 @@
           <w:rPr>
             <w:noProof/>
             <w:webHidden/>
-          </w:rPr>
-        </w:r>
-        <w:r>
-          <w:rPr>
-            <w:noProof/>
-            <w:webHidden/>
+            <w:lang w:val="es-AR"/>
+          </w:rPr>
+        </w:r>
+        <w:r>
+          <w:rPr>
+            <w:noProof/>
+            <w:webHidden/>
+            <w:lang w:val="es-AR"/>
           </w:rPr>
           <w:fldChar w:fldCharType="separate"/>
         </w:r>
@@ -1290,6 +1971,7 @@
           <w:rPr>
             <w:noProof/>
             <w:webHidden/>
+            <w:lang w:val="es-AR"/>
           </w:rPr>
           <w:t>6</w:t>
         </w:r>
@@ -1297,6 +1979,7 @@
           <w:rPr>
             <w:noProof/>
             <w:webHidden/>
+            <w:lang w:val="es-AR"/>
           </w:rPr>
           <w:fldChar w:fldCharType="end"/>
         </w:r>
@@ -1318,6 +2001,7 @@
           <w:rPr>
             <w:rStyle w:val="Hipervnculo"/>
             <w:noProof/>
+            <w:lang w:val="es-AR"/>
           </w:rPr>
           <w:t>Problemas o Falencias</w:t>
         </w:r>
@@ -1325,6 +2009,7 @@
           <w:rPr>
             <w:noProof/>
             <w:webHidden/>
+            <w:lang w:val="es-AR"/>
           </w:rPr>
           <w:tab/>
         </w:r>
@@ -1332,6 +2017,7 @@
           <w:rPr>
             <w:noProof/>
             <w:webHidden/>
+            <w:lang w:val="es-AR"/>
           </w:rPr>
           <w:fldChar w:fldCharType="begin"/>
         </w:r>
@@ -1339,6 +2025,7 @@
           <w:rPr>
             <w:noProof/>
             <w:webHidden/>
+            <w:lang w:val="es-AR"/>
           </w:rPr>
           <w:instrText xml:space="preserve"> PAGEREF _Toc288410301 \h </w:instrText>
         </w:r>
@@ -1346,12 +2033,14 @@
           <w:rPr>
             <w:noProof/>
             <w:webHidden/>
-          </w:rPr>
-        </w:r>
-        <w:r>
-          <w:rPr>
-            <w:noProof/>
-            <w:webHidden/>
+            <w:lang w:val="es-AR"/>
+          </w:rPr>
+        </w:r>
+        <w:r>
+          <w:rPr>
+            <w:noProof/>
+            <w:webHidden/>
+            <w:lang w:val="es-AR"/>
           </w:rPr>
           <w:fldChar w:fldCharType="separate"/>
         </w:r>
@@ -1359,6 +2048,7 @@
           <w:rPr>
             <w:noProof/>
             <w:webHidden/>
+            <w:lang w:val="es-AR"/>
           </w:rPr>
           <w:t>7</w:t>
         </w:r>
@@ -1366,6 +2056,7 @@
           <w:rPr>
             <w:noProof/>
             <w:webHidden/>
+            <w:lang w:val="es-AR"/>
           </w:rPr>
           <w:fldChar w:fldCharType="end"/>
         </w:r>
@@ -1387,6 +2078,7 @@
           <w:rPr>
             <w:rStyle w:val="Hipervnculo"/>
             <w:noProof/>
+            <w:lang w:val="es-AR"/>
           </w:rPr>
           <w:t>Requerimientos</w:t>
         </w:r>
@@ -1394,6 +2086,7 @@
           <w:rPr>
             <w:noProof/>
             <w:webHidden/>
+            <w:lang w:val="es-AR"/>
           </w:rPr>
           <w:tab/>
         </w:r>
@@ -1401,6 +2094,7 @@
           <w:rPr>
             <w:noProof/>
             <w:webHidden/>
+            <w:lang w:val="es-AR"/>
           </w:rPr>
           <w:fldChar w:fldCharType="begin"/>
         </w:r>
@@ -1408,6 +2102,7 @@
           <w:rPr>
             <w:noProof/>
             <w:webHidden/>
+            <w:lang w:val="es-AR"/>
           </w:rPr>
           <w:instrText xml:space="preserve"> PAGEREF _Toc288410302 \h </w:instrText>
         </w:r>
@@ -1415,12 +2110,14 @@
           <w:rPr>
             <w:noProof/>
             <w:webHidden/>
-          </w:rPr>
-        </w:r>
-        <w:r>
-          <w:rPr>
-            <w:noProof/>
-            <w:webHidden/>
+            <w:lang w:val="es-AR"/>
+          </w:rPr>
+        </w:r>
+        <w:r>
+          <w:rPr>
+            <w:noProof/>
+            <w:webHidden/>
+            <w:lang w:val="es-AR"/>
           </w:rPr>
           <w:fldChar w:fldCharType="separate"/>
         </w:r>
@@ -1428,6 +2125,7 @@
           <w:rPr>
             <w:noProof/>
             <w:webHidden/>
+            <w:lang w:val="es-AR"/>
           </w:rPr>
           <w:t>7</w:t>
         </w:r>
@@ -1435,6 +2133,7 @@
           <w:rPr>
             <w:noProof/>
             <w:webHidden/>
+            <w:lang w:val="es-AR"/>
           </w:rPr>
           <w:fldChar w:fldCharType="end"/>
         </w:r>
@@ -1456,6 +2155,7 @@
           <w:rPr>
             <w:rStyle w:val="Hipervnculo"/>
             <w:noProof/>
+            <w:lang w:val="es-AR"/>
           </w:rPr>
           <w:t>Del Grupo</w:t>
         </w:r>
@@ -1463,6 +2163,7 @@
           <w:rPr>
             <w:noProof/>
             <w:webHidden/>
+            <w:lang w:val="es-AR"/>
           </w:rPr>
           <w:tab/>
         </w:r>
@@ -1470,6 +2171,7 @@
           <w:rPr>
             <w:noProof/>
             <w:webHidden/>
+            <w:lang w:val="es-AR"/>
           </w:rPr>
           <w:fldChar w:fldCharType="begin"/>
         </w:r>
@@ -1477,6 +2179,7 @@
           <w:rPr>
             <w:noProof/>
             <w:webHidden/>
+            <w:lang w:val="es-AR"/>
           </w:rPr>
           <w:instrText xml:space="preserve"> PAGEREF _Toc288410303 \h </w:instrText>
         </w:r>
@@ -1484,12 +2187,14 @@
           <w:rPr>
             <w:noProof/>
             <w:webHidden/>
-          </w:rPr>
-        </w:r>
-        <w:r>
-          <w:rPr>
-            <w:noProof/>
-            <w:webHidden/>
+            <w:lang w:val="es-AR"/>
+          </w:rPr>
+        </w:r>
+        <w:r>
+          <w:rPr>
+            <w:noProof/>
+            <w:webHidden/>
+            <w:lang w:val="es-AR"/>
           </w:rPr>
           <w:fldChar w:fldCharType="separate"/>
         </w:r>
@@ -1497,6 +2202,7 @@
           <w:rPr>
             <w:noProof/>
             <w:webHidden/>
+            <w:lang w:val="es-AR"/>
           </w:rPr>
           <w:t>7</w:t>
         </w:r>
@@ -1504,6 +2210,7 @@
           <w:rPr>
             <w:noProof/>
             <w:webHidden/>
+            <w:lang w:val="es-AR"/>
           </w:rPr>
           <w:fldChar w:fldCharType="end"/>
         </w:r>
@@ -1525,6 +2232,7 @@
           <w:rPr>
             <w:rStyle w:val="Hipervnculo"/>
             <w:noProof/>
+            <w:lang w:val="es-AR"/>
           </w:rPr>
           <w:t>Del Usuario</w:t>
         </w:r>
@@ -1532,6 +2240,7 @@
           <w:rPr>
             <w:noProof/>
             <w:webHidden/>
+            <w:lang w:val="es-AR"/>
           </w:rPr>
           <w:tab/>
         </w:r>
@@ -1539,6 +2248,7 @@
           <w:rPr>
             <w:noProof/>
             <w:webHidden/>
+            <w:lang w:val="es-AR"/>
           </w:rPr>
           <w:fldChar w:fldCharType="begin"/>
         </w:r>
@@ -1546,6 +2256,7 @@
           <w:rPr>
             <w:noProof/>
             <w:webHidden/>
+            <w:lang w:val="es-AR"/>
           </w:rPr>
           <w:instrText xml:space="preserve"> PAGEREF _Toc288410304 \h </w:instrText>
         </w:r>
@@ -1553,12 +2264,14 @@
           <w:rPr>
             <w:noProof/>
             <w:webHidden/>
-          </w:rPr>
-        </w:r>
-        <w:r>
-          <w:rPr>
-            <w:noProof/>
-            <w:webHidden/>
+            <w:lang w:val="es-AR"/>
+          </w:rPr>
+        </w:r>
+        <w:r>
+          <w:rPr>
+            <w:noProof/>
+            <w:webHidden/>
+            <w:lang w:val="es-AR"/>
           </w:rPr>
           <w:fldChar w:fldCharType="separate"/>
         </w:r>
@@ -1566,6 +2279,7 @@
           <w:rPr>
             <w:noProof/>
             <w:webHidden/>
+            <w:lang w:val="es-AR"/>
           </w:rPr>
           <w:t>7</w:t>
         </w:r>
@@ -1573,6 +2287,7 @@
           <w:rPr>
             <w:noProof/>
             <w:webHidden/>
+            <w:lang w:val="es-AR"/>
           </w:rPr>
           <w:fldChar w:fldCharType="end"/>
         </w:r>
@@ -1595,6 +2310,7 @@
           <w:rPr>
             <w:rStyle w:val="Hipervnculo"/>
             <w:noProof/>
+            <w:lang w:val="es-AR"/>
           </w:rPr>
           <w:t>3.</w:t>
         </w:r>
@@ -1609,6 +2325,7 @@
           <w:rPr>
             <w:rStyle w:val="Hipervnculo"/>
             <w:noProof/>
+            <w:lang w:val="es-AR"/>
           </w:rPr>
           <w:t>Propuesta de Sistema de Información</w:t>
         </w:r>
@@ -1616,6 +2333,7 @@
           <w:rPr>
             <w:noProof/>
             <w:webHidden/>
+            <w:lang w:val="es-AR"/>
           </w:rPr>
           <w:tab/>
         </w:r>
@@ -1623,6 +2341,7 @@
           <w:rPr>
             <w:noProof/>
             <w:webHidden/>
+            <w:lang w:val="es-AR"/>
           </w:rPr>
           <w:fldChar w:fldCharType="begin"/>
         </w:r>
@@ -1630,6 +2349,7 @@
           <w:rPr>
             <w:noProof/>
             <w:webHidden/>
+            <w:lang w:val="es-AR"/>
           </w:rPr>
           <w:instrText xml:space="preserve"> PAGEREF _Toc288410305 \h </w:instrText>
         </w:r>
@@ -1637,12 +2357,14 @@
           <w:rPr>
             <w:noProof/>
             <w:webHidden/>
-          </w:rPr>
-        </w:r>
-        <w:r>
-          <w:rPr>
-            <w:noProof/>
-            <w:webHidden/>
+            <w:lang w:val="es-AR"/>
+          </w:rPr>
+        </w:r>
+        <w:r>
+          <w:rPr>
+            <w:noProof/>
+            <w:webHidden/>
+            <w:lang w:val="es-AR"/>
           </w:rPr>
           <w:fldChar w:fldCharType="separate"/>
         </w:r>
@@ -1650,6 +2372,7 @@
           <w:rPr>
             <w:noProof/>
             <w:webHidden/>
+            <w:lang w:val="es-AR"/>
           </w:rPr>
           <w:t>9</w:t>
         </w:r>
@@ -1657,6 +2380,7 @@
           <w:rPr>
             <w:noProof/>
             <w:webHidden/>
+            <w:lang w:val="es-AR"/>
           </w:rPr>
           <w:fldChar w:fldCharType="end"/>
         </w:r>
@@ -1678,6 +2402,7 @@
           <w:rPr>
             <w:rStyle w:val="Hipervnculo"/>
             <w:noProof/>
+            <w:lang w:val="es-AR"/>
           </w:rPr>
           <w:t>Objetivo</w:t>
         </w:r>
@@ -1685,6 +2410,7 @@
           <w:rPr>
             <w:noProof/>
             <w:webHidden/>
+            <w:lang w:val="es-AR"/>
           </w:rPr>
           <w:tab/>
         </w:r>
@@ -1692,6 +2418,7 @@
           <w:rPr>
             <w:noProof/>
             <w:webHidden/>
+            <w:lang w:val="es-AR"/>
           </w:rPr>
           <w:fldChar w:fldCharType="begin"/>
         </w:r>
@@ -1699,6 +2426,7 @@
           <w:rPr>
             <w:noProof/>
             <w:webHidden/>
+            <w:lang w:val="es-AR"/>
           </w:rPr>
           <w:instrText xml:space="preserve"> PAGEREF _Toc288410306 \h </w:instrText>
         </w:r>
@@ -1706,12 +2434,14 @@
           <w:rPr>
             <w:noProof/>
             <w:webHidden/>
-          </w:rPr>
-        </w:r>
-        <w:r>
-          <w:rPr>
-            <w:noProof/>
-            <w:webHidden/>
+            <w:lang w:val="es-AR"/>
+          </w:rPr>
+        </w:r>
+        <w:r>
+          <w:rPr>
+            <w:noProof/>
+            <w:webHidden/>
+            <w:lang w:val="es-AR"/>
           </w:rPr>
           <w:fldChar w:fldCharType="separate"/>
         </w:r>
@@ -1719,6 +2449,7 @@
           <w:rPr>
             <w:noProof/>
             <w:webHidden/>
+            <w:lang w:val="es-AR"/>
           </w:rPr>
           <w:t>9</w:t>
         </w:r>
@@ -1726,6 +2457,7 @@
           <w:rPr>
             <w:noProof/>
             <w:webHidden/>
+            <w:lang w:val="es-AR"/>
           </w:rPr>
           <w:fldChar w:fldCharType="end"/>
         </w:r>
@@ -1747,6 +2479,7 @@
           <w:rPr>
             <w:rStyle w:val="Hipervnculo"/>
             <w:noProof/>
+            <w:lang w:val="es-AR"/>
           </w:rPr>
           <w:t>Alcances</w:t>
         </w:r>
@@ -1754,6 +2487,7 @@
           <w:rPr>
             <w:noProof/>
             <w:webHidden/>
+            <w:lang w:val="es-AR"/>
           </w:rPr>
           <w:tab/>
         </w:r>
@@ -1761,6 +2495,7 @@
           <w:rPr>
             <w:noProof/>
             <w:webHidden/>
+            <w:lang w:val="es-AR"/>
           </w:rPr>
           <w:fldChar w:fldCharType="begin"/>
         </w:r>
@@ -1768,6 +2503,7 @@
           <w:rPr>
             <w:noProof/>
             <w:webHidden/>
+            <w:lang w:val="es-AR"/>
           </w:rPr>
           <w:instrText xml:space="preserve"> PAGEREF _Toc288410307 \h </w:instrText>
         </w:r>
@@ -1775,12 +2511,14 @@
           <w:rPr>
             <w:noProof/>
             <w:webHidden/>
-          </w:rPr>
-        </w:r>
-        <w:r>
-          <w:rPr>
-            <w:noProof/>
-            <w:webHidden/>
+            <w:lang w:val="es-AR"/>
+          </w:rPr>
+        </w:r>
+        <w:r>
+          <w:rPr>
+            <w:noProof/>
+            <w:webHidden/>
+            <w:lang w:val="es-AR"/>
           </w:rPr>
           <w:fldChar w:fldCharType="separate"/>
         </w:r>
@@ -1788,6 +2526,7 @@
           <w:rPr>
             <w:noProof/>
             <w:webHidden/>
+            <w:lang w:val="es-AR"/>
           </w:rPr>
           <w:t>9</w:t>
         </w:r>
@@ -1795,6 +2534,7 @@
           <w:rPr>
             <w:noProof/>
             <w:webHidden/>
+            <w:lang w:val="es-AR"/>
           </w:rPr>
           <w:fldChar w:fldCharType="end"/>
         </w:r>
@@ -1816,6 +2556,7 @@
           <w:rPr>
             <w:rStyle w:val="Hipervnculo"/>
             <w:noProof/>
+            <w:lang w:val="es-AR"/>
           </w:rPr>
           <w:t>Bibliografía</w:t>
         </w:r>
@@ -1823,6 +2564,7 @@
           <w:rPr>
             <w:noProof/>
             <w:webHidden/>
+            <w:lang w:val="es-AR"/>
           </w:rPr>
           <w:tab/>
         </w:r>
@@ -1830,6 +2572,7 @@
           <w:rPr>
             <w:noProof/>
             <w:webHidden/>
+            <w:lang w:val="es-AR"/>
           </w:rPr>
           <w:fldChar w:fldCharType="begin"/>
         </w:r>
@@ -1837,6 +2580,7 @@
           <w:rPr>
             <w:noProof/>
             <w:webHidden/>
+            <w:lang w:val="es-AR"/>
           </w:rPr>
           <w:instrText xml:space="preserve"> PAGEREF _Toc288410308 \h </w:instrText>
         </w:r>
@@ -1844,12 +2588,14 @@
           <w:rPr>
             <w:noProof/>
             <w:webHidden/>
-          </w:rPr>
-        </w:r>
-        <w:r>
-          <w:rPr>
-            <w:noProof/>
-            <w:webHidden/>
+            <w:lang w:val="es-AR"/>
+          </w:rPr>
+        </w:r>
+        <w:r>
+          <w:rPr>
+            <w:noProof/>
+            <w:webHidden/>
+            <w:lang w:val="es-AR"/>
           </w:rPr>
           <w:fldChar w:fldCharType="separate"/>
         </w:r>
@@ -1857,6 +2603,7 @@
           <w:rPr>
             <w:noProof/>
             <w:webHidden/>
+            <w:lang w:val="es-AR"/>
           </w:rPr>
           <w:t>10</w:t>
         </w:r>
@@ -1864,6 +2611,7 @@
           <w:rPr>
             <w:noProof/>
             <w:webHidden/>
+            <w:lang w:val="es-AR"/>
           </w:rPr>
           <w:fldChar w:fldCharType="end"/>
         </w:r>
@@ -1875,13 +2623,7 @@
       </w:r>
     </w:p>
     <w:p/>
-    <w:p>
-      <w:pPr>
-        <w:rPr>
-          <w:lang w:val="es-ES"/>
-        </w:rPr>
-      </w:pPr>
-    </w:p>
+    <w:p/>
     <w:p>
       <w:pPr>
         <w:jc w:val="both"/>
@@ -1967,7 +2709,6 @@
       </w:pPr>
       <w:bookmarkStart w:id="0" w:name="_Toc288410295"/>
       <w:r>
-        <w:lastRenderedPageBreak/>
         <w:t xml:space="preserve">Descripción del </w:t>
       </w:r>
       <w:bookmarkEnd w:id="0"/>
@@ -1995,21 +2736,11 @@
       <w:pPr>
         <w:jc w:val="both"/>
       </w:pPr>
-      <w:r>
-        <w:fldChar w:fldCharType="begin"/>
-      </w:r>
-      <w:r>
-        <w:instrText xml:space="preserve"> TITLE  \* Upper  \* MERGEFORMAT </w:instrText>
-      </w:r>
-      <w:r>
-        <w:fldChar w:fldCharType="separate"/>
-      </w:r>
-      <w:r>
-        <w:t>EDUAR 2.0</w:t>
-      </w:r>
-      <w:r>
-        <w:fldChar w:fldCharType="end"/>
-      </w:r>
+      <w:fldSimple w:instr=" TITLE  \* Upper  \* MERGEFORMAT ">
+        <w:r>
+          <w:t>EDUAR 2.0</w:t>
+        </w:r>
+      </w:fldSimple>
       <w:r>
         <w:t xml:space="preserve"> estará dirigido a entidades educativas de nivel medio, pertenecientes a la Provincia de Córdoba, que se encuentren adscriptas a la Dirección General de Educación Media de la Provincia.</w:t>
       </w:r>
@@ -2043,13 +2774,7 @@
         <w:rPr>
           <w:noProof/>
         </w:rPr>
-        <w:t xml:space="preserve"> </w:t>
-      </w:r>
-      <w:r>
-        <w:rPr>
-          <w:noProof/>
-        </w:rPr>
-        <w:t>(1)</w:t>
+        <w:t xml:space="preserve"> (1)</w:t>
       </w:r>
       <w:r>
         <w:t>:</w:t>
@@ -2065,7 +2790,12 @@
         <w:jc w:val="both"/>
       </w:pPr>
       <w:r>
-        <w:t xml:space="preserve">Contribuir a la formación integral de los adolescentes y jóvenes como personas, sujetos conscientes de sus derechos y obligaciones, promoviendo el desarrollo de todas sus dimensiones a través de una educación configurada en torno a los valores éticos que les permita desenvolverse en la sociedad practicando el pluralismo libre de toda discriminación; comprometidos con la exigencia de la participación comunitaria; motivados por la solidaridad hacia sus semejantes; preparados para el ejercicio de la vida democrática, en la aceptación y práctica de los Derechos Humanos y la diversidad cultural; </w:t>
+        <w:t xml:space="preserve">Contribuir a la formación integral de los adolescentes y jóvenes como personas, sujetos conscientes de sus derechos y obligaciones, promoviendo el desarrollo de todas sus dimensiones a través de una educación configurada en torno a los valores éticos que les permita desenvolverse en la sociedad practicando el pluralismo libre de toda discriminación; comprometidos con la exigencia de la participación comunitaria; motivados por la solidaridad hacia sus semejantes; preparados para el ejercicio de la vida democrática, en la aceptación y práctica de los Derechos Humanos y la diversidad </w:t>
+      </w:r>
+      <w:bookmarkStart w:id="3" w:name="_GoBack"/>
+      <w:bookmarkEnd w:id="3"/>
+      <w:r>
+        <w:t xml:space="preserve">cultural; </w:t>
       </w:r>
     </w:p>
     <w:p>
@@ -2117,6 +2847,7 @@
         <w:jc w:val="both"/>
       </w:pPr>
       <w:r>
+        <w:lastRenderedPageBreak/>
         <w:t xml:space="preserve">Desarrollar las capacidades necesarias para la comprensión y utilización inteligente y crítica de los nuevos lenguajes y herramientas producidos en el campo de las tecnologías de la información y la comunicación; </w:t>
       </w:r>
     </w:p>
@@ -2143,7 +2874,6 @@
         <w:jc w:val="both"/>
       </w:pPr>
       <w:r>
-        <w:lastRenderedPageBreak/>
         <w:t>Promover la formación corporal y motriz a través de la educación física, acorde con los requerimientos del proceso de desarrollo integral de los adolescentes y jóvenes:</w:t>
       </w:r>
     </w:p>
@@ -2164,7 +2894,7 @@
       <w:pPr>
         <w:pStyle w:val="Ttulo2"/>
       </w:pPr>
-      <w:bookmarkStart w:id="3" w:name="_Toc288410298"/>
+      <w:bookmarkStart w:id="4" w:name="_Toc288410298"/>
     </w:p>
     <w:p>
       <w:pPr>
@@ -2173,15 +2903,15 @@
       <w:r>
         <w:t>Organigrama</w:t>
       </w:r>
-      <w:bookmarkEnd w:id="3"/>
+      <w:bookmarkEnd w:id="4"/>
       <w:r>
         <w:rPr>
           <w:noProof/>
-          <w:lang w:val="en-US" w:eastAsia="en-US"/>
+          <w:lang w:eastAsia="en-US"/>
         </w:rPr>
         <w:pict>
-          <v:shape id="Diagrama 1" o:spid="_x0000_i1025" type="#_x0000_t75" style="width:437.65pt;height:442.35pt;visibility:visible" o:gfxdata="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">
-            <v:imagedata r:id="rId9" o:title="" croptop="-6378f" cropbottom="-5963f"/>
+          <v:shape id="Diagrama 1" o:spid="_x0000_i1025" type="#_x0000_t75" style="width:437.7pt;height:442.35pt;visibility:visible" o:gfxdata="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">
+            <v:imagedata r:id="rId10" o:title="" croptop="-6378f" cropbottom="-5963f"/>
             <o:lock v:ext="edit" aspectratio="f"/>
           </v:shape>
         </w:pict>
@@ -2204,7 +2934,7 @@
           <w:szCs w:val="26"/>
         </w:rPr>
       </w:pPr>
-      <w:bookmarkStart w:id="4" w:name="_Toc288410299"/>
+      <w:bookmarkStart w:id="5" w:name="_Toc288410299"/>
       <w:r>
         <w:br w:type="page"/>
       </w:r>
@@ -2220,7 +2950,7 @@
         <w:lastRenderedPageBreak/>
         <w:t xml:space="preserve">Funcionamiento General de la </w:t>
       </w:r>
-      <w:bookmarkEnd w:id="4"/>
+      <w:bookmarkEnd w:id="5"/>
       <w:r>
         <w:rPr>
           <w:rFonts w:ascii="Cambria" w:hAnsi="Cambria"/>
@@ -2230,7 +2960,7 @@
           <w:sz w:val="26"/>
           <w:szCs w:val="26"/>
         </w:rPr>
-        <w:t>Educación Media</w:t>
+        <w:t>Educación</w:t>
       </w:r>
     </w:p>
     <w:p>
@@ -2269,13 +2999,7 @@
         <w:jc w:val="both"/>
       </w:pPr>
       <w:r>
-        <w:t>Directivos: g</w:t>
-      </w:r>
-      <w:r>
-        <w:t>estionar la institución para el mejor rendimiento de la misma en el cumplimiento de sus objetivos</w:t>
-      </w:r>
-      <w:r>
-        <w:t>.</w:t>
+        <w:t>Directivos: gestionar la institución para el mejor rendimiento de la misma en el cumplimiento de sus objetivos.</w:t>
       </w:r>
     </w:p>
     <w:p>
@@ -2288,22 +3012,7 @@
         <w:jc w:val="both"/>
       </w:pPr>
       <w:r>
-        <w:t>Coordinador de Profesores: su función es v</w:t>
-      </w:r>
-      <w:r>
-        <w:t>iabilizar</w:t>
-      </w:r>
-      <w:r>
-        <w:t>,</w:t>
-      </w:r>
-      <w:r>
-        <w:t xml:space="preserve"> promover </w:t>
-      </w:r>
-      <w:r>
-        <w:t xml:space="preserve">y </w:t>
-      </w:r>
-      <w:r>
-        <w:t>responsabilizarse del mejor rendimiento en el aprendizaje de los cursos paralelos a su cargo.</w:t>
+        <w:t>Coordinador de Profesores: su función es viabilizar, promover y responsabilizarse del mejor rendimiento en el aprendizaje de los cursos paralelos a su cargo.</w:t>
       </w:r>
     </w:p>
     <w:p>
@@ -2316,40 +3025,7 @@
         <w:jc w:val="both"/>
       </w:pPr>
       <w:r>
-        <w:t xml:space="preserve">Docentes: como educadores formales y miembros claves en el Sistema Educativo, los docentes deben estimular el desarrollo evolutivo de los jóvenes, transmitiendo conocimientos y valores positivos a seguir. Deben acompañar a los estudiantes en el Proceso de aprendizaje y formación personal, </w:t>
-      </w:r>
-      <w:r>
-        <w:t xml:space="preserve">enseñar y orientar </w:t>
-      </w:r>
-      <w:r>
-        <w:t>la</w:t>
-      </w:r>
-      <w:r>
-        <w:t xml:space="preserve"> enseñanza de</w:t>
-      </w:r>
-      <w:r>
-        <w:t xml:space="preserve"> los </w:t>
-      </w:r>
-      <w:r>
-        <w:t>alumnos y evaluar los logros de</w:t>
-      </w:r>
-      <w:r>
-        <w:t xml:space="preserve"> </w:t>
-      </w:r>
-      <w:r>
-        <w:t>l</w:t>
-      </w:r>
-      <w:r>
-        <w:t>os</w:t>
-      </w:r>
-      <w:r>
-        <w:t xml:space="preserve"> mismo</w:t>
-      </w:r>
-      <w:r>
-        <w:t>s</w:t>
-      </w:r>
-      <w:r>
-        <w:t>.</w:t>
+        <w:t>Docentes: como educadores formales y miembros claves en el Sistema Educativo, los docentes deben estimular el desarrollo evolutivo de los jóvenes, transmitiendo conocimientos y valores positivos a seguir. Deben acompañar a los estudiantes en el Proceso de aprendizaje y formación personal, enseñar y orientar la enseñanza de los alumnos y evaluar los logros de los mismos.</w:t>
       </w:r>
     </w:p>
     <w:p>
@@ -2375,19 +3051,7 @@
         <w:jc w:val="both"/>
       </w:pPr>
       <w:r>
-        <w:t xml:space="preserve">Padres: </w:t>
-      </w:r>
-      <w:r>
-        <w:t>son los primeros transmisores de los valores éticos, morales y actitudinales</w:t>
-      </w:r>
-      <w:r>
-        <w:t xml:space="preserve">. Deben </w:t>
-      </w:r>
-      <w:r>
-        <w:t>acompañar y apoyar la tarea formativa de sus hijos en la escuela.</w:t>
-      </w:r>
-      <w:r>
-        <w:t xml:space="preserve"> </w:t>
+        <w:t xml:space="preserve">Padres: son los primeros transmisores de los valores éticos, morales y actitudinales. Deben acompañar y apoyar la tarea formativa de sus hijos en la escuela. </w:t>
       </w:r>
     </w:p>
     <w:p>
@@ -2446,12 +3110,12 @@
           <w:numId w:val="3"/>
         </w:numPr>
       </w:pPr>
-      <w:bookmarkStart w:id="5" w:name="_Toc288410300"/>
+      <w:bookmarkStart w:id="6" w:name="_Toc288410300"/>
       <w:r>
         <w:lastRenderedPageBreak/>
         <w:t>Diagnóstico</w:t>
       </w:r>
-      <w:bookmarkEnd w:id="5"/>
+      <w:bookmarkEnd w:id="6"/>
     </w:p>
     <w:p>
       <w:pPr>
@@ -2462,23 +3126,80 @@
       <w:pPr>
         <w:pStyle w:val="Ttulo2"/>
       </w:pPr>
-      <w:bookmarkStart w:id="6" w:name="_Toc288410301"/>
+      <w:bookmarkStart w:id="7" w:name="_Toc288410301"/>
       <w:r>
         <w:t>Problemas o Falencias</w:t>
       </w:r>
-      <w:bookmarkEnd w:id="6"/>
-    </w:p>
-    <w:p>
-      <w:pPr>
-        <w:jc w:val="both"/>
-      </w:pPr>
-    </w:p>
-    <w:p>
-      <w:pPr>
-        <w:jc w:val="both"/>
-      </w:pPr>
-      <w:r>
-        <w:t>En el escenario educativo actual, se denota como un gran desafío a afrontar en el hecho de que existe una gran brecha en la comunicación de los actores del sistema de formación educativa: docentes, alumnos y padres están a kilómetros de distancia en cuanto a la información disponible que poseen para llevar a cabo su rol educativa.</w:t>
+      <w:bookmarkEnd w:id="7"/>
+    </w:p>
+    <w:p>
+      <w:pPr>
+        <w:jc w:val="both"/>
+      </w:pPr>
+    </w:p>
+    <w:p>
+      <w:pPr>
+        <w:jc w:val="both"/>
+      </w:pPr>
+      <w:r>
+        <w:t>En el escenario educativo actual, se denota</w:t>
+      </w:r>
+      <w:r>
+        <w:t>n</w:t>
+      </w:r>
+      <w:r>
+        <w:t xml:space="preserve"> </w:t>
+      </w:r>
+      <w:r>
+        <w:t xml:space="preserve">grandes desafíos a afrontar con respecto a la disponibilidad de valiosa información de la formación educativa de los jóvenes. Los diferentes actores no poseen la información de forma oportuna para realizar su parte en el proceso educativo. </w:t>
+      </w:r>
+    </w:p>
+    <w:p>
+      <w:pPr>
+        <w:jc w:val="both"/>
+      </w:pPr>
+      <w:r>
+        <w:t>Los formadores y directivos precisan que el</w:t>
+      </w:r>
+      <w:r>
+        <w:t xml:space="preserve"> total</w:t>
+      </w:r>
+      <w:r>
+        <w:t xml:space="preserve"> de información sea </w:t>
+      </w:r>
+      <w:proofErr w:type="spellStart"/>
+      <w:r>
+        <w:t>sumarizado</w:t>
+      </w:r>
+      <w:proofErr w:type="spellEnd"/>
+      <w:r>
+        <w:t xml:space="preserve"> y presentado de tal forma que tenga valor estratégico para la toma de importantes decisiones y  cursos de acción con respecto al desempeño académico de los jóvenes en los diferentes niveles, materias y especialidades. </w:t>
+      </w:r>
+      <w:r>
+        <w:t xml:space="preserve">En particular los directivos, así como un gerente de una empresa necesita información estratégica para realizar el plan </w:t>
+      </w:r>
+      <w:r>
+        <w:t>de negocios y tomar decisiones del curso que debe tomar la empresa, el directivo necesita poseer información estratégica para conocer el desempeño académico de la institución.</w:t>
+      </w:r>
+      <w:r>
+        <w:t xml:space="preserve"> Los profesores necesitan poder hacer un seguimiento del desempeño</w:t>
+      </w:r>
+      <w:r>
+        <w:t xml:space="preserve"> de su curso, </w:t>
+      </w:r>
+      <w:r>
+        <w:t>en cuanto a los niveles alcanzados y si se han alcanzado los objetivos propuestos.</w:t>
+      </w:r>
+    </w:p>
+    <w:p>
+      <w:pPr>
+        <w:jc w:val="both"/>
+      </w:pPr>
+      <w:r>
+        <w:t xml:space="preserve">Otro </w:t>
+      </w:r>
+      <w:r>
+        <w:t>gran desafío a afrontar en el hecho de que existe una gran brecha en la comunicación de los actores del sistema de formación educativa: docentes, alumnos y padres están a kilómetros de distancia en cuanto a la información disponible que poseen para llevar a cabo su rol educativa.</w:t>
       </w:r>
     </w:p>
     <w:p>
@@ -2512,10 +3233,13 @@
         <w:t>s</w:t>
       </w:r>
       <w:r>
-        <w:t>, netbooks</w:t>
-      </w:r>
-      <w:bookmarkStart w:id="7" w:name="_GoBack"/>
-      <w:bookmarkEnd w:id="7"/>
+        <w:t xml:space="preserve">, </w:t>
+      </w:r>
+      <w:proofErr w:type="spellStart"/>
+      <w:r>
+        <w:t>netbooks</w:t>
+      </w:r>
+      <w:proofErr w:type="spellEnd"/>
       <w:r>
         <w:t>, consolas de video juegos, etc. hacen notar que el único ambiente en el cual participan los jóvenes que no ha manifestado este salto tecnológico es la ESCUELA. Es por ello que es otro desafío a afrontar que el colegio sea un ámbito donde la utilización de nuevas tecnologías de información sea un complemento y soporte de la formación educativa.</w:t>
       </w:r>
@@ -2525,6 +3249,7 @@
         <w:jc w:val="both"/>
       </w:pPr>
       <w:r>
+        <w:lastRenderedPageBreak/>
         <w:t xml:space="preserve">Por </w:t>
       </w:r>
       <w:r>
@@ -2605,7 +3330,6 @@
         <w:jc w:val="both"/>
       </w:pPr>
       <w:r>
-        <w:lastRenderedPageBreak/>
         <w:t>Crear Indicadores de control de existencias.</w:t>
       </w:r>
     </w:p>
@@ -2776,13 +3500,7 @@
         <w:jc w:val="both"/>
       </w:pPr>
       <w:r>
-        <w:t>Captar, almacenar, procesar y distribuir información relacionada a los procesos de trabajo, operaciones, procedimientos y actividades en general que se realizan en</w:t>
-      </w:r>
-      <w:r>
-        <w:t xml:space="preserve"> la</w:t>
-      </w:r>
-      <w:r>
-        <w:t xml:space="preserve"> empresa Leader Machine S.A.</w:t>
+        <w:t>Captar, almacenar, procesar y distribuir información relacionada a los procesos de trabajo, operaciones, procedimientos y actividades en general que se realizan en la empresa Leader Machine S.A.</w:t>
       </w:r>
     </w:p>
     <w:p>
@@ -2992,15 +3710,9 @@
         <w:pStyle w:val="Ttulo1"/>
       </w:pPr>
       <w:r>
-        <w:rPr>
-          <w:lang w:val="es-ES"/>
-        </w:rPr>
         <w:br w:type="page"/>
       </w:r>
       <w:r>
-        <w:rPr>
-          <w:lang w:val="es-ES"/>
-        </w:rPr>
         <w:lastRenderedPageBreak/>
         <w:t>Bibliografía</w:t>
       </w:r>
@@ -3011,13 +3723,11 @@
         <w:ind w:left="720" w:hanging="720"/>
         <w:rPr>
           <w:noProof/>
-          <w:lang w:val="es-ES"/>
         </w:rPr>
       </w:pPr>
       <w:r>
         <w:rPr>
           <w:noProof/>
-          <w:lang w:val="es-ES"/>
         </w:rPr>
         <w:t xml:space="preserve">1. (s.f.). </w:t>
       </w:r>
@@ -3026,30 +3736,22 @@
           <w:i/>
           <w:iCs/>
           <w:noProof/>
-          <w:lang w:val="es-ES"/>
         </w:rPr>
         <w:t>Ley de Educación de la Provincia de Córdoba - Número 9870</w:t>
       </w:r>
       <w:r>
         <w:rPr>
           <w:noProof/>
-          <w:lang w:val="es-ES"/>
         </w:rPr>
         <w:t>.</w:t>
       </w:r>
     </w:p>
     <w:p/>
     <w:p/>
-    <w:p>
-      <w:pPr>
-        <w:rPr>
-          <w:lang w:val="es-ES"/>
-        </w:rPr>
-      </w:pPr>
-    </w:p>
+    <w:p/>
     <w:sectPr>
-      <w:headerReference w:type="default" r:id="rId10"/>
-      <w:footerReference w:type="default" r:id="rId11"/>
+      <w:headerReference w:type="default" r:id="rId11"/>
+      <w:footerReference w:type="default" r:id="rId12"/>
       <w:pgSz w:w="11907" w:h="16840" w:code="9"/>
       <w:pgMar w:top="1417" w:right="1701" w:bottom="1417" w:left="1701" w:header="851" w:footer="1134" w:gutter="0"/>
       <w:cols w:space="708"/>
@@ -3119,27 +3821,14 @@
             </w:rPr>
             <w:t xml:space="preserve">Capítulo: </w:t>
           </w:r>
-          <w:r>
-            <w:fldChar w:fldCharType="begin"/>
-          </w:r>
-          <w:r>
-            <w:instrText xml:space="preserve"> STYLEREF  "1"  </w:instrText>
-          </w:r>
-          <w:r>
-            <w:fldChar w:fldCharType="separate"/>
-          </w:r>
-          <w:r>
-            <w:rPr>
-              <w:noProof/>
-            </w:rPr>
-            <w:t>Diagnóstico</w:t>
-          </w:r>
-          <w:r>
-            <w:rPr>
-              <w:noProof/>
-            </w:rPr>
-            <w:fldChar w:fldCharType="end"/>
-          </w:r>
+          <w:fldSimple w:instr=" STYLEREF  &quot;1&quot;  ">
+            <w:r>
+              <w:rPr>
+                <w:noProof/>
+              </w:rPr>
+              <w:t>Descripción del Ambiente</w:t>
+            </w:r>
+          </w:fldSimple>
         </w:p>
       </w:tc>
     </w:tr>
@@ -3174,7 +3863,7 @@
               <w:sz w:val="40"/>
               <w:szCs w:val="40"/>
             </w:rPr>
-            <w:t>6</w:t>
+            <w:t>4</w:t>
           </w:r>
           <w:r>
             <w:rPr>
@@ -3317,7 +4006,7 @@
                     <w:noProof/>
                     <w:color w:val="FFFFFF"/>
                   </w:rPr>
-                  <w:t>6</w:t>
+                  <w:t>4</w:t>
                 </w:r>
                 <w:r>
                   <w:rPr>
@@ -4301,7 +4990,7 @@
     <w:lsdException w:name="Intense Reference" w:semiHidden="0" w:uiPriority="32" w:unhideWhenUsed="0" w:qFormat="1"/>
     <w:lsdException w:name="Book Title" w:semiHidden="0" w:uiPriority="33" w:unhideWhenUsed="0" w:qFormat="1"/>
     <w:lsdException w:name="Bibliography" w:uiPriority="37"/>
-    <w:lsdException w:name="TOC Heading" w:semiHidden="0" w:uiPriority="39" w:unhideWhenUsed="0" w:qFormat="1"/>
+    <w:lsdException w:name="TOC Heading" w:semiHidden="0" w:unhideWhenUsed="0" w:qFormat="1"/>
   </w:latentStyles>
   <w:style w:type="paragraph" w:default="1" w:styleId="Normal">
     <w:name w:val="Normal"/>
@@ -4637,6 +5326,39 @@
     <w:next w:val="Normal"/>
     <w:uiPriority w:val="99"/>
     <w:rsid w:val="00CE5B6F"/>
+  </w:style>
+  <w:style w:type="paragraph" w:customStyle="1" w:styleId="Body">
+    <w:name w:val="Body"/>
+    <w:basedOn w:val="Normal"/>
+    <w:rsid w:val="00F42678"/>
+    <w:pPr>
+      <w:keepNext/>
+      <w:widowControl w:val="0"/>
+      <w:spacing w:after="60" w:line="280" w:lineRule="atLeast"/>
+      <w:ind w:left="907"/>
+      <w:jc w:val="both"/>
+    </w:pPr>
+    <w:rPr>
+      <w:rFonts w:ascii="Times New Roman" w:hAnsi="Times New Roman"/>
+      <w:snapToGrid w:val="0"/>
+      <w:szCs w:val="20"/>
+      <w:lang w:val="en-US" w:eastAsia="en-US"/>
+    </w:rPr>
+  </w:style>
+  <w:style w:type="paragraph" w:customStyle="1" w:styleId="CellBodyCentre">
+    <w:name w:val="CellBodyCentre"/>
+    <w:basedOn w:val="Normal"/>
+    <w:rsid w:val="00F42678"/>
+    <w:pPr>
+      <w:spacing w:before="120" w:after="120" w:line="240" w:lineRule="auto"/>
+      <w:jc w:val="center"/>
+    </w:pPr>
+    <w:rPr>
+      <w:rFonts w:ascii="Helvetica" w:hAnsi="Helvetica"/>
+      <w:sz w:val="20"/>
+      <w:szCs w:val="20"/>
+      <w:lang w:val="en-GB" w:eastAsia="en-US"/>
+    </w:rPr>
   </w:style>
 </w:styles>
 </file>
@@ -5112,4 +5834,16 @@
   <a:objectDefaults/>
   <a:extraClrSchemeLst/>
 </a:theme>
+</file>
+
+<file path=customXml/item1.xml><?xml version="1.0" encoding="utf-8"?>
+<b:Sources xmlns:b="http://schemas.openxmlformats.org/officeDocument/2006/bibliography" xmlns="http://schemas.openxmlformats.org/officeDocument/2006/bibliography" SelectedStyle="\APA.XSL" StyleName="APA"/>
+</file>
+
+<file path=customXml/itemProps1.xml><?xml version="1.0" encoding="utf-8"?>
+<ds:datastoreItem xmlns:ds="http://schemas.openxmlformats.org/officeDocument/2006/customXml" ds:itemID="{B3DE3B54-3822-45B2-BA7B-22D02449848D}">
+  <ds:schemaRefs>
+    <ds:schemaRef ds:uri="http://schemas.openxmlformats.org/officeDocument/2006/bibliography"/>
+  </ds:schemaRefs>
+</ds:datastoreItem>
 </file>
--- a/trunk/Docs/1 - Propuesta.docx
+++ b/trunk/Docs/1 - Propuesta.docx
@@ -1,6 +1,6 @@
 
 <file path=word/document.xml><?xml version="1.0" encoding="utf-8"?>
-<w:document xmlns:wpc="http://schemas.microsoft.com/office/word/2010/wordprocessingCanvas" xmlns:mc="http://schemas.openxmlformats.org/markup-compatibility/2006" xmlns:o="urn:schemas-microsoft-com:office:office" xmlns:r="http://schemas.openxmlformats.org/officeDocument/2006/relationships" xmlns:m="http://schemas.openxmlformats.org/officeDocument/2006/math" xmlns:v="urn:schemas-microsoft-com:vml" xmlns:wp14="http://schemas.microsoft.com/office/word/2010/wordprocessingDrawing" xmlns:wp="http://schemas.openxmlformats.org/drawingml/2006/wordprocessingDrawing" xmlns:w10="urn:schemas-microsoft-com:office:word" xmlns:w="http://schemas.openxmlformats.org/wordprocessingml/2006/main" xmlns:w14="http://schemas.microsoft.com/office/word/2010/wordml" xmlns:wpg="http://schemas.microsoft.com/office/word/2010/wordprocessingGroup" xmlns:wpi="http://schemas.microsoft.com/office/word/2010/wordprocessingInk" xmlns:wne="http://schemas.microsoft.com/office/word/2006/wordml" xmlns:wps="http://schemas.microsoft.com/office/word/2010/wordprocessingShape" mc:Ignorable="w14 wp14">
+<w:document xmlns:ve="http://schemas.openxmlformats.org/markup-compatibility/2006" xmlns:o="urn:schemas-microsoft-com:office:office" xmlns:r="http://schemas.openxmlformats.org/officeDocument/2006/relationships" xmlns:m="http://schemas.openxmlformats.org/officeDocument/2006/math" xmlns:v="urn:schemas-microsoft-com:vml" xmlns:wp="http://schemas.openxmlformats.org/drawingml/2006/wordprocessingDrawing" xmlns:w10="urn:schemas-microsoft-com:office:word" xmlns:w="http://schemas.openxmlformats.org/wordprocessingml/2006/main" xmlns:wne="http://schemas.microsoft.com/office/word/2006/wordml">
   <w:body>
     <w:p>
       <w:pPr>
@@ -38,8 +38,8 @@
             <v:path o:extrusionok="f" gradientshapeok="t" o:connecttype="rect"/>
             <o:lock v:ext="edit" aspectratio="t"/>
           </v:shapetype>
-          <v:shape id="4 Imagen" o:spid="_x0000_s1028" type="#_x0000_t75" alt="utn.gif" style="position:absolute;left:0;text-align:left;margin-left:0;margin-top:.35pt;width:35.5pt;height:43.7pt;z-index:1;visibility:visible;mso-position-horizontal:left;mso-position-horizontal-relative:margin" o:gfxdata="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">
-            <v:imagedata r:id="rId9" o:title=""/>
+          <v:shape id="4 Imagen" o:spid="_x0000_s1028" type="#_x0000_t75" alt="utn.gif" style="position:absolute;left:0;text-align:left;margin-left:0;margin-top:.35pt;width:35.5pt;height:43.7pt;z-index:251657728;visibility:visible;mso-position-horizontal:left;mso-position-horizontal-relative:margin" o:gfxdata="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">
+            <v:imagedata r:id="rId8" o:title=""/>
             <o:lock v:ext="edit" aspectratio="f"/>
             <w10:wrap anchorx="margin"/>
           </v:shape>
@@ -180,85 +180,49 @@
           <w:i/>
           <w:sz w:val="24"/>
         </w:rPr>
-        <w:t xml:space="preserve">Ing. </w:t>
-      </w:r>
-      <w:proofErr w:type="spellStart"/>
-      <w:r>
+        <w:t>Ing. Gastañaga, Iris</w:t>
+      </w:r>
+    </w:p>
+    <w:p>
+      <w:pPr>
         <w:rPr>
           <w:b/>
           <w:i/>
           <w:sz w:val="24"/>
         </w:rPr>
-        <w:t>Gastañaga</w:t>
-      </w:r>
-      <w:proofErr w:type="spellEnd"/>
+      </w:pPr>
+      <w:r>
+        <w:rPr>
+          <w:sz w:val="24"/>
+          <w:u w:val="single"/>
+        </w:rPr>
+        <w:t>JTP</w:t>
+      </w:r>
+      <w:r>
+        <w:rPr>
+          <w:sz w:val="24"/>
+        </w:rPr>
+        <w:t>:</w:t>
+      </w:r>
+      <w:r>
+        <w:rPr>
+          <w:sz w:val="24"/>
+        </w:rPr>
+        <w:tab/>
+      </w:r>
+      <w:r>
+        <w:rPr>
+          <w:sz w:val="24"/>
+        </w:rPr>
+        <w:tab/>
+      </w:r>
       <w:r>
         <w:rPr>
           <w:b/>
           <w:i/>
           <w:sz w:val="24"/>
         </w:rPr>
-        <w:t>, Iris</w:t>
-      </w:r>
-    </w:p>
-    <w:p>
-      <w:pPr>
-        <w:rPr>
-          <w:b/>
-          <w:i/>
-          <w:sz w:val="24"/>
-        </w:rPr>
-      </w:pPr>
-      <w:r>
-        <w:rPr>
-          <w:sz w:val="24"/>
-          <w:u w:val="single"/>
-        </w:rPr>
-        <w:t>JTP</w:t>
-      </w:r>
-      <w:r>
-        <w:rPr>
-          <w:sz w:val="24"/>
-        </w:rPr>
-        <w:t>:</w:t>
-      </w:r>
-      <w:r>
-        <w:rPr>
-          <w:sz w:val="24"/>
-        </w:rPr>
-        <w:tab/>
-      </w:r>
-      <w:r>
-        <w:rPr>
-          <w:sz w:val="24"/>
-        </w:rPr>
-        <w:tab/>
-      </w:r>
-      <w:r>
-        <w:rPr>
-          <w:b/>
-          <w:i/>
-          <w:sz w:val="24"/>
-        </w:rPr>
-        <w:t xml:space="preserve">Ing. </w:t>
-      </w:r>
-      <w:proofErr w:type="spellStart"/>
-      <w:r>
-        <w:rPr>
-          <w:b/>
-          <w:i/>
-          <w:sz w:val="24"/>
-        </w:rPr>
-        <w:t>Zohil</w:t>
-      </w:r>
-      <w:proofErr w:type="spellEnd"/>
-      <w:r>
-        <w:rPr>
-          <w:b/>
-          <w:i/>
-          <w:sz w:val="24"/>
-        </w:rPr>
-        <w:t>, Julio</w:t>
+        <w:t>Ing. Zohil, Julio</w:t>
       </w:r>
     </w:p>
     <w:p>
@@ -572,23 +536,21 @@
           <w:sz w:val="24"/>
         </w:rPr>
       </w:pPr>
-      <w:proofErr w:type="spellStart"/>
       <w:r>
         <w:rPr>
           <w:b/>
           <w:i/>
           <w:sz w:val="24"/>
         </w:rPr>
-        <w:t>Nicoliello</w:t>
-      </w:r>
-      <w:proofErr w:type="spellEnd"/>
+        <w:t>Nicoliello, Pablo Fabián</w:t>
+      </w:r>
       <w:r>
         <w:rPr>
           <w:b/>
           <w:i/>
           <w:sz w:val="24"/>
         </w:rPr>
-        <w:t>, Pablo Fabián</w:t>
+        <w:tab/>
       </w:r>
       <w:r>
         <w:rPr>
@@ -605,76 +567,48 @@
           <w:sz w:val="24"/>
         </w:rPr>
         <w:tab/>
-      </w:r>
-      <w:r>
+        <w:t>42318</w:t>
+      </w:r>
+    </w:p>
+    <w:p>
+      <w:pPr>
+        <w:jc w:val="both"/>
         <w:rPr>
           <w:b/>
           <w:i/>
           <w:sz w:val="24"/>
         </w:rPr>
-        <w:tab/>
-        <w:t>42318</w:t>
-      </w:r>
-    </w:p>
-    <w:p>
-      <w:pPr>
-        <w:jc w:val="both"/>
+      </w:pPr>
+      <w:r>
         <w:rPr>
           <w:b/>
           <w:i/>
           <w:sz w:val="24"/>
         </w:rPr>
-      </w:pPr>
-      <w:proofErr w:type="spellStart"/>
+        <w:t>Pastorino, Laura Analía</w:t>
+      </w:r>
       <w:r>
         <w:rPr>
           <w:b/>
           <w:i/>
           <w:sz w:val="24"/>
         </w:rPr>
-        <w:t>Pastorino</w:t>
-      </w:r>
-      <w:proofErr w:type="spellEnd"/>
+        <w:tab/>
+      </w:r>
       <w:r>
         <w:rPr>
           <w:b/>
           <w:i/>
           <w:sz w:val="24"/>
         </w:rPr>
-        <w:t xml:space="preserve">, Laura </w:t>
-      </w:r>
-      <w:proofErr w:type="spellStart"/>
+        <w:tab/>
+      </w:r>
       <w:r>
         <w:rPr>
           <w:b/>
           <w:i/>
           <w:sz w:val="24"/>
         </w:rPr>
-        <w:t>Analía</w:t>
-      </w:r>
-      <w:proofErr w:type="spellEnd"/>
-      <w:r>
-        <w:rPr>
-          <w:b/>
-          <w:i/>
-          <w:sz w:val="24"/>
-        </w:rPr>
-        <w:tab/>
-      </w:r>
-      <w:r>
-        <w:rPr>
-          <w:b/>
-          <w:i/>
-          <w:sz w:val="24"/>
-        </w:rPr>
-        <w:tab/>
-      </w:r>
-      <w:r>
-        <w:rPr>
-          <w:b/>
-          <w:i/>
-          <w:sz w:val="24"/>
-        </w:rPr>
         <w:tab/>
         <w:t>44647</w:t>
       </w:r>
@@ -778,7 +712,7 @@
             <w:noProof/>
             <w:sz w:val="20"/>
           </w:rPr>
-          <w:t>22/03/2011 07:18:00</w:t>
+          <w:t>24/03/2011 01:38:00</w:t>
         </w:r>
         <w:r>
           <w:rPr>
@@ -811,16 +745,8 @@
           <w:lang w:val="es-AR"/>
         </w:rPr>
         <w:lastRenderedPageBreak/>
-        <w:t xml:space="preserve">Historial de </w:t>
-      </w:r>
-      <w:proofErr w:type="spellStart"/>
-      <w:r>
-        <w:rPr>
-          <w:lang w:val="es-AR"/>
-        </w:rPr>
-        <w:t>Revision</w:t>
-      </w:r>
-      <w:proofErr w:type="spellEnd"/>
+        <w:t>Historial de Revision</w:t>
+      </w:r>
     </w:p>
     <w:p>
       <w:pPr>
@@ -843,7 +769,7 @@
           <w:insideV w:val="single" w:sz="4" w:space="0" w:color="auto"/>
         </w:tblBorders>
         <w:tblLayout w:type="fixed"/>
-        <w:tblLook w:val="0000" w:firstRow="0" w:lastRow="0" w:firstColumn="0" w:lastColumn="0" w:noHBand="0" w:noVBand="0"/>
+        <w:tblLook w:val="0000"/>
       </w:tblPr>
       <w:tblGrid>
         <w:gridCol w:w="1548"/>
@@ -1014,7 +940,6 @@
                 <w:lang w:val="es-AR"/>
               </w:rPr>
             </w:pPr>
-            <w:proofErr w:type="spellStart"/>
             <w:r>
               <w:rPr>
                 <w:rFonts w:ascii="Arial" w:hAnsi="Arial"/>
@@ -1023,32 +948,13 @@
               </w:rPr>
               <w:t>Baseline</w:t>
             </w:r>
-            <w:proofErr w:type="spellEnd"/>
             <w:r>
               <w:rPr>
                 <w:rFonts w:ascii="Arial" w:hAnsi="Arial"/>
                 <w:sz w:val="16"/>
                 <w:lang w:val="es-AR"/>
               </w:rPr>
-              <w:t xml:space="preserve"> </w:t>
-            </w:r>
-            <w:proofErr w:type="spellStart"/>
-            <w:r>
-              <w:rPr>
-                <w:rFonts w:ascii="Arial" w:hAnsi="Arial"/>
-                <w:sz w:val="16"/>
-                <w:lang w:val="es-AR"/>
-              </w:rPr>
-              <w:t>version</w:t>
-            </w:r>
-            <w:proofErr w:type="spellEnd"/>
-            <w:r>
-              <w:rPr>
-                <w:rFonts w:ascii="Arial" w:hAnsi="Arial"/>
-                <w:sz w:val="16"/>
-                <w:lang w:val="es-AR"/>
-              </w:rPr>
-              <w:t>.</w:t>
+              <w:t>version.</w:t>
             </w:r>
           </w:p>
         </w:tc>
@@ -1066,16 +972,14 @@
                 <w:lang w:val="es-AR"/>
               </w:rPr>
             </w:pPr>
-            <w:proofErr w:type="spellStart"/>
             <w:r>
               <w:rPr>
                 <w:rFonts w:ascii="Arial" w:hAnsi="Arial"/>
                 <w:sz w:val="16"/>
                 <w:lang w:val="es-AR"/>
               </w:rPr>
-              <w:t>Belen</w:t>
+              <w:t>Belén</w:t>
             </w:r>
-            <w:proofErr w:type="spellEnd"/>
             <w:r>
               <w:rPr>
                 <w:rFonts w:ascii="Arial" w:hAnsi="Arial"/>
@@ -1084,34 +988,22 @@
               </w:rPr>
               <w:t xml:space="preserve"> </w:t>
             </w:r>
-            <w:proofErr w:type="spellStart"/>
             <w:r>
               <w:rPr>
                 <w:rFonts w:ascii="Arial" w:hAnsi="Arial"/>
                 <w:sz w:val="16"/>
                 <w:lang w:val="es-AR"/>
               </w:rPr>
-              <w:t>Bazan</w:t>
+              <w:t>Bazán</w:t>
             </w:r>
-            <w:proofErr w:type="spellEnd"/>
             <w:r>
               <w:rPr>
                 <w:rFonts w:ascii="Arial" w:hAnsi="Arial"/>
                 <w:sz w:val="16"/>
                 <w:lang w:val="es-AR"/>
               </w:rPr>
-              <w:t xml:space="preserve"> – Laura </w:t>
+              <w:t xml:space="preserve"> – Laura Pastorino</w:t>
             </w:r>
-            <w:proofErr w:type="spellStart"/>
-            <w:r>
-              <w:rPr>
-                <w:rFonts w:ascii="Arial" w:hAnsi="Arial"/>
-                <w:sz w:val="16"/>
-                <w:lang w:val="es-AR"/>
-              </w:rPr>
-              <w:t>Pastorino</w:t>
-            </w:r>
-            <w:proofErr w:type="spellEnd"/>
           </w:p>
         </w:tc>
       </w:tr>
@@ -1211,18 +1103,8 @@
                 <w:sz w:val="16"/>
                 <w:lang w:val="es-AR"/>
               </w:rPr>
-              <w:t xml:space="preserve">Martin </w:t>
+              <w:t>Martin Herran</w:t>
             </w:r>
-            <w:proofErr w:type="spellStart"/>
-            <w:r>
-              <w:rPr>
-                <w:rFonts w:ascii="Arial" w:hAnsi="Arial"/>
-                <w:sz w:val="16"/>
-                <w:lang w:val="es-AR"/>
-              </w:rPr>
-              <w:t>Herran</w:t>
-            </w:r>
-            <w:proofErr w:type="spellEnd"/>
           </w:p>
         </w:tc>
       </w:tr>
@@ -1244,6 +1126,14 @@
                 <w:lang w:val="es-AR"/>
               </w:rPr>
             </w:pPr>
+            <w:r>
+              <w:rPr>
+                <w:rFonts w:ascii="Arial" w:hAnsi="Arial"/>
+                <w:sz w:val="16"/>
+                <w:lang w:val="es-AR"/>
+              </w:rPr>
+              <w:t>1.0.2</w:t>
+            </w:r>
           </w:p>
         </w:tc>
         <w:tc>
@@ -1260,6 +1150,14 @@
                 <w:lang w:val="es-AR"/>
               </w:rPr>
             </w:pPr>
+            <w:r>
+              <w:rPr>
+                <w:rFonts w:ascii="Arial" w:hAnsi="Arial"/>
+                <w:sz w:val="16"/>
+                <w:lang w:val="es-AR"/>
+              </w:rPr>
+              <w:t>24-03-2011</w:t>
+            </w:r>
           </w:p>
         </w:tc>
         <w:tc>
@@ -1276,6 +1174,14 @@
                 <w:lang w:val="es-AR"/>
               </w:rPr>
             </w:pPr>
+            <w:r>
+              <w:rPr>
+                <w:rFonts w:ascii="Arial" w:hAnsi="Arial"/>
+                <w:sz w:val="16"/>
+                <w:lang w:val="es-AR"/>
+              </w:rPr>
+              <w:t>Modificación en el Diagnostico</w:t>
+            </w:r>
           </w:p>
         </w:tc>
         <w:tc>
@@ -1292,6 +1198,14 @@
                 <w:lang w:val="es-AR"/>
               </w:rPr>
             </w:pPr>
+            <w:r>
+              <w:rPr>
+                <w:rFonts w:ascii="Arial" w:hAnsi="Arial"/>
+                <w:sz w:val="16"/>
+                <w:lang w:val="es-AR"/>
+              </w:rPr>
+              <w:t>Belén Bazán</w:t>
+            </w:r>
           </w:p>
         </w:tc>
       </w:tr>
@@ -2910,8 +2824,8 @@
           <w:lang w:eastAsia="en-US"/>
         </w:rPr>
         <w:pict>
-          <v:shape id="Diagrama 1" o:spid="_x0000_i1025" type="#_x0000_t75" style="width:437.7pt;height:442.35pt;visibility:visible" o:gfxdata="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">
-            <v:imagedata r:id="rId10" o:title="" croptop="-6378f" cropbottom="-5963f"/>
+          <v:shape id="Diagrama 1" o:spid="_x0000_i1025" type="#_x0000_t75" style="width:437.7pt;height:441.85pt;visibility:visible" o:gfxdata="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">
+            <v:imagedata r:id="rId9" o:title="" croptop="-6378f" cropbottom="-5963f"/>
             <o:lock v:ext="edit" aspectratio="f"/>
           </v:shape>
         </w:pict>
@@ -3151,15 +3065,77 @@
         <w:t xml:space="preserve"> </w:t>
       </w:r>
       <w:r>
-        <w:t xml:space="preserve">grandes desafíos a afrontar con respecto a la disponibilidad de valiosa información de la formación educativa de los jóvenes. Los diferentes actores no poseen la información de forma oportuna para realizar su parte en el proceso educativo. </w:t>
-      </w:r>
-    </w:p>
-    <w:p>
-      <w:pPr>
-        <w:jc w:val="both"/>
-      </w:pPr>
-      <w:r>
-        <w:t>Los formadores y directivos precisan que el</w:t>
+        <w:t>grandes desafíos a afrontar con respecto a la disponibilidad de información de la formación educativa de los jóvenes. Los diferentes actores</w:t>
+      </w:r>
+      <w:r>
+        <w:t xml:space="preserve"> que forman parte de la comunidad educativa</w:t>
+      </w:r>
+      <w:r>
+        <w:t xml:space="preserve"> no poseen </w:t>
+      </w:r>
+      <w:r>
+        <w:t xml:space="preserve">acceso a </w:t>
+      </w:r>
+      <w:r>
+        <w:t xml:space="preserve">información de forma oportuna para realizar su parte en el proceso educativo. </w:t>
+      </w:r>
+    </w:p>
+    <w:p>
+      <w:pPr>
+        <w:jc w:val="both"/>
+      </w:pPr>
+      <w:r>
+        <w:t xml:space="preserve">Podemos observar que existen falta de fluidez y accesibilidad  a la información en la institución en forma horizontal como vertical. Sobre todo en </w:t>
+      </w:r>
+      <w:r>
+        <w:t xml:space="preserve">un aspecto importante donde encontramos a un grupo de personas bastante alejadas del </w:t>
+      </w:r>
+      <w:r>
+        <w:t>f</w:t>
+      </w:r>
+      <w:r>
+        <w:t>lu</w:t>
+      </w:r>
+      <w:r>
+        <w:t>jo</w:t>
+      </w:r>
+      <w:r>
+        <w:t xml:space="preserve"> de información educativo, este grupo son los padres.</w:t>
+      </w:r>
+      <w:r>
+        <w:t xml:space="preserve"> Estos</w:t>
+      </w:r>
+      <w:r>
+        <w:t xml:space="preserve"> no </w:t>
+      </w:r>
+      <w:r>
+        <w:t>tienen disponible (y en mucho casos existe un desinterés de su parte)</w:t>
+      </w:r>
+      <w:r>
+        <w:t xml:space="preserve"> la información del dese</w:t>
+      </w:r>
+      <w:r>
+        <w:t>mpeño académico de sus hijos. F</w:t>
+      </w:r>
+      <w:r>
+        <w:t xml:space="preserve">inalmente </w:t>
+      </w:r>
+      <w:r>
+        <w:t xml:space="preserve">cuando </w:t>
+      </w:r>
+      <w:r>
+        <w:t>se ponen en conocimiento de dicho desempeño, ya es demasiado tarde para realizar acciones incentivadoras o facilitadores para aportar al desarrollo de potencialidades de los sujetos.</w:t>
+      </w:r>
+    </w:p>
+    <w:p>
+      <w:pPr>
+        <w:jc w:val="both"/>
+      </w:pPr>
+      <w:r>
+        <w:t>Desde el punto de vista del equipo de docente y directivos</w:t>
+      </w:r>
+      <w:r>
+        <w:t xml:space="preserve"> precisan que el</w:t>
       </w:r>
       <w:r>
         <w:t xml:space="preserve"> total</w:t>
@@ -3167,13 +3143,44 @@
       <w:r>
         <w:t xml:space="preserve"> de información sea </w:t>
       </w:r>
-      <w:proofErr w:type="spellStart"/>
-      <w:r>
-        <w:t>sumarizado</w:t>
-      </w:r>
-      <w:proofErr w:type="spellEnd"/>
-      <w:r>
-        <w:t xml:space="preserve"> y presentado de tal forma que tenga valor estratégico para la toma de importantes decisiones y  cursos de acción con respecto al desempeño académico de los jóvenes en los diferentes niveles, materias y especialidades. </w:t>
+      <w:r>
+        <w:t>sum</w:t>
+      </w:r>
+      <w:r>
+        <w:t>ari</w:t>
+      </w:r>
+      <w:r>
+        <w:t>z</w:t>
+      </w:r>
+      <w:r>
+        <w:t>ada</w:t>
+      </w:r>
+      <w:r>
+        <w:t xml:space="preserve"> y presentada</w:t>
+      </w:r>
+      <w:r>
+        <w:t xml:space="preserve"> de tal forma que tenga valor estratég</w:t>
+      </w:r>
+      <w:r>
+        <w:t>ico</w:t>
+      </w:r>
+      <w:r>
+        <w:t>, ayudando a las posteriores</w:t>
+      </w:r>
+      <w:r>
+        <w:t xml:space="preserve"> toma</w:t>
+      </w:r>
+      <w:r>
+        <w:t>s</w:t>
+      </w:r>
+      <w:r>
+        <w:t xml:space="preserve"> de </w:t>
+      </w:r>
+      <w:r>
+        <w:t>decisión</w:t>
+      </w:r>
+      <w:r>
+        <w:t xml:space="preserve"> y cursos de acción con respecto al desempeño académico de los jóvenes en los diferentes niveles, materias y especialidades. </w:t>
       </w:r>
       <w:r>
         <w:t xml:space="preserve">En particular los directivos, así como un gerente de una empresa necesita información estratégica para realizar el plan </w:t>
@@ -3207,21 +3214,19 @@
         <w:jc w:val="both"/>
       </w:pPr>
       <w:r>
-        <w:t>Por un lado los padres no tienen disponible (y en mucho cosas no se preocupan en conseguir), la información del desempeño académico de sus hijos, y cuando finalmente se ponen en conocimiento de dicho desempeño, ya es demasiado tarde para realizar acciones incentivadoras o facilitadores para aportar al desarrollo de potencialidades de los sujetos.</w:t>
-      </w:r>
-    </w:p>
-    <w:p>
-      <w:pPr>
-        <w:jc w:val="both"/>
-      </w:pPr>
-      <w:r>
-        <w:t>Por otro lado los alumnos son jóvenes que están siendo sobre</w:t>
-      </w:r>
-      <w:r>
-        <w:t xml:space="preserve"> </w:t>
-      </w:r>
-      <w:r>
-        <w:t xml:space="preserve">estimulados por un bombardeo tecnológico que los deja expuestos a una sobrecarga de información, mucha de ella carente de un valor educativo. Por lo cual en todos los ambientes en que los alumnos se mueven tienen un acceso amplio a nuevas tecnologías de información: teléfonos celulares de </w:t>
+        <w:t xml:space="preserve">Por otro lado los alumnos </w:t>
+      </w:r>
+      <w:r>
+        <w:t xml:space="preserve">hoy por hoy se encuentran </w:t>
+      </w:r>
+      <w:r>
+        <w:t>sobreestimulados por un bombardeo tecnológico que los deja expuestos a una sobrecarga de información</w:t>
+      </w:r>
+      <w:r>
+        <w:t>.</w:t>
+      </w:r>
+      <w:r>
+        <w:t xml:space="preserve"> Por lo cual en todos los ambientes en que los alumnos se mueven tienen un acceso amplio a nuevas tecnologías de información: teléfonos celulares de </w:t>
       </w:r>
       <w:r>
         <w:t>última</w:t>
@@ -3233,30 +3238,52 @@
         <w:t>s</w:t>
       </w:r>
       <w:r>
-        <w:t xml:space="preserve">, </w:t>
-      </w:r>
-      <w:proofErr w:type="spellStart"/>
-      <w:r>
-        <w:t>netbooks</w:t>
-      </w:r>
-      <w:proofErr w:type="spellEnd"/>
-      <w:r>
-        <w:t>, consolas de video juegos, etc. hacen notar que el único ambiente en el cual participan los jóvenes que no ha manifestado este salto tecnológico es la ESCUELA. Es por ello que es otro desafío a afrontar que el colegio sea un ámbito donde la utilización de nuevas tecnologías de información sea un complemento y soporte de la formación educativa.</w:t>
-      </w:r>
-    </w:p>
-    <w:p>
-      <w:pPr>
-        <w:jc w:val="both"/>
-      </w:pPr>
+        <w:t xml:space="preserve">, netbooks, </w:t>
+      </w:r>
+      <w:r>
+        <w:t>consolas de video juegos, etc. H</w:t>
+      </w:r>
+      <w:r>
+        <w:t xml:space="preserve">acen notar que el único ambiente en el cual participan los jóvenes que no ha manifestado este salto tecnológico es la ESCUELA. Es por ello que es otro desafío a afrontar </w:t>
+      </w:r>
       <w:r>
         <w:lastRenderedPageBreak/>
+        <w:t>que el colegio sea un ámbito donde la utilización de nuevas tecnologías de información sea un complemento y soporte de la formación educativa.</w:t>
+      </w:r>
+    </w:p>
+    <w:p>
+      <w:pPr>
+        <w:jc w:val="both"/>
+      </w:pPr>
+      <w:r>
         <w:t xml:space="preserve">Por </w:t>
       </w:r>
       <w:r>
         <w:t>último</w:t>
       </w:r>
       <w:r>
-        <w:t xml:space="preserve"> el personal docente tiene la sensación de no tener posibilidades de hacer frente a estos desafíos, quedando sin herramientas disponibles y con poco apoyo de padres y superiores, en muchas ocasiones siguen utilizando viejas recetas para jóvenes que están naciendo y creciendo en este nuevo milenio.</w:t>
+        <w:t xml:space="preserve"> el personal docente tiene la sensación de no tener posibilidades d</w:t>
+      </w:r>
+      <w:r>
+        <w:t>e hacer frente a estos desafíos</w:t>
+      </w:r>
+      <w:r>
+        <w:t>. Hoy en día se encuentra</w:t>
+      </w:r>
+      <w:r>
+        <w:t xml:space="preserve"> sin</w:t>
+      </w:r>
+      <w:r>
+        <w:t xml:space="preserve"> disponibilidad de</w:t>
+      </w:r>
+      <w:r>
+        <w:t xml:space="preserve"> herramientas </w:t>
+      </w:r>
+      <w:r>
+        <w:t>que soporten estas necesidades de control y manejos de flujos de información. E</w:t>
+      </w:r>
+      <w:r>
+        <w:t>n muchas ocasiones siguen utilizando viejas recetas para jóvenes que están naciendo y creciendo en este nuevo milenio.</w:t>
       </w:r>
     </w:p>
     <w:p>
@@ -3750,8 +3777,8 @@
     <w:p/>
     <w:p/>
     <w:sectPr>
-      <w:headerReference w:type="default" r:id="rId11"/>
-      <w:footerReference w:type="default" r:id="rId12"/>
+      <w:headerReference w:type="default" r:id="rId10"/>
+      <w:footerReference w:type="default" r:id="rId11"/>
       <w:pgSz w:w="11907" w:h="16840" w:code="9"/>
       <w:pgMar w:top="1417" w:right="1701" w:bottom="1417" w:left="1701" w:header="851" w:footer="1134" w:gutter="0"/>
       <w:cols w:space="708"/>
@@ -3763,8 +3790,8 @@
 </file>
 
 <file path=word/endnotes.xml><?xml version="1.0" encoding="utf-8"?>
-<w:endnotes xmlns:wpc="http://schemas.microsoft.com/office/word/2010/wordprocessingCanvas" xmlns:mc="http://schemas.openxmlformats.org/markup-compatibility/2006" xmlns:o="urn:schemas-microsoft-com:office:office" xmlns:r="http://schemas.openxmlformats.org/officeDocument/2006/relationships" xmlns:m="http://schemas.openxmlformats.org/officeDocument/2006/math" xmlns:v="urn:schemas-microsoft-com:vml" xmlns:wp14="http://schemas.microsoft.com/office/word/2010/wordprocessingDrawing" xmlns:wp="http://schemas.openxmlformats.org/drawingml/2006/wordprocessingDrawing" xmlns:w10="urn:schemas-microsoft-com:office:word" xmlns:w="http://schemas.openxmlformats.org/wordprocessingml/2006/main" xmlns:w14="http://schemas.microsoft.com/office/word/2010/wordml" xmlns:wpg="http://schemas.microsoft.com/office/word/2010/wordprocessingGroup" xmlns:wpi="http://schemas.microsoft.com/office/word/2010/wordprocessingInk" xmlns:wne="http://schemas.microsoft.com/office/word/2006/wordml" xmlns:wps="http://schemas.microsoft.com/office/word/2010/wordprocessingShape" mc:Ignorable="w14 wp14">
-  <w:endnote w:type="separator" w:id="-1">
+<w:endnotes xmlns:ve="http://schemas.openxmlformats.org/markup-compatibility/2006" xmlns:o="urn:schemas-microsoft-com:office:office" xmlns:r="http://schemas.openxmlformats.org/officeDocument/2006/relationships" xmlns:m="http://schemas.openxmlformats.org/officeDocument/2006/math" xmlns:v="urn:schemas-microsoft-com:vml" xmlns:wp="http://schemas.openxmlformats.org/drawingml/2006/wordprocessingDrawing" xmlns:w10="urn:schemas-microsoft-com:office:word" xmlns:w="http://schemas.openxmlformats.org/wordprocessingml/2006/main" xmlns:wne="http://schemas.microsoft.com/office/word/2006/wordml">
+  <w:endnote w:type="separator" w:id="0">
     <w:p>
       <w:pPr>
         <w:spacing w:line="240" w:lineRule="auto"/>
@@ -3774,7 +3801,7 @@
       </w:r>
     </w:p>
   </w:endnote>
-  <w:endnote w:type="continuationSeparator" w:id="0">
+  <w:endnote w:type="continuationSeparator" w:id="1">
     <w:p>
       <w:pPr>
         <w:spacing w:line="240" w:lineRule="auto"/>
@@ -3788,12 +3815,12 @@
 </file>
 
 <file path=word/footer1.xml><?xml version="1.0" encoding="utf-8"?>
-<w:ftr xmlns:wpc="http://schemas.microsoft.com/office/word/2010/wordprocessingCanvas" xmlns:mc="http://schemas.openxmlformats.org/markup-compatibility/2006" xmlns:o="urn:schemas-microsoft-com:office:office" xmlns:r="http://schemas.openxmlformats.org/officeDocument/2006/relationships" xmlns:m="http://schemas.openxmlformats.org/officeDocument/2006/math" xmlns:v="urn:schemas-microsoft-com:vml" xmlns:wp14="http://schemas.microsoft.com/office/word/2010/wordprocessingDrawing" xmlns:wp="http://schemas.openxmlformats.org/drawingml/2006/wordprocessingDrawing" xmlns:w10="urn:schemas-microsoft-com:office:word" xmlns:w="http://schemas.openxmlformats.org/wordprocessingml/2006/main" xmlns:w14="http://schemas.microsoft.com/office/word/2010/wordml" xmlns:wpg="http://schemas.microsoft.com/office/word/2010/wordprocessingGroup" xmlns:wpi="http://schemas.microsoft.com/office/word/2010/wordprocessingInk" xmlns:wne="http://schemas.microsoft.com/office/word/2006/wordml" xmlns:wps="http://schemas.microsoft.com/office/word/2010/wordprocessingShape" mc:Ignorable="w14 wp14">
+<w:ftr xmlns:ve="http://schemas.openxmlformats.org/markup-compatibility/2006" xmlns:o="urn:schemas-microsoft-com:office:office" xmlns:r="http://schemas.openxmlformats.org/officeDocument/2006/relationships" xmlns:m="http://schemas.openxmlformats.org/officeDocument/2006/math" xmlns:v="urn:schemas-microsoft-com:vml" xmlns:wp="http://schemas.openxmlformats.org/drawingml/2006/wordprocessingDrawing" xmlns:w10="urn:schemas-microsoft-com:office:word" xmlns:w="http://schemas.openxmlformats.org/wordprocessingml/2006/main" xmlns:wne="http://schemas.microsoft.com/office/word/2006/wordml">
   <w:tbl>
     <w:tblPr>
       <w:tblpPr w:leftFromText="187" w:rightFromText="187" w:vertAnchor="page" w:horzAnchor="page" w:tblpXSpec="right" w:tblpYSpec="bottom"/>
       <w:tblW w:w="281" w:type="pct"/>
-      <w:tblLook w:val="00A0" w:firstRow="1" w:lastRow="0" w:firstColumn="1" w:lastColumn="0" w:noHBand="0" w:noVBand="0"/>
+      <w:tblLook w:val="00A0"/>
     </w:tblPr>
     <w:tblGrid>
       <w:gridCol w:w="498"/>
@@ -3863,7 +3890,7 @@
               <w:sz w:val="40"/>
               <w:szCs w:val="40"/>
             </w:rPr>
-            <w:t>4</w:t>
+            <w:t>2</w:t>
           </w:r>
           <w:r>
             <w:rPr>
@@ -3902,8 +3929,8 @@
 </file>
 
 <file path=word/footnotes.xml><?xml version="1.0" encoding="utf-8"?>
-<w:footnotes xmlns:wpc="http://schemas.microsoft.com/office/word/2010/wordprocessingCanvas" xmlns:mc="http://schemas.openxmlformats.org/markup-compatibility/2006" xmlns:o="urn:schemas-microsoft-com:office:office" xmlns:r="http://schemas.openxmlformats.org/officeDocument/2006/relationships" xmlns:m="http://schemas.openxmlformats.org/officeDocument/2006/math" xmlns:v="urn:schemas-microsoft-com:vml" xmlns:wp14="http://schemas.microsoft.com/office/word/2010/wordprocessingDrawing" xmlns:wp="http://schemas.openxmlformats.org/drawingml/2006/wordprocessingDrawing" xmlns:w10="urn:schemas-microsoft-com:office:word" xmlns:w="http://schemas.openxmlformats.org/wordprocessingml/2006/main" xmlns:w14="http://schemas.microsoft.com/office/word/2010/wordml" xmlns:wpg="http://schemas.microsoft.com/office/word/2010/wordprocessingGroup" xmlns:wpi="http://schemas.microsoft.com/office/word/2010/wordprocessingInk" xmlns:wne="http://schemas.microsoft.com/office/word/2006/wordml" xmlns:wps="http://schemas.microsoft.com/office/word/2010/wordprocessingShape" mc:Ignorable="w14 wp14">
-  <w:footnote w:type="separator" w:id="-1">
+<w:footnotes xmlns:ve="http://schemas.openxmlformats.org/markup-compatibility/2006" xmlns:o="urn:schemas-microsoft-com:office:office" xmlns:r="http://schemas.openxmlformats.org/officeDocument/2006/relationships" xmlns:m="http://schemas.openxmlformats.org/officeDocument/2006/math" xmlns:v="urn:schemas-microsoft-com:vml" xmlns:wp="http://schemas.openxmlformats.org/drawingml/2006/wordprocessingDrawing" xmlns:w10="urn:schemas-microsoft-com:office:word" xmlns:w="http://schemas.openxmlformats.org/wordprocessingml/2006/main" xmlns:wne="http://schemas.microsoft.com/office/word/2006/wordml">
+  <w:footnote w:type="separator" w:id="0">
     <w:p>
       <w:pPr>
         <w:spacing w:line="240" w:lineRule="auto"/>
@@ -3913,7 +3940,7 @@
       </w:r>
     </w:p>
   </w:footnote>
-  <w:footnote w:type="continuationSeparator" w:id="0">
+  <w:footnote w:type="continuationSeparator" w:id="1">
     <w:p>
       <w:pPr>
         <w:spacing w:line="240" w:lineRule="auto"/>
@@ -3927,7 +3954,7 @@
 </file>
 
 <file path=word/header1.xml><?xml version="1.0" encoding="utf-8"?>
-<w:hdr xmlns:wpc="http://schemas.microsoft.com/office/word/2010/wordprocessingCanvas" xmlns:mc="http://schemas.openxmlformats.org/markup-compatibility/2006" xmlns:o="urn:schemas-microsoft-com:office:office" xmlns:r="http://schemas.openxmlformats.org/officeDocument/2006/relationships" xmlns:m="http://schemas.openxmlformats.org/officeDocument/2006/math" xmlns:v="urn:schemas-microsoft-com:vml" xmlns:wp14="http://schemas.microsoft.com/office/word/2010/wordprocessingDrawing" xmlns:wp="http://schemas.openxmlformats.org/drawingml/2006/wordprocessingDrawing" xmlns:w10="urn:schemas-microsoft-com:office:word" xmlns:w="http://schemas.openxmlformats.org/wordprocessingml/2006/main" xmlns:w14="http://schemas.microsoft.com/office/word/2010/wordml" xmlns:wpg="http://schemas.microsoft.com/office/word/2010/wordprocessingGroup" xmlns:wpi="http://schemas.microsoft.com/office/word/2010/wordprocessingInk" xmlns:wne="http://schemas.microsoft.com/office/word/2006/wordml" xmlns:wps="http://schemas.microsoft.com/office/word/2010/wordprocessingShape" mc:Ignorable="w14 wp14">
+<w:hdr xmlns:ve="http://schemas.openxmlformats.org/markup-compatibility/2006" xmlns:o="urn:schemas-microsoft-com:office:office" xmlns:r="http://schemas.openxmlformats.org/officeDocument/2006/relationships" xmlns:m="http://schemas.openxmlformats.org/officeDocument/2006/math" xmlns:v="urn:schemas-microsoft-com:vml" xmlns:wp="http://schemas.openxmlformats.org/drawingml/2006/wordprocessingDrawing" xmlns:w10="urn:schemas-microsoft-com:office:word" xmlns:w="http://schemas.openxmlformats.org/wordprocessingml/2006/main" xmlns:wne="http://schemas.microsoft.com/office/word/2006/wordml">
   <w:p>
     <w:pPr>
       <w:pStyle w:val="Encabezado"/>
@@ -3942,7 +3969,7 @@
           <v:stroke joinstyle="miter"/>
           <v:path gradientshapeok="t" o:connecttype="rect"/>
         </v:shapetype>
-        <v:shape id="Cuadro de texto 4" o:spid="_x0000_s2049" type="#_x0000_t202" style="position:absolute;margin-left:0;margin-top:28.7pt;width:425.25pt;height:13.45pt;z-index:2;visibility:visible;mso-position-horizontal:left;mso-position-horizontal-relative:margin;mso-position-vertical-relative:page;v-text-anchor:middle" o:gfxdata="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" o:allowincell="f" filled="f" stroked="f">
+        <v:shape id="Cuadro de texto 4" o:spid="_x0000_s2049" type="#_x0000_t202" style="position:absolute;margin-left:0;margin-top:28.7pt;width:425.25pt;height:13.45pt;z-index:251658240;visibility:visible;mso-position-horizontal:left;mso-position-horizontal-relative:margin;mso-position-vertical-relative:page;v-text-anchor:middle" o:gfxdata="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" o:allowincell="f" filled="f" stroked="f">
           <v:textbox style="mso-fit-shape-to-text:t" inset=",0,,0">
             <w:txbxContent>
               <w:p>
@@ -3971,7 +3998,7 @@
         <w:lang w:val="en-US" w:eastAsia="en-US"/>
       </w:rPr>
       <w:pict>
-        <v:shape id="Cuadro de texto 3" o:spid="_x0000_s2050" type="#_x0000_t202" style="position:absolute;margin-left:0;margin-top:28.7pt;width:85.05pt;height:13.45pt;z-index:1;visibility:visible;mso-position-horizontal:left;mso-position-horizontal-relative:page;mso-position-vertical-relative:page;v-text-anchor:middle" o:gfxdata="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" o:allowincell="f" fillcolor="#4f81bd" stroked="f">
+        <v:shape id="Cuadro de texto 3" o:spid="_x0000_s2050" type="#_x0000_t202" style="position:absolute;margin-left:0;margin-top:28.7pt;width:85.05pt;height:13.45pt;z-index:251657216;visibility:visible;mso-position-horizontal:left;mso-position-horizontal-relative:page;mso-position-vertical-relative:page;v-text-anchor:middle" o:gfxdata="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" o:allowincell="f" fillcolor="#4f81bd" stroked="f">
           <v:textbox style="mso-fit-shape-to-text:t" inset=",0,,0">
             <w:txbxContent>
               <w:p>
@@ -4006,7 +4033,7 @@
                     <w:noProof/>
                     <w:color w:val="FFFFFF"/>
                   </w:rPr>
-                  <w:t>4</w:t>
+                  <w:t>2</w:t>
                 </w:r>
                 <w:r>
                   <w:rPr>
@@ -4026,7 +4053,7 @@
 </file>
 
 <file path=word/numbering.xml><?xml version="1.0" encoding="utf-8"?>
-<w:numbering xmlns:wpc="http://schemas.microsoft.com/office/word/2010/wordprocessingCanvas" xmlns:mc="http://schemas.openxmlformats.org/markup-compatibility/2006" xmlns:o="urn:schemas-microsoft-com:office:office" xmlns:r="http://schemas.openxmlformats.org/officeDocument/2006/relationships" xmlns:m="http://schemas.openxmlformats.org/officeDocument/2006/math" xmlns:v="urn:schemas-microsoft-com:vml" xmlns:wp14="http://schemas.microsoft.com/office/word/2010/wordprocessingDrawing" xmlns:wp="http://schemas.openxmlformats.org/drawingml/2006/wordprocessingDrawing" xmlns:w10="urn:schemas-microsoft-com:office:word" xmlns:w="http://schemas.openxmlformats.org/wordprocessingml/2006/main" xmlns:w14="http://schemas.microsoft.com/office/word/2010/wordml" xmlns:wpg="http://schemas.microsoft.com/office/word/2010/wordprocessingGroup" xmlns:wpi="http://schemas.microsoft.com/office/word/2010/wordprocessingInk" xmlns:wne="http://schemas.microsoft.com/office/word/2006/wordml" xmlns:wps="http://schemas.microsoft.com/office/word/2010/wordprocessingShape" mc:Ignorable="w14 wp14">
+<w:numbering xmlns:ve="http://schemas.openxmlformats.org/markup-compatibility/2006" xmlns:o="urn:schemas-microsoft-com:office:office" xmlns:r="http://schemas.openxmlformats.org/officeDocument/2006/relationships" xmlns:m="http://schemas.openxmlformats.org/officeDocument/2006/math" xmlns:v="urn:schemas-microsoft-com:vml" xmlns:wp="http://schemas.openxmlformats.org/drawingml/2006/wordprocessingDrawing" xmlns:w10="urn:schemas-microsoft-com:office:word" xmlns:w="http://schemas.openxmlformats.org/wordprocessingml/2006/main" xmlns:wne="http://schemas.microsoft.com/office/word/2006/wordml">
   <w:abstractNum w:abstractNumId="0">
     <w:nsid w:val="26FC4046"/>
     <w:multiLevelType w:val="hybridMultilevel"/>
@@ -4843,7 +4870,7 @@
 </file>
 
 <file path=word/styles.xml><?xml version="1.0" encoding="utf-8"?>
-<w:styles xmlns:mc="http://schemas.openxmlformats.org/markup-compatibility/2006" xmlns:r="http://schemas.openxmlformats.org/officeDocument/2006/relationships" xmlns:w="http://schemas.openxmlformats.org/wordprocessingml/2006/main" xmlns:w14="http://schemas.microsoft.com/office/word/2010/wordml" mc:Ignorable="w14">
+<w:styles xmlns:r="http://schemas.openxmlformats.org/officeDocument/2006/relationships" xmlns:w="http://schemas.openxmlformats.org/wordprocessingml/2006/main">
   <w:docDefaults>
     <w:rPrDefault>
       <w:rPr>
@@ -5087,6 +5114,7 @@
     <w:uiPriority w:val="99"/>
     <w:semiHidden/>
     <w:unhideWhenUsed/>
+    <w:qFormat/>
     <w:tblPr>
       <w:tblInd w:w="0" w:type="dxa"/>
       <w:tblCellMar>
@@ -5359,6 +5387,16 @@
       <w:szCs w:val="20"/>
       <w:lang w:val="en-GB" w:eastAsia="en-US"/>
     </w:rPr>
+  </w:style>
+  <w:style w:type="character" w:customStyle="1" w:styleId="apple-style-span">
+    <w:name w:val="apple-style-span"/>
+    <w:basedOn w:val="Fuentedeprrafopredeter"/>
+    <w:rsid w:val="00560671"/>
+  </w:style>
+  <w:style w:type="character" w:customStyle="1" w:styleId="apple-converted-space">
+    <w:name w:val="apple-converted-space"/>
+    <w:basedOn w:val="Fuentedeprrafopredeter"/>
+    <w:rsid w:val="00560671"/>
   </w:style>
 </w:styles>
 </file>
@@ -5841,7 +5879,7 @@
 </file>
 
 <file path=customXml/itemProps1.xml><?xml version="1.0" encoding="utf-8"?>
-<ds:datastoreItem xmlns:ds="http://schemas.openxmlformats.org/officeDocument/2006/customXml" ds:itemID="{B3DE3B54-3822-45B2-BA7B-22D02449848D}">
+<ds:datastoreItem xmlns:ds="http://schemas.openxmlformats.org/officeDocument/2006/customXml" ds:itemID="{F486D2FF-113A-4BCA-A8C8-EBD0EBE5A39D}">
   <ds:schemaRefs>
     <ds:schemaRef ds:uri="http://schemas.openxmlformats.org/officeDocument/2006/bibliography"/>
   </ds:schemaRefs>

--- a/trunk/Docs/1 - Propuesta.docx
+++ b/trunk/Docs/1 - Propuesta.docx
@@ -1,6 +1,6 @@
 
 <file path=word/document.xml><?xml version="1.0" encoding="utf-8"?>
-<w:document xmlns:ve="http://schemas.openxmlformats.org/markup-compatibility/2006" xmlns:o="urn:schemas-microsoft-com:office:office" xmlns:r="http://schemas.openxmlformats.org/officeDocument/2006/relationships" xmlns:m="http://schemas.openxmlformats.org/officeDocument/2006/math" xmlns:v="urn:schemas-microsoft-com:vml" xmlns:wp="http://schemas.openxmlformats.org/drawingml/2006/wordprocessingDrawing" xmlns:w10="urn:schemas-microsoft-com:office:word" xmlns:w="http://schemas.openxmlformats.org/wordprocessingml/2006/main" xmlns:wne="http://schemas.microsoft.com/office/word/2006/wordml">
+<w:document xmlns:wpc="http://schemas.microsoft.com/office/word/2010/wordprocessingCanvas" xmlns:mc="http://schemas.openxmlformats.org/markup-compatibility/2006" xmlns:o="urn:schemas-microsoft-com:office:office" xmlns:r="http://schemas.openxmlformats.org/officeDocument/2006/relationships" xmlns:m="http://schemas.openxmlformats.org/officeDocument/2006/math" xmlns:v="urn:schemas-microsoft-com:vml" xmlns:wp14="http://schemas.microsoft.com/office/word/2010/wordprocessingDrawing" xmlns:wp="http://schemas.openxmlformats.org/drawingml/2006/wordprocessingDrawing" xmlns:w10="urn:schemas-microsoft-com:office:word" xmlns:w="http://schemas.openxmlformats.org/wordprocessingml/2006/main" xmlns:w14="http://schemas.microsoft.com/office/word/2010/wordml" xmlns:wpg="http://schemas.microsoft.com/office/word/2010/wordprocessingGroup" xmlns:wpi="http://schemas.microsoft.com/office/word/2010/wordprocessingInk" xmlns:wne="http://schemas.microsoft.com/office/word/2006/wordml" xmlns:wps="http://schemas.microsoft.com/office/word/2010/wordprocessingShape" mc:Ignorable="w14 wp14">
   <w:body>
     <w:p>
       <w:pPr>
@@ -39,7 +39,7 @@
             <o:lock v:ext="edit" aspectratio="t"/>
           </v:shapetype>
           <v:shape id="4 Imagen" o:spid="_x0000_s1028" type="#_x0000_t75" alt="utn.gif" style="position:absolute;left:0;text-align:left;margin-left:0;margin-top:.35pt;width:35.5pt;height:43.7pt;z-index:251657728;visibility:visible;mso-position-horizontal:left;mso-position-horizontal-relative:margin" o:gfxdata="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">
-            <v:imagedata r:id="rId8" o:title=""/>
+            <v:imagedata r:id="rId9" o:title=""/>
             <o:lock v:ext="edit" aspectratio="f"/>
             <w10:wrap anchorx="margin"/>
           </v:shape>
@@ -180,49 +180,85 @@
           <w:i/>
           <w:sz w:val="24"/>
         </w:rPr>
-        <w:t>Ing. Gastañaga, Iris</w:t>
-      </w:r>
-    </w:p>
-    <w:p>
-      <w:pPr>
+        <w:t xml:space="preserve">Ing. </w:t>
+      </w:r>
+      <w:proofErr w:type="spellStart"/>
+      <w:r>
         <w:rPr>
           <w:b/>
           <w:i/>
           <w:sz w:val="24"/>
         </w:rPr>
-      </w:pPr>
-      <w:r>
-        <w:rPr>
-          <w:sz w:val="24"/>
-          <w:u w:val="single"/>
-        </w:rPr>
-        <w:t>JTP</w:t>
-      </w:r>
-      <w:r>
-        <w:rPr>
-          <w:sz w:val="24"/>
-        </w:rPr>
-        <w:t>:</w:t>
-      </w:r>
-      <w:r>
-        <w:rPr>
-          <w:sz w:val="24"/>
-        </w:rPr>
-        <w:tab/>
-      </w:r>
-      <w:r>
-        <w:rPr>
-          <w:sz w:val="24"/>
-        </w:rPr>
-        <w:tab/>
-      </w:r>
+        <w:t>Gastañaga</w:t>
+      </w:r>
+      <w:proofErr w:type="spellEnd"/>
       <w:r>
         <w:rPr>
           <w:b/>
           <w:i/>
           <w:sz w:val="24"/>
         </w:rPr>
-        <w:t>Ing. Zohil, Julio</w:t>
+        <w:t>, Iris</w:t>
+      </w:r>
+    </w:p>
+    <w:p>
+      <w:pPr>
+        <w:rPr>
+          <w:b/>
+          <w:i/>
+          <w:sz w:val="24"/>
+        </w:rPr>
+      </w:pPr>
+      <w:r>
+        <w:rPr>
+          <w:sz w:val="24"/>
+          <w:u w:val="single"/>
+        </w:rPr>
+        <w:t>JTP</w:t>
+      </w:r>
+      <w:r>
+        <w:rPr>
+          <w:sz w:val="24"/>
+        </w:rPr>
+        <w:t>:</w:t>
+      </w:r>
+      <w:r>
+        <w:rPr>
+          <w:sz w:val="24"/>
+        </w:rPr>
+        <w:tab/>
+      </w:r>
+      <w:r>
+        <w:rPr>
+          <w:sz w:val="24"/>
+        </w:rPr>
+        <w:tab/>
+      </w:r>
+      <w:r>
+        <w:rPr>
+          <w:b/>
+          <w:i/>
+          <w:sz w:val="24"/>
+        </w:rPr>
+        <w:t xml:space="preserve">Ing. </w:t>
+      </w:r>
+      <w:proofErr w:type="spellStart"/>
+      <w:r>
+        <w:rPr>
+          <w:b/>
+          <w:i/>
+          <w:sz w:val="24"/>
+        </w:rPr>
+        <w:t>Zohil</w:t>
+      </w:r>
+      <w:proofErr w:type="spellEnd"/>
+      <w:r>
+        <w:rPr>
+          <w:b/>
+          <w:i/>
+          <w:sz w:val="24"/>
+        </w:rPr>
+        <w:t>, Julio</w:t>
       </w:r>
     </w:p>
     <w:p>
@@ -536,21 +572,23 @@
           <w:sz w:val="24"/>
         </w:rPr>
       </w:pPr>
+      <w:proofErr w:type="spellStart"/>
       <w:r>
         <w:rPr>
           <w:b/>
           <w:i/>
           <w:sz w:val="24"/>
         </w:rPr>
-        <w:t>Nicoliello, Pablo Fabián</w:t>
-      </w:r>
+        <w:t>Nicoliello</w:t>
+      </w:r>
+      <w:proofErr w:type="spellEnd"/>
       <w:r>
         <w:rPr>
           <w:b/>
           <w:i/>
           <w:sz w:val="24"/>
         </w:rPr>
-        <w:tab/>
+        <w:t>, Pablo Fabián</w:t>
       </w:r>
       <w:r>
         <w:rPr>
@@ -567,26 +605,54 @@
           <w:sz w:val="24"/>
         </w:rPr>
         <w:tab/>
-        <w:t>42318</w:t>
-      </w:r>
-    </w:p>
-    <w:p>
-      <w:pPr>
-        <w:jc w:val="both"/>
+      </w:r>
+      <w:r>
         <w:rPr>
           <w:b/>
           <w:i/>
           <w:sz w:val="24"/>
         </w:rPr>
-      </w:pPr>
-      <w:r>
+        <w:tab/>
+        <w:t>42318</w:t>
+      </w:r>
+    </w:p>
+    <w:p>
+      <w:pPr>
+        <w:jc w:val="both"/>
         <w:rPr>
           <w:b/>
           <w:i/>
           <w:sz w:val="24"/>
         </w:rPr>
-        <w:t>Pastorino, Laura Analía</w:t>
-      </w:r>
+      </w:pPr>
+      <w:proofErr w:type="spellStart"/>
+      <w:r>
+        <w:rPr>
+          <w:b/>
+          <w:i/>
+          <w:sz w:val="24"/>
+        </w:rPr>
+        <w:t>Pastorino</w:t>
+      </w:r>
+      <w:proofErr w:type="spellEnd"/>
+      <w:r>
+        <w:rPr>
+          <w:b/>
+          <w:i/>
+          <w:sz w:val="24"/>
+        </w:rPr>
+        <w:t xml:space="preserve">, Laura </w:t>
+      </w:r>
+      <w:proofErr w:type="spellStart"/>
+      <w:r>
+        <w:rPr>
+          <w:b/>
+          <w:i/>
+          <w:sz w:val="24"/>
+        </w:rPr>
+        <w:t>Analía</w:t>
+      </w:r>
+      <w:proofErr w:type="spellEnd"/>
       <w:r>
         <w:rPr>
           <w:b/>
@@ -712,7 +778,7 @@
             <w:noProof/>
             <w:sz w:val="20"/>
           </w:rPr>
-          <w:t>24/03/2011 01:38:00</w:t>
+          <w:t>24/03/2011 07:42:00</w:t>
         </w:r>
         <w:r>
           <w:rPr>
@@ -745,8 +811,16 @@
           <w:lang w:val="es-AR"/>
         </w:rPr>
         <w:lastRenderedPageBreak/>
-        <w:t>Historial de Revision</w:t>
-      </w:r>
+        <w:t xml:space="preserve">Historial de </w:t>
+      </w:r>
+      <w:proofErr w:type="spellStart"/>
+      <w:r>
+        <w:rPr>
+          <w:lang w:val="es-AR"/>
+        </w:rPr>
+        <w:t>Revision</w:t>
+      </w:r>
+      <w:proofErr w:type="spellEnd"/>
     </w:p>
     <w:p>
       <w:pPr>
@@ -769,7 +843,7 @@
           <w:insideV w:val="single" w:sz="4" w:space="0" w:color="auto"/>
         </w:tblBorders>
         <w:tblLayout w:type="fixed"/>
-        <w:tblLook w:val="0000"/>
+        <w:tblLook w:val="0000" w:firstRow="0" w:lastRow="0" w:firstColumn="0" w:lastColumn="0" w:noHBand="0" w:noVBand="0"/>
       </w:tblPr>
       <w:tblGrid>
         <w:gridCol w:w="1548"/>
@@ -940,6 +1014,7 @@
                 <w:lang w:val="es-AR"/>
               </w:rPr>
             </w:pPr>
+            <w:proofErr w:type="spellStart"/>
             <w:r>
               <w:rPr>
                 <w:rFonts w:ascii="Arial" w:hAnsi="Arial"/>
@@ -954,7 +1029,16 @@
                 <w:sz w:val="16"/>
                 <w:lang w:val="es-AR"/>
               </w:rPr>
-              <w:t>version.</w:t>
+              <w:t>version</w:t>
+            </w:r>
+            <w:proofErr w:type="spellEnd"/>
+            <w:r>
+              <w:rPr>
+                <w:rFonts w:ascii="Arial" w:hAnsi="Arial"/>
+                <w:sz w:val="16"/>
+                <w:lang w:val="es-AR"/>
+              </w:rPr>
+              <w:t>.</w:t>
             </w:r>
           </w:p>
         </w:tc>
@@ -1002,8 +1086,18 @@
                 <w:sz w:val="16"/>
                 <w:lang w:val="es-AR"/>
               </w:rPr>
-              <w:t xml:space="preserve"> – Laura Pastorino</w:t>
+              <w:t xml:space="preserve"> – Laura </w:t>
             </w:r>
+            <w:proofErr w:type="spellStart"/>
+            <w:r>
+              <w:rPr>
+                <w:rFonts w:ascii="Arial" w:hAnsi="Arial"/>
+                <w:sz w:val="16"/>
+                <w:lang w:val="es-AR"/>
+              </w:rPr>
+              <w:t>Pastorino</w:t>
+            </w:r>
+            <w:proofErr w:type="spellEnd"/>
           </w:p>
         </w:tc>
       </w:tr>
@@ -1103,8 +1197,18 @@
                 <w:sz w:val="16"/>
                 <w:lang w:val="es-AR"/>
               </w:rPr>
-              <w:t>Martin Herran</w:t>
+              <w:t xml:space="preserve">Martin </w:t>
             </w:r>
+            <w:proofErr w:type="spellStart"/>
+            <w:r>
+              <w:rPr>
+                <w:rFonts w:ascii="Arial" w:hAnsi="Arial"/>
+                <w:sz w:val="16"/>
+                <w:lang w:val="es-AR"/>
+              </w:rPr>
+              <w:t>Herran</w:t>
+            </w:r>
+            <w:proofErr w:type="spellEnd"/>
           </w:p>
         </w:tc>
       </w:tr>
@@ -2704,12 +2808,7 @@
         <w:jc w:val="both"/>
       </w:pPr>
       <w:r>
-        <w:t xml:space="preserve">Contribuir a la formación integral de los adolescentes y jóvenes como personas, sujetos conscientes de sus derechos y obligaciones, promoviendo el desarrollo de todas sus dimensiones a través de una educación configurada en torno a los valores éticos que les permita desenvolverse en la sociedad practicando el pluralismo libre de toda discriminación; comprometidos con la exigencia de la participación comunitaria; motivados por la solidaridad hacia sus semejantes; preparados para el ejercicio de la vida democrática, en la aceptación y práctica de los Derechos Humanos y la diversidad </w:t>
-      </w:r>
-      <w:bookmarkStart w:id="3" w:name="_GoBack"/>
-      <w:bookmarkEnd w:id="3"/>
-      <w:r>
-        <w:t xml:space="preserve">cultural; </w:t>
+        <w:t xml:space="preserve">Contribuir a la formación integral de los adolescentes y jóvenes como personas, sujetos conscientes de sus derechos y obligaciones, promoviendo el desarrollo de todas sus dimensiones a través de una educación configurada en torno a los valores éticos que les permita desenvolverse en la sociedad practicando el pluralismo libre de toda discriminación; comprometidos con la exigencia de la participación comunitaria; motivados por la solidaridad hacia sus semejantes; preparados para el ejercicio de la vida democrática, en la aceptación y práctica de los Derechos Humanos y la diversidad cultural; </w:t>
       </w:r>
     </w:p>
     <w:p>
@@ -2808,7 +2907,7 @@
       <w:pPr>
         <w:pStyle w:val="Ttulo2"/>
       </w:pPr>
-      <w:bookmarkStart w:id="4" w:name="_Toc288410298"/>
+      <w:bookmarkStart w:id="3" w:name="_Toc288410298"/>
     </w:p>
     <w:p>
       <w:pPr>
@@ -2817,7 +2916,7 @@
       <w:r>
         <w:t>Organigrama</w:t>
       </w:r>
-      <w:bookmarkEnd w:id="4"/>
+      <w:bookmarkEnd w:id="3"/>
       <w:r>
         <w:rPr>
           <w:noProof/>
@@ -2825,7 +2924,7 @@
         </w:rPr>
         <w:pict>
           <v:shape id="Diagrama 1" o:spid="_x0000_i1025" type="#_x0000_t75" style="width:437.7pt;height:441.85pt;visibility:visible" o:gfxdata="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">
-            <v:imagedata r:id="rId9" o:title="" croptop="-6378f" cropbottom="-5963f"/>
+            <v:imagedata r:id="rId10" o:title="" croptop="-6378f" cropbottom="-5963f"/>
             <o:lock v:ext="edit" aspectratio="f"/>
           </v:shape>
         </w:pict>
@@ -2848,7 +2947,7 @@
           <w:szCs w:val="26"/>
         </w:rPr>
       </w:pPr>
-      <w:bookmarkStart w:id="5" w:name="_Toc288410299"/>
+      <w:bookmarkStart w:id="4" w:name="_Toc288410299"/>
       <w:r>
         <w:br w:type="page"/>
       </w:r>
@@ -2864,7 +2963,7 @@
         <w:lastRenderedPageBreak/>
         <w:t xml:space="preserve">Funcionamiento General de la </w:t>
       </w:r>
-      <w:bookmarkEnd w:id="5"/>
+      <w:bookmarkEnd w:id="4"/>
       <w:r>
         <w:rPr>
           <w:rFonts w:ascii="Cambria" w:hAnsi="Cambria"/>
@@ -3023,12 +3122,28 @@
           <w:ilvl w:val="0"/>
           <w:numId w:val="3"/>
         </w:numPr>
-      </w:pPr>
-      <w:bookmarkStart w:id="6" w:name="_Toc288410300"/>
+        <w:ind w:left="1416" w:hanging="1056"/>
+      </w:pPr>
+      <w:bookmarkStart w:id="5" w:name="_Toc288410300"/>
       <w:r>
         <w:lastRenderedPageBreak/>
         <w:t>Diagnóstico</w:t>
       </w:r>
+      <w:bookmarkEnd w:id="5"/>
+    </w:p>
+    <w:p>
+      <w:pPr>
+        <w:jc w:val="both"/>
+      </w:pPr>
+    </w:p>
+    <w:p>
+      <w:pPr>
+        <w:pStyle w:val="Ttulo2"/>
+      </w:pPr>
+      <w:bookmarkStart w:id="6" w:name="_Toc288410301"/>
+      <w:r>
+        <w:t>Problemas o Falencias</w:t>
+      </w:r>
       <w:bookmarkEnd w:id="6"/>
     </w:p>
     <w:p>
@@ -3038,11 +3153,398 @@
     </w:p>
     <w:p>
       <w:pPr>
+        <w:jc w:val="both"/>
+      </w:pPr>
+      <w:r>
+        <w:rPr>
+          <w:highlight w:val="yellow"/>
+        </w:rPr>
+        <w:t>En el escenario educativo actual, se denota</w:t>
+      </w:r>
+      <w:r>
+        <w:rPr>
+          <w:highlight w:val="yellow"/>
+        </w:rPr>
+        <w:t>n</w:t>
+      </w:r>
+      <w:r>
+        <w:rPr>
+          <w:highlight w:val="yellow"/>
+        </w:rPr>
+        <w:t xml:space="preserve"> </w:t>
+      </w:r>
+      <w:r>
+        <w:rPr>
+          <w:highlight w:val="yellow"/>
+        </w:rPr>
+        <w:t>grandes desafíos a afrontar con respecto a la disponibilidad de información de la formación educativa de los jóvenes. Los diferentes actores</w:t>
+      </w:r>
+      <w:r>
+        <w:rPr>
+          <w:highlight w:val="yellow"/>
+        </w:rPr>
+        <w:t xml:space="preserve"> que forman parte de la comunidad educativa</w:t>
+      </w:r>
+      <w:r>
+        <w:rPr>
+          <w:highlight w:val="yellow"/>
+        </w:rPr>
+        <w:t xml:space="preserve"> no poseen </w:t>
+      </w:r>
+      <w:r>
+        <w:rPr>
+          <w:highlight w:val="yellow"/>
+        </w:rPr>
+        <w:t xml:space="preserve">acceso a </w:t>
+      </w:r>
+      <w:r>
+        <w:rPr>
+          <w:highlight w:val="yellow"/>
+        </w:rPr>
+        <w:t xml:space="preserve">información de forma oportuna para </w:t>
+      </w:r>
+      <w:r>
+        <w:rPr>
+          <w:highlight w:val="yellow"/>
+        </w:rPr>
+        <w:t>llevar a cabo su rol de forma efectiva</w:t>
+      </w:r>
+      <w:r>
+        <w:rPr>
+          <w:highlight w:val="yellow"/>
+        </w:rPr>
+        <w:t xml:space="preserve"> en el proceso educativo.</w:t>
+      </w:r>
+      <w:r>
+        <w:t xml:space="preserve"> </w:t>
+      </w:r>
+    </w:p>
+    <w:p>
+      <w:pPr>
+        <w:jc w:val="both"/>
+      </w:pPr>
+      <w:r>
+        <w:t xml:space="preserve">Se puede observar que </w:t>
+      </w:r>
+      <w:r>
+        <w:t xml:space="preserve">la información es de difícil acceso y </w:t>
+      </w:r>
+      <w:r>
+        <w:t xml:space="preserve">de </w:t>
+      </w:r>
+      <w:r>
+        <w:t xml:space="preserve">poca fluidez en la institución de modo </w:t>
+      </w:r>
+      <w:r>
+        <w:t xml:space="preserve">horizontal como vertical. </w:t>
+      </w:r>
+      <w:r>
+        <w:t xml:space="preserve">Un aspecto importante a tener en cuenta es que las partes involucradas no estén alejadas del </w:t>
+      </w:r>
+      <w:r>
+        <w:t>f</w:t>
+      </w:r>
+      <w:r>
+        <w:t>lu</w:t>
+      </w:r>
+      <w:r>
+        <w:t>jo</w:t>
+      </w:r>
+      <w:r>
+        <w:t xml:space="preserve"> de información educativo. Un grupo de personas que se encuentran </w:t>
+      </w:r>
+      <w:r>
+        <w:t xml:space="preserve"> </w:t>
+      </w:r>
+      <w:r>
+        <w:t>en este estado son</w:t>
+      </w:r>
+      <w:r>
+        <w:t xml:space="preserve"> los padres.</w:t>
+      </w:r>
+      <w:r>
+        <w:t xml:space="preserve"> Estos</w:t>
+      </w:r>
+      <w:r>
+        <w:t xml:space="preserve"> no </w:t>
+      </w:r>
+      <w:r>
+        <w:t>tienen disponible (y en mucho casos existe un desinterés de su parte)</w:t>
+      </w:r>
+      <w:r>
+        <w:t xml:space="preserve"> la información del dese</w:t>
+      </w:r>
+      <w:r>
+        <w:t>mpeño académico de sus hijos. F</w:t>
+      </w:r>
+      <w:r>
+        <w:t xml:space="preserve">inalmente </w:t>
+      </w:r>
+      <w:r>
+        <w:t xml:space="preserve">cuando </w:t>
+      </w:r>
+      <w:r>
+        <w:t>se ponen en conocimiento de dicho desempeño, ya es demasiado tarde para realizar acciones incentivadoras o facilitadores para aportar al desarrollo de potencialidades de los sujetos.</w:t>
+      </w:r>
+    </w:p>
+    <w:p>
+      <w:pPr>
+        <w:jc w:val="both"/>
+      </w:pPr>
+      <w:r>
+        <w:t>Desde el punto de vista del equipo de docente y directivos</w:t>
+      </w:r>
+      <w:r>
+        <w:t xml:space="preserve"> precisan que el</w:t>
+      </w:r>
+      <w:r>
+        <w:t xml:space="preserve"> total</w:t>
+      </w:r>
+      <w:r>
+        <w:t xml:space="preserve"> de información sea </w:t>
+      </w:r>
+      <w:proofErr w:type="spellStart"/>
+      <w:r>
+        <w:t>sum</w:t>
+      </w:r>
+      <w:r>
+        <w:t>ari</w:t>
+      </w:r>
+      <w:r>
+        <w:t>z</w:t>
+      </w:r>
+      <w:r>
+        <w:t>ada</w:t>
+      </w:r>
+      <w:proofErr w:type="spellEnd"/>
+      <w:r>
+        <w:t xml:space="preserve"> y presentada</w:t>
+      </w:r>
+      <w:r>
+        <w:t xml:space="preserve"> de tal forma que tenga valor estratég</w:t>
+      </w:r>
+      <w:r>
+        <w:t>ico</w:t>
+      </w:r>
+      <w:r>
+        <w:t xml:space="preserve">, ayudando a </w:t>
+      </w:r>
+      <w:proofErr w:type="gramStart"/>
+      <w:r>
+        <w:t>las posteriores</w:t>
+      </w:r>
+      <w:r>
+        <w:t xml:space="preserve"> toma</w:t>
+      </w:r>
+      <w:r>
+        <w:t>s</w:t>
+      </w:r>
+      <w:proofErr w:type="gramEnd"/>
+      <w:r>
+        <w:t xml:space="preserve"> de </w:t>
+      </w:r>
+      <w:r>
+        <w:t xml:space="preserve">decisiones </w:t>
+      </w:r>
+      <w:r>
+        <w:t xml:space="preserve">y cursos de acción con respecto al desempeño académico de los jóvenes en los diferentes niveles, materias y especialidades. </w:t>
+      </w:r>
+      <w:r>
+        <w:t xml:space="preserve">En particular los directivos, así como un gerente de una empresa </w:t>
+      </w:r>
+      <w:proofErr w:type="gramStart"/>
+      <w:r>
+        <w:t>necesita</w:t>
+      </w:r>
+      <w:proofErr w:type="gramEnd"/>
+      <w:r>
+        <w:t xml:space="preserve"> información estratégica para realizar el plan </w:t>
+      </w:r>
+      <w:r>
+        <w:t>de negocios y tomar decisiones del curso que debe tomar la empresa, necesita poseer información estratégica para conocer el desempeño académico de la institución.</w:t>
+      </w:r>
+      <w:r>
+        <w:t xml:space="preserve"> Necesitan saber sobre los temas impartidos sobre los planificados, el nivel de los cursos en las distintas materias y como </w:t>
+      </w:r>
+      <w:proofErr w:type="spellStart"/>
+      <w:r>
+        <w:t>esta</w:t>
+      </w:r>
+      <w:proofErr w:type="spellEnd"/>
+      <w:r>
+        <w:t xml:space="preserve"> siendo el desempeño de alumnos de un determinado profesor, por citar algunos ejemplos. </w:t>
+      </w:r>
+      <w:r>
+        <w:t>Los profesores necesitan poder hacer un seguimiento del desempeño</w:t>
+      </w:r>
+      <w:r>
+        <w:t xml:space="preserve"> de su curso, </w:t>
+      </w:r>
+      <w:r>
+        <w:t>en cuanto a los niveles alcanzados y si se han alcanzado los objetivos propuestos.</w:t>
+      </w:r>
+    </w:p>
+    <w:p>
+      <w:pPr>
+        <w:jc w:val="both"/>
+      </w:pPr>
+      <w:r>
+        <w:t>E</w:t>
+      </w:r>
+      <w:r>
+        <w:t>l personal docente tiene la sensación de no tener posibilidades d</w:t>
+      </w:r>
+      <w:r>
+        <w:t>e hacer frente a estos desafíos. Hoy en día se encuentra</w:t>
+      </w:r>
+      <w:r>
+        <w:t xml:space="preserve"> sin</w:t>
+      </w:r>
+      <w:r>
+        <w:t xml:space="preserve"> disponibilidad de</w:t>
+      </w:r>
+      <w:r>
+        <w:t xml:space="preserve"> herramientas </w:t>
+      </w:r>
+      <w:r>
+        <w:t>que soporten estas necesidades de control y manejos de flujos de información. E</w:t>
+      </w:r>
+      <w:r>
+        <w:t>n muchas ocasiones siguen utilizando viejas recetas para jóvenes que están naciendo y creciendo en este nuevo milenio.</w:t>
+      </w:r>
+      <w:r>
+        <w:t xml:space="preserve"> Por citar un ejemplo </w:t>
+      </w:r>
+      <w:r>
+        <w:t>dependiendo de cuando el docente toma los exámenes y carga las notas, se pierde seguimiento y exactitud del desempeño académico de los alumnos.</w:t>
+      </w:r>
+      <w:r>
+        <w:t xml:space="preserve"> En particular el tema de las notas, l</w:t>
+      </w:r>
+      <w:r>
+        <w:t xml:space="preserve">a </w:t>
+      </w:r>
+      <w:r>
+        <w:t xml:space="preserve">misma no solo brinda </w:t>
+      </w:r>
+      <w:r>
+        <w:t>información sobre el alumno</w:t>
+      </w:r>
+      <w:r>
+        <w:t>,</w:t>
+      </w:r>
+      <w:r>
+        <w:t xml:space="preserve"> sino </w:t>
+      </w:r>
+      <w:r>
+        <w:t xml:space="preserve">también sobre </w:t>
+      </w:r>
+      <w:r>
+        <w:t xml:space="preserve">el </w:t>
+      </w:r>
+      <w:r>
+        <w:lastRenderedPageBreak/>
+        <w:t xml:space="preserve">desempeño académico del docente. Si hay muchos desaprobados, o todos aprueban con nota elevada, son indicadores de </w:t>
+      </w:r>
+      <w:r>
+        <w:t>irregularidades en esa materia. Es notoria la necesidad que tienen los docentes de estar en conocimiento sobre las novedades del curso en el que está enseñando y muchas veces con un contacto de dos veces por semana, no lo logran tener.</w:t>
+      </w:r>
+    </w:p>
+    <w:p>
+      <w:pPr>
+        <w:jc w:val="both"/>
+      </w:pPr>
+      <w:r>
+        <w:t>Los Preceptores son también partes interesadas en la manipulación de la información de los cursos. Ellos son los mayores conocedores sobre sobre temas de asistencia, conducta y necesidades particulares que pueden tener sus cursos a cargo.</w:t>
+      </w:r>
+    </w:p>
+    <w:p>
+      <w:pPr>
+        <w:jc w:val="both"/>
+      </w:pPr>
+    </w:p>
+    <w:p>
+      <w:pPr>
+        <w:jc w:val="both"/>
+      </w:pPr>
+      <w:r>
+        <w:t xml:space="preserve">Otro </w:t>
+      </w:r>
+      <w:r>
+        <w:t>gran desafío a afrontar en el hecho de que existe una gran brecha en la comunicación de los actores del sistema de formación educativa: docentes, alumnos y padres están a kilómetros de distancia en cuanto a la información disponible que poseen para llevar a cabo su rol educativa.</w:t>
+      </w:r>
+    </w:p>
+    <w:p>
+      <w:pPr>
+        <w:jc w:val="both"/>
+      </w:pPr>
+      <w:r>
+        <w:t xml:space="preserve">Por otro lado los alumnos </w:t>
+      </w:r>
+      <w:r>
+        <w:t xml:space="preserve">hoy por hoy se encuentran </w:t>
+      </w:r>
+      <w:proofErr w:type="spellStart"/>
+      <w:r>
+        <w:t>sobreestimulados</w:t>
+      </w:r>
+      <w:proofErr w:type="spellEnd"/>
+      <w:r>
+        <w:t xml:space="preserve"> por un bombardeo tecnológico que los deja expuestos a una sobrecarga de información</w:t>
+      </w:r>
+      <w:r>
+        <w:t>.</w:t>
+      </w:r>
+      <w:r>
+        <w:t xml:space="preserve"> Por lo cual en todos los ambientes en que los alumnos se mueven tienen un acceso amplio a nuevas tecnologías de información: teléfonos celulares de </w:t>
+      </w:r>
+      <w:r>
+        <w:t>última</w:t>
+      </w:r>
+      <w:r>
+        <w:t xml:space="preserve"> generación, notebook</w:t>
+      </w:r>
+      <w:r>
+        <w:t>s</w:t>
+      </w:r>
+      <w:r>
+        <w:t xml:space="preserve">, </w:t>
+      </w:r>
+      <w:proofErr w:type="spellStart"/>
+      <w:r>
+        <w:t>netbooks</w:t>
+      </w:r>
+      <w:proofErr w:type="spellEnd"/>
+      <w:r>
+        <w:t xml:space="preserve">, </w:t>
+      </w:r>
+      <w:proofErr w:type="spellStart"/>
+      <w:r>
+        <w:t>tabletsm</w:t>
+      </w:r>
+      <w:proofErr w:type="spellEnd"/>
+      <w:r>
+        <w:t xml:space="preserve"> </w:t>
+      </w:r>
+      <w:r>
+        <w:t>consolas de video juegos, etc. H</w:t>
+      </w:r>
+      <w:r>
+        <w:t>acen notar que el único ambiente en el cual participan los jóvenes que no ha manifestado este salto tecnológico es la ESCUELA. Es por ello que es otro desafío a afrontar que el colegio sea un ámbito donde la utilización de nuevas tecnologías de información sea un complemento y soporte de la formación educativa.</w:t>
+      </w:r>
+    </w:p>
+    <w:p>
+      <w:pPr>
+        <w:jc w:val="both"/>
+      </w:pPr>
+    </w:p>
+    <w:p>
+      <w:pPr>
         <w:pStyle w:val="Ttulo2"/>
       </w:pPr>
-      <w:bookmarkStart w:id="7" w:name="_Toc288410301"/>
-      <w:r>
-        <w:t>Problemas o Falencias</w:t>
+      <w:bookmarkStart w:id="7" w:name="_Toc288410302"/>
+      <w:r>
+        <w:t>Requerimientos</w:t>
       </w:r>
       <w:bookmarkEnd w:id="7"/>
     </w:p>
@@ -3053,251 +3555,11 @@
     </w:p>
     <w:p>
       <w:pPr>
-        <w:jc w:val="both"/>
-      </w:pPr>
-      <w:r>
-        <w:t>En el escenario educativo actual, se denota</w:t>
-      </w:r>
-      <w:r>
-        <w:t>n</w:t>
-      </w:r>
-      <w:r>
-        <w:t xml:space="preserve"> </w:t>
-      </w:r>
-      <w:r>
-        <w:t>grandes desafíos a afrontar con respecto a la disponibilidad de información de la formación educativa de los jóvenes. Los diferentes actores</w:t>
-      </w:r>
-      <w:r>
-        <w:t xml:space="preserve"> que forman parte de la comunidad educativa</w:t>
-      </w:r>
-      <w:r>
-        <w:t xml:space="preserve"> no poseen </w:t>
-      </w:r>
-      <w:r>
-        <w:t xml:space="preserve">acceso a </w:t>
-      </w:r>
-      <w:r>
-        <w:t xml:space="preserve">información de forma oportuna para realizar su parte en el proceso educativo. </w:t>
-      </w:r>
-    </w:p>
-    <w:p>
-      <w:pPr>
-        <w:jc w:val="both"/>
-      </w:pPr>
-      <w:r>
-        <w:t xml:space="preserve">Podemos observar que existen falta de fluidez y accesibilidad  a la información en la institución en forma horizontal como vertical. Sobre todo en </w:t>
-      </w:r>
-      <w:r>
-        <w:t xml:space="preserve">un aspecto importante donde encontramos a un grupo de personas bastante alejadas del </w:t>
-      </w:r>
-      <w:r>
-        <w:t>f</w:t>
-      </w:r>
-      <w:r>
-        <w:t>lu</w:t>
-      </w:r>
-      <w:r>
-        <w:t>jo</w:t>
-      </w:r>
-      <w:r>
-        <w:t xml:space="preserve"> de información educativo, este grupo son los padres.</w:t>
-      </w:r>
-      <w:r>
-        <w:t xml:space="preserve"> Estos</w:t>
-      </w:r>
-      <w:r>
-        <w:t xml:space="preserve"> no </w:t>
-      </w:r>
-      <w:r>
-        <w:t>tienen disponible (y en mucho casos existe un desinterés de su parte)</w:t>
-      </w:r>
-      <w:r>
-        <w:t xml:space="preserve"> la información del dese</w:t>
-      </w:r>
-      <w:r>
-        <w:t>mpeño académico de sus hijos. F</w:t>
-      </w:r>
-      <w:r>
-        <w:t xml:space="preserve">inalmente </w:t>
-      </w:r>
-      <w:r>
-        <w:t xml:space="preserve">cuando </w:t>
-      </w:r>
-      <w:r>
-        <w:t>se ponen en conocimiento de dicho desempeño, ya es demasiado tarde para realizar acciones incentivadoras o facilitadores para aportar al desarrollo de potencialidades de los sujetos.</w:t>
-      </w:r>
-    </w:p>
-    <w:p>
-      <w:pPr>
-        <w:jc w:val="both"/>
-      </w:pPr>
-      <w:r>
-        <w:t>Desde el punto de vista del equipo de docente y directivos</w:t>
-      </w:r>
-      <w:r>
-        <w:t xml:space="preserve"> precisan que el</w:t>
-      </w:r>
-      <w:r>
-        <w:t xml:space="preserve"> total</w:t>
-      </w:r>
-      <w:r>
-        <w:t xml:space="preserve"> de información sea </w:t>
-      </w:r>
-      <w:r>
-        <w:t>sum</w:t>
-      </w:r>
-      <w:r>
-        <w:t>ari</w:t>
-      </w:r>
-      <w:r>
-        <w:t>z</w:t>
-      </w:r>
-      <w:r>
-        <w:t>ada</w:t>
-      </w:r>
-      <w:r>
-        <w:t xml:space="preserve"> y presentada</w:t>
-      </w:r>
-      <w:r>
-        <w:t xml:space="preserve"> de tal forma que tenga valor estratég</w:t>
-      </w:r>
-      <w:r>
-        <w:t>ico</w:t>
-      </w:r>
-      <w:r>
-        <w:t>, ayudando a las posteriores</w:t>
-      </w:r>
-      <w:r>
-        <w:t xml:space="preserve"> toma</w:t>
-      </w:r>
-      <w:r>
-        <w:t>s</w:t>
-      </w:r>
-      <w:r>
-        <w:t xml:space="preserve"> de </w:t>
-      </w:r>
-      <w:r>
-        <w:t>decisión</w:t>
-      </w:r>
-      <w:r>
-        <w:t xml:space="preserve"> y cursos de acción con respecto al desempeño académico de los jóvenes en los diferentes niveles, materias y especialidades. </w:t>
-      </w:r>
-      <w:r>
-        <w:t xml:space="preserve">En particular los directivos, así como un gerente de una empresa necesita información estratégica para realizar el plan </w:t>
-      </w:r>
-      <w:r>
-        <w:t>de negocios y tomar decisiones del curso que debe tomar la empresa, el directivo necesita poseer información estratégica para conocer el desempeño académico de la institución.</w:t>
-      </w:r>
-      <w:r>
-        <w:t xml:space="preserve"> Los profesores necesitan poder hacer un seguimiento del desempeño</w:t>
-      </w:r>
-      <w:r>
-        <w:t xml:space="preserve"> de su curso, </w:t>
-      </w:r>
-      <w:r>
-        <w:t>en cuanto a los niveles alcanzados y si se han alcanzado los objetivos propuestos.</w:t>
-      </w:r>
-    </w:p>
-    <w:p>
-      <w:pPr>
-        <w:jc w:val="both"/>
-      </w:pPr>
-      <w:r>
-        <w:t xml:space="preserve">Otro </w:t>
-      </w:r>
-      <w:r>
-        <w:t>gran desafío a afrontar en el hecho de que existe una gran brecha en la comunicación de los actores del sistema de formación educativa: docentes, alumnos y padres están a kilómetros de distancia en cuanto a la información disponible que poseen para llevar a cabo su rol educativa.</w:t>
-      </w:r>
-    </w:p>
-    <w:p>
-      <w:pPr>
-        <w:jc w:val="both"/>
-      </w:pPr>
-      <w:r>
-        <w:t xml:space="preserve">Por otro lado los alumnos </w:t>
-      </w:r>
-      <w:r>
-        <w:t xml:space="preserve">hoy por hoy se encuentran </w:t>
-      </w:r>
-      <w:r>
-        <w:t>sobreestimulados por un bombardeo tecnológico que los deja expuestos a una sobrecarga de información</w:t>
-      </w:r>
-      <w:r>
-        <w:t>.</w:t>
-      </w:r>
-      <w:r>
-        <w:t xml:space="preserve"> Por lo cual en todos los ambientes en que los alumnos se mueven tienen un acceso amplio a nuevas tecnologías de información: teléfonos celulares de </w:t>
-      </w:r>
-      <w:r>
-        <w:t>última</w:t>
-      </w:r>
-      <w:r>
-        <w:t xml:space="preserve"> generación, notebook</w:t>
-      </w:r>
-      <w:r>
-        <w:t>s</w:t>
-      </w:r>
-      <w:r>
-        <w:t xml:space="preserve">, netbooks, </w:t>
-      </w:r>
-      <w:r>
-        <w:t>consolas de video juegos, etc. H</w:t>
-      </w:r>
-      <w:r>
-        <w:t xml:space="preserve">acen notar que el único ambiente en el cual participan los jóvenes que no ha manifestado este salto tecnológico es la ESCUELA. Es por ello que es otro desafío a afrontar </w:t>
-      </w:r>
-      <w:r>
-        <w:lastRenderedPageBreak/>
-        <w:t>que el colegio sea un ámbito donde la utilización de nuevas tecnologías de información sea un complemento y soporte de la formación educativa.</w:t>
-      </w:r>
-    </w:p>
-    <w:p>
-      <w:pPr>
-        <w:jc w:val="both"/>
-      </w:pPr>
-      <w:r>
-        <w:t xml:space="preserve">Por </w:t>
-      </w:r>
-      <w:r>
-        <w:t>último</w:t>
-      </w:r>
-      <w:r>
-        <w:t xml:space="preserve"> el personal docente tiene la sensación de no tener posibilidades d</w:t>
-      </w:r>
-      <w:r>
-        <w:t>e hacer frente a estos desafíos</w:t>
-      </w:r>
-      <w:r>
-        <w:t>. Hoy en día se encuentra</w:t>
-      </w:r>
-      <w:r>
-        <w:t xml:space="preserve"> sin</w:t>
-      </w:r>
-      <w:r>
-        <w:t xml:space="preserve"> disponibilidad de</w:t>
-      </w:r>
-      <w:r>
-        <w:t xml:space="preserve"> herramientas </w:t>
-      </w:r>
-      <w:r>
-        <w:t>que soporten estas necesidades de control y manejos de flujos de información. E</w:t>
-      </w:r>
-      <w:r>
-        <w:t>n muchas ocasiones siguen utilizando viejas recetas para jóvenes que están naciendo y creciendo en este nuevo milenio.</w:t>
-      </w:r>
-    </w:p>
-    <w:p>
-      <w:pPr>
-        <w:jc w:val="both"/>
-      </w:pPr>
-    </w:p>
-    <w:p>
-      <w:pPr>
-        <w:pStyle w:val="Ttulo2"/>
-      </w:pPr>
-      <w:bookmarkStart w:id="8" w:name="_Toc288410302"/>
-      <w:r>
-        <w:t>Requerimientos</w:t>
+        <w:pStyle w:val="Ttulo3"/>
+      </w:pPr>
+      <w:bookmarkStart w:id="8" w:name="_Toc288410303"/>
+      <w:r>
+        <w:t>Del Grupo</w:t>
       </w:r>
       <w:bookmarkEnd w:id="8"/>
     </w:p>
@@ -3305,21 +3567,8 @@
       <w:pPr>
         <w:jc w:val="both"/>
       </w:pPr>
-    </w:p>
-    <w:p>
-      <w:pPr>
-        <w:pStyle w:val="Ttulo3"/>
-      </w:pPr>
-      <w:bookmarkStart w:id="9" w:name="_Toc288410303"/>
-      <w:r>
-        <w:t>Del Grupo</w:t>
-      </w:r>
+      <w:bookmarkStart w:id="9" w:name="_GoBack"/>
       <w:bookmarkEnd w:id="9"/>
-    </w:p>
-    <w:p>
-      <w:pPr>
-        <w:jc w:val="both"/>
-      </w:pPr>
     </w:p>
     <w:p>
       <w:pPr>
@@ -3777,8 +4026,8 @@
     <w:p/>
     <w:p/>
     <w:sectPr>
-      <w:headerReference w:type="default" r:id="rId10"/>
-      <w:footerReference w:type="default" r:id="rId11"/>
+      <w:headerReference w:type="default" r:id="rId11"/>
+      <w:footerReference w:type="default" r:id="rId12"/>
       <w:pgSz w:w="11907" w:h="16840" w:code="9"/>
       <w:pgMar w:top="1417" w:right="1701" w:bottom="1417" w:left="1701" w:header="851" w:footer="1134" w:gutter="0"/>
       <w:cols w:space="708"/>
@@ -3790,8 +4039,8 @@
 </file>
 
 <file path=word/endnotes.xml><?xml version="1.0" encoding="utf-8"?>
-<w:endnotes xmlns:ve="http://schemas.openxmlformats.org/markup-compatibility/2006" xmlns:o="urn:schemas-microsoft-com:office:office" xmlns:r="http://schemas.openxmlformats.org/officeDocument/2006/relationships" xmlns:m="http://schemas.openxmlformats.org/officeDocument/2006/math" xmlns:v="urn:schemas-microsoft-com:vml" xmlns:wp="http://schemas.openxmlformats.org/drawingml/2006/wordprocessingDrawing" xmlns:w10="urn:schemas-microsoft-com:office:word" xmlns:w="http://schemas.openxmlformats.org/wordprocessingml/2006/main" xmlns:wne="http://schemas.microsoft.com/office/word/2006/wordml">
-  <w:endnote w:type="separator" w:id="0">
+<w:endnotes xmlns:wpc="http://schemas.microsoft.com/office/word/2010/wordprocessingCanvas" xmlns:mc="http://schemas.openxmlformats.org/markup-compatibility/2006" xmlns:o="urn:schemas-microsoft-com:office:office" xmlns:r="http://schemas.openxmlformats.org/officeDocument/2006/relationships" xmlns:m="http://schemas.openxmlformats.org/officeDocument/2006/math" xmlns:v="urn:schemas-microsoft-com:vml" xmlns:wp14="http://schemas.microsoft.com/office/word/2010/wordprocessingDrawing" xmlns:wp="http://schemas.openxmlformats.org/drawingml/2006/wordprocessingDrawing" xmlns:w10="urn:schemas-microsoft-com:office:word" xmlns:w="http://schemas.openxmlformats.org/wordprocessingml/2006/main" xmlns:w14="http://schemas.microsoft.com/office/word/2010/wordml" xmlns:wpg="http://schemas.microsoft.com/office/word/2010/wordprocessingGroup" xmlns:wpi="http://schemas.microsoft.com/office/word/2010/wordprocessingInk" xmlns:wne="http://schemas.microsoft.com/office/word/2006/wordml" xmlns:wps="http://schemas.microsoft.com/office/word/2010/wordprocessingShape" mc:Ignorable="w14 wp14">
+  <w:endnote w:type="separator" w:id="-1">
     <w:p>
       <w:pPr>
         <w:spacing w:line="240" w:lineRule="auto"/>
@@ -3801,7 +4050,7 @@
       </w:r>
     </w:p>
   </w:endnote>
-  <w:endnote w:type="continuationSeparator" w:id="1">
+  <w:endnote w:type="continuationSeparator" w:id="0">
     <w:p>
       <w:pPr>
         <w:spacing w:line="240" w:lineRule="auto"/>
@@ -3815,12 +4064,12 @@
 </file>
 
 <file path=word/footer1.xml><?xml version="1.0" encoding="utf-8"?>
-<w:ftr xmlns:ve="http://schemas.openxmlformats.org/markup-compatibility/2006" xmlns:o="urn:schemas-microsoft-com:office:office" xmlns:r="http://schemas.openxmlformats.org/officeDocument/2006/relationships" xmlns:m="http://schemas.openxmlformats.org/officeDocument/2006/math" xmlns:v="urn:schemas-microsoft-com:vml" xmlns:wp="http://schemas.openxmlformats.org/drawingml/2006/wordprocessingDrawing" xmlns:w10="urn:schemas-microsoft-com:office:word" xmlns:w="http://schemas.openxmlformats.org/wordprocessingml/2006/main" xmlns:wne="http://schemas.microsoft.com/office/word/2006/wordml">
+<w:ftr xmlns:wpc="http://schemas.microsoft.com/office/word/2010/wordprocessingCanvas" xmlns:mc="http://schemas.openxmlformats.org/markup-compatibility/2006" xmlns:o="urn:schemas-microsoft-com:office:office" xmlns:r="http://schemas.openxmlformats.org/officeDocument/2006/relationships" xmlns:m="http://schemas.openxmlformats.org/officeDocument/2006/math" xmlns:v="urn:schemas-microsoft-com:vml" xmlns:wp14="http://schemas.microsoft.com/office/word/2010/wordprocessingDrawing" xmlns:wp="http://schemas.openxmlformats.org/drawingml/2006/wordprocessingDrawing" xmlns:w10="urn:schemas-microsoft-com:office:word" xmlns:w="http://schemas.openxmlformats.org/wordprocessingml/2006/main" xmlns:w14="http://schemas.microsoft.com/office/word/2010/wordml" xmlns:wpg="http://schemas.microsoft.com/office/word/2010/wordprocessingGroup" xmlns:wpi="http://schemas.microsoft.com/office/word/2010/wordprocessingInk" xmlns:wne="http://schemas.microsoft.com/office/word/2006/wordml" xmlns:wps="http://schemas.microsoft.com/office/word/2010/wordprocessingShape" mc:Ignorable="w14 wp14">
   <w:tbl>
     <w:tblPr>
       <w:tblpPr w:leftFromText="187" w:rightFromText="187" w:vertAnchor="page" w:horzAnchor="page" w:tblpXSpec="right" w:tblpYSpec="bottom"/>
       <w:tblW w:w="281" w:type="pct"/>
-      <w:tblLook w:val="00A0"/>
+      <w:tblLook w:val="00A0" w:firstRow="1" w:lastRow="0" w:firstColumn="1" w:lastColumn="0" w:noHBand="0" w:noVBand="0"/>
     </w:tblPr>
     <w:tblGrid>
       <w:gridCol w:w="498"/>
@@ -3853,7 +4102,7 @@
               <w:rPr>
                 <w:noProof/>
               </w:rPr>
-              <w:t>Descripción del Ambiente</w:t>
+              <w:t>Diagnóstico</w:t>
             </w:r>
           </w:fldSimple>
         </w:p>
@@ -3890,7 +4139,7 @@
               <w:sz w:val="40"/>
               <w:szCs w:val="40"/>
             </w:rPr>
-            <w:t>2</w:t>
+            <w:t>9</w:t>
           </w:r>
           <w:r>
             <w:rPr>
@@ -3929,8 +4178,8 @@
 </file>
 
 <file path=word/footnotes.xml><?xml version="1.0" encoding="utf-8"?>
-<w:footnotes xmlns:ve="http://schemas.openxmlformats.org/markup-compatibility/2006" xmlns:o="urn:schemas-microsoft-com:office:office" xmlns:r="http://schemas.openxmlformats.org/officeDocument/2006/relationships" xmlns:m="http://schemas.openxmlformats.org/officeDocument/2006/math" xmlns:v="urn:schemas-microsoft-com:vml" xmlns:wp="http://schemas.openxmlformats.org/drawingml/2006/wordprocessingDrawing" xmlns:w10="urn:schemas-microsoft-com:office:word" xmlns:w="http://schemas.openxmlformats.org/wordprocessingml/2006/main" xmlns:wne="http://schemas.microsoft.com/office/word/2006/wordml">
-  <w:footnote w:type="separator" w:id="0">
+<w:footnotes xmlns:wpc="http://schemas.microsoft.com/office/word/2010/wordprocessingCanvas" xmlns:mc="http://schemas.openxmlformats.org/markup-compatibility/2006" xmlns:o="urn:schemas-microsoft-com:office:office" xmlns:r="http://schemas.openxmlformats.org/officeDocument/2006/relationships" xmlns:m="http://schemas.openxmlformats.org/officeDocument/2006/math" xmlns:v="urn:schemas-microsoft-com:vml" xmlns:wp14="http://schemas.microsoft.com/office/word/2010/wordprocessingDrawing" xmlns:wp="http://schemas.openxmlformats.org/drawingml/2006/wordprocessingDrawing" xmlns:w10="urn:schemas-microsoft-com:office:word" xmlns:w="http://schemas.openxmlformats.org/wordprocessingml/2006/main" xmlns:w14="http://schemas.microsoft.com/office/word/2010/wordml" xmlns:wpg="http://schemas.microsoft.com/office/word/2010/wordprocessingGroup" xmlns:wpi="http://schemas.microsoft.com/office/word/2010/wordprocessingInk" xmlns:wne="http://schemas.microsoft.com/office/word/2006/wordml" xmlns:wps="http://schemas.microsoft.com/office/word/2010/wordprocessingShape" mc:Ignorable="w14 wp14">
+  <w:footnote w:type="separator" w:id="-1">
     <w:p>
       <w:pPr>
         <w:spacing w:line="240" w:lineRule="auto"/>
@@ -3940,7 +4189,7 @@
       </w:r>
     </w:p>
   </w:footnote>
-  <w:footnote w:type="continuationSeparator" w:id="1">
+  <w:footnote w:type="continuationSeparator" w:id="0">
     <w:p>
       <w:pPr>
         <w:spacing w:line="240" w:lineRule="auto"/>
@@ -3954,7 +4203,7 @@
 </file>
 
 <file path=word/header1.xml><?xml version="1.0" encoding="utf-8"?>
-<w:hdr xmlns:ve="http://schemas.openxmlformats.org/markup-compatibility/2006" xmlns:o="urn:schemas-microsoft-com:office:office" xmlns:r="http://schemas.openxmlformats.org/officeDocument/2006/relationships" xmlns:m="http://schemas.openxmlformats.org/officeDocument/2006/math" xmlns:v="urn:schemas-microsoft-com:vml" xmlns:wp="http://schemas.openxmlformats.org/drawingml/2006/wordprocessingDrawing" xmlns:w10="urn:schemas-microsoft-com:office:word" xmlns:w="http://schemas.openxmlformats.org/wordprocessingml/2006/main" xmlns:wne="http://schemas.microsoft.com/office/word/2006/wordml">
+<w:hdr xmlns:wpc="http://schemas.microsoft.com/office/word/2010/wordprocessingCanvas" xmlns:mc="http://schemas.openxmlformats.org/markup-compatibility/2006" xmlns:o="urn:schemas-microsoft-com:office:office" xmlns:r="http://schemas.openxmlformats.org/officeDocument/2006/relationships" xmlns:m="http://schemas.openxmlformats.org/officeDocument/2006/math" xmlns:v="urn:schemas-microsoft-com:vml" xmlns:wp14="http://schemas.microsoft.com/office/word/2010/wordprocessingDrawing" xmlns:wp="http://schemas.openxmlformats.org/drawingml/2006/wordprocessingDrawing" xmlns:w10="urn:schemas-microsoft-com:office:word" xmlns:w="http://schemas.openxmlformats.org/wordprocessingml/2006/main" xmlns:w14="http://schemas.microsoft.com/office/word/2010/wordml" xmlns:wpg="http://schemas.microsoft.com/office/word/2010/wordprocessingGroup" xmlns:wpi="http://schemas.microsoft.com/office/word/2010/wordprocessingInk" xmlns:wne="http://schemas.microsoft.com/office/word/2006/wordml" xmlns:wps="http://schemas.microsoft.com/office/word/2010/wordprocessingShape" mc:Ignorable="w14 wp14">
   <w:p>
     <w:pPr>
       <w:pStyle w:val="Encabezado"/>
@@ -4033,7 +4282,7 @@
                     <w:noProof/>
                     <w:color w:val="FFFFFF"/>
                   </w:rPr>
-                  <w:t>2</w:t>
+                  <w:t>9</w:t>
                 </w:r>
                 <w:r>
                   <w:rPr>
@@ -4053,7 +4302,7 @@
 </file>
 
 <file path=word/numbering.xml><?xml version="1.0" encoding="utf-8"?>
-<w:numbering xmlns:ve="http://schemas.openxmlformats.org/markup-compatibility/2006" xmlns:o="urn:schemas-microsoft-com:office:office" xmlns:r="http://schemas.openxmlformats.org/officeDocument/2006/relationships" xmlns:m="http://schemas.openxmlformats.org/officeDocument/2006/math" xmlns:v="urn:schemas-microsoft-com:vml" xmlns:wp="http://schemas.openxmlformats.org/drawingml/2006/wordprocessingDrawing" xmlns:w10="urn:schemas-microsoft-com:office:word" xmlns:w="http://schemas.openxmlformats.org/wordprocessingml/2006/main" xmlns:wne="http://schemas.microsoft.com/office/word/2006/wordml">
+<w:numbering xmlns:wpc="http://schemas.microsoft.com/office/word/2010/wordprocessingCanvas" xmlns:mc="http://schemas.openxmlformats.org/markup-compatibility/2006" xmlns:o="urn:schemas-microsoft-com:office:office" xmlns:r="http://schemas.openxmlformats.org/officeDocument/2006/relationships" xmlns:m="http://schemas.openxmlformats.org/officeDocument/2006/math" xmlns:v="urn:schemas-microsoft-com:vml" xmlns:wp14="http://schemas.microsoft.com/office/word/2010/wordprocessingDrawing" xmlns:wp="http://schemas.openxmlformats.org/drawingml/2006/wordprocessingDrawing" xmlns:w10="urn:schemas-microsoft-com:office:word" xmlns:w="http://schemas.openxmlformats.org/wordprocessingml/2006/main" xmlns:w14="http://schemas.microsoft.com/office/word/2010/wordml" xmlns:wpg="http://schemas.microsoft.com/office/word/2010/wordprocessingGroup" xmlns:wpi="http://schemas.microsoft.com/office/word/2010/wordprocessingInk" xmlns:wne="http://schemas.microsoft.com/office/word/2006/wordml" xmlns:wps="http://schemas.microsoft.com/office/word/2010/wordprocessingShape" mc:Ignorable="w14 wp14">
   <w:abstractNum w:abstractNumId="0">
     <w:nsid w:val="26FC4046"/>
     <w:multiLevelType w:val="hybridMultilevel"/>
@@ -4870,7 +5119,7 @@
 </file>
 
 <file path=word/styles.xml><?xml version="1.0" encoding="utf-8"?>
-<w:styles xmlns:r="http://schemas.openxmlformats.org/officeDocument/2006/relationships" xmlns:w="http://schemas.openxmlformats.org/wordprocessingml/2006/main">
+<w:styles xmlns:mc="http://schemas.openxmlformats.org/markup-compatibility/2006" xmlns:r="http://schemas.openxmlformats.org/officeDocument/2006/relationships" xmlns:w="http://schemas.openxmlformats.org/wordprocessingml/2006/main" xmlns:w14="http://schemas.microsoft.com/office/word/2010/wordml" mc:Ignorable="w14">
   <w:docDefaults>
     <w:rPrDefault>
       <w:rPr>
@@ -5114,7 +5363,6 @@
     <w:uiPriority w:val="99"/>
     <w:semiHidden/>
     <w:unhideWhenUsed/>
-    <w:qFormat/>
     <w:tblPr>
       <w:tblInd w:w="0" w:type="dxa"/>
       <w:tblCellMar>
@@ -5879,7 +6127,7 @@
 </file>
 
 <file path=customXml/itemProps1.xml><?xml version="1.0" encoding="utf-8"?>
-<ds:datastoreItem xmlns:ds="http://schemas.openxmlformats.org/officeDocument/2006/customXml" ds:itemID="{F486D2FF-113A-4BCA-A8C8-EBD0EBE5A39D}">
+<ds:datastoreItem xmlns:ds="http://schemas.openxmlformats.org/officeDocument/2006/customXml" ds:itemID="{9FDB1D3B-D489-4020-B818-9D50D783647F}">
   <ds:schemaRefs>
     <ds:schemaRef ds:uri="http://schemas.openxmlformats.org/officeDocument/2006/bibliography"/>
   </ds:schemaRefs>

--- a/trunk/Docs/1 - Propuesta.docx
+++ b/trunk/Docs/1 - Propuesta.docx
@@ -771,22 +771,29 @@
         </w:rPr>
         <w:tab/>
       </w:r>
-      <w:fldSimple w:instr=" SAVEDATE   \* MERGEFORMAT ">
-        <w:r>
-          <w:rPr>
-            <w:i/>
-            <w:noProof/>
-            <w:sz w:val="20"/>
-          </w:rPr>
-          <w:t>24/03/2011 07:42:00</w:t>
-        </w:r>
-        <w:r>
-          <w:rPr>
-            <w:noProof/>
-          </w:rPr>
-          <w:t xml:space="preserve"> p.m.</w:t>
-        </w:r>
-      </w:fldSimple>
+      <w:r>
+        <w:fldChar w:fldCharType="begin"/>
+      </w:r>
+      <w:r>
+        <w:instrText xml:space="preserve"> SAVEDATE   \* MERGEFORMAT </w:instrText>
+      </w:r>
+      <w:r>
+        <w:fldChar w:fldCharType="separate"/>
+      </w:r>
+      <w:r>
+        <w:rPr>
+          <w:i/>
+          <w:noProof/>
+          <w:sz w:val="20"/>
+        </w:rPr>
+        <w:t>27/03/2011 21:42:00</w:t>
+      </w:r>
+      <w:r>
+        <w:rPr>
+          <w:noProof/>
+        </w:rPr>
+        <w:fldChar w:fldCharType="end"/>
+      </w:r>
     </w:p>
     <w:p>
       <w:pPr>
@@ -2754,11 +2761,21 @@
       <w:pPr>
         <w:jc w:val="both"/>
       </w:pPr>
-      <w:fldSimple w:instr=" TITLE  \* Upper  \* MERGEFORMAT ">
-        <w:r>
-          <w:t>EDUAR 2.0</w:t>
-        </w:r>
-      </w:fldSimple>
+      <w:r>
+        <w:fldChar w:fldCharType="begin"/>
+      </w:r>
+      <w:r>
+        <w:instrText xml:space="preserve"> TITLE  \* Upper  \* MERGEFORMAT </w:instrText>
+      </w:r>
+      <w:r>
+        <w:fldChar w:fldCharType="separate"/>
+      </w:r>
+      <w:r>
+        <w:t>EDUAR 2.0</w:t>
+      </w:r>
+      <w:r>
+        <w:fldChar w:fldCharType="end"/>
+      </w:r>
       <w:r>
         <w:t xml:space="preserve"> estará dirigido a entidades educativas de nivel medio, pertenecientes a la Provincia de Córdoba, que se encuentren adscriptas a la Dirección General de Educación Media de la Provincia.</w:t>
       </w:r>
@@ -2923,7 +2940,7 @@
           <w:lang w:eastAsia="en-US"/>
         </w:rPr>
         <w:pict>
-          <v:shape id="Diagrama 1" o:spid="_x0000_i1025" type="#_x0000_t75" style="width:437.7pt;height:441.85pt;visibility:visible" o:gfxdata="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">
+          <v:shape id="Diagrama 1" o:spid="_x0000_i1025" type="#_x0000_t75" style="width:437.65pt;height:441.9pt;visibility:visible" o:gfxdata="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">
             <v:imagedata r:id="rId10" o:title="" croptop="-6378f" cropbottom="-5963f"/>
             <o:lock v:ext="edit" aspectratio="f"/>
           </v:shape>
@@ -3292,10 +3309,22 @@
         <w:jc w:val="both"/>
       </w:pPr>
       <w:r>
-        <w:t>Desde el punto de vista del equipo de docente y directivos</w:t>
-      </w:r>
-      <w:r>
-        <w:t xml:space="preserve"> precisan que el</w:t>
+        <w:t>Desde el punto de vista del equipo de docente</w:t>
+      </w:r>
+      <w:r>
+        <w:t>s</w:t>
+      </w:r>
+      <w:r>
+        <w:t xml:space="preserve"> y directivos</w:t>
+      </w:r>
+      <w:r>
+        <w:t xml:space="preserve"> </w:t>
+      </w:r>
+      <w:r>
+        <w:t xml:space="preserve">se </w:t>
+      </w:r>
+      <w:r>
+        <w:t>precisa que el</w:t>
       </w:r>
       <w:r>
         <w:t xml:space="preserve"> total</w:t>
@@ -3303,7 +3332,6 @@
       <w:r>
         <w:t xml:space="preserve"> de información sea </w:t>
       </w:r>
-      <w:proofErr w:type="spellStart"/>
       <w:r>
         <w:t>sum</w:t>
       </w:r>
@@ -3316,7 +3344,6 @@
       <w:r>
         <w:t>ada</w:t>
       </w:r>
-      <w:proofErr w:type="spellEnd"/>
       <w:r>
         <w:t xml:space="preserve"> y presentada</w:t>
       </w:r>
@@ -3327,21 +3354,10 @@
         <w:t>ico</w:t>
       </w:r>
       <w:r>
-        <w:t xml:space="preserve">, ayudando a </w:t>
-      </w:r>
-      <w:proofErr w:type="gramStart"/>
-      <w:r>
-        <w:t>las posteriores</w:t>
-      </w:r>
-      <w:r>
-        <w:t xml:space="preserve"> toma</w:t>
-      </w:r>
-      <w:r>
-        <w:t>s</w:t>
-      </w:r>
-      <w:proofErr w:type="gramEnd"/>
-      <w:r>
-        <w:t xml:space="preserve"> de </w:t>
+        <w:t>, ayudando a la posterior</w:t>
+      </w:r>
+      <w:r>
+        <w:t xml:space="preserve"> toma de </w:t>
       </w:r>
       <w:r>
         <w:t xml:space="preserve">decisiones </w:t>
@@ -3350,32 +3366,49 @@
         <w:t xml:space="preserve">y cursos de acción con respecto al desempeño académico de los jóvenes en los diferentes niveles, materias y especialidades. </w:t>
       </w:r>
       <w:r>
-        <w:t xml:space="preserve">En particular los directivos, así como un gerente de una empresa </w:t>
-      </w:r>
-      <w:proofErr w:type="gramStart"/>
+        <w:t>Así como el</w:t>
+      </w:r>
+      <w:r>
+        <w:t xml:space="preserve"> gerente de una empresa </w:t>
+      </w:r>
       <w:r>
         <w:t>necesita</w:t>
       </w:r>
-      <w:proofErr w:type="gramEnd"/>
       <w:r>
         <w:t xml:space="preserve"> información estratégica para realizar el plan </w:t>
       </w:r>
       <w:r>
-        <w:t>de negocios y tomar decisiones del curso que debe tomar la empresa, necesita poseer información estratégica para conocer el desempeño académico de la institución.</w:t>
-      </w:r>
-      <w:r>
-        <w:t xml:space="preserve"> Necesitan saber sobre los temas impartidos sobre los planificados, el nivel de los cursos en las distintas materias y como </w:t>
-      </w:r>
-      <w:proofErr w:type="spellStart"/>
-      <w:r>
-        <w:t>esta</w:t>
-      </w:r>
-      <w:proofErr w:type="spellEnd"/>
-      <w:r>
-        <w:t xml:space="preserve"> siendo el desempeño de alumnos de un determinado profesor, por citar algunos ejemplos. </w:t>
-      </w:r>
-      <w:r>
-        <w:t>Los profesores necesitan poder hacer un seguimiento del desempeño</w:t>
+        <w:t>de negocios y tomar dec</w:t>
+      </w:r>
+      <w:r>
+        <w:t>isiones del curso que debe tomar</w:t>
+      </w:r>
+      <w:r>
+        <w:t xml:space="preserve">, </w:t>
+      </w:r>
+      <w:r>
+        <w:t xml:space="preserve">los directivos </w:t>
+      </w:r>
+      <w:r>
+        <w:t>necesita</w:t>
+      </w:r>
+      <w:r>
+        <w:t>n</w:t>
+      </w:r>
+      <w:r>
+        <w:t xml:space="preserve"> poseer información estratégica para conocer el desempeño académico de la institución.</w:t>
+      </w:r>
+      <w:r>
+        <w:t xml:space="preserve"> Necesitan saber los temas impartidos sobre los planificados, el nivel de los cursos en las distintas materias y </w:t>
+      </w:r>
+      <w:r>
+        <w:t xml:space="preserve">cuál es </w:t>
+      </w:r>
+      <w:r>
+        <w:t xml:space="preserve">el desempeño de alumnos de un determinado profesor, por citar algunos ejemplos. </w:t>
+      </w:r>
+      <w:r>
+        <w:t>Los profesores necesitan hacer un seguimiento del desempeño</w:t>
       </w:r>
       <w:r>
         <w:t xml:space="preserve"> de su curso, </w:t>
@@ -3471,63 +3504,97 @@
         <w:t xml:space="preserve">Otro </w:t>
       </w:r>
       <w:r>
-        <w:t>gran desafío a afrontar en el hecho de que existe una gran brecha en la comunicación de los actores del sistema de formación educativa: docentes, alumnos y padres están a kilómetros de distancia en cuanto a la información disponible que poseen para llevar a cabo su rol educativa.</w:t>
-      </w:r>
-    </w:p>
-    <w:p>
-      <w:pPr>
-        <w:jc w:val="both"/>
-      </w:pPr>
-      <w:r>
-        <w:t xml:space="preserve">Por otro lado los alumnos </w:t>
-      </w:r>
-      <w:r>
-        <w:t xml:space="preserve">hoy por hoy se encuentran </w:t>
+        <w:t>gran desafío a afrontar es</w:t>
+      </w:r>
+      <w:r>
+        <w:t xml:space="preserve"> el hecho de que existe una gran brecha en la comunicación de los actores del sistema de formación educativa: docentes, alumnos y padres están a kilómetros de distancia en cuanto a la información disponible que poseen par</w:t>
+      </w:r>
+      <w:r>
+        <w:t>a llevar a cabo su rol educativo</w:t>
+      </w:r>
+      <w:r>
+        <w:t>.</w:t>
+      </w:r>
+    </w:p>
+    <w:p>
+      <w:pPr>
+        <w:jc w:val="both"/>
+      </w:pPr>
+      <w:r>
+        <w:t>Por otro lado</w:t>
+      </w:r>
+      <w:r>
+        <w:t>,</w:t>
+      </w:r>
+      <w:r>
+        <w:t xml:space="preserve"> los alumn</w:t>
+      </w:r>
+      <w:bookmarkStart w:id="7" w:name="_GoBack"/>
+      <w:bookmarkEnd w:id="7"/>
+      <w:r>
+        <w:t xml:space="preserve">os </w:t>
+      </w:r>
+      <w:r>
+        <w:t>de</w:t>
+      </w:r>
+      <w:r>
+        <w:t xml:space="preserve"> hoy se encuentran </w:t>
+      </w:r>
+      <w:r>
+        <w:t>sobre</w:t>
+      </w:r>
+      <w:r>
+        <w:t xml:space="preserve"> </w:t>
+      </w:r>
+      <w:r>
+        <w:t>estimulados por un bombardeo tecnológico que los deja expuestos a una sobrecarga de información</w:t>
+      </w:r>
+      <w:r>
+        <w:t>,</w:t>
+      </w:r>
+      <w:r>
+        <w:t xml:space="preserve"> </w:t>
+      </w:r>
+      <w:r>
+        <w:t>p</w:t>
+      </w:r>
+      <w:r>
+        <w:t xml:space="preserve">or lo cual en todos los ambientes en que los alumnos se mueven tienen un acceso amplio a nuevas tecnologías de información: teléfonos celulares de </w:t>
+      </w:r>
+      <w:r>
+        <w:t>última</w:t>
+      </w:r>
+      <w:r>
+        <w:t xml:space="preserve"> generación, notebook</w:t>
+      </w:r>
+      <w:r>
+        <w:t>s</w:t>
+      </w:r>
+      <w:r>
+        <w:t xml:space="preserve">, netbooks, </w:t>
       </w:r>
       <w:proofErr w:type="spellStart"/>
       <w:r>
-        <w:t>sobreestimulados</w:t>
+        <w:t>tablets</w:t>
       </w:r>
       <w:proofErr w:type="spellEnd"/>
       <w:r>
-        <w:t xml:space="preserve"> por un bombardeo tecnológico que los deja expuestos a una sobrecarga de información</w:t>
-      </w:r>
-      <w:r>
-        <w:t>.</w:t>
-      </w:r>
-      <w:r>
-        <w:t xml:space="preserve"> Por lo cual en todos los ambientes en que los alumnos se mueven tienen un acceso amplio a nuevas tecnologías de información: teléfonos celulares de </w:t>
-      </w:r>
-      <w:r>
-        <w:t>última</w:t>
-      </w:r>
-      <w:r>
-        <w:t xml:space="preserve"> generación, notebook</w:t>
-      </w:r>
-      <w:r>
-        <w:t>s</w:t>
-      </w:r>
-      <w:r>
-        <w:t xml:space="preserve">, </w:t>
-      </w:r>
-      <w:proofErr w:type="spellStart"/>
-      <w:r>
-        <w:t>netbooks</w:t>
-      </w:r>
-      <w:proofErr w:type="spellEnd"/>
-      <w:r>
-        <w:t xml:space="preserve">, </w:t>
-      </w:r>
-      <w:proofErr w:type="spellStart"/>
-      <w:r>
-        <w:t>tabletsm</w:t>
-      </w:r>
-      <w:proofErr w:type="spellEnd"/>
+        <w:t>,</w:t>
+      </w:r>
       <w:r>
         <w:t xml:space="preserve"> </w:t>
       </w:r>
       <w:r>
-        <w:t>consolas de video juegos, etc. H</w:t>
+        <w:t>consolas de video juegos, etc.</w:t>
+      </w:r>
+      <w:r>
+        <w:t>,</w:t>
+      </w:r>
+      <w:r>
+        <w:t xml:space="preserve"> </w:t>
+      </w:r>
+      <w:r>
+        <w:t>h</w:t>
       </w:r>
       <w:r>
         <w:t>acen notar que el único ambiente en el cual participan los jóvenes que no ha manifestado este salto tecnológico es la ESCUELA. Es por ello que es otro desafío a afrontar que el colegio sea un ámbito donde la utilización de nuevas tecnologías de información sea un complemento y soporte de la formación educativa.</w:t>
@@ -3542,11 +3609,11 @@
       <w:pPr>
         <w:pStyle w:val="Ttulo2"/>
       </w:pPr>
-      <w:bookmarkStart w:id="7" w:name="_Toc288410302"/>
+      <w:bookmarkStart w:id="8" w:name="_Toc288410302"/>
       <w:r>
         <w:t>Requerimientos</w:t>
       </w:r>
-      <w:bookmarkEnd w:id="7"/>
+      <w:bookmarkEnd w:id="8"/>
     </w:p>
     <w:p>
       <w:pPr>
@@ -3557,18 +3624,16 @@
       <w:pPr>
         <w:pStyle w:val="Ttulo3"/>
       </w:pPr>
-      <w:bookmarkStart w:id="8" w:name="_Toc288410303"/>
+      <w:bookmarkStart w:id="9" w:name="_Toc288410303"/>
       <w:r>
         <w:t>Del Grupo</w:t>
       </w:r>
-      <w:bookmarkEnd w:id="8"/>
-    </w:p>
-    <w:p>
-      <w:pPr>
-        <w:jc w:val="both"/>
-      </w:pPr>
-      <w:bookmarkStart w:id="9" w:name="_GoBack"/>
       <w:bookmarkEnd w:id="9"/>
+    </w:p>
+    <w:p>
+      <w:pPr>
+        <w:jc w:val="both"/>
+      </w:pPr>
     </w:p>
     <w:p>
       <w:pPr>
@@ -4097,14 +4162,27 @@
             </w:rPr>
             <w:t xml:space="preserve">Capítulo: </w:t>
           </w:r>
-          <w:fldSimple w:instr=" STYLEREF  &quot;1&quot;  ">
-            <w:r>
-              <w:rPr>
-                <w:noProof/>
-              </w:rPr>
-              <w:t>Diagnóstico</w:t>
-            </w:r>
-          </w:fldSimple>
+          <w:r>
+            <w:fldChar w:fldCharType="begin"/>
+          </w:r>
+          <w:r>
+            <w:instrText xml:space="preserve"> STYLEREF  "1"  </w:instrText>
+          </w:r>
+          <w:r>
+            <w:fldChar w:fldCharType="separate"/>
+          </w:r>
+          <w:r>
+            <w:rPr>
+              <w:noProof/>
+            </w:rPr>
+            <w:t>Diagnóstico</w:t>
+          </w:r>
+          <w:r>
+            <w:rPr>
+              <w:noProof/>
+            </w:rPr>
+            <w:fldChar w:fldCharType="end"/>
+          </w:r>
         </w:p>
       </w:tc>
     </w:tr>
@@ -6127,7 +6205,7 @@
 </file>
 
 <file path=customXml/itemProps1.xml><?xml version="1.0" encoding="utf-8"?>
-<ds:datastoreItem xmlns:ds="http://schemas.openxmlformats.org/officeDocument/2006/customXml" ds:itemID="{9FDB1D3B-D489-4020-B818-9D50D783647F}">
+<ds:datastoreItem xmlns:ds="http://schemas.openxmlformats.org/officeDocument/2006/customXml" ds:itemID="{BBD30AC0-6E6B-4271-BF24-E3CA97C13EFA}">
   <ds:schemaRefs>
     <ds:schemaRef ds:uri="http://schemas.openxmlformats.org/officeDocument/2006/bibliography"/>
   </ds:schemaRefs>

--- a/trunk/Docs/1 - Propuesta.docx
+++ b/trunk/Docs/1 - Propuesta.docx
@@ -771,29 +771,16 @@
         </w:rPr>
         <w:tab/>
       </w:r>
-      <w:r>
-        <w:fldChar w:fldCharType="begin"/>
-      </w:r>
-      <w:r>
-        <w:instrText xml:space="preserve"> SAVEDATE   \* MERGEFORMAT </w:instrText>
-      </w:r>
-      <w:r>
-        <w:fldChar w:fldCharType="separate"/>
-      </w:r>
-      <w:r>
-        <w:rPr>
-          <w:i/>
-          <w:noProof/>
-          <w:sz w:val="20"/>
-        </w:rPr>
-        <w:t>27/03/2011 21:42:00</w:t>
-      </w:r>
-      <w:r>
-        <w:rPr>
-          <w:noProof/>
-        </w:rPr>
-        <w:fldChar w:fldCharType="end"/>
-      </w:r>
+      <w:fldSimple w:instr=" SAVEDATE   \* MERGEFORMAT ">
+        <w:r>
+          <w:rPr>
+            <w:i/>
+            <w:noProof/>
+            <w:sz w:val="20"/>
+          </w:rPr>
+          <w:t>27/03/2011 21:59:00</w:t>
+        </w:r>
+      </w:fldSimple>
     </w:p>
     <w:p>
       <w:pPr>
@@ -1503,9 +1490,10 @@
         <w:pStyle w:val="TDC1"/>
         <w:tabs>
           <w:tab w:val="left" w:pos="440"/>
-          <w:tab w:val="right" w:leader="dot" w:pos="9062"/>
+          <w:tab w:val="right" w:leader="dot" w:pos="8495"/>
         </w:tabs>
         <w:rPr>
+          <w:rFonts w:asciiTheme="minorHAnsi" w:eastAsiaTheme="minorEastAsia" w:hAnsiTheme="minorHAnsi" w:cstheme="minorBidi"/>
           <w:noProof/>
           <w:lang w:val="es-AR" w:eastAsia="es-AR"/>
         </w:rPr>
@@ -1528,17 +1516,17 @@
         </w:rPr>
         <w:fldChar w:fldCharType="separate"/>
       </w:r>
-      <w:hyperlink w:anchor="_Toc288410295" w:history="1">
+      <w:hyperlink w:anchor="_Toc289030778" w:history="1">
         <w:r>
           <w:rPr>
             <w:rStyle w:val="Hipervnculo"/>
             <w:noProof/>
-            <w:lang w:val="es-AR"/>
           </w:rPr>
           <w:t>1.</w:t>
         </w:r>
         <w:r>
           <w:rPr>
+            <w:rFonts w:asciiTheme="minorHAnsi" w:eastAsiaTheme="minorEastAsia" w:hAnsiTheme="minorHAnsi" w:cstheme="minorBidi"/>
             <w:noProof/>
             <w:lang w:val="es-AR" w:eastAsia="es-AR"/>
           </w:rPr>
@@ -1548,15 +1536,13 @@
           <w:rPr>
             <w:rStyle w:val="Hipervnculo"/>
             <w:noProof/>
-            <w:lang w:val="es-AR"/>
-          </w:rPr>
-          <w:t>Descripción de la Organización</w:t>
-        </w:r>
-        <w:r>
-          <w:rPr>
-            <w:noProof/>
-            <w:webHidden/>
-            <w:lang w:val="es-AR"/>
+          </w:rPr>
+          <w:t>Descripción del Ambiente</w:t>
+        </w:r>
+        <w:r>
+          <w:rPr>
+            <w:noProof/>
+            <w:webHidden/>
           </w:rPr>
           <w:tab/>
         </w:r>
@@ -1564,7 +1550,6 @@
           <w:rPr>
             <w:noProof/>
             <w:webHidden/>
-            <w:lang w:val="es-AR"/>
           </w:rPr>
           <w:fldChar w:fldCharType="begin"/>
         </w:r>
@@ -1572,22 +1557,19 @@
           <w:rPr>
             <w:noProof/>
             <w:webHidden/>
-            <w:lang w:val="es-AR"/>
-          </w:rPr>
-          <w:instrText xml:space="preserve"> PAGEREF _Toc288410295 \h </w:instrText>
-        </w:r>
-        <w:r>
-          <w:rPr>
-            <w:noProof/>
-            <w:webHidden/>
-            <w:lang w:val="es-AR"/>
-          </w:rPr>
-        </w:r>
-        <w:r>
-          <w:rPr>
-            <w:noProof/>
-            <w:webHidden/>
-            <w:lang w:val="es-AR"/>
+          </w:rPr>
+          <w:instrText xml:space="preserve"> PAGEREF _Toc289030778 \h </w:instrText>
+        </w:r>
+        <w:r>
+          <w:rPr>
+            <w:noProof/>
+            <w:webHidden/>
+          </w:rPr>
+        </w:r>
+        <w:r>
+          <w:rPr>
+            <w:noProof/>
+            <w:webHidden/>
           </w:rPr>
           <w:fldChar w:fldCharType="separate"/>
         </w:r>
@@ -1595,15 +1577,13 @@
           <w:rPr>
             <w:noProof/>
             <w:webHidden/>
-            <w:lang w:val="es-AR"/>
-          </w:rPr>
-          <w:t>3</w:t>
-        </w:r>
-        <w:r>
-          <w:rPr>
-            <w:noProof/>
-            <w:webHidden/>
-            <w:lang w:val="es-AR"/>
+          </w:rPr>
+          <w:t>4</w:t>
+        </w:r>
+        <w:r>
+          <w:rPr>
+            <w:noProof/>
+            <w:webHidden/>
           </w:rPr>
           <w:fldChar w:fldCharType="end"/>
         </w:r>
@@ -1613,27 +1593,26 @@
       <w:pPr>
         <w:pStyle w:val="TDC2"/>
         <w:tabs>
-          <w:tab w:val="right" w:leader="dot" w:pos="9062"/>
+          <w:tab w:val="right" w:leader="dot" w:pos="8495"/>
         </w:tabs>
         <w:rPr>
+          <w:rFonts w:asciiTheme="minorHAnsi" w:eastAsiaTheme="minorEastAsia" w:hAnsiTheme="minorHAnsi" w:cstheme="minorBidi"/>
           <w:noProof/>
           <w:lang w:val="es-AR" w:eastAsia="es-AR"/>
         </w:rPr>
       </w:pPr>
-      <w:hyperlink w:anchor="_Toc288410296" w:history="1">
+      <w:hyperlink w:anchor="_Toc289030779" w:history="1">
         <w:r>
           <w:rPr>
             <w:rStyle w:val="Hipervnculo"/>
             <w:noProof/>
-            <w:lang w:val="es-AR"/>
-          </w:rPr>
-          <w:t>Presentación de la Organización</w:t>
-        </w:r>
-        <w:r>
-          <w:rPr>
-            <w:noProof/>
-            <w:webHidden/>
-            <w:lang w:val="es-AR"/>
+          </w:rPr>
+          <w:t>Sujetos Destinatarios</w:t>
+        </w:r>
+        <w:r>
+          <w:rPr>
+            <w:noProof/>
+            <w:webHidden/>
           </w:rPr>
           <w:tab/>
         </w:r>
@@ -1641,7 +1620,6 @@
           <w:rPr>
             <w:noProof/>
             <w:webHidden/>
-            <w:lang w:val="es-AR"/>
           </w:rPr>
           <w:fldChar w:fldCharType="begin"/>
         </w:r>
@@ -1649,22 +1627,19 @@
           <w:rPr>
             <w:noProof/>
             <w:webHidden/>
-            <w:lang w:val="es-AR"/>
-          </w:rPr>
-          <w:instrText xml:space="preserve"> PAGEREF _Toc288410296 \h </w:instrText>
-        </w:r>
-        <w:r>
-          <w:rPr>
-            <w:noProof/>
-            <w:webHidden/>
-            <w:lang w:val="es-AR"/>
-          </w:rPr>
-        </w:r>
-        <w:r>
-          <w:rPr>
-            <w:noProof/>
-            <w:webHidden/>
-            <w:lang w:val="es-AR"/>
+          </w:rPr>
+          <w:instrText xml:space="preserve"> PAGEREF _Toc289030779 \h </w:instrText>
+        </w:r>
+        <w:r>
+          <w:rPr>
+            <w:noProof/>
+            <w:webHidden/>
+          </w:rPr>
+        </w:r>
+        <w:r>
+          <w:rPr>
+            <w:noProof/>
+            <w:webHidden/>
           </w:rPr>
           <w:fldChar w:fldCharType="separate"/>
         </w:r>
@@ -1672,15 +1647,13 @@
           <w:rPr>
             <w:noProof/>
             <w:webHidden/>
-            <w:lang w:val="es-AR"/>
-          </w:rPr>
-          <w:t>3</w:t>
-        </w:r>
-        <w:r>
-          <w:rPr>
-            <w:noProof/>
-            <w:webHidden/>
-            <w:lang w:val="es-AR"/>
+          </w:rPr>
+          <w:t>4</w:t>
+        </w:r>
+        <w:r>
+          <w:rPr>
+            <w:noProof/>
+            <w:webHidden/>
           </w:rPr>
           <w:fldChar w:fldCharType="end"/>
         </w:r>
@@ -1690,27 +1663,26 @@
       <w:pPr>
         <w:pStyle w:val="TDC2"/>
         <w:tabs>
-          <w:tab w:val="right" w:leader="dot" w:pos="9062"/>
+          <w:tab w:val="right" w:leader="dot" w:pos="8495"/>
         </w:tabs>
         <w:rPr>
+          <w:rFonts w:asciiTheme="minorHAnsi" w:eastAsiaTheme="minorEastAsia" w:hAnsiTheme="minorHAnsi" w:cstheme="minorBidi"/>
           <w:noProof/>
           <w:lang w:val="es-AR" w:eastAsia="es-AR"/>
         </w:rPr>
       </w:pPr>
-      <w:hyperlink w:anchor="_Toc288410297" w:history="1">
+      <w:hyperlink w:anchor="_Toc289030780" w:history="1">
         <w:r>
           <w:rPr>
             <w:rStyle w:val="Hipervnculo"/>
             <w:noProof/>
-            <w:lang w:val="es-AR"/>
-          </w:rPr>
-          <w:t>Objetivo de la Organización</w:t>
-        </w:r>
-        <w:r>
-          <w:rPr>
-            <w:noProof/>
-            <w:webHidden/>
-            <w:lang w:val="es-AR"/>
+          </w:rPr>
+          <w:t>Objetivos de los Entes Destinatarios</w:t>
+        </w:r>
+        <w:r>
+          <w:rPr>
+            <w:noProof/>
+            <w:webHidden/>
           </w:rPr>
           <w:tab/>
         </w:r>
@@ -1718,7 +1690,6 @@
           <w:rPr>
             <w:noProof/>
             <w:webHidden/>
-            <w:lang w:val="es-AR"/>
           </w:rPr>
           <w:fldChar w:fldCharType="begin"/>
         </w:r>
@@ -1726,22 +1697,19 @@
           <w:rPr>
             <w:noProof/>
             <w:webHidden/>
-            <w:lang w:val="es-AR"/>
-          </w:rPr>
-          <w:instrText xml:space="preserve"> PAGEREF _Toc288410297 \h </w:instrText>
-        </w:r>
-        <w:r>
-          <w:rPr>
-            <w:noProof/>
-            <w:webHidden/>
-            <w:lang w:val="es-AR"/>
-          </w:rPr>
-        </w:r>
-        <w:r>
-          <w:rPr>
-            <w:noProof/>
-            <w:webHidden/>
-            <w:lang w:val="es-AR"/>
+          </w:rPr>
+          <w:instrText xml:space="preserve"> PAGEREF _Toc289030780 \h </w:instrText>
+        </w:r>
+        <w:r>
+          <w:rPr>
+            <w:noProof/>
+            <w:webHidden/>
+          </w:rPr>
+        </w:r>
+        <w:r>
+          <w:rPr>
+            <w:noProof/>
+            <w:webHidden/>
           </w:rPr>
           <w:fldChar w:fldCharType="separate"/>
         </w:r>
@@ -1749,15 +1717,13 @@
           <w:rPr>
             <w:noProof/>
             <w:webHidden/>
-            <w:lang w:val="es-AR"/>
-          </w:rPr>
-          <w:t>3</w:t>
-        </w:r>
-        <w:r>
-          <w:rPr>
-            <w:noProof/>
-            <w:webHidden/>
-            <w:lang w:val="es-AR"/>
+          </w:rPr>
+          <w:t>4</w:t>
+        </w:r>
+        <w:r>
+          <w:rPr>
+            <w:noProof/>
+            <w:webHidden/>
           </w:rPr>
           <w:fldChar w:fldCharType="end"/>
         </w:r>
@@ -1767,19 +1733,19 @@
       <w:pPr>
         <w:pStyle w:val="TDC2"/>
         <w:tabs>
-          <w:tab w:val="right" w:leader="dot" w:pos="9062"/>
+          <w:tab w:val="right" w:leader="dot" w:pos="8495"/>
         </w:tabs>
         <w:rPr>
+          <w:rFonts w:asciiTheme="minorHAnsi" w:eastAsiaTheme="minorEastAsia" w:hAnsiTheme="minorHAnsi" w:cstheme="minorBidi"/>
           <w:noProof/>
           <w:lang w:val="es-AR" w:eastAsia="es-AR"/>
         </w:rPr>
       </w:pPr>
-      <w:hyperlink w:anchor="_Toc288410298" w:history="1">
+      <w:hyperlink w:anchor="_Toc289030781" w:history="1">
         <w:r>
           <w:rPr>
             <w:rStyle w:val="Hipervnculo"/>
             <w:noProof/>
-            <w:lang w:val="es-AR"/>
           </w:rPr>
           <w:t>Organigrama</w:t>
         </w:r>
@@ -1787,7 +1753,6 @@
           <w:rPr>
             <w:noProof/>
             <w:webHidden/>
-            <w:lang w:val="es-AR"/>
           </w:rPr>
           <w:tab/>
         </w:r>
@@ -1795,7 +1760,6 @@
           <w:rPr>
             <w:noProof/>
             <w:webHidden/>
-            <w:lang w:val="es-AR"/>
           </w:rPr>
           <w:fldChar w:fldCharType="begin"/>
         </w:r>
@@ -1803,22 +1767,19 @@
           <w:rPr>
             <w:noProof/>
             <w:webHidden/>
-            <w:lang w:val="es-AR"/>
-          </w:rPr>
-          <w:instrText xml:space="preserve"> PAGEREF _Toc288410298 \h </w:instrText>
-        </w:r>
-        <w:r>
-          <w:rPr>
-            <w:noProof/>
-            <w:webHidden/>
-            <w:lang w:val="es-AR"/>
-          </w:rPr>
-        </w:r>
-        <w:r>
-          <w:rPr>
-            <w:noProof/>
-            <w:webHidden/>
-            <w:lang w:val="es-AR"/>
+          </w:rPr>
+          <w:instrText xml:space="preserve"> PAGEREF _Toc289030781 \h </w:instrText>
+        </w:r>
+        <w:r>
+          <w:rPr>
+            <w:noProof/>
+            <w:webHidden/>
+          </w:rPr>
+        </w:r>
+        <w:r>
+          <w:rPr>
+            <w:noProof/>
+            <w:webHidden/>
           </w:rPr>
           <w:fldChar w:fldCharType="separate"/>
         </w:r>
@@ -1826,84 +1787,6 @@
           <w:rPr>
             <w:noProof/>
             <w:webHidden/>
-            <w:lang w:val="es-AR"/>
-          </w:rPr>
-          <w:t>4</w:t>
-        </w:r>
-        <w:r>
-          <w:rPr>
-            <w:noProof/>
-            <w:webHidden/>
-            <w:lang w:val="es-AR"/>
-          </w:rPr>
-          <w:fldChar w:fldCharType="end"/>
-        </w:r>
-      </w:hyperlink>
-    </w:p>
-    <w:p>
-      <w:pPr>
-        <w:pStyle w:val="TDC2"/>
-        <w:tabs>
-          <w:tab w:val="right" w:leader="dot" w:pos="9062"/>
-        </w:tabs>
-        <w:rPr>
-          <w:noProof/>
-          <w:lang w:val="es-AR" w:eastAsia="es-AR"/>
-        </w:rPr>
-      </w:pPr>
-      <w:hyperlink w:anchor="_Toc288410299" w:history="1">
-        <w:r>
-          <w:rPr>
-            <w:rStyle w:val="Hipervnculo"/>
-            <w:noProof/>
-            <w:lang w:val="es-AR"/>
-          </w:rPr>
-          <w:t>Funcionamiento General de la Organización</w:t>
-        </w:r>
-        <w:r>
-          <w:rPr>
-            <w:noProof/>
-            <w:webHidden/>
-            <w:lang w:val="es-AR"/>
-          </w:rPr>
-          <w:tab/>
-        </w:r>
-        <w:r>
-          <w:rPr>
-            <w:noProof/>
-            <w:webHidden/>
-            <w:lang w:val="es-AR"/>
-          </w:rPr>
-          <w:fldChar w:fldCharType="begin"/>
-        </w:r>
-        <w:r>
-          <w:rPr>
-            <w:noProof/>
-            <w:webHidden/>
-            <w:lang w:val="es-AR"/>
-          </w:rPr>
-          <w:instrText xml:space="preserve"> PAGEREF _Toc288410299 \h </w:instrText>
-        </w:r>
-        <w:r>
-          <w:rPr>
-            <w:noProof/>
-            <w:webHidden/>
-            <w:lang w:val="es-AR"/>
-          </w:rPr>
-        </w:r>
-        <w:r>
-          <w:rPr>
-            <w:noProof/>
-            <w:webHidden/>
-            <w:lang w:val="es-AR"/>
-          </w:rPr>
-          <w:fldChar w:fldCharType="separate"/>
-        </w:r>
-        <w:r>
-          <w:rPr>
-            <w:noProof/>
-            <w:webHidden/>
-            <w:lang w:val="es-AR"/>
           </w:rPr>
           <w:t>5</w:t>
         </w:r>
@@ -1911,7 +1794,6 @@
           <w:rPr>
             <w:noProof/>
             <w:webHidden/>
-            <w:lang w:val="es-AR"/>
           </w:rPr>
           <w:fldChar w:fldCharType="end"/>
         </w:r>
@@ -1922,24 +1804,25 @@
         <w:pStyle w:val="TDC1"/>
         <w:tabs>
           <w:tab w:val="left" w:pos="440"/>
-          <w:tab w:val="right" w:leader="dot" w:pos="9062"/>
+          <w:tab w:val="right" w:leader="dot" w:pos="8495"/>
         </w:tabs>
         <w:rPr>
+          <w:rFonts w:asciiTheme="minorHAnsi" w:eastAsiaTheme="minorEastAsia" w:hAnsiTheme="minorHAnsi" w:cstheme="minorBidi"/>
           <w:noProof/>
           <w:lang w:val="es-AR" w:eastAsia="es-AR"/>
         </w:rPr>
       </w:pPr>
-      <w:hyperlink w:anchor="_Toc288410300" w:history="1">
+      <w:hyperlink w:anchor="_Toc289030782" w:history="1">
         <w:r>
           <w:rPr>
             <w:rStyle w:val="Hipervnculo"/>
             <w:noProof/>
-            <w:lang w:val="es-AR"/>
           </w:rPr>
           <w:t>2.</w:t>
         </w:r>
         <w:r>
           <w:rPr>
+            <w:rFonts w:asciiTheme="minorHAnsi" w:eastAsiaTheme="minorEastAsia" w:hAnsiTheme="minorHAnsi" w:cstheme="minorBidi"/>
             <w:noProof/>
             <w:lang w:val="es-AR" w:eastAsia="es-AR"/>
           </w:rPr>
@@ -1949,7 +1832,6 @@
           <w:rPr>
             <w:rStyle w:val="Hipervnculo"/>
             <w:noProof/>
-            <w:lang w:val="es-AR"/>
           </w:rPr>
           <w:t>Diagnóstico</w:t>
         </w:r>
@@ -1957,7 +1839,6 @@
           <w:rPr>
             <w:noProof/>
             <w:webHidden/>
-            <w:lang w:val="es-AR"/>
           </w:rPr>
           <w:tab/>
         </w:r>
@@ -1965,7 +1846,6 @@
           <w:rPr>
             <w:noProof/>
             <w:webHidden/>
-            <w:lang w:val="es-AR"/>
           </w:rPr>
           <w:fldChar w:fldCharType="begin"/>
         </w:r>
@@ -1973,22 +1853,19 @@
           <w:rPr>
             <w:noProof/>
             <w:webHidden/>
-            <w:lang w:val="es-AR"/>
-          </w:rPr>
-          <w:instrText xml:space="preserve"> PAGEREF _Toc288410300 \h </w:instrText>
-        </w:r>
-        <w:r>
-          <w:rPr>
-            <w:noProof/>
-            <w:webHidden/>
-            <w:lang w:val="es-AR"/>
-          </w:rPr>
-        </w:r>
-        <w:r>
-          <w:rPr>
-            <w:noProof/>
-            <w:webHidden/>
-            <w:lang w:val="es-AR"/>
+          </w:rPr>
+          <w:instrText xml:space="preserve"> PAGEREF _Toc289030782 \h </w:instrText>
+        </w:r>
+        <w:r>
+          <w:rPr>
+            <w:noProof/>
+            <w:webHidden/>
+          </w:rPr>
+        </w:r>
+        <w:r>
+          <w:rPr>
+            <w:noProof/>
+            <w:webHidden/>
           </w:rPr>
           <w:fldChar w:fldCharType="separate"/>
         </w:r>
@@ -1996,15 +1873,13 @@
           <w:rPr>
             <w:noProof/>
             <w:webHidden/>
-            <w:lang w:val="es-AR"/>
-          </w:rPr>
-          <w:t>6</w:t>
-        </w:r>
-        <w:r>
-          <w:rPr>
-            <w:noProof/>
-            <w:webHidden/>
-            <w:lang w:val="es-AR"/>
+          </w:rPr>
+          <w:t>7</w:t>
+        </w:r>
+        <w:r>
+          <w:rPr>
+            <w:noProof/>
+            <w:webHidden/>
           </w:rPr>
           <w:fldChar w:fldCharType="end"/>
         </w:r>
@@ -2014,19 +1889,19 @@
       <w:pPr>
         <w:pStyle w:val="TDC2"/>
         <w:tabs>
-          <w:tab w:val="right" w:leader="dot" w:pos="9062"/>
+          <w:tab w:val="right" w:leader="dot" w:pos="8495"/>
         </w:tabs>
         <w:rPr>
+          <w:rFonts w:asciiTheme="minorHAnsi" w:eastAsiaTheme="minorEastAsia" w:hAnsiTheme="minorHAnsi" w:cstheme="minorBidi"/>
           <w:noProof/>
           <w:lang w:val="es-AR" w:eastAsia="es-AR"/>
         </w:rPr>
       </w:pPr>
-      <w:hyperlink w:anchor="_Toc288410301" w:history="1">
+      <w:hyperlink w:anchor="_Toc289030783" w:history="1">
         <w:r>
           <w:rPr>
             <w:rStyle w:val="Hipervnculo"/>
             <w:noProof/>
-            <w:lang w:val="es-AR"/>
           </w:rPr>
           <w:t>Problemas o Falencias</w:t>
         </w:r>
@@ -2034,7 +1909,6 @@
           <w:rPr>
             <w:noProof/>
             <w:webHidden/>
-            <w:lang w:val="es-AR"/>
           </w:rPr>
           <w:tab/>
         </w:r>
@@ -2042,7 +1916,6 @@
           <w:rPr>
             <w:noProof/>
             <w:webHidden/>
-            <w:lang w:val="es-AR"/>
           </w:rPr>
           <w:fldChar w:fldCharType="begin"/>
         </w:r>
@@ -2050,22 +1923,19 @@
           <w:rPr>
             <w:noProof/>
             <w:webHidden/>
-            <w:lang w:val="es-AR"/>
-          </w:rPr>
-          <w:instrText xml:space="preserve"> PAGEREF _Toc288410301 \h </w:instrText>
-        </w:r>
-        <w:r>
-          <w:rPr>
-            <w:noProof/>
-            <w:webHidden/>
-            <w:lang w:val="es-AR"/>
-          </w:rPr>
-        </w:r>
-        <w:r>
-          <w:rPr>
-            <w:noProof/>
-            <w:webHidden/>
-            <w:lang w:val="es-AR"/>
+          </w:rPr>
+          <w:instrText xml:space="preserve"> PAGEREF _Toc289030783 \h </w:instrText>
+        </w:r>
+        <w:r>
+          <w:rPr>
+            <w:noProof/>
+            <w:webHidden/>
+          </w:rPr>
+        </w:r>
+        <w:r>
+          <w:rPr>
+            <w:noProof/>
+            <w:webHidden/>
           </w:rPr>
           <w:fldChar w:fldCharType="separate"/>
         </w:r>
@@ -2073,7 +1943,6 @@
           <w:rPr>
             <w:noProof/>
             <w:webHidden/>
-            <w:lang w:val="es-AR"/>
           </w:rPr>
           <w:t>7</w:t>
         </w:r>
@@ -2081,7 +1950,6 @@
           <w:rPr>
             <w:noProof/>
             <w:webHidden/>
-            <w:lang w:val="es-AR"/>
           </w:rPr>
           <w:fldChar w:fldCharType="end"/>
         </w:r>
@@ -2091,19 +1959,19 @@
       <w:pPr>
         <w:pStyle w:val="TDC2"/>
         <w:tabs>
-          <w:tab w:val="right" w:leader="dot" w:pos="9062"/>
+          <w:tab w:val="right" w:leader="dot" w:pos="8495"/>
         </w:tabs>
         <w:rPr>
+          <w:rFonts w:asciiTheme="minorHAnsi" w:eastAsiaTheme="minorEastAsia" w:hAnsiTheme="minorHAnsi" w:cstheme="minorBidi"/>
           <w:noProof/>
           <w:lang w:val="es-AR" w:eastAsia="es-AR"/>
         </w:rPr>
       </w:pPr>
-      <w:hyperlink w:anchor="_Toc288410302" w:history="1">
+      <w:hyperlink w:anchor="_Toc289030784" w:history="1">
         <w:r>
           <w:rPr>
             <w:rStyle w:val="Hipervnculo"/>
             <w:noProof/>
-            <w:lang w:val="es-AR"/>
           </w:rPr>
           <w:t>Requerimientos</w:t>
         </w:r>
@@ -2111,7 +1979,6 @@
           <w:rPr>
             <w:noProof/>
             <w:webHidden/>
-            <w:lang w:val="es-AR"/>
           </w:rPr>
           <w:tab/>
         </w:r>
@@ -2119,7 +1986,6 @@
           <w:rPr>
             <w:noProof/>
             <w:webHidden/>
-            <w:lang w:val="es-AR"/>
           </w:rPr>
           <w:fldChar w:fldCharType="begin"/>
         </w:r>
@@ -2127,22 +1993,19 @@
           <w:rPr>
             <w:noProof/>
             <w:webHidden/>
-            <w:lang w:val="es-AR"/>
-          </w:rPr>
-          <w:instrText xml:space="preserve"> PAGEREF _Toc288410302 \h </w:instrText>
-        </w:r>
-        <w:r>
-          <w:rPr>
-            <w:noProof/>
-            <w:webHidden/>
-            <w:lang w:val="es-AR"/>
-          </w:rPr>
-        </w:r>
-        <w:r>
-          <w:rPr>
-            <w:noProof/>
-            <w:webHidden/>
-            <w:lang w:val="es-AR"/>
+          </w:rPr>
+          <w:instrText xml:space="preserve"> PAGEREF _Toc289030784 \h </w:instrText>
+        </w:r>
+        <w:r>
+          <w:rPr>
+            <w:noProof/>
+            <w:webHidden/>
+          </w:rPr>
+        </w:r>
+        <w:r>
+          <w:rPr>
+            <w:noProof/>
+            <w:webHidden/>
           </w:rPr>
           <w:fldChar w:fldCharType="separate"/>
         </w:r>
@@ -2150,15 +2013,13 @@
           <w:rPr>
             <w:noProof/>
             <w:webHidden/>
-            <w:lang w:val="es-AR"/>
-          </w:rPr>
-          <w:t>7</w:t>
-        </w:r>
-        <w:r>
-          <w:rPr>
-            <w:noProof/>
-            <w:webHidden/>
-            <w:lang w:val="es-AR"/>
+          </w:rPr>
+          <w:t>8</w:t>
+        </w:r>
+        <w:r>
+          <w:rPr>
+            <w:noProof/>
+            <w:webHidden/>
           </w:rPr>
           <w:fldChar w:fldCharType="end"/>
         </w:r>
@@ -2168,19 +2029,19 @@
       <w:pPr>
         <w:pStyle w:val="TDC3"/>
         <w:tabs>
-          <w:tab w:val="right" w:leader="dot" w:pos="9062"/>
+          <w:tab w:val="right" w:leader="dot" w:pos="8495"/>
         </w:tabs>
         <w:rPr>
+          <w:rFonts w:asciiTheme="minorHAnsi" w:eastAsiaTheme="minorEastAsia" w:hAnsiTheme="minorHAnsi" w:cstheme="minorBidi"/>
           <w:noProof/>
           <w:lang w:val="es-AR" w:eastAsia="es-AR"/>
         </w:rPr>
       </w:pPr>
-      <w:hyperlink w:anchor="_Toc288410303" w:history="1">
+      <w:hyperlink w:anchor="_Toc289030785" w:history="1">
         <w:r>
           <w:rPr>
             <w:rStyle w:val="Hipervnculo"/>
             <w:noProof/>
-            <w:lang w:val="es-AR"/>
           </w:rPr>
           <w:t>Del Grupo</w:t>
         </w:r>
@@ -2188,7 +2049,6 @@
           <w:rPr>
             <w:noProof/>
             <w:webHidden/>
-            <w:lang w:val="es-AR"/>
           </w:rPr>
           <w:tab/>
         </w:r>
@@ -2196,7 +2056,6 @@
           <w:rPr>
             <w:noProof/>
             <w:webHidden/>
-            <w:lang w:val="es-AR"/>
           </w:rPr>
           <w:fldChar w:fldCharType="begin"/>
         </w:r>
@@ -2204,22 +2063,19 @@
           <w:rPr>
             <w:noProof/>
             <w:webHidden/>
-            <w:lang w:val="es-AR"/>
-          </w:rPr>
-          <w:instrText xml:space="preserve"> PAGEREF _Toc288410303 \h </w:instrText>
-        </w:r>
-        <w:r>
-          <w:rPr>
-            <w:noProof/>
-            <w:webHidden/>
-            <w:lang w:val="es-AR"/>
-          </w:rPr>
-        </w:r>
-        <w:r>
-          <w:rPr>
-            <w:noProof/>
-            <w:webHidden/>
-            <w:lang w:val="es-AR"/>
+          </w:rPr>
+          <w:instrText xml:space="preserve"> PAGEREF _Toc289030785 \h </w:instrText>
+        </w:r>
+        <w:r>
+          <w:rPr>
+            <w:noProof/>
+            <w:webHidden/>
+          </w:rPr>
+        </w:r>
+        <w:r>
+          <w:rPr>
+            <w:noProof/>
+            <w:webHidden/>
           </w:rPr>
           <w:fldChar w:fldCharType="separate"/>
         </w:r>
@@ -2227,15 +2083,13 @@
           <w:rPr>
             <w:noProof/>
             <w:webHidden/>
-            <w:lang w:val="es-AR"/>
-          </w:rPr>
-          <w:t>7</w:t>
-        </w:r>
-        <w:r>
-          <w:rPr>
-            <w:noProof/>
-            <w:webHidden/>
-            <w:lang w:val="es-AR"/>
+          </w:rPr>
+          <w:t>8</w:t>
+        </w:r>
+        <w:r>
+          <w:rPr>
+            <w:noProof/>
+            <w:webHidden/>
           </w:rPr>
           <w:fldChar w:fldCharType="end"/>
         </w:r>
@@ -2245,19 +2099,19 @@
       <w:pPr>
         <w:pStyle w:val="TDC3"/>
         <w:tabs>
-          <w:tab w:val="right" w:leader="dot" w:pos="9062"/>
+          <w:tab w:val="right" w:leader="dot" w:pos="8495"/>
         </w:tabs>
         <w:rPr>
+          <w:rFonts w:asciiTheme="minorHAnsi" w:eastAsiaTheme="minorEastAsia" w:hAnsiTheme="minorHAnsi" w:cstheme="minorBidi"/>
           <w:noProof/>
           <w:lang w:val="es-AR" w:eastAsia="es-AR"/>
         </w:rPr>
       </w:pPr>
-      <w:hyperlink w:anchor="_Toc288410304" w:history="1">
+      <w:hyperlink w:anchor="_Toc289030786" w:history="1">
         <w:r>
           <w:rPr>
             <w:rStyle w:val="Hipervnculo"/>
             <w:noProof/>
-            <w:lang w:val="es-AR"/>
           </w:rPr>
           <w:t>Del Usuario</w:t>
         </w:r>
@@ -2265,7 +2119,6 @@
           <w:rPr>
             <w:noProof/>
             <w:webHidden/>
-            <w:lang w:val="es-AR"/>
           </w:rPr>
           <w:tab/>
         </w:r>
@@ -2273,7 +2126,6 @@
           <w:rPr>
             <w:noProof/>
             <w:webHidden/>
-            <w:lang w:val="es-AR"/>
           </w:rPr>
           <w:fldChar w:fldCharType="begin"/>
         </w:r>
@@ -2281,22 +2133,19 @@
           <w:rPr>
             <w:noProof/>
             <w:webHidden/>
-            <w:lang w:val="es-AR"/>
-          </w:rPr>
-          <w:instrText xml:space="preserve"> PAGEREF _Toc288410304 \h </w:instrText>
-        </w:r>
-        <w:r>
-          <w:rPr>
-            <w:noProof/>
-            <w:webHidden/>
-            <w:lang w:val="es-AR"/>
-          </w:rPr>
-        </w:r>
-        <w:r>
-          <w:rPr>
-            <w:noProof/>
-            <w:webHidden/>
-            <w:lang w:val="es-AR"/>
+          </w:rPr>
+          <w:instrText xml:space="preserve"> PAGEREF _Toc289030786 \h </w:instrText>
+        </w:r>
+        <w:r>
+          <w:rPr>
+            <w:noProof/>
+            <w:webHidden/>
+          </w:rPr>
+        </w:r>
+        <w:r>
+          <w:rPr>
+            <w:noProof/>
+            <w:webHidden/>
           </w:rPr>
           <w:fldChar w:fldCharType="separate"/>
         </w:r>
@@ -2304,15 +2153,13 @@
           <w:rPr>
             <w:noProof/>
             <w:webHidden/>
-            <w:lang w:val="es-AR"/>
-          </w:rPr>
-          <w:t>7</w:t>
-        </w:r>
-        <w:r>
-          <w:rPr>
-            <w:noProof/>
-            <w:webHidden/>
-            <w:lang w:val="es-AR"/>
+          </w:rPr>
+          <w:t>9</w:t>
+        </w:r>
+        <w:r>
+          <w:rPr>
+            <w:noProof/>
+            <w:webHidden/>
           </w:rPr>
           <w:fldChar w:fldCharType="end"/>
         </w:r>
@@ -2323,24 +2170,25 @@
         <w:pStyle w:val="TDC1"/>
         <w:tabs>
           <w:tab w:val="left" w:pos="440"/>
-          <w:tab w:val="right" w:leader="dot" w:pos="9062"/>
+          <w:tab w:val="right" w:leader="dot" w:pos="8495"/>
         </w:tabs>
         <w:rPr>
+          <w:rFonts w:asciiTheme="minorHAnsi" w:eastAsiaTheme="minorEastAsia" w:hAnsiTheme="minorHAnsi" w:cstheme="minorBidi"/>
           <w:noProof/>
           <w:lang w:val="es-AR" w:eastAsia="es-AR"/>
         </w:rPr>
       </w:pPr>
-      <w:hyperlink w:anchor="_Toc288410305" w:history="1">
+      <w:hyperlink w:anchor="_Toc289030787" w:history="1">
         <w:r>
           <w:rPr>
             <w:rStyle w:val="Hipervnculo"/>
             <w:noProof/>
-            <w:lang w:val="es-AR"/>
           </w:rPr>
           <w:t>3.</w:t>
         </w:r>
         <w:r>
           <w:rPr>
+            <w:rFonts w:asciiTheme="minorHAnsi" w:eastAsiaTheme="minorEastAsia" w:hAnsiTheme="minorHAnsi" w:cstheme="minorBidi"/>
             <w:noProof/>
             <w:lang w:val="es-AR" w:eastAsia="es-AR"/>
           </w:rPr>
@@ -2350,7 +2198,6 @@
           <w:rPr>
             <w:rStyle w:val="Hipervnculo"/>
             <w:noProof/>
-            <w:lang w:val="es-AR"/>
           </w:rPr>
           <w:t>Propuesta de Sistema de Información</w:t>
         </w:r>
@@ -2358,7 +2205,6 @@
           <w:rPr>
             <w:noProof/>
             <w:webHidden/>
-            <w:lang w:val="es-AR"/>
           </w:rPr>
           <w:tab/>
         </w:r>
@@ -2366,7 +2212,6 @@
           <w:rPr>
             <w:noProof/>
             <w:webHidden/>
-            <w:lang w:val="es-AR"/>
           </w:rPr>
           <w:fldChar w:fldCharType="begin"/>
         </w:r>
@@ -2374,22 +2219,19 @@
           <w:rPr>
             <w:noProof/>
             <w:webHidden/>
-            <w:lang w:val="es-AR"/>
-          </w:rPr>
-          <w:instrText xml:space="preserve"> PAGEREF _Toc288410305 \h </w:instrText>
-        </w:r>
-        <w:r>
-          <w:rPr>
-            <w:noProof/>
-            <w:webHidden/>
-            <w:lang w:val="es-AR"/>
-          </w:rPr>
-        </w:r>
-        <w:r>
-          <w:rPr>
-            <w:noProof/>
-            <w:webHidden/>
-            <w:lang w:val="es-AR"/>
+          </w:rPr>
+          <w:instrText xml:space="preserve"> PAGEREF _Toc289030787 \h </w:instrText>
+        </w:r>
+        <w:r>
+          <w:rPr>
+            <w:noProof/>
+            <w:webHidden/>
+          </w:rPr>
+        </w:r>
+        <w:r>
+          <w:rPr>
+            <w:noProof/>
+            <w:webHidden/>
           </w:rPr>
           <w:fldChar w:fldCharType="separate"/>
         </w:r>
@@ -2397,15 +2239,13 @@
           <w:rPr>
             <w:noProof/>
             <w:webHidden/>
-            <w:lang w:val="es-AR"/>
-          </w:rPr>
-          <w:t>9</w:t>
-        </w:r>
-        <w:r>
-          <w:rPr>
-            <w:noProof/>
-            <w:webHidden/>
-            <w:lang w:val="es-AR"/>
+          </w:rPr>
+          <w:t>10</w:t>
+        </w:r>
+        <w:r>
+          <w:rPr>
+            <w:noProof/>
+            <w:webHidden/>
           </w:rPr>
           <w:fldChar w:fldCharType="end"/>
         </w:r>
@@ -2415,19 +2255,19 @@
       <w:pPr>
         <w:pStyle w:val="TDC2"/>
         <w:tabs>
-          <w:tab w:val="right" w:leader="dot" w:pos="9062"/>
+          <w:tab w:val="right" w:leader="dot" w:pos="8495"/>
         </w:tabs>
         <w:rPr>
+          <w:rFonts w:asciiTheme="minorHAnsi" w:eastAsiaTheme="minorEastAsia" w:hAnsiTheme="minorHAnsi" w:cstheme="minorBidi"/>
           <w:noProof/>
           <w:lang w:val="es-AR" w:eastAsia="es-AR"/>
         </w:rPr>
       </w:pPr>
-      <w:hyperlink w:anchor="_Toc288410306" w:history="1">
+      <w:hyperlink w:anchor="_Toc289030788" w:history="1">
         <w:r>
           <w:rPr>
             <w:rStyle w:val="Hipervnculo"/>
             <w:noProof/>
-            <w:lang w:val="es-AR"/>
           </w:rPr>
           <w:t>Objetivo</w:t>
         </w:r>
@@ -2435,7 +2275,6 @@
           <w:rPr>
             <w:noProof/>
             <w:webHidden/>
-            <w:lang w:val="es-AR"/>
           </w:rPr>
           <w:tab/>
         </w:r>
@@ -2443,7 +2282,6 @@
           <w:rPr>
             <w:noProof/>
             <w:webHidden/>
-            <w:lang w:val="es-AR"/>
           </w:rPr>
           <w:fldChar w:fldCharType="begin"/>
         </w:r>
@@ -2451,22 +2289,19 @@
           <w:rPr>
             <w:noProof/>
             <w:webHidden/>
-            <w:lang w:val="es-AR"/>
-          </w:rPr>
-          <w:instrText xml:space="preserve"> PAGEREF _Toc288410306 \h </w:instrText>
-        </w:r>
-        <w:r>
-          <w:rPr>
-            <w:noProof/>
-            <w:webHidden/>
-            <w:lang w:val="es-AR"/>
-          </w:rPr>
-        </w:r>
-        <w:r>
-          <w:rPr>
-            <w:noProof/>
-            <w:webHidden/>
-            <w:lang w:val="es-AR"/>
+          </w:rPr>
+          <w:instrText xml:space="preserve"> PAGEREF _Toc289030788 \h </w:instrText>
+        </w:r>
+        <w:r>
+          <w:rPr>
+            <w:noProof/>
+            <w:webHidden/>
+          </w:rPr>
+        </w:r>
+        <w:r>
+          <w:rPr>
+            <w:noProof/>
+            <w:webHidden/>
           </w:rPr>
           <w:fldChar w:fldCharType="separate"/>
         </w:r>
@@ -2474,15 +2309,13 @@
           <w:rPr>
             <w:noProof/>
             <w:webHidden/>
-            <w:lang w:val="es-AR"/>
-          </w:rPr>
-          <w:t>9</w:t>
-        </w:r>
-        <w:r>
-          <w:rPr>
-            <w:noProof/>
-            <w:webHidden/>
-            <w:lang w:val="es-AR"/>
+          </w:rPr>
+          <w:t>10</w:t>
+        </w:r>
+        <w:r>
+          <w:rPr>
+            <w:noProof/>
+            <w:webHidden/>
           </w:rPr>
           <w:fldChar w:fldCharType="end"/>
         </w:r>
@@ -2492,19 +2325,19 @@
       <w:pPr>
         <w:pStyle w:val="TDC2"/>
         <w:tabs>
-          <w:tab w:val="right" w:leader="dot" w:pos="9062"/>
+          <w:tab w:val="right" w:leader="dot" w:pos="8495"/>
         </w:tabs>
         <w:rPr>
+          <w:rFonts w:asciiTheme="minorHAnsi" w:eastAsiaTheme="minorEastAsia" w:hAnsiTheme="minorHAnsi" w:cstheme="minorBidi"/>
           <w:noProof/>
           <w:lang w:val="es-AR" w:eastAsia="es-AR"/>
         </w:rPr>
       </w:pPr>
-      <w:hyperlink w:anchor="_Toc288410307" w:history="1">
+      <w:hyperlink w:anchor="_Toc289030789" w:history="1">
         <w:r>
           <w:rPr>
             <w:rStyle w:val="Hipervnculo"/>
             <w:noProof/>
-            <w:lang w:val="es-AR"/>
           </w:rPr>
           <w:t>Alcances</w:t>
         </w:r>
@@ -2512,7 +2345,6 @@
           <w:rPr>
             <w:noProof/>
             <w:webHidden/>
-            <w:lang w:val="es-AR"/>
           </w:rPr>
           <w:tab/>
         </w:r>
@@ -2520,7 +2352,6 @@
           <w:rPr>
             <w:noProof/>
             <w:webHidden/>
-            <w:lang w:val="es-AR"/>
           </w:rPr>
           <w:fldChar w:fldCharType="begin"/>
         </w:r>
@@ -2528,22 +2359,19 @@
           <w:rPr>
             <w:noProof/>
             <w:webHidden/>
-            <w:lang w:val="es-AR"/>
-          </w:rPr>
-          <w:instrText xml:space="preserve"> PAGEREF _Toc288410307 \h </w:instrText>
-        </w:r>
-        <w:r>
-          <w:rPr>
-            <w:noProof/>
-            <w:webHidden/>
-            <w:lang w:val="es-AR"/>
-          </w:rPr>
-        </w:r>
-        <w:r>
-          <w:rPr>
-            <w:noProof/>
-            <w:webHidden/>
-            <w:lang w:val="es-AR"/>
+          </w:rPr>
+          <w:instrText xml:space="preserve"> PAGEREF _Toc289030789 \h </w:instrText>
+        </w:r>
+        <w:r>
+          <w:rPr>
+            <w:noProof/>
+            <w:webHidden/>
+          </w:rPr>
+        </w:r>
+        <w:r>
+          <w:rPr>
+            <w:noProof/>
+            <w:webHidden/>
           </w:rPr>
           <w:fldChar w:fldCharType="separate"/>
         </w:r>
@@ -2551,15 +2379,13 @@
           <w:rPr>
             <w:noProof/>
             <w:webHidden/>
-            <w:lang w:val="es-AR"/>
-          </w:rPr>
-          <w:t>9</w:t>
-        </w:r>
-        <w:r>
-          <w:rPr>
-            <w:noProof/>
-            <w:webHidden/>
-            <w:lang w:val="es-AR"/>
+          </w:rPr>
+          <w:t>10</w:t>
+        </w:r>
+        <w:r>
+          <w:rPr>
+            <w:noProof/>
+            <w:webHidden/>
           </w:rPr>
           <w:fldChar w:fldCharType="end"/>
         </w:r>
@@ -2569,19 +2395,19 @@
       <w:pPr>
         <w:pStyle w:val="TDC1"/>
         <w:tabs>
-          <w:tab w:val="right" w:leader="dot" w:pos="9062"/>
+          <w:tab w:val="right" w:leader="dot" w:pos="8495"/>
         </w:tabs>
         <w:rPr>
+          <w:rFonts w:asciiTheme="minorHAnsi" w:eastAsiaTheme="minorEastAsia" w:hAnsiTheme="minorHAnsi" w:cstheme="minorBidi"/>
           <w:noProof/>
           <w:lang w:val="es-AR" w:eastAsia="es-AR"/>
         </w:rPr>
       </w:pPr>
-      <w:hyperlink w:anchor="_Toc288410308" w:history="1">
+      <w:hyperlink w:anchor="_Toc289030790" w:history="1">
         <w:r>
           <w:rPr>
             <w:rStyle w:val="Hipervnculo"/>
             <w:noProof/>
-            <w:lang w:val="es-AR"/>
           </w:rPr>
           <w:t>Bibliografía</w:t>
         </w:r>
@@ -2589,7 +2415,6 @@
           <w:rPr>
             <w:noProof/>
             <w:webHidden/>
-            <w:lang w:val="es-AR"/>
           </w:rPr>
           <w:tab/>
         </w:r>
@@ -2597,7 +2422,6 @@
           <w:rPr>
             <w:noProof/>
             <w:webHidden/>
-            <w:lang w:val="es-AR"/>
           </w:rPr>
           <w:fldChar w:fldCharType="begin"/>
         </w:r>
@@ -2605,22 +2429,19 @@
           <w:rPr>
             <w:noProof/>
             <w:webHidden/>
-            <w:lang w:val="es-AR"/>
-          </w:rPr>
-          <w:instrText xml:space="preserve"> PAGEREF _Toc288410308 \h </w:instrText>
-        </w:r>
-        <w:r>
-          <w:rPr>
-            <w:noProof/>
-            <w:webHidden/>
-            <w:lang w:val="es-AR"/>
-          </w:rPr>
-        </w:r>
-        <w:r>
-          <w:rPr>
-            <w:noProof/>
-            <w:webHidden/>
-            <w:lang w:val="es-AR"/>
+          </w:rPr>
+          <w:instrText xml:space="preserve"> PAGEREF _Toc289030790 \h </w:instrText>
+        </w:r>
+        <w:r>
+          <w:rPr>
+            <w:noProof/>
+            <w:webHidden/>
+          </w:rPr>
+        </w:r>
+        <w:r>
+          <w:rPr>
+            <w:noProof/>
+            <w:webHidden/>
           </w:rPr>
           <w:fldChar w:fldCharType="separate"/>
         </w:r>
@@ -2628,15 +2449,13 @@
           <w:rPr>
             <w:noProof/>
             <w:webHidden/>
-            <w:lang w:val="es-AR"/>
-          </w:rPr>
-          <w:t>10</w:t>
-        </w:r>
-        <w:r>
-          <w:rPr>
-            <w:noProof/>
-            <w:webHidden/>
-            <w:lang w:val="es-AR"/>
+          </w:rPr>
+          <w:t>11</w:t>
+        </w:r>
+        <w:r>
+          <w:rPr>
+            <w:noProof/>
+            <w:webHidden/>
           </w:rPr>
           <w:fldChar w:fldCharType="end"/>
         </w:r>
@@ -2732,14 +2551,12 @@
           <w:numId w:val="3"/>
         </w:numPr>
       </w:pPr>
-      <w:bookmarkStart w:id="0" w:name="_Toc288410295"/>
-      <w:r>
-        <w:t xml:space="preserve">Descripción del </w:t>
+      <w:bookmarkStart w:id="0" w:name="_Toc289030778"/>
+      <w:r>
+        <w:lastRenderedPageBreak/>
+        <w:t>Descripción del Ambiente</w:t>
       </w:r>
       <w:bookmarkEnd w:id="0"/>
-      <w:r>
-        <w:t>Ambiente</w:t>
-      </w:r>
     </w:p>
     <w:p>
       <w:pPr>
@@ -2750,7 +2567,7 @@
       <w:pPr>
         <w:pStyle w:val="Ttulo2"/>
       </w:pPr>
-      <w:bookmarkStart w:id="1" w:name="_Toc288410296"/>
+      <w:bookmarkStart w:id="1" w:name="_Toc289030779"/>
       <w:r>
         <w:t>Sujetos Destinatarios</w:t>
       </w:r>
@@ -2761,21 +2578,11 @@
       <w:pPr>
         <w:jc w:val="both"/>
       </w:pPr>
-      <w:r>
-        <w:fldChar w:fldCharType="begin"/>
-      </w:r>
-      <w:r>
-        <w:instrText xml:space="preserve"> TITLE  \* Upper  \* MERGEFORMAT </w:instrText>
-      </w:r>
-      <w:r>
-        <w:fldChar w:fldCharType="separate"/>
-      </w:r>
-      <w:r>
-        <w:t>EDUAR 2.0</w:t>
-      </w:r>
-      <w:r>
-        <w:fldChar w:fldCharType="end"/>
-      </w:r>
+      <w:fldSimple w:instr=" TITLE  \* Upper  \* MERGEFORMAT ">
+        <w:r>
+          <w:t>EDUAR 2.0</w:t>
+        </w:r>
+      </w:fldSimple>
       <w:r>
         <w:t xml:space="preserve"> estará dirigido a entidades educativas de nivel medio, pertenecientes a la Provincia de Córdoba, que se encuentren adscriptas a la Dirección General de Educación Media de la Provincia.</w:t>
       </w:r>
@@ -2784,19 +2591,16 @@
       <w:pPr>
         <w:pStyle w:val="Ttulo2"/>
       </w:pPr>
-      <w:bookmarkStart w:id="2" w:name="_Toc288410297"/>
     </w:p>
     <w:p>
       <w:pPr>
         <w:pStyle w:val="Ttulo2"/>
       </w:pPr>
-      <w:r>
-        <w:t>Objetivos de</w:t>
+      <w:bookmarkStart w:id="2" w:name="_Toc289030780"/>
+      <w:r>
+        <w:t>Objetivos de los Entes Destinatarios</w:t>
       </w:r>
       <w:bookmarkEnd w:id="2"/>
-      <w:r>
-        <w:t xml:space="preserve"> los Entes Destinatarios</w:t>
-      </w:r>
     </w:p>
     <w:p>
       <w:pPr>
@@ -2877,7 +2681,6 @@
         <w:jc w:val="both"/>
       </w:pPr>
       <w:r>
-        <w:lastRenderedPageBreak/>
         <w:t xml:space="preserve">Desarrollar las capacidades necesarias para la comprensión y utilización inteligente y crítica de los nuevos lenguajes y herramientas producidos en el campo de las tecnologías de la información y la comunicación; </w:t>
       </w:r>
     </w:p>
@@ -2904,6 +2707,7 @@
         <w:jc w:val="both"/>
       </w:pPr>
       <w:r>
+        <w:lastRenderedPageBreak/>
         <w:t>Promover la formación corporal y motriz a través de la educación física, acorde con los requerimientos del proceso de desarrollo integral de los adolescentes y jóvenes:</w:t>
       </w:r>
     </w:p>
@@ -2924,16 +2728,18 @@
       <w:pPr>
         <w:pStyle w:val="Ttulo2"/>
       </w:pPr>
-      <w:bookmarkStart w:id="3" w:name="_Toc288410298"/>
     </w:p>
     <w:p>
       <w:pPr>
         <w:pStyle w:val="Ttulo2"/>
       </w:pPr>
+      <w:bookmarkStart w:id="3" w:name="_Toc289030781"/>
       <w:r>
         <w:t>Organigrama</w:t>
       </w:r>
       <w:bookmarkEnd w:id="3"/>
+    </w:p>
+    <w:p>
       <w:r>
         <w:rPr>
           <w:noProof/>
@@ -2964,7 +2770,6 @@
           <w:szCs w:val="26"/>
         </w:rPr>
       </w:pPr>
-      <w:bookmarkStart w:id="4" w:name="_Toc288410299"/>
       <w:r>
         <w:br w:type="page"/>
       </w:r>
@@ -2978,19 +2783,7 @@
           <w:szCs w:val="26"/>
         </w:rPr>
         <w:lastRenderedPageBreak/>
-        <w:t xml:space="preserve">Funcionamiento General de la </w:t>
-      </w:r>
-      <w:bookmarkEnd w:id="4"/>
-      <w:r>
-        <w:rPr>
-          <w:rFonts w:ascii="Cambria" w:hAnsi="Cambria"/>
-          <w:b/>
-          <w:bCs/>
-          <w:color w:val="4F81BD"/>
-          <w:sz w:val="26"/>
-          <w:szCs w:val="26"/>
-        </w:rPr>
-        <w:t>Educación</w:t>
+        <w:t>Funcionamiento General de la Educación</w:t>
       </w:r>
     </w:p>
     <w:p>
@@ -3141,11 +2934,26 @@
         </w:numPr>
         <w:ind w:left="1416" w:hanging="1056"/>
       </w:pPr>
-      <w:bookmarkStart w:id="5" w:name="_Toc288410300"/>
+      <w:bookmarkStart w:id="4" w:name="_Toc289030782"/>
       <w:r>
         <w:lastRenderedPageBreak/>
         <w:t>Diagnóstico</w:t>
       </w:r>
+      <w:bookmarkEnd w:id="4"/>
+    </w:p>
+    <w:p>
+      <w:pPr>
+        <w:jc w:val="both"/>
+      </w:pPr>
+    </w:p>
+    <w:p>
+      <w:pPr>
+        <w:pStyle w:val="Ttulo2"/>
+      </w:pPr>
+      <w:bookmarkStart w:id="5" w:name="_Toc289030783"/>
+      <w:r>
+        <w:t>Problemas o Falencias</w:t>
+      </w:r>
       <w:bookmarkEnd w:id="5"/>
     </w:p>
     <w:p>
@@ -3155,28 +2963,13 @@
     </w:p>
     <w:p>
       <w:pPr>
-        <w:pStyle w:val="Ttulo2"/>
-      </w:pPr>
-      <w:bookmarkStart w:id="6" w:name="_Toc288410301"/>
-      <w:r>
-        <w:t>Problemas o Falencias</w:t>
-      </w:r>
-      <w:bookmarkEnd w:id="6"/>
-    </w:p>
-    <w:p>
-      <w:pPr>
-        <w:jc w:val="both"/>
-      </w:pPr>
-    </w:p>
-    <w:p>
-      <w:pPr>
         <w:jc w:val="both"/>
       </w:pPr>
       <w:r>
         <w:rPr>
           <w:highlight w:val="yellow"/>
         </w:rPr>
-        <w:t>En el escenario educativo actual, se denota</w:t>
+        <w:t>En el escenario educativo actual se denota</w:t>
       </w:r>
       <w:r>
         <w:rPr>
@@ -3527,108 +3320,103 @@
         <w:t>,</w:t>
       </w:r>
       <w:r>
-        <w:t xml:space="preserve"> los alumn</w:t>
-      </w:r>
-      <w:bookmarkStart w:id="7" w:name="_GoBack"/>
+        <w:t xml:space="preserve"> los alumnos </w:t>
+      </w:r>
+      <w:r>
+        <w:t>de</w:t>
+      </w:r>
+      <w:r>
+        <w:t xml:space="preserve"> hoy se encuentran </w:t>
+      </w:r>
+      <w:r>
+        <w:t>sobre</w:t>
+      </w:r>
+      <w:r>
+        <w:t xml:space="preserve"> </w:t>
+      </w:r>
+      <w:r>
+        <w:t>estimulados por un bombardeo tecnológico que los deja expuestos a una sobrecarga de información</w:t>
+      </w:r>
+      <w:r>
+        <w:t>,</w:t>
+      </w:r>
+      <w:r>
+        <w:t xml:space="preserve"> </w:t>
+      </w:r>
+      <w:r>
+        <w:t>p</w:t>
+      </w:r>
+      <w:r>
+        <w:t xml:space="preserve">or lo cual en todos los ambientes en que los alumnos se mueven tienen un acceso amplio a nuevas tecnologías de información: teléfonos celulares de </w:t>
+      </w:r>
+      <w:r>
+        <w:t>última</w:t>
+      </w:r>
+      <w:r>
+        <w:t xml:space="preserve"> generación, notebook</w:t>
+      </w:r>
+      <w:r>
+        <w:t>s</w:t>
+      </w:r>
+      <w:r>
+        <w:t xml:space="preserve">, netbooks, </w:t>
+      </w:r>
+      <w:proofErr w:type="spellStart"/>
+      <w:r>
+        <w:t>tablets</w:t>
+      </w:r>
+      <w:proofErr w:type="spellEnd"/>
+      <w:r>
+        <w:t>,</w:t>
+      </w:r>
+      <w:r>
+        <w:t xml:space="preserve"> </w:t>
+      </w:r>
+      <w:r>
+        <w:t>consolas de video juegos, etc.</w:t>
+      </w:r>
+      <w:r>
+        <w:t>,</w:t>
+      </w:r>
+      <w:r>
+        <w:t xml:space="preserve"> </w:t>
+      </w:r>
+      <w:r>
+        <w:t>h</w:t>
+      </w:r>
+      <w:r>
+        <w:t>acen notar que el único ambiente en el cual participan los jóvenes que no ha manifestado este salto tecnológico es la ESCUELA. Es por ello que es otro desafío a afrontar que el colegio sea un ámbito donde la utilización de nuevas tecnologías de información sea un complemento y soporte de la formación educativa.</w:t>
+      </w:r>
+    </w:p>
+    <w:p>
+      <w:pPr>
+        <w:jc w:val="both"/>
+      </w:pPr>
+    </w:p>
+    <w:p>
+      <w:pPr>
+        <w:pStyle w:val="Ttulo2"/>
+      </w:pPr>
+      <w:bookmarkStart w:id="6" w:name="_Toc289030784"/>
+      <w:r>
+        <w:t>Requerimientos</w:t>
+      </w:r>
+      <w:bookmarkEnd w:id="6"/>
+    </w:p>
+    <w:p>
+      <w:pPr>
+        <w:jc w:val="both"/>
+      </w:pPr>
+    </w:p>
+    <w:p>
+      <w:pPr>
+        <w:pStyle w:val="Ttulo3"/>
+      </w:pPr>
+      <w:bookmarkStart w:id="7" w:name="_Toc289030785"/>
+      <w:r>
+        <w:t>Del Grupo</w:t>
+      </w:r>
       <w:bookmarkEnd w:id="7"/>
-      <w:r>
-        <w:t xml:space="preserve">os </w:t>
-      </w:r>
-      <w:r>
-        <w:t>de</w:t>
-      </w:r>
-      <w:r>
-        <w:t xml:space="preserve"> hoy se encuentran </w:t>
-      </w:r>
-      <w:r>
-        <w:t>sobre</w:t>
-      </w:r>
-      <w:r>
-        <w:t xml:space="preserve"> </w:t>
-      </w:r>
-      <w:r>
-        <w:t>estimulados por un bombardeo tecnológico que los deja expuestos a una sobrecarga de información</w:t>
-      </w:r>
-      <w:r>
-        <w:t>,</w:t>
-      </w:r>
-      <w:r>
-        <w:t xml:space="preserve"> </w:t>
-      </w:r>
-      <w:r>
-        <w:t>p</w:t>
-      </w:r>
-      <w:r>
-        <w:t xml:space="preserve">or lo cual en todos los ambientes en que los alumnos se mueven tienen un acceso amplio a nuevas tecnologías de información: teléfonos celulares de </w:t>
-      </w:r>
-      <w:r>
-        <w:t>última</w:t>
-      </w:r>
-      <w:r>
-        <w:t xml:space="preserve"> generación, notebook</w:t>
-      </w:r>
-      <w:r>
-        <w:t>s</w:t>
-      </w:r>
-      <w:r>
-        <w:t xml:space="preserve">, netbooks, </w:t>
-      </w:r>
-      <w:proofErr w:type="spellStart"/>
-      <w:r>
-        <w:t>tablets</w:t>
-      </w:r>
-      <w:proofErr w:type="spellEnd"/>
-      <w:r>
-        <w:t>,</w:t>
-      </w:r>
-      <w:r>
-        <w:t xml:space="preserve"> </w:t>
-      </w:r>
-      <w:r>
-        <w:t>consolas de video juegos, etc.</w:t>
-      </w:r>
-      <w:r>
-        <w:t>,</w:t>
-      </w:r>
-      <w:r>
-        <w:t xml:space="preserve"> </w:t>
-      </w:r>
-      <w:r>
-        <w:t>h</w:t>
-      </w:r>
-      <w:r>
-        <w:t>acen notar que el único ambiente en el cual participan los jóvenes que no ha manifestado este salto tecnológico es la ESCUELA. Es por ello que es otro desafío a afrontar que el colegio sea un ámbito donde la utilización de nuevas tecnologías de información sea un complemento y soporte de la formación educativa.</w:t>
-      </w:r>
-    </w:p>
-    <w:p>
-      <w:pPr>
-        <w:jc w:val="both"/>
-      </w:pPr>
-    </w:p>
-    <w:p>
-      <w:pPr>
-        <w:pStyle w:val="Ttulo2"/>
-      </w:pPr>
-      <w:bookmarkStart w:id="8" w:name="_Toc288410302"/>
-      <w:r>
-        <w:t>Requerimientos</w:t>
-      </w:r>
-      <w:bookmarkEnd w:id="8"/>
-    </w:p>
-    <w:p>
-      <w:pPr>
-        <w:jc w:val="both"/>
-      </w:pPr>
-    </w:p>
-    <w:p>
-      <w:pPr>
-        <w:pStyle w:val="Ttulo3"/>
-      </w:pPr>
-      <w:bookmarkStart w:id="9" w:name="_Toc288410303"/>
-      <w:r>
-        <w:t>Del Grupo</w:t>
-      </w:r>
-      <w:bookmarkEnd w:id="9"/>
     </w:p>
     <w:p>
       <w:pPr>
@@ -3735,11 +3523,11 @@
       <w:pPr>
         <w:pStyle w:val="Ttulo3"/>
       </w:pPr>
-      <w:bookmarkStart w:id="10" w:name="_Toc288410304"/>
+      <w:bookmarkStart w:id="8" w:name="_Toc289030786"/>
       <w:r>
         <w:t>Del Usuario</w:t>
       </w:r>
-      <w:bookmarkEnd w:id="10"/>
+      <w:bookmarkEnd w:id="8"/>
     </w:p>
     <w:p>
       <w:pPr>
@@ -3807,10 +3595,10 @@
           <w:numId w:val="3"/>
         </w:numPr>
       </w:pPr>
-      <w:bookmarkStart w:id="11" w:name="_Toc288410305"/>
       <w:r>
         <w:br w:type="page"/>
       </w:r>
+      <w:bookmarkStart w:id="9" w:name="_Toc289030787"/>
       <w:r>
         <w:lastRenderedPageBreak/>
         <w:t>P</w:t>
@@ -3818,46 +3606,46 @@
       <w:r>
         <w:t>ropuesta de Sistema de Información</w:t>
       </w:r>
+      <w:bookmarkEnd w:id="9"/>
+    </w:p>
+    <w:p/>
+    <w:p>
+      <w:pPr>
+        <w:pStyle w:val="Ttulo2"/>
+      </w:pPr>
+      <w:bookmarkStart w:id="10" w:name="_Toc289030788"/>
+      <w:r>
+        <w:t>Objetivo</w:t>
+      </w:r>
+      <w:bookmarkEnd w:id="10"/>
+    </w:p>
+    <w:p>
+      <w:pPr>
+        <w:jc w:val="both"/>
+      </w:pPr>
+    </w:p>
+    <w:p>
+      <w:pPr>
+        <w:jc w:val="both"/>
+      </w:pPr>
+      <w:r>
+        <w:t>Captar, almacenar, procesar y distribuir información relacionada a los procesos de trabajo, operaciones, procedimientos y actividades en general que se realizan en la empresa Leader Machine S.A.</w:t>
+      </w:r>
+    </w:p>
+    <w:p>
+      <w:pPr>
+        <w:jc w:val="both"/>
+      </w:pPr>
+    </w:p>
+    <w:p>
+      <w:pPr>
+        <w:pStyle w:val="Ttulo2"/>
+      </w:pPr>
+      <w:bookmarkStart w:id="11" w:name="_Toc289030789"/>
+      <w:r>
+        <w:t>Alcances</w:t>
+      </w:r>
       <w:bookmarkEnd w:id="11"/>
-    </w:p>
-    <w:p/>
-    <w:p>
-      <w:pPr>
-        <w:pStyle w:val="Ttulo2"/>
-      </w:pPr>
-      <w:bookmarkStart w:id="12" w:name="_Toc288410306"/>
-      <w:r>
-        <w:t>Objetivo</w:t>
-      </w:r>
-      <w:bookmarkEnd w:id="12"/>
-    </w:p>
-    <w:p>
-      <w:pPr>
-        <w:jc w:val="both"/>
-      </w:pPr>
-    </w:p>
-    <w:p>
-      <w:pPr>
-        <w:jc w:val="both"/>
-      </w:pPr>
-      <w:r>
-        <w:t>Captar, almacenar, procesar y distribuir información relacionada a los procesos de trabajo, operaciones, procedimientos y actividades en general que se realizan en la empresa Leader Machine S.A.</w:t>
-      </w:r>
-    </w:p>
-    <w:p>
-      <w:pPr>
-        <w:jc w:val="both"/>
-      </w:pPr>
-    </w:p>
-    <w:p>
-      <w:pPr>
-        <w:pStyle w:val="Ttulo2"/>
-      </w:pPr>
-      <w:bookmarkStart w:id="13" w:name="_Toc288410307"/>
-      <w:r>
-        <w:t>Alcances</w:t>
-      </w:r>
-      <w:bookmarkEnd w:id="13"/>
     </w:p>
     <w:p/>
     <w:p>
@@ -3881,7 +3669,12 @@
         </w:numPr>
       </w:pPr>
       <w:r>
-        <w:t>Registrar y controlar insumos.</w:t>
+        <w:t>Registrar y controlar ins</w:t>
+      </w:r>
+      <w:bookmarkStart w:id="12" w:name="_GoBack"/>
+      <w:bookmarkEnd w:id="12"/>
+      <w:r>
+        <w:t>umos.</w:t>
       </w:r>
     </w:p>
     <w:p>
@@ -4053,10 +3846,12 @@
       <w:r>
         <w:br w:type="page"/>
       </w:r>
+      <w:bookmarkStart w:id="13" w:name="_Toc289030790"/>
       <w:r>
         <w:lastRenderedPageBreak/>
         <w:t>Bibliografía</w:t>
       </w:r>
+      <w:bookmarkEnd w:id="13"/>
     </w:p>
     <w:p>
       <w:pPr>
@@ -4162,27 +3957,14 @@
             </w:rPr>
             <w:t xml:space="preserve">Capítulo: </w:t>
           </w:r>
-          <w:r>
-            <w:fldChar w:fldCharType="begin"/>
-          </w:r>
-          <w:r>
-            <w:instrText xml:space="preserve"> STYLEREF  "1"  </w:instrText>
-          </w:r>
-          <w:r>
-            <w:fldChar w:fldCharType="separate"/>
-          </w:r>
-          <w:r>
-            <w:rPr>
-              <w:noProof/>
-            </w:rPr>
-            <w:t>Diagnóstico</w:t>
-          </w:r>
-          <w:r>
-            <w:rPr>
-              <w:noProof/>
-            </w:rPr>
-            <w:fldChar w:fldCharType="end"/>
-          </w:r>
+          <w:fldSimple w:instr=" STYLEREF  &quot;1&quot;  ">
+            <w:r>
+              <w:rPr>
+                <w:noProof/>
+              </w:rPr>
+              <w:t>Propuesta de Sistema de Información</w:t>
+            </w:r>
+          </w:fldSimple>
         </w:p>
       </w:tc>
     </w:tr>
@@ -4217,7 +3999,7 @@
               <w:sz w:val="40"/>
               <w:szCs w:val="40"/>
             </w:rPr>
-            <w:t>9</w:t>
+            <w:t>10</w:t>
           </w:r>
           <w:r>
             <w:rPr>
@@ -4360,7 +4142,7 @@
                     <w:noProof/>
                     <w:color w:val="FFFFFF"/>
                   </w:rPr>
-                  <w:t>9</w:t>
+                  <w:t>10</w:t>
                 </w:r>
                 <w:r>
                   <w:rPr>
@@ -5218,9 +5000,9 @@
     <w:lsdException w:name="heading 7" w:locked="1" w:uiPriority="0" w:qFormat="1"/>
     <w:lsdException w:name="heading 8" w:locked="1" w:uiPriority="0" w:qFormat="1"/>
     <w:lsdException w:name="heading 9" w:locked="1" w:uiPriority="0" w:qFormat="1"/>
-    <w:lsdException w:name="toc 1" w:locked="1" w:semiHidden="0" w:uiPriority="0" w:unhideWhenUsed="0"/>
-    <w:lsdException w:name="toc 2" w:locked="1" w:semiHidden="0" w:uiPriority="0" w:unhideWhenUsed="0"/>
-    <w:lsdException w:name="toc 3" w:locked="1" w:semiHidden="0" w:uiPriority="0" w:unhideWhenUsed="0"/>
+    <w:lsdException w:name="toc 1" w:locked="1" w:semiHidden="0" w:uiPriority="39" w:unhideWhenUsed="0"/>
+    <w:lsdException w:name="toc 2" w:locked="1" w:semiHidden="0" w:uiPriority="39" w:unhideWhenUsed="0"/>
+    <w:lsdException w:name="toc 3" w:locked="1" w:semiHidden="0" w:uiPriority="39" w:unhideWhenUsed="0"/>
     <w:lsdException w:name="toc 4" w:locked="1" w:semiHidden="0" w:uiPriority="0" w:unhideWhenUsed="0"/>
     <w:lsdException w:name="toc 5" w:locked="1" w:semiHidden="0" w:uiPriority="0" w:unhideWhenUsed="0"/>
     <w:lsdException w:name="toc 6" w:locked="1" w:semiHidden="0" w:uiPriority="0" w:unhideWhenUsed="0"/>
@@ -5545,7 +5327,7 @@
     <w:basedOn w:val="Normal"/>
     <w:next w:val="Normal"/>
     <w:autoRedefine/>
-    <w:uiPriority w:val="99"/>
+    <w:uiPriority w:val="39"/>
     <w:rsid w:val="00D325EF"/>
     <w:pPr>
       <w:spacing w:after="100" w:line="276" w:lineRule="auto"/>
@@ -5560,7 +5342,7 @@
     <w:basedOn w:val="Normal"/>
     <w:next w:val="Normal"/>
     <w:autoRedefine/>
-    <w:uiPriority w:val="99"/>
+    <w:uiPriority w:val="39"/>
     <w:rsid w:val="00D325EF"/>
     <w:pPr>
       <w:spacing w:after="100" w:line="276" w:lineRule="auto"/>
@@ -5574,7 +5356,7 @@
     <w:basedOn w:val="Normal"/>
     <w:next w:val="Normal"/>
     <w:autoRedefine/>
-    <w:uiPriority w:val="99"/>
+    <w:uiPriority w:val="39"/>
     <w:rsid w:val="00D325EF"/>
     <w:pPr>
       <w:spacing w:after="100" w:line="276" w:lineRule="auto"/>
@@ -6205,7 +5987,7 @@
 </file>
 
 <file path=customXml/itemProps1.xml><?xml version="1.0" encoding="utf-8"?>
-<ds:datastoreItem xmlns:ds="http://schemas.openxmlformats.org/officeDocument/2006/customXml" ds:itemID="{BBD30AC0-6E6B-4271-BF24-E3CA97C13EFA}">
+<ds:datastoreItem xmlns:ds="http://schemas.openxmlformats.org/officeDocument/2006/customXml" ds:itemID="{F5B9BC94-5245-4A5D-9770-9E7ABC84731C}">
   <ds:schemaRefs>
     <ds:schemaRef ds:uri="http://schemas.openxmlformats.org/officeDocument/2006/bibliography"/>
   </ds:schemaRefs>

--- a/trunk/Docs/1 - Propuesta.docx
+++ b/trunk/Docs/1 - Propuesta.docx
@@ -771,16 +771,31 @@
         </w:rPr>
         <w:tab/>
       </w:r>
-      <w:fldSimple w:instr=" SAVEDATE   \* MERGEFORMAT ">
-        <w:r>
-          <w:rPr>
-            <w:i/>
-            <w:noProof/>
-            <w:sz w:val="20"/>
-          </w:rPr>
-          <w:t>27/03/2011 21:59:00</w:t>
-        </w:r>
-      </w:fldSimple>
+      <w:r>
+        <w:fldChar w:fldCharType="begin"/>
+      </w:r>
+      <w:r>
+        <w:instrText xml:space="preserve"> SAVEDATE   \* MERGEFORMAT </w:instrText>
+      </w:r>
+      <w:r>
+        <w:fldChar w:fldCharType="separate"/>
+      </w:r>
+      <w:r>
+        <w:rPr>
+          <w:i/>
+          <w:noProof/>
+          <w:sz w:val="20"/>
+        </w:rPr>
+        <w:t>28/03/2011 00:04:00</w:t>
+      </w:r>
+      <w:r>
+        <w:rPr>
+          <w:i/>
+          <w:noProof/>
+          <w:sz w:val="20"/>
+        </w:rPr>
+        <w:fldChar w:fldCharType="end"/>
+      </w:r>
     </w:p>
     <w:p>
       <w:pPr>
@@ -1325,6 +1340,14 @@
                 <w:lang w:val="es-AR"/>
               </w:rPr>
             </w:pPr>
+            <w:r>
+              <w:rPr>
+                <w:rFonts w:ascii="Arial" w:hAnsi="Arial"/>
+                <w:sz w:val="16"/>
+                <w:lang w:val="es-AR"/>
+              </w:rPr>
+              <w:t>1.0.3</w:t>
+            </w:r>
           </w:p>
         </w:tc>
         <w:tc>
@@ -1341,6 +1364,14 @@
                 <w:lang w:val="es-AR"/>
               </w:rPr>
             </w:pPr>
+            <w:r>
+              <w:rPr>
+                <w:rFonts w:ascii="Arial" w:hAnsi="Arial"/>
+                <w:sz w:val="16"/>
+                <w:lang w:val="es-AR"/>
+              </w:rPr>
+              <w:t>28-03-2011</w:t>
+            </w:r>
           </w:p>
         </w:tc>
         <w:tc>
@@ -1357,6 +1388,14 @@
                 <w:lang w:val="es-AR"/>
               </w:rPr>
             </w:pPr>
+            <w:r>
+              <w:rPr>
+                <w:rFonts w:ascii="Arial" w:hAnsi="Arial"/>
+                <w:sz w:val="16"/>
+                <w:lang w:val="es-AR"/>
+              </w:rPr>
+              <w:t>Modificación en el Diagnostico</w:t>
+            </w:r>
           </w:p>
         </w:tc>
         <w:tc>
@@ -1373,6 +1412,16 @@
                 <w:lang w:val="es-AR"/>
               </w:rPr>
             </w:pPr>
+            <w:r>
+              <w:rPr>
+                <w:rFonts w:ascii="Arial" w:hAnsi="Arial"/>
+                <w:sz w:val="16"/>
+                <w:lang w:val="es-AR"/>
+              </w:rPr>
+              <w:t>Belén Bazán</w:t>
+            </w:r>
+            <w:bookmarkStart w:id="0" w:name="_GoBack"/>
+            <w:bookmarkEnd w:id="0"/>
           </w:p>
         </w:tc>
       </w:tr>
@@ -2551,12 +2600,12 @@
           <w:numId w:val="3"/>
         </w:numPr>
       </w:pPr>
-      <w:bookmarkStart w:id="0" w:name="_Toc289030778"/>
+      <w:bookmarkStart w:id="1" w:name="_Toc289030778"/>
       <w:r>
         <w:lastRenderedPageBreak/>
         <w:t>Descripción del Ambiente</w:t>
       </w:r>
-      <w:bookmarkEnd w:id="0"/>
+      <w:bookmarkEnd w:id="1"/>
     </w:p>
     <w:p>
       <w:pPr>
@@ -2567,22 +2616,32 @@
       <w:pPr>
         <w:pStyle w:val="Ttulo2"/>
       </w:pPr>
-      <w:bookmarkStart w:id="1" w:name="_Toc289030779"/>
+      <w:bookmarkStart w:id="2" w:name="_Toc289030779"/>
       <w:r>
         <w:t>Sujetos Destinatarios</w:t>
       </w:r>
-      <w:bookmarkEnd w:id="1"/>
+      <w:bookmarkEnd w:id="2"/>
     </w:p>
     <w:p/>
     <w:p>
       <w:pPr>
         <w:jc w:val="both"/>
       </w:pPr>
-      <w:fldSimple w:instr=" TITLE  \* Upper  \* MERGEFORMAT ">
-        <w:r>
-          <w:t>EDUAR 2.0</w:t>
-        </w:r>
-      </w:fldSimple>
+      <w:r>
+        <w:fldChar w:fldCharType="begin"/>
+      </w:r>
+      <w:r>
+        <w:instrText xml:space="preserve"> TITLE  \* Upper  \* MERGEFORMAT </w:instrText>
+      </w:r>
+      <w:r>
+        <w:fldChar w:fldCharType="separate"/>
+      </w:r>
+      <w:r>
+        <w:t>EDUAR 2.0</w:t>
+      </w:r>
+      <w:r>
+        <w:fldChar w:fldCharType="end"/>
+      </w:r>
       <w:r>
         <w:t xml:space="preserve"> estará dirigido a entidades educativas de nivel medio, pertenecientes a la Provincia de Córdoba, que se encuentren adscriptas a la Dirección General de Educación Media de la Provincia.</w:t>
       </w:r>
@@ -2596,11 +2655,11 @@
       <w:pPr>
         <w:pStyle w:val="Ttulo2"/>
       </w:pPr>
-      <w:bookmarkStart w:id="2" w:name="_Toc289030780"/>
+      <w:bookmarkStart w:id="3" w:name="_Toc289030780"/>
       <w:r>
         <w:t>Objetivos de los Entes Destinatarios</w:t>
       </w:r>
-      <w:bookmarkEnd w:id="2"/>
+      <w:bookmarkEnd w:id="3"/>
     </w:p>
     <w:p>
       <w:pPr>
@@ -2733,11 +2792,11 @@
       <w:pPr>
         <w:pStyle w:val="Ttulo2"/>
       </w:pPr>
-      <w:bookmarkStart w:id="3" w:name="_Toc289030781"/>
+      <w:bookmarkStart w:id="4" w:name="_Toc289030781"/>
       <w:r>
         <w:t>Organigrama</w:t>
       </w:r>
-      <w:bookmarkEnd w:id="3"/>
+      <w:bookmarkEnd w:id="4"/>
     </w:p>
     <w:p>
       <w:r>
@@ -2746,7 +2805,7 @@
           <w:lang w:eastAsia="en-US"/>
         </w:rPr>
         <w:pict>
-          <v:shape id="Diagrama 1" o:spid="_x0000_i1025" type="#_x0000_t75" style="width:437.65pt;height:441.9pt;visibility:visible" o:gfxdata="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">
+          <v:shape id="Diagrama 1" o:spid="_x0000_i1025" type="#_x0000_t75" style="width:438.05pt;height:441.55pt;visibility:visible" o:gfxdata="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">
             <v:imagedata r:id="rId10" o:title="" croptop="-6378f" cropbottom="-5963f"/>
             <o:lock v:ext="edit" aspectratio="f"/>
           </v:shape>
@@ -2934,12 +2993,12 @@
         </w:numPr>
         <w:ind w:left="1416" w:hanging="1056"/>
       </w:pPr>
-      <w:bookmarkStart w:id="4" w:name="_Toc289030782"/>
+      <w:bookmarkStart w:id="5" w:name="_Toc289030782"/>
       <w:r>
         <w:lastRenderedPageBreak/>
         <w:t>Diagnóstico</w:t>
       </w:r>
-      <w:bookmarkEnd w:id="4"/>
+      <w:bookmarkEnd w:id="5"/>
     </w:p>
     <w:p>
       <w:pPr>
@@ -2950,442 +3009,352 @@
       <w:pPr>
         <w:pStyle w:val="Ttulo2"/>
       </w:pPr>
-      <w:bookmarkStart w:id="5" w:name="_Toc289030783"/>
+      <w:bookmarkStart w:id="6" w:name="_Toc289030783"/>
       <w:r>
         <w:t>Problemas o Falencias</w:t>
       </w:r>
-      <w:bookmarkEnd w:id="5"/>
-    </w:p>
-    <w:p>
-      <w:pPr>
-        <w:jc w:val="both"/>
-      </w:pPr>
-    </w:p>
-    <w:p>
-      <w:pPr>
-        <w:jc w:val="both"/>
-      </w:pPr>
-      <w:r>
-        <w:rPr>
-          <w:highlight w:val="yellow"/>
-        </w:rPr>
-        <w:t>En el escenario educativo actual se denota</w:t>
-      </w:r>
-      <w:r>
-        <w:rPr>
-          <w:highlight w:val="yellow"/>
-        </w:rPr>
+      <w:bookmarkEnd w:id="6"/>
+    </w:p>
+    <w:p>
+      <w:pPr>
+        <w:jc w:val="both"/>
+      </w:pPr>
+      <w:r>
+        <w:t>Falencias observadas acerca de la comunicación en la comunidad educativa</w:t>
+      </w:r>
+    </w:p>
+    <w:p>
+      <w:pPr>
+        <w:jc w:val="both"/>
+      </w:pPr>
+      <w:r>
+        <w:t xml:space="preserve">En la </w:t>
+      </w:r>
+      <w:r>
+        <w:t>comunidad educativa</w:t>
+      </w:r>
+      <w:r>
+        <w:t xml:space="preserve"> -que tiene como epicentro a la escuela- hemos observado importantes problemas de comunicación interna y una deficitaria circulación de cierta información que es imprescindible para el buen funcionamiento de la misma. Esta comunidad consta de distintos grupos de actores con roles bien definidos, a saber: equipo directivo, profesores, preceptores, gabinete psicopedagógico, alumnos y padres. </w:t>
+      </w:r>
+    </w:p>
+    <w:p>
+      <w:pPr>
+        <w:jc w:val="both"/>
+      </w:pPr>
+      <w:r>
+        <w:t>Estos grupos no realizan una demanda muy homogénea de la información, pero todos, de una u otra manera la requieren, en la medida que la considera pertinente y necesaria para el desempeño de su propio rol.</w:t>
+      </w:r>
+    </w:p>
+    <w:p>
+      <w:pPr>
+        <w:jc w:val="both"/>
+      </w:pPr>
+      <w:r>
+        <w:t xml:space="preserve">En realidad la información se gesta en distintos lugares perfectamente identificados, pero los canales de circulación, si bien no están muy alejados, no son de fácil acceso para los integrantes de cada grupo que la demanda. Estos requerimientos no siempre se realizan simultáneamente, es el interés particular de cada grupo el que marca los tiempos. </w:t>
+      </w:r>
+    </w:p>
+    <w:p>
+      <w:pPr>
+        <w:jc w:val="both"/>
+      </w:pPr>
+      <w:r>
+        <w:t>Además, se observa que aun en el seno mismo de la “Institución escuela” esa circulación de la información es poco fluida y esto sucede tanto en la dirección vertical, como horizontal.</w:t>
+      </w:r>
+    </w:p>
+    <w:p>
+      <w:pPr>
+        <w:jc w:val="both"/>
+      </w:pPr>
+    </w:p>
+    <w:p>
+      <w:pPr>
+        <w:jc w:val="both"/>
+      </w:pPr>
+      <w:r>
+        <w:rPr>
+          <w:b/>
+        </w:rPr>
+        <w:t>El equipo directivo,</w:t>
+      </w:r>
+      <w:r>
+        <w:t xml:space="preserve"> demanda una información integral y completa (</w:t>
+      </w:r>
+      <w:proofErr w:type="spellStart"/>
+      <w:r>
+        <w:t>sum</w:t>
+      </w:r>
+      <w:r>
+        <w:t>ari</w:t>
+      </w:r>
+      <w:r>
+        <w:t>z</w:t>
+      </w:r>
+      <w:r>
+        <w:t>ada</w:t>
+      </w:r>
+      <w:proofErr w:type="spellEnd"/>
+      <w:r>
+        <w:t xml:space="preserve">), </w:t>
+      </w:r>
+      <w:r>
+        <w:t>de tal forma que tenga valor estratég</w:t>
+      </w:r>
+      <w:r>
+        <w:t xml:space="preserve">ico, ayudando a la posterior toma de decisiones </w:t>
+      </w:r>
+      <w:r>
+        <w:t xml:space="preserve">y cursos de acción con respecto </w:t>
+      </w:r>
+      <w:r>
+        <w:t>a la gestión de la institución.</w:t>
+      </w:r>
+    </w:p>
+    <w:p>
+      <w:pPr>
+        <w:jc w:val="both"/>
+      </w:pPr>
+      <w:r>
+        <w:t>Así como el</w:t>
+      </w:r>
+      <w:r>
+        <w:t xml:space="preserve"> gerente de una empresa necesita información estratégica para realizar el plan de negocios y tomar dec</w:t>
+      </w:r>
+      <w:r>
+        <w:t>isiones del curso que debe tomar</w:t>
+      </w:r>
+      <w:r>
+        <w:t xml:space="preserve">, </w:t>
+      </w:r>
+      <w:r>
+        <w:t xml:space="preserve">los directivos </w:t>
+      </w:r>
+      <w:r>
+        <w:t>necesita</w:t>
+      </w:r>
+      <w:r>
         <w:t>n</w:t>
       </w:r>
       <w:r>
-        <w:rPr>
-          <w:highlight w:val="yellow"/>
-        </w:rPr>
+        <w:t xml:space="preserve"> poseer información estratégica para conocer el desempeño académico de la institución.</w:t>
+      </w:r>
+      <w:r>
         <w:t xml:space="preserve"> </w:t>
       </w:r>
-      <w:r>
-        <w:rPr>
-          <w:highlight w:val="yellow"/>
-        </w:rPr>
-        <w:t>grandes desafíos a afrontar con respecto a la disponibilidad de información de la formación educativa de los jóvenes. Los diferentes actores</w:t>
-      </w:r>
-      <w:r>
-        <w:rPr>
-          <w:highlight w:val="yellow"/>
-        </w:rPr>
-        <w:t xml:space="preserve"> que forman parte de la comunidad educativa</w:t>
-      </w:r>
-      <w:r>
-        <w:rPr>
-          <w:highlight w:val="yellow"/>
-        </w:rPr>
-        <w:t xml:space="preserve"> no poseen </w:t>
-      </w:r>
-      <w:r>
-        <w:rPr>
-          <w:highlight w:val="yellow"/>
-        </w:rPr>
-        <w:t xml:space="preserve">acceso a </w:t>
-      </w:r>
-      <w:r>
-        <w:rPr>
-          <w:highlight w:val="yellow"/>
-        </w:rPr>
-        <w:t xml:space="preserve">información de forma oportuna para </w:t>
-      </w:r>
-      <w:r>
-        <w:rPr>
-          <w:highlight w:val="yellow"/>
-        </w:rPr>
-        <w:t>llevar a cabo su rol de forma efectiva</w:t>
-      </w:r>
-      <w:r>
-        <w:rPr>
-          <w:highlight w:val="yellow"/>
-        </w:rPr>
-        <w:t xml:space="preserve"> en el proceso educativo.</w:t>
+    </w:p>
+    <w:p>
+      <w:pPr>
+        <w:jc w:val="both"/>
+      </w:pPr>
+      <w:r>
+        <w:t xml:space="preserve">Necesitan conocer acerca de los </w:t>
+      </w:r>
+      <w:r>
+        <w:t>temas desarrollados</w:t>
+      </w:r>
+      <w:r>
+        <w:t xml:space="preserve"> por cada profesor para contrastarlos con la respectiva planificación. El nivel de </w:t>
+      </w:r>
+      <w:r>
+        <w:t>rendimiento académico de los alumnos</w:t>
+      </w:r>
+      <w:r>
+        <w:t xml:space="preserve"> en las distintas asignaturas. El nivel de </w:t>
+      </w:r>
+      <w:r>
+        <w:t>logros en la tarea específica de cada profesor</w:t>
+      </w:r>
+      <w:r>
+        <w:t>. Para determinar el perfil del rendimiento académico tanto de los docentes, como de los alumnos.</w:t>
+      </w:r>
+    </w:p>
+    <w:p>
+      <w:pPr>
+        <w:jc w:val="both"/>
+      </w:pPr>
+    </w:p>
+    <w:p>
+      <w:pPr>
+        <w:jc w:val="both"/>
+      </w:pPr>
+      <w:r>
+        <w:rPr>
+          <w:b/>
+        </w:rPr>
+        <w:t>Los profesores</w:t>
+      </w:r>
+      <w:r>
+        <w:t xml:space="preserve"> necesitan hacer un seguimiento </w:t>
+      </w:r>
+      <w:r>
+        <w:t xml:space="preserve">en </w:t>
+      </w:r>
+      <w:r>
+        <w:t xml:space="preserve">el desempeño </w:t>
+      </w:r>
+      <w:r>
+        <w:t>académico de cada uno de sus alumnos, o de algún grupo en particular o</w:t>
       </w:r>
       <w:r>
         <w:t xml:space="preserve"> </w:t>
       </w:r>
-    </w:p>
-    <w:p>
-      <w:pPr>
-        <w:jc w:val="both"/>
-      </w:pPr>
-      <w:r>
-        <w:t xml:space="preserve">Se puede observar que </w:t>
-      </w:r>
-      <w:r>
-        <w:t xml:space="preserve">la información es de difícil acceso y </w:t>
-      </w:r>
       <w:r>
         <w:t xml:space="preserve">de </w:t>
       </w:r>
       <w:r>
-        <w:t xml:space="preserve">poca fluidez en la institución de modo </w:t>
-      </w:r>
-      <w:r>
-        <w:t xml:space="preserve">horizontal como vertical. </w:t>
-      </w:r>
-      <w:r>
-        <w:t xml:space="preserve">Un aspecto importante a tener en cuenta es que las partes involucradas no estén alejadas del </w:t>
-      </w:r>
-      <w:r>
-        <w:t>f</w:t>
-      </w:r>
-      <w:r>
-        <w:t>lu</w:t>
-      </w:r>
-      <w:r>
-        <w:t>jo</w:t>
-      </w:r>
-      <w:r>
-        <w:t xml:space="preserve"> de información educativo. Un grupo de personas que se encuentran </w:t>
+        <w:t>curso</w:t>
+      </w:r>
+      <w:r>
+        <w:t xml:space="preserve">s completos; ya sea en su propia asignatura, como en las otras, con el objetivo de comparar sus comportamientos. </w:t>
+      </w:r>
+    </w:p>
+    <w:p>
+      <w:pPr>
+        <w:jc w:val="both"/>
+      </w:pPr>
+      <w:r>
+        <w:lastRenderedPageBreak/>
+        <w:t>También debe estar enterado</w:t>
       </w:r>
       <w:r>
         <w:t xml:space="preserve"> </w:t>
       </w:r>
       <w:r>
-        <w:t>en este estado son</w:t>
-      </w:r>
-      <w:r>
-        <w:t xml:space="preserve"> los padres.</w:t>
-      </w:r>
-      <w:r>
-        <w:t xml:space="preserve"> Estos</w:t>
-      </w:r>
-      <w:r>
-        <w:t xml:space="preserve"> no </w:t>
-      </w:r>
-      <w:r>
-        <w:t>tienen disponible (y en mucho casos existe un desinterés de su parte)</w:t>
-      </w:r>
-      <w:r>
-        <w:t xml:space="preserve"> la información del dese</w:t>
-      </w:r>
-      <w:r>
-        <w:t>mpeño académico de sus hijos. F</w:t>
-      </w:r>
-      <w:r>
-        <w:t xml:space="preserve">inalmente </w:t>
-      </w:r>
-      <w:r>
-        <w:t xml:space="preserve">cuando </w:t>
-      </w:r>
-      <w:r>
-        <w:t>se ponen en conocimiento de dicho desempeño, ya es demasiado tarde para realizar acciones incentivadoras o facilitadores para aportar al desarrollo de potencialidades de los sujetos.</w:t>
-      </w:r>
-    </w:p>
-    <w:p>
-      <w:pPr>
-        <w:jc w:val="both"/>
-      </w:pPr>
-      <w:r>
-        <w:t>Desde el punto de vista del equipo de docente</w:t>
-      </w:r>
-      <w:r>
-        <w:t>s</w:t>
-      </w:r>
-      <w:r>
-        <w:t xml:space="preserve"> y directivos</w:t>
+        <w:t>del desempeño personal y social de los mismos, esta es información que poseen algunos integrantes de la comunidad y se puede compartir. En un intento de personalización de la tarea es indispensable que los docentes conozcan las “novedades” del curso en el que está enseñando; generalmente con uno o dos encuentros semanales, no lo puede lograr.</w:t>
+      </w:r>
+    </w:p>
+    <w:p>
+      <w:pPr>
+        <w:jc w:val="both"/>
+      </w:pPr>
+      <w:r>
+        <w:t>Profesionalmente, debe contrastar los contenidos curriculares desarrollados, con los planificados en cada curso, como también evaluar la profundidad de los logros alcanzados. Generalmente esto lo releva en papel (planillas y notas personales)</w:t>
+      </w:r>
+    </w:p>
+    <w:p>
+      <w:pPr>
+        <w:jc w:val="both"/>
+      </w:pPr>
+      <w:r>
+        <w:t xml:space="preserve">Por otro lado, intenta ampliar los canales de comunicación </w:t>
+      </w:r>
+      <w:r>
+        <w:t>con sus alumnos</w:t>
+      </w:r>
+      <w:r>
+        <w:t xml:space="preserve"> vía internet (generar un aula virtual, consultoría, foro, mensajería).</w:t>
       </w:r>
       <w:r>
         <w:t xml:space="preserve"> </w:t>
       </w:r>
-      <w:r>
-        <w:t xml:space="preserve">se </w:t>
-      </w:r>
-      <w:r>
-        <w:t>precisa que el</w:t>
-      </w:r>
-      <w:r>
-        <w:t xml:space="preserve"> total</w:t>
-      </w:r>
-      <w:r>
-        <w:t xml:space="preserve"> de información sea </w:t>
-      </w:r>
-      <w:r>
-        <w:t>sum</w:t>
-      </w:r>
-      <w:r>
-        <w:t>ari</w:t>
-      </w:r>
-      <w:r>
-        <w:t>z</w:t>
-      </w:r>
-      <w:r>
-        <w:t>ada</w:t>
-      </w:r>
-      <w:r>
-        <w:t xml:space="preserve"> y presentada</w:t>
-      </w:r>
-      <w:r>
-        <w:t xml:space="preserve"> de tal forma que tenga valor estratég</w:t>
-      </w:r>
-      <w:r>
-        <w:t>ico</w:t>
-      </w:r>
-      <w:r>
-        <w:t>, ayudando a la posterior</w:t>
-      </w:r>
-      <w:r>
-        <w:t xml:space="preserve"> toma de </w:t>
-      </w:r>
-      <w:r>
-        <w:t xml:space="preserve">decisiones </w:t>
-      </w:r>
-      <w:r>
-        <w:t xml:space="preserve">y cursos de acción con respecto al desempeño académico de los jóvenes en los diferentes niveles, materias y especialidades. </w:t>
-      </w:r>
-      <w:r>
-        <w:t>Así como el</w:t>
-      </w:r>
-      <w:r>
-        <w:t xml:space="preserve"> gerente de una empresa </w:t>
-      </w:r>
-      <w:r>
-        <w:t>necesita</w:t>
-      </w:r>
-      <w:r>
-        <w:t xml:space="preserve"> información estratégica para realizar el plan </w:t>
-      </w:r>
-      <w:r>
-        <w:t>de negocios y tomar dec</w:t>
-      </w:r>
-      <w:r>
-        <w:t>isiones del curso que debe tomar</w:t>
-      </w:r>
-      <w:r>
-        <w:t xml:space="preserve">, </w:t>
-      </w:r>
-      <w:r>
-        <w:t xml:space="preserve">los directivos </w:t>
-      </w:r>
-      <w:r>
-        <w:t>necesita</w:t>
-      </w:r>
-      <w:r>
-        <w:t>n</w:t>
-      </w:r>
-      <w:r>
-        <w:t xml:space="preserve"> poseer información estratégica para conocer el desempeño académico de la institución.</w:t>
-      </w:r>
-      <w:r>
-        <w:t xml:space="preserve"> Necesitan saber los temas impartidos sobre los planificados, el nivel de los cursos en las distintas materias y </w:t>
-      </w:r>
-      <w:r>
-        <w:t xml:space="preserve">cuál es </w:t>
-      </w:r>
-      <w:r>
-        <w:t xml:space="preserve">el desempeño de alumnos de un determinado profesor, por citar algunos ejemplos. </w:t>
-      </w:r>
-      <w:r>
-        <w:t>Los profesores necesitan hacer un seguimiento del desempeño</w:t>
-      </w:r>
-      <w:r>
-        <w:t xml:space="preserve"> de su curso, </w:t>
-      </w:r>
-      <w:r>
-        <w:t>en cuanto a los niveles alcanzados y si se han alcanzado los objetivos propuestos.</w:t>
-      </w:r>
-    </w:p>
-    <w:p>
-      <w:pPr>
-        <w:jc w:val="both"/>
-      </w:pPr>
-      <w:r>
-        <w:t>E</w:t>
-      </w:r>
-      <w:r>
-        <w:t>l personal docente tiene la sensación de no tener posibilidades d</w:t>
-      </w:r>
-      <w:r>
-        <w:t>e hacer frente a estos desafíos. Hoy en día se encuentra</w:t>
-      </w:r>
-      <w:r>
-        <w:t xml:space="preserve"> sin</w:t>
-      </w:r>
-      <w:r>
-        <w:t xml:space="preserve"> disponibilidad de</w:t>
-      </w:r>
-      <w:r>
-        <w:t xml:space="preserve"> herramientas </w:t>
-      </w:r>
-      <w:r>
-        <w:t>que soporten estas necesidades de control y manejos de flujos de información. E</w:t>
-      </w:r>
-      <w:r>
-        <w:t>n muchas ocasiones siguen utilizando viejas recetas para jóvenes que están naciendo y creciendo en este nuevo milenio.</w:t>
-      </w:r>
-      <w:r>
-        <w:t xml:space="preserve"> Por citar un ejemplo </w:t>
-      </w:r>
-      <w:r>
-        <w:t>dependiendo de cuando el docente toma los exámenes y carga las notas, se pierde seguimiento y exactitud del desempeño académico de los alumnos.</w:t>
-      </w:r>
-      <w:r>
-        <w:t xml:space="preserve"> En particular el tema de las notas, l</w:t>
-      </w:r>
-      <w:r>
-        <w:t xml:space="preserve">a </w:t>
-      </w:r>
-      <w:r>
-        <w:t xml:space="preserve">misma no solo brinda </w:t>
-      </w:r>
-      <w:r>
-        <w:t>información sobre el alumno</w:t>
-      </w:r>
-      <w:r>
-        <w:t>,</w:t>
-      </w:r>
-      <w:r>
-        <w:t xml:space="preserve"> sino </w:t>
-      </w:r>
-      <w:r>
-        <w:t xml:space="preserve">también sobre </w:t>
-      </w:r>
-      <w:r>
-        <w:t xml:space="preserve">el </w:t>
+    </w:p>
+    <w:p>
+      <w:pPr>
+        <w:jc w:val="both"/>
+      </w:pPr>
+    </w:p>
+    <w:p>
+      <w:pPr>
+        <w:jc w:val="both"/>
+      </w:pPr>
+      <w:r>
+        <w:rPr>
+          <w:b/>
+        </w:rPr>
+        <w:t>Los preceptores,</w:t>
+      </w:r>
+      <w:r>
+        <w:t xml:space="preserve"> son los actores de esta comunidad que en mayor medida tienen acceso a casi toda la información que los demás actores requieren. Por ello, pueden y están en condiciones de filtrarla, reorientarla u omitirla, en fin manipularla para un mejor o peor logro de los objetivos institucionales. </w:t>
+      </w:r>
+    </w:p>
+    <w:p>
+      <w:pPr>
+        <w:jc w:val="both"/>
+      </w:pPr>
+    </w:p>
+    <w:p>
+      <w:pPr>
+        <w:jc w:val="both"/>
+      </w:pPr>
+      <w:r>
+        <w:rPr>
+          <w:b/>
+        </w:rPr>
+        <w:t>El gabinete psicopedagógico,</w:t>
+      </w:r>
+      <w:r>
+        <w:t xml:space="preserve"> requiere información general respecto del desempeño de todos los actores de la comunidad educativa y en su trabajo genera y registra información específica acerca de algunos de ellos, particularmente de los alumnos, con sus comportamientos y rendimientos en distintos planos(académico, social y comportamiento escolar).</w:t>
+      </w:r>
+    </w:p>
+    <w:p>
+      <w:pPr>
+        <w:jc w:val="both"/>
+      </w:pPr>
+    </w:p>
+    <w:p>
+      <w:pPr>
+        <w:jc w:val="both"/>
+      </w:pPr>
+      <w:r>
+        <w:rPr>
+          <w:b/>
+        </w:rPr>
+        <w:t xml:space="preserve">Los padres, </w:t>
+      </w:r>
+      <w:r>
+        <w:t>necesitan estar informados del quehacer diario de su hijo, ya sea en la adquisición de normas de conducta, en la evolución de los aprendizajes, el rendimiento académico. Esto es indispensable para que puedan acompañar y potenciar la tarea específica de la escuela. Se observa que generalmente la información les llega a destiempo para que ellos puedan realizar este importante aporte.</w:t>
+      </w:r>
+    </w:p>
+    <w:p>
+      <w:pPr>
+        <w:jc w:val="both"/>
+      </w:pPr>
+    </w:p>
+    <w:p>
+      <w:pPr>
+        <w:jc w:val="both"/>
+      </w:pPr>
+      <w:r>
+        <w:rPr>
+          <w:b/>
+        </w:rPr>
+        <w:t>Los alumnos/estudiantes</w:t>
+      </w:r>
+      <w:r>
+        <w:t xml:space="preserve"> son quizás los que más información reciben de los quehaceres estudiantiles y del resultado de la evaluación de los mismos, tanto en las acciones escolares (social y cultural), como las estrictamente académicas curriculares. Frecuentemente esta información (especialmente cuando no es positiva) no suele comunicarse fluidamente o se especula con ella.</w:t>
+      </w:r>
+    </w:p>
+    <w:p>
+      <w:pPr>
+        <w:jc w:val="both"/>
+      </w:pPr>
+    </w:p>
+    <w:p>
+      <w:pPr>
+        <w:jc w:val="both"/>
+      </w:pPr>
+      <w:r>
+        <w:t xml:space="preserve">Después de estos señalamientos a cerca de los integrantes de la comunidad educativa y sus requerimientos de información, creemos que es posible responder a ella aportando con un </w:t>
       </w:r>
       <w:r>
         <w:lastRenderedPageBreak/>
-        <w:t xml:space="preserve">desempeño académico del docente. Si hay muchos desaprobados, o todos aprueban con nota elevada, son indicadores de </w:t>
-      </w:r>
-      <w:r>
-        <w:t>irregularidades en esa materia. Es notoria la necesidad que tienen los docentes de estar en conocimiento sobre las novedades del curso en el que está enseñando y muchas veces con un contacto de dos veces por semana, no lo logran tener.</w:t>
-      </w:r>
-    </w:p>
-    <w:p>
-      <w:pPr>
-        <w:jc w:val="both"/>
-      </w:pPr>
-      <w:r>
-        <w:t>Los Preceptores son también partes interesadas en la manipulación de la información de los cursos. Ellos son los mayores conocedores sobre sobre temas de asistencia, conducta y necesidades particulares que pueden tener sus cursos a cargo.</w:t>
-      </w:r>
-    </w:p>
-    <w:p>
-      <w:pPr>
-        <w:jc w:val="both"/>
-      </w:pPr>
-    </w:p>
-    <w:p>
-      <w:pPr>
-        <w:jc w:val="both"/>
-      </w:pPr>
-      <w:r>
-        <w:t xml:space="preserve">Otro </w:t>
-      </w:r>
-      <w:r>
-        <w:t>gran desafío a afrontar es</w:t>
-      </w:r>
-      <w:r>
-        <w:t xml:space="preserve"> el hecho de que existe una gran brecha en la comunicación de los actores del sistema de formación educativa: docentes, alumnos y padres están a kilómetros de distancia en cuanto a la información disponible que poseen par</w:t>
-      </w:r>
-      <w:r>
-        <w:t>a llevar a cabo su rol educativo</w:t>
-      </w:r>
-      <w:r>
-        <w:t>.</w:t>
-      </w:r>
-    </w:p>
-    <w:p>
-      <w:pPr>
-        <w:jc w:val="both"/>
-      </w:pPr>
-      <w:r>
-        <w:t>Por otro lado</w:t>
-      </w:r>
-      <w:r>
-        <w:t>,</w:t>
-      </w:r>
-      <w:r>
-        <w:t xml:space="preserve"> los alumnos </w:t>
-      </w:r>
-      <w:r>
-        <w:t>de</w:t>
-      </w:r>
-      <w:r>
-        <w:t xml:space="preserve"> hoy se encuentran </w:t>
-      </w:r>
-      <w:r>
-        <w:t>sobre</w:t>
-      </w:r>
-      <w:r>
-        <w:t xml:space="preserve"> </w:t>
-      </w:r>
-      <w:r>
-        <w:t>estimulados por un bombardeo tecnológico que los deja expuestos a una sobrecarga de información</w:t>
-      </w:r>
-      <w:r>
-        <w:t>,</w:t>
-      </w:r>
-      <w:r>
-        <w:t xml:space="preserve"> </w:t>
-      </w:r>
-      <w:r>
-        <w:t>p</w:t>
-      </w:r>
-      <w:r>
-        <w:t xml:space="preserve">or lo cual en todos los ambientes en que los alumnos se mueven tienen un acceso amplio a nuevas tecnologías de información: teléfonos celulares de </w:t>
-      </w:r>
-      <w:r>
-        <w:t>última</w:t>
-      </w:r>
-      <w:r>
-        <w:t xml:space="preserve"> generación, notebook</w:t>
-      </w:r>
-      <w:r>
-        <w:t>s</w:t>
-      </w:r>
-      <w:r>
-        <w:t xml:space="preserve">, netbooks, </w:t>
-      </w:r>
-      <w:proofErr w:type="spellStart"/>
-      <w:r>
-        <w:t>tablets</w:t>
-      </w:r>
-      <w:proofErr w:type="spellEnd"/>
-      <w:r>
-        <w:t>,</w:t>
-      </w:r>
-      <w:r>
-        <w:t xml:space="preserve"> </w:t>
-      </w:r>
-      <w:r>
-        <w:t>consolas de video juegos, etc.</w:t>
-      </w:r>
-      <w:r>
-        <w:t>,</w:t>
-      </w:r>
-      <w:r>
-        <w:t xml:space="preserve"> </w:t>
-      </w:r>
-      <w:r>
-        <w:t>h</w:t>
-      </w:r>
-      <w:r>
-        <w:t>acen notar que el único ambiente en el cual participan los jóvenes que no ha manifestado este salto tecnológico es la ESCUELA. Es por ello que es otro desafío a afrontar que el colegio sea un ámbito donde la utilización de nuevas tecnologías de información sea un complemento y soporte de la formación educativa.</w:t>
+        <w:t>sistema informático</w:t>
+      </w:r>
+      <w:r>
+        <w:t xml:space="preserve"> que haría posible acortar estas distancias y generar un mejor flujo de circulación de la misma.</w:t>
+      </w:r>
+    </w:p>
+    <w:p>
+      <w:pPr>
+        <w:jc w:val="both"/>
+      </w:pPr>
+      <w:r>
+        <w:t xml:space="preserve">Por otro lado nos acercaríamos a un mejor modelo comunicativo, con el uso de </w:t>
+      </w:r>
+      <w:r>
+        <w:t xml:space="preserve">herramientas </w:t>
+      </w:r>
+      <w:r>
+        <w:t>que responden a estas necesidades de control y manejos de los flujos de información. El cual redundaría en el aporte vivencial de una formación más integral a los alumnos de la “institución escuela”.</w:t>
       </w:r>
     </w:p>
     <w:p>
@@ -3397,11 +3366,11 @@
       <w:pPr>
         <w:pStyle w:val="Ttulo2"/>
       </w:pPr>
-      <w:bookmarkStart w:id="6" w:name="_Toc289030784"/>
+      <w:bookmarkStart w:id="7" w:name="_Toc289030784"/>
       <w:r>
         <w:t>Requerimientos</w:t>
       </w:r>
-      <w:bookmarkEnd w:id="6"/>
+      <w:bookmarkEnd w:id="7"/>
     </w:p>
     <w:p>
       <w:pPr>
@@ -3412,11 +3381,11 @@
       <w:pPr>
         <w:pStyle w:val="Ttulo3"/>
       </w:pPr>
-      <w:bookmarkStart w:id="7" w:name="_Toc289030785"/>
+      <w:bookmarkStart w:id="8" w:name="_Toc289030785"/>
       <w:r>
         <w:t>Del Grupo</w:t>
       </w:r>
-      <w:bookmarkEnd w:id="7"/>
+      <w:bookmarkEnd w:id="8"/>
     </w:p>
     <w:p>
       <w:pPr>
@@ -3523,11 +3492,11 @@
       <w:pPr>
         <w:pStyle w:val="Ttulo3"/>
       </w:pPr>
-      <w:bookmarkStart w:id="8" w:name="_Toc289030786"/>
+      <w:bookmarkStart w:id="9" w:name="_Toc289030786"/>
       <w:r>
         <w:t>Del Usuario</w:t>
       </w:r>
-      <w:bookmarkEnd w:id="8"/>
+      <w:bookmarkEnd w:id="9"/>
     </w:p>
     <w:p>
       <w:pPr>
@@ -3598,7 +3567,7 @@
       <w:r>
         <w:br w:type="page"/>
       </w:r>
-      <w:bookmarkStart w:id="9" w:name="_Toc289030787"/>
+      <w:bookmarkStart w:id="10" w:name="_Toc289030787"/>
       <w:r>
         <w:lastRenderedPageBreak/>
         <w:t>P</w:t>
@@ -3606,18 +3575,18 @@
       <w:r>
         <w:t>ropuesta de Sistema de Información</w:t>
       </w:r>
-      <w:bookmarkEnd w:id="9"/>
+      <w:bookmarkEnd w:id="10"/>
     </w:p>
     <w:p/>
     <w:p>
       <w:pPr>
         <w:pStyle w:val="Ttulo2"/>
       </w:pPr>
-      <w:bookmarkStart w:id="10" w:name="_Toc289030788"/>
+      <w:bookmarkStart w:id="11" w:name="_Toc289030788"/>
       <w:r>
         <w:t>Objetivo</w:t>
       </w:r>
-      <w:bookmarkEnd w:id="10"/>
+      <w:bookmarkEnd w:id="11"/>
     </w:p>
     <w:p>
       <w:pPr>
@@ -3641,11 +3610,11 @@
       <w:pPr>
         <w:pStyle w:val="Ttulo2"/>
       </w:pPr>
-      <w:bookmarkStart w:id="11" w:name="_Toc289030789"/>
+      <w:bookmarkStart w:id="12" w:name="_Toc289030789"/>
       <w:r>
         <w:t>Alcances</w:t>
       </w:r>
-      <w:bookmarkEnd w:id="11"/>
+      <w:bookmarkEnd w:id="12"/>
     </w:p>
     <w:p/>
     <w:p>
@@ -3669,12 +3638,7 @@
         </w:numPr>
       </w:pPr>
       <w:r>
-        <w:t>Registrar y controlar ins</w:t>
-      </w:r>
-      <w:bookmarkStart w:id="12" w:name="_GoBack"/>
-      <w:bookmarkEnd w:id="12"/>
-      <w:r>
-        <w:t>umos.</w:t>
+        <w:t>Registrar y controlar insumos.</w:t>
       </w:r>
     </w:p>
     <w:p>
@@ -3957,14 +3921,27 @@
             </w:rPr>
             <w:t xml:space="preserve">Capítulo: </w:t>
           </w:r>
-          <w:fldSimple w:instr=" STYLEREF  &quot;1&quot;  ">
-            <w:r>
-              <w:rPr>
-                <w:noProof/>
-              </w:rPr>
-              <w:t>Propuesta de Sistema de Información</w:t>
-            </w:r>
-          </w:fldSimple>
+          <w:r>
+            <w:fldChar w:fldCharType="begin"/>
+          </w:r>
+          <w:r>
+            <w:instrText xml:space="preserve"> STYLEREF  "1"  </w:instrText>
+          </w:r>
+          <w:r>
+            <w:fldChar w:fldCharType="separate"/>
+          </w:r>
+          <w:r>
+            <w:rPr>
+              <w:noProof/>
+            </w:rPr>
+            <w:t>Descripción del Ambiente</w:t>
+          </w:r>
+          <w:r>
+            <w:rPr>
+              <w:noProof/>
+            </w:rPr>
+            <w:fldChar w:fldCharType="end"/>
+          </w:r>
         </w:p>
       </w:tc>
     </w:tr>
@@ -3999,7 +3976,7 @@
               <w:sz w:val="40"/>
               <w:szCs w:val="40"/>
             </w:rPr>
-            <w:t>10</w:t>
+            <w:t>2</w:t>
           </w:r>
           <w:r>
             <w:rPr>
@@ -4142,7 +4119,7 @@
                     <w:noProof/>
                     <w:color w:val="FFFFFF"/>
                   </w:rPr>
-                  <w:t>10</w:t>
+                  <w:t>2</w:t>
                 </w:r>
                 <w:r>
                   <w:rPr>
@@ -5987,7 +5964,7 @@
 </file>
 
 <file path=customXml/itemProps1.xml><?xml version="1.0" encoding="utf-8"?>
-<ds:datastoreItem xmlns:ds="http://schemas.openxmlformats.org/officeDocument/2006/customXml" ds:itemID="{F5B9BC94-5245-4A5D-9770-9E7ABC84731C}">
+<ds:datastoreItem xmlns:ds="http://schemas.openxmlformats.org/officeDocument/2006/customXml" ds:itemID="{8BABE056-D893-4118-8582-92F66B64AE1F}">
   <ds:schemaRefs>
     <ds:schemaRef ds:uri="http://schemas.openxmlformats.org/officeDocument/2006/bibliography"/>
   </ds:schemaRefs>

--- a/trunk/Docs/1 - Propuesta.docx
+++ b/trunk/Docs/1 - Propuesta.docx
@@ -189,7 +189,7 @@
           <w:i/>
           <w:sz w:val="24"/>
         </w:rPr>
-        <w:t>Gastañaga</w:t>
+        <w:t>Zohil</w:t>
       </w:r>
       <w:proofErr w:type="spellEnd"/>
       <w:r>
@@ -198,7 +198,7 @@
           <w:i/>
           <w:sz w:val="24"/>
         </w:rPr>
-        <w:t>, Iris</w:t>
+        <w:t>, Julio</w:t>
       </w:r>
     </w:p>
     <w:p>
@@ -240,25 +240,7 @@
           <w:i/>
           <w:sz w:val="24"/>
         </w:rPr>
-        <w:t xml:space="preserve">Ing. </w:t>
-      </w:r>
-      <w:proofErr w:type="spellStart"/>
-      <w:r>
-        <w:rPr>
-          <w:b/>
-          <w:i/>
-          <w:sz w:val="24"/>
-        </w:rPr>
-        <w:t>Zohil</w:t>
-      </w:r>
-      <w:proofErr w:type="spellEnd"/>
-      <w:r>
-        <w:rPr>
-          <w:b/>
-          <w:i/>
-          <w:sz w:val="24"/>
-        </w:rPr>
-        <w:t>, Julio</w:t>
+        <w:t>Ing. Aquino, Francisco</w:t>
       </w:r>
     </w:p>
     <w:p>
@@ -412,6 +394,12 @@
         <w:rPr>
           <w:sz w:val="24"/>
         </w:rPr>
+        <w:t>6</w:t>
+      </w:r>
+      <w:r>
+        <w:rPr>
+          <w:sz w:val="24"/>
+        </w:rPr>
         <w:tab/>
       </w:r>
     </w:p>
@@ -771,31 +759,16 @@
         </w:rPr>
         <w:tab/>
       </w:r>
-      <w:r>
-        <w:fldChar w:fldCharType="begin"/>
-      </w:r>
-      <w:r>
-        <w:instrText xml:space="preserve"> SAVEDATE   \* MERGEFORMAT </w:instrText>
-      </w:r>
-      <w:r>
-        <w:fldChar w:fldCharType="separate"/>
-      </w:r>
-      <w:r>
-        <w:rPr>
-          <w:i/>
-          <w:noProof/>
-          <w:sz w:val="20"/>
-        </w:rPr>
-        <w:t>28/03/2011 00:04:00</w:t>
-      </w:r>
-      <w:r>
-        <w:rPr>
-          <w:i/>
-          <w:noProof/>
-          <w:sz w:val="20"/>
-        </w:rPr>
-        <w:fldChar w:fldCharType="end"/>
-      </w:r>
+      <w:fldSimple w:instr=" SAVEDATE   \* MERGEFORMAT ">
+        <w:r>
+          <w:rPr>
+            <w:i/>
+            <w:noProof/>
+            <w:sz w:val="20"/>
+          </w:rPr>
+          <w:t>29/03/2011 20:13:00</w:t>
+        </w:r>
+      </w:fldSimple>
     </w:p>
     <w:p>
       <w:pPr>
@@ -820,16 +793,14 @@
           <w:lang w:val="es-AR"/>
         </w:rPr>
         <w:lastRenderedPageBreak/>
-        <w:t xml:space="preserve">Historial de </w:t>
-      </w:r>
-      <w:proofErr w:type="spellStart"/>
+        <w:t>Historial de Revisió</w:t>
+      </w:r>
       <w:r>
         <w:rPr>
           <w:lang w:val="es-AR"/>
         </w:rPr>
-        <w:t>Revision</w:t>
-      </w:r>
-      <w:proofErr w:type="spellEnd"/>
+        <w:t>n</w:t>
+      </w:r>
     </w:p>
     <w:p>
       <w:pPr>
@@ -1032,15 +1003,23 @@
               </w:rPr>
               <w:t>Baseline</w:t>
             </w:r>
+            <w:proofErr w:type="spellEnd"/>
             <w:r>
               <w:rPr>
                 <w:rFonts w:ascii="Arial" w:hAnsi="Arial"/>
                 <w:sz w:val="16"/>
                 <w:lang w:val="es-AR"/>
               </w:rPr>
-              <w:t>version</w:t>
+              <w:t xml:space="preserve"> </w:t>
             </w:r>
-            <w:proofErr w:type="spellEnd"/>
+            <w:r>
+              <w:rPr>
+                <w:rFonts w:ascii="Arial" w:hAnsi="Arial"/>
+                <w:sz w:val="16"/>
+                <w:lang w:val="es-AR"/>
+              </w:rPr>
+              <w:t>versión</w:t>
+            </w:r>
             <w:r>
               <w:rPr>
                 <w:rFonts w:ascii="Arial" w:hAnsi="Arial"/>
@@ -1208,16 +1187,14 @@
               </w:rPr>
               <w:t xml:space="preserve">Martin </w:t>
             </w:r>
-            <w:proofErr w:type="spellStart"/>
             <w:r>
               <w:rPr>
                 <w:rFonts w:ascii="Arial" w:hAnsi="Arial"/>
                 <w:sz w:val="16"/>
                 <w:lang w:val="es-AR"/>
               </w:rPr>
-              <w:t>Herran</w:t>
+              <w:t>Herrán</w:t>
             </w:r>
-            <w:proofErr w:type="spellEnd"/>
           </w:p>
         </w:tc>
       </w:tr>
@@ -1420,8 +1397,14 @@
               </w:rPr>
               <w:t>Belén Bazán</w:t>
             </w:r>
-            <w:bookmarkStart w:id="0" w:name="_GoBack"/>
-            <w:bookmarkEnd w:id="0"/>
+            <w:r>
+              <w:rPr>
+                <w:rFonts w:ascii="Arial" w:hAnsi="Arial"/>
+                <w:sz w:val="16"/>
+                <w:lang w:val="es-AR"/>
+              </w:rPr>
+              <w:t xml:space="preserve"> </w:t>
+            </w:r>
           </w:p>
         </w:tc>
       </w:tr>
@@ -1443,6 +1426,32 @@
                 <w:lang w:val="es-AR"/>
               </w:rPr>
             </w:pPr>
+            <w:r>
+              <w:rPr>
+                <w:rFonts w:ascii="Arial" w:hAnsi="Arial"/>
+                <w:sz w:val="16"/>
+                <w:lang w:val="es-AR"/>
+              </w:rPr>
+              <w:t>1.0</w:t>
+            </w:r>
+            <w:r>
+              <w:rPr>
+                <w:rFonts w:ascii="Arial" w:hAnsi="Arial"/>
+                <w:sz w:val="16"/>
+                <w:lang w:val="es-AR"/>
+              </w:rPr>
+              <w:t>.</w:t>
+            </w:r>
+            <w:bookmarkStart w:id="0" w:name="_GoBack"/>
+            <w:bookmarkEnd w:id="0"/>
+            <w:r>
+              <w:rPr>
+                <w:rFonts w:ascii="Arial" w:hAnsi="Arial"/>
+                <w:sz w:val="16"/>
+                <w:lang w:val="es-AR"/>
+              </w:rPr>
+              <w:t>4</w:t>
+            </w:r>
           </w:p>
         </w:tc>
         <w:tc>
@@ -1459,6 +1468,14 @@
                 <w:lang w:val="es-AR"/>
               </w:rPr>
             </w:pPr>
+            <w:r>
+              <w:rPr>
+                <w:rFonts w:ascii="Arial" w:hAnsi="Arial"/>
+                <w:sz w:val="16"/>
+                <w:lang w:val="es-AR"/>
+              </w:rPr>
+              <w:t>29-03-2011</w:t>
+            </w:r>
           </w:p>
         </w:tc>
         <w:tc>
@@ -1475,6 +1492,14 @@
                 <w:lang w:val="es-AR"/>
               </w:rPr>
             </w:pPr>
+            <w:r>
+              <w:rPr>
+                <w:rFonts w:ascii="Arial" w:hAnsi="Arial"/>
+                <w:sz w:val="16"/>
+                <w:lang w:val="es-AR"/>
+              </w:rPr>
+              <w:t>Inspección Técnica Formal</w:t>
+            </w:r>
           </w:p>
         </w:tc>
         <w:tc>
@@ -1491,6 +1516,58 @@
                 <w:lang w:val="es-AR"/>
               </w:rPr>
             </w:pPr>
+            <w:r>
+              <w:rPr>
+                <w:rFonts w:ascii="Arial" w:hAnsi="Arial"/>
+                <w:sz w:val="16"/>
+                <w:lang w:val="es-AR"/>
+              </w:rPr>
+              <w:t xml:space="preserve">Bazán – </w:t>
+            </w:r>
+            <w:r>
+              <w:rPr>
+                <w:rFonts w:ascii="Arial" w:hAnsi="Arial"/>
+                <w:sz w:val="16"/>
+                <w:lang w:val="es-AR"/>
+              </w:rPr>
+              <w:t>Herrán</w:t>
+            </w:r>
+            <w:r>
+              <w:rPr>
+                <w:rFonts w:ascii="Arial" w:hAnsi="Arial"/>
+                <w:sz w:val="16"/>
+                <w:lang w:val="es-AR"/>
+              </w:rPr>
+              <w:t xml:space="preserve"> – </w:t>
+            </w:r>
+            <w:proofErr w:type="spellStart"/>
+            <w:r>
+              <w:rPr>
+                <w:rFonts w:ascii="Arial" w:hAnsi="Arial"/>
+                <w:sz w:val="16"/>
+                <w:lang w:val="es-AR"/>
+              </w:rPr>
+              <w:t>Nicoliello</w:t>
+            </w:r>
+            <w:proofErr w:type="spellEnd"/>
+            <w:r>
+              <w:rPr>
+                <w:rFonts w:ascii="Arial" w:hAnsi="Arial"/>
+                <w:sz w:val="16"/>
+                <w:lang w:val="es-AR"/>
+              </w:rPr>
+              <w:t xml:space="preserve"> - </w:t>
+            </w:r>
+            <w:proofErr w:type="spellStart"/>
+            <w:r>
+              <w:rPr>
+                <w:rFonts w:ascii="Arial" w:hAnsi="Arial"/>
+                <w:sz w:val="16"/>
+                <w:lang w:val="es-AR"/>
+              </w:rPr>
+              <w:t>Pastorino</w:t>
+            </w:r>
+            <w:proofErr w:type="spellEnd"/>
           </w:p>
         </w:tc>
       </w:tr>
@@ -1565,7 +1642,7 @@
         </w:rPr>
         <w:fldChar w:fldCharType="separate"/>
       </w:r>
-      <w:hyperlink w:anchor="_Toc289030778" w:history="1">
+      <w:hyperlink w:anchor="_Toc289190861" w:history="1">
         <w:r>
           <w:rPr>
             <w:rStyle w:val="Hipervnculo"/>
@@ -1586,7 +1663,21 @@
             <w:rStyle w:val="Hipervnculo"/>
             <w:noProof/>
           </w:rPr>
-          <w:t>Descripción del Ambiente</w:t>
+          <w:t>Descripció</w:t>
+        </w:r>
+        <w:r>
+          <w:rPr>
+            <w:rStyle w:val="Hipervnculo"/>
+            <w:noProof/>
+          </w:rPr>
+          <w:t>n</w:t>
+        </w:r>
+        <w:r>
+          <w:rPr>
+            <w:rStyle w:val="Hipervnculo"/>
+            <w:noProof/>
+          </w:rPr>
+          <w:t xml:space="preserve"> del Ambiente</w:t>
         </w:r>
         <w:r>
           <w:rPr>
@@ -1607,7 +1698,7 @@
             <w:noProof/>
             <w:webHidden/>
           </w:rPr>
-          <w:instrText xml:space="preserve"> PAGEREF _Toc289030778 \h </w:instrText>
+          <w:instrText xml:space="preserve"> PAGEREF _Toc289190861 \h </w:instrText>
         </w:r>
         <w:r>
           <w:rPr>
@@ -1650,7 +1741,7 @@
           <w:lang w:val="es-AR" w:eastAsia="es-AR"/>
         </w:rPr>
       </w:pPr>
-      <w:hyperlink w:anchor="_Toc289030779" w:history="1">
+      <w:hyperlink w:anchor="_Toc289190862" w:history="1">
         <w:r>
           <w:rPr>
             <w:rStyle w:val="Hipervnculo"/>
@@ -1677,7 +1768,7 @@
             <w:noProof/>
             <w:webHidden/>
           </w:rPr>
-          <w:instrText xml:space="preserve"> PAGEREF _Toc289030779 \h </w:instrText>
+          <w:instrText xml:space="preserve"> PAGEREF _Toc289190862 \h </w:instrText>
         </w:r>
         <w:r>
           <w:rPr>
@@ -1720,7 +1811,7 @@
           <w:lang w:val="es-AR" w:eastAsia="es-AR"/>
         </w:rPr>
       </w:pPr>
-      <w:hyperlink w:anchor="_Toc289030780" w:history="1">
+      <w:hyperlink w:anchor="_Toc289190863" w:history="1">
         <w:r>
           <w:rPr>
             <w:rStyle w:val="Hipervnculo"/>
@@ -1747,7 +1838,7 @@
             <w:noProof/>
             <w:webHidden/>
           </w:rPr>
-          <w:instrText xml:space="preserve"> PAGEREF _Toc289030780 \h </w:instrText>
+          <w:instrText xml:space="preserve"> PAGEREF _Toc289190863 \h </w:instrText>
         </w:r>
         <w:r>
           <w:rPr>
@@ -1790,13 +1881,13 @@
           <w:lang w:val="es-AR" w:eastAsia="es-AR"/>
         </w:rPr>
       </w:pPr>
-      <w:hyperlink w:anchor="_Toc289030781" w:history="1">
+      <w:hyperlink w:anchor="_Toc289190864" w:history="1">
         <w:r>
           <w:rPr>
             <w:rStyle w:val="Hipervnculo"/>
             <w:noProof/>
           </w:rPr>
-          <w:t>Organigrama</w:t>
+          <w:t>Estructura funcional</w:t>
         </w:r>
         <w:r>
           <w:rPr>
@@ -1817,7 +1908,7 @@
             <w:noProof/>
             <w:webHidden/>
           </w:rPr>
-          <w:instrText xml:space="preserve"> PAGEREF _Toc289030781 \h </w:instrText>
+          <w:instrText xml:space="preserve"> PAGEREF _Toc289190864 \h </w:instrText>
         </w:r>
         <w:r>
           <w:rPr>
@@ -1861,7 +1952,7 @@
           <w:lang w:val="es-AR" w:eastAsia="es-AR"/>
         </w:rPr>
       </w:pPr>
-      <w:hyperlink w:anchor="_Toc289030782" w:history="1">
+      <w:hyperlink w:anchor="_Toc289190865" w:history="1">
         <w:r>
           <w:rPr>
             <w:rStyle w:val="Hipervnculo"/>
@@ -1903,7 +1994,7 @@
             <w:noProof/>
             <w:webHidden/>
           </w:rPr>
-          <w:instrText xml:space="preserve"> PAGEREF _Toc289030782 \h </w:instrText>
+          <w:instrText xml:space="preserve"> PAGEREF _Toc289190865 \h </w:instrText>
         </w:r>
         <w:r>
           <w:rPr>
@@ -1946,13 +2037,13 @@
           <w:lang w:val="es-AR" w:eastAsia="es-AR"/>
         </w:rPr>
       </w:pPr>
-      <w:hyperlink w:anchor="_Toc289030783" w:history="1">
+      <w:hyperlink w:anchor="_Toc289190866" w:history="1">
         <w:r>
           <w:rPr>
             <w:rStyle w:val="Hipervnculo"/>
             <w:noProof/>
           </w:rPr>
-          <w:t>Problemas o Falencias</w:t>
+          <w:t>Situación actual</w:t>
         </w:r>
         <w:r>
           <w:rPr>
@@ -1973,7 +2064,7 @@
             <w:noProof/>
             <w:webHidden/>
           </w:rPr>
-          <w:instrText xml:space="preserve"> PAGEREF _Toc289030783 \h </w:instrText>
+          <w:instrText xml:space="preserve"> PAGEREF _Toc289190866 \h </w:instrText>
         </w:r>
         <w:r>
           <w:rPr>
@@ -2016,7 +2107,7 @@
           <w:lang w:val="es-AR" w:eastAsia="es-AR"/>
         </w:rPr>
       </w:pPr>
-      <w:hyperlink w:anchor="_Toc289030784" w:history="1">
+      <w:hyperlink w:anchor="_Toc289190867" w:history="1">
         <w:r>
           <w:rPr>
             <w:rStyle w:val="Hipervnculo"/>
@@ -2043,7 +2134,7 @@
             <w:noProof/>
             <w:webHidden/>
           </w:rPr>
-          <w:instrText xml:space="preserve"> PAGEREF _Toc289030784 \h </w:instrText>
+          <w:instrText xml:space="preserve"> PAGEREF _Toc289190867 \h </w:instrText>
         </w:r>
         <w:r>
           <w:rPr>
@@ -2063,7 +2154,7 @@
             <w:noProof/>
             <w:webHidden/>
           </w:rPr>
-          <w:t>8</w:t>
+          <w:t>9</w:t>
         </w:r>
         <w:r>
           <w:rPr>
@@ -2076,7 +2167,7 @@
     </w:p>
     <w:p>
       <w:pPr>
-        <w:pStyle w:val="TDC3"/>
+        <w:pStyle w:val="TDC1"/>
         <w:tabs>
           <w:tab w:val="right" w:leader="dot" w:pos="8495"/>
         </w:tabs>
@@ -2086,13 +2177,13 @@
           <w:lang w:val="es-AR" w:eastAsia="es-AR"/>
         </w:rPr>
       </w:pPr>
-      <w:hyperlink w:anchor="_Toc289030785" w:history="1">
+      <w:hyperlink w:anchor="_Toc289190868" w:history="1">
         <w:r>
           <w:rPr>
             <w:rStyle w:val="Hipervnculo"/>
             <w:noProof/>
           </w:rPr>
-          <w:t>Del Grupo</w:t>
+          <w:t>Bibliografía</w:t>
         </w:r>
         <w:r>
           <w:rPr>
@@ -2113,7 +2204,7 @@
             <w:noProof/>
             <w:webHidden/>
           </w:rPr>
-          <w:instrText xml:space="preserve"> PAGEREF _Toc289030785 \h </w:instrText>
+          <w:instrText xml:space="preserve"> PAGEREF _Toc289190868 \h </w:instrText>
         </w:r>
         <w:r>
           <w:rPr>
@@ -2133,373 +2224,7 @@
             <w:noProof/>
             <w:webHidden/>
           </w:rPr>
-          <w:t>8</w:t>
-        </w:r>
-        <w:r>
-          <w:rPr>
-            <w:noProof/>
-            <w:webHidden/>
-          </w:rPr>
-          <w:fldChar w:fldCharType="end"/>
-        </w:r>
-      </w:hyperlink>
-    </w:p>
-    <w:p>
-      <w:pPr>
-        <w:pStyle w:val="TDC3"/>
-        <w:tabs>
-          <w:tab w:val="right" w:leader="dot" w:pos="8495"/>
-        </w:tabs>
-        <w:rPr>
-          <w:rFonts w:asciiTheme="minorHAnsi" w:eastAsiaTheme="minorEastAsia" w:hAnsiTheme="minorHAnsi" w:cstheme="minorBidi"/>
-          <w:noProof/>
-          <w:lang w:val="es-AR" w:eastAsia="es-AR"/>
-        </w:rPr>
-      </w:pPr>
-      <w:hyperlink w:anchor="_Toc289030786" w:history="1">
-        <w:r>
-          <w:rPr>
-            <w:rStyle w:val="Hipervnculo"/>
-            <w:noProof/>
-          </w:rPr>
-          <w:t>Del Usuario</w:t>
-        </w:r>
-        <w:r>
-          <w:rPr>
-            <w:noProof/>
-            <w:webHidden/>
-          </w:rPr>
-          <w:tab/>
-        </w:r>
-        <w:r>
-          <w:rPr>
-            <w:noProof/>
-            <w:webHidden/>
-          </w:rPr>
-          <w:fldChar w:fldCharType="begin"/>
-        </w:r>
-        <w:r>
-          <w:rPr>
-            <w:noProof/>
-            <w:webHidden/>
-          </w:rPr>
-          <w:instrText xml:space="preserve"> PAGEREF _Toc289030786 \h </w:instrText>
-        </w:r>
-        <w:r>
-          <w:rPr>
-            <w:noProof/>
-            <w:webHidden/>
-          </w:rPr>
-        </w:r>
-        <w:r>
-          <w:rPr>
-            <w:noProof/>
-            <w:webHidden/>
-          </w:rPr>
-          <w:fldChar w:fldCharType="separate"/>
-        </w:r>
-        <w:r>
-          <w:rPr>
-            <w:noProof/>
-            <w:webHidden/>
-          </w:rPr>
-          <w:t>9</w:t>
-        </w:r>
-        <w:r>
-          <w:rPr>
-            <w:noProof/>
-            <w:webHidden/>
-          </w:rPr>
-          <w:fldChar w:fldCharType="end"/>
-        </w:r>
-      </w:hyperlink>
-    </w:p>
-    <w:p>
-      <w:pPr>
-        <w:pStyle w:val="TDC1"/>
-        <w:tabs>
-          <w:tab w:val="left" w:pos="440"/>
-          <w:tab w:val="right" w:leader="dot" w:pos="8495"/>
-        </w:tabs>
-        <w:rPr>
-          <w:rFonts w:asciiTheme="minorHAnsi" w:eastAsiaTheme="minorEastAsia" w:hAnsiTheme="minorHAnsi" w:cstheme="minorBidi"/>
-          <w:noProof/>
-          <w:lang w:val="es-AR" w:eastAsia="es-AR"/>
-        </w:rPr>
-      </w:pPr>
-      <w:hyperlink w:anchor="_Toc289030787" w:history="1">
-        <w:r>
-          <w:rPr>
-            <w:rStyle w:val="Hipervnculo"/>
-            <w:noProof/>
-          </w:rPr>
-          <w:t>3.</w:t>
-        </w:r>
-        <w:r>
-          <w:rPr>
-            <w:rFonts w:asciiTheme="minorHAnsi" w:eastAsiaTheme="minorEastAsia" w:hAnsiTheme="minorHAnsi" w:cstheme="minorBidi"/>
-            <w:noProof/>
-            <w:lang w:val="es-AR" w:eastAsia="es-AR"/>
-          </w:rPr>
-          <w:tab/>
-        </w:r>
-        <w:r>
-          <w:rPr>
-            <w:rStyle w:val="Hipervnculo"/>
-            <w:noProof/>
-          </w:rPr>
-          <w:t>Propuesta de Sistema de Información</w:t>
-        </w:r>
-        <w:r>
-          <w:rPr>
-            <w:noProof/>
-            <w:webHidden/>
-          </w:rPr>
-          <w:tab/>
-        </w:r>
-        <w:r>
-          <w:rPr>
-            <w:noProof/>
-            <w:webHidden/>
-          </w:rPr>
-          <w:fldChar w:fldCharType="begin"/>
-        </w:r>
-        <w:r>
-          <w:rPr>
-            <w:noProof/>
-            <w:webHidden/>
-          </w:rPr>
-          <w:instrText xml:space="preserve"> PAGEREF _Toc289030787 \h </w:instrText>
-        </w:r>
-        <w:r>
-          <w:rPr>
-            <w:noProof/>
-            <w:webHidden/>
-          </w:rPr>
-        </w:r>
-        <w:r>
-          <w:rPr>
-            <w:noProof/>
-            <w:webHidden/>
-          </w:rPr>
-          <w:fldChar w:fldCharType="separate"/>
-        </w:r>
-        <w:r>
-          <w:rPr>
-            <w:noProof/>
-            <w:webHidden/>
-          </w:rPr>
-          <w:t>10</w:t>
-        </w:r>
-        <w:r>
-          <w:rPr>
-            <w:noProof/>
-            <w:webHidden/>
-          </w:rPr>
-          <w:fldChar w:fldCharType="end"/>
-        </w:r>
-      </w:hyperlink>
-    </w:p>
-    <w:p>
-      <w:pPr>
-        <w:pStyle w:val="TDC2"/>
-        <w:tabs>
-          <w:tab w:val="right" w:leader="dot" w:pos="8495"/>
-        </w:tabs>
-        <w:rPr>
-          <w:rFonts w:asciiTheme="minorHAnsi" w:eastAsiaTheme="minorEastAsia" w:hAnsiTheme="minorHAnsi" w:cstheme="minorBidi"/>
-          <w:noProof/>
-          <w:lang w:val="es-AR" w:eastAsia="es-AR"/>
-        </w:rPr>
-      </w:pPr>
-      <w:hyperlink w:anchor="_Toc289030788" w:history="1">
-        <w:r>
-          <w:rPr>
-            <w:rStyle w:val="Hipervnculo"/>
-            <w:noProof/>
-          </w:rPr>
-          <w:t>Objetivo</w:t>
-        </w:r>
-        <w:r>
-          <w:rPr>
-            <w:noProof/>
-            <w:webHidden/>
-          </w:rPr>
-          <w:tab/>
-        </w:r>
-        <w:r>
-          <w:rPr>
-            <w:noProof/>
-            <w:webHidden/>
-          </w:rPr>
-          <w:fldChar w:fldCharType="begin"/>
-        </w:r>
-        <w:r>
-          <w:rPr>
-            <w:noProof/>
-            <w:webHidden/>
-          </w:rPr>
-          <w:instrText xml:space="preserve"> PAGEREF _Toc289030788 \h </w:instrText>
-        </w:r>
-        <w:r>
-          <w:rPr>
-            <w:noProof/>
-            <w:webHidden/>
-          </w:rPr>
-        </w:r>
-        <w:r>
-          <w:rPr>
-            <w:noProof/>
-            <w:webHidden/>
-          </w:rPr>
-          <w:fldChar w:fldCharType="separate"/>
-        </w:r>
-        <w:r>
-          <w:rPr>
-            <w:noProof/>
-            <w:webHidden/>
-          </w:rPr>
-          <w:t>10</w:t>
-        </w:r>
-        <w:r>
-          <w:rPr>
-            <w:noProof/>
-            <w:webHidden/>
-          </w:rPr>
-          <w:fldChar w:fldCharType="end"/>
-        </w:r>
-      </w:hyperlink>
-    </w:p>
-    <w:p>
-      <w:pPr>
-        <w:pStyle w:val="TDC2"/>
-        <w:tabs>
-          <w:tab w:val="right" w:leader="dot" w:pos="8495"/>
-        </w:tabs>
-        <w:rPr>
-          <w:rFonts w:asciiTheme="minorHAnsi" w:eastAsiaTheme="minorEastAsia" w:hAnsiTheme="minorHAnsi" w:cstheme="minorBidi"/>
-          <w:noProof/>
-          <w:lang w:val="es-AR" w:eastAsia="es-AR"/>
-        </w:rPr>
-      </w:pPr>
-      <w:hyperlink w:anchor="_Toc289030789" w:history="1">
-        <w:r>
-          <w:rPr>
-            <w:rStyle w:val="Hipervnculo"/>
-            <w:noProof/>
-          </w:rPr>
-          <w:t>Alcances</w:t>
-        </w:r>
-        <w:r>
-          <w:rPr>
-            <w:noProof/>
-            <w:webHidden/>
-          </w:rPr>
-          <w:tab/>
-        </w:r>
-        <w:r>
-          <w:rPr>
-            <w:noProof/>
-            <w:webHidden/>
-          </w:rPr>
-          <w:fldChar w:fldCharType="begin"/>
-        </w:r>
-        <w:r>
-          <w:rPr>
-            <w:noProof/>
-            <w:webHidden/>
-          </w:rPr>
-          <w:instrText xml:space="preserve"> PAGEREF _Toc289030789 \h </w:instrText>
-        </w:r>
-        <w:r>
-          <w:rPr>
-            <w:noProof/>
-            <w:webHidden/>
-          </w:rPr>
-        </w:r>
-        <w:r>
-          <w:rPr>
-            <w:noProof/>
-            <w:webHidden/>
-          </w:rPr>
-          <w:fldChar w:fldCharType="separate"/>
-        </w:r>
-        <w:r>
-          <w:rPr>
-            <w:noProof/>
-            <w:webHidden/>
-          </w:rPr>
-          <w:t>10</w:t>
-        </w:r>
-        <w:r>
-          <w:rPr>
-            <w:noProof/>
-            <w:webHidden/>
-          </w:rPr>
-          <w:fldChar w:fldCharType="end"/>
-        </w:r>
-      </w:hyperlink>
-    </w:p>
-    <w:p>
-      <w:pPr>
-        <w:pStyle w:val="TDC1"/>
-        <w:tabs>
-          <w:tab w:val="right" w:leader="dot" w:pos="8495"/>
-        </w:tabs>
-        <w:rPr>
-          <w:rFonts w:asciiTheme="minorHAnsi" w:eastAsiaTheme="minorEastAsia" w:hAnsiTheme="minorHAnsi" w:cstheme="minorBidi"/>
-          <w:noProof/>
-          <w:lang w:val="es-AR" w:eastAsia="es-AR"/>
-        </w:rPr>
-      </w:pPr>
-      <w:hyperlink w:anchor="_Toc289030790" w:history="1">
-        <w:r>
-          <w:rPr>
-            <w:rStyle w:val="Hipervnculo"/>
-            <w:noProof/>
-          </w:rPr>
-          <w:t>Bibliografía</w:t>
-        </w:r>
-        <w:r>
-          <w:rPr>
-            <w:noProof/>
-            <w:webHidden/>
-          </w:rPr>
-          <w:tab/>
-        </w:r>
-        <w:r>
-          <w:rPr>
-            <w:noProof/>
-            <w:webHidden/>
-          </w:rPr>
-          <w:fldChar w:fldCharType="begin"/>
-        </w:r>
-        <w:r>
-          <w:rPr>
-            <w:noProof/>
-            <w:webHidden/>
-          </w:rPr>
-          <w:instrText xml:space="preserve"> PAGEREF _Toc289030790 \h </w:instrText>
-        </w:r>
-        <w:r>
-          <w:rPr>
-            <w:noProof/>
-            <w:webHidden/>
-          </w:rPr>
-        </w:r>
-        <w:r>
-          <w:rPr>
-            <w:noProof/>
-            <w:webHidden/>
-          </w:rPr>
-          <w:fldChar w:fldCharType="separate"/>
-        </w:r>
-        <w:r>
-          <w:rPr>
-            <w:noProof/>
-            <w:webHidden/>
-          </w:rPr>
-          <w:t>11</w:t>
+          <w:t>12</w:t>
         </w:r>
         <w:r>
           <w:rPr>
@@ -2600,7 +2325,10 @@
           <w:numId w:val="3"/>
         </w:numPr>
       </w:pPr>
-      <w:bookmarkStart w:id="1" w:name="_Toc289030778"/>
+      <w:r>
+        <w:br w:type="page"/>
+      </w:r>
+      <w:bookmarkStart w:id="1" w:name="_Toc289190861"/>
       <w:r>
         <w:lastRenderedPageBreak/>
         <w:t>Descripción del Ambiente</w:t>
@@ -2616,7 +2344,7 @@
       <w:pPr>
         <w:pStyle w:val="Ttulo2"/>
       </w:pPr>
-      <w:bookmarkStart w:id="2" w:name="_Toc289030779"/>
+      <w:bookmarkStart w:id="2" w:name="_Toc289190862"/>
       <w:r>
         <w:t>Sujetos Destinatarios</w:t>
       </w:r>
@@ -2627,21 +2355,11 @@
       <w:pPr>
         <w:jc w:val="both"/>
       </w:pPr>
-      <w:r>
-        <w:fldChar w:fldCharType="begin"/>
-      </w:r>
-      <w:r>
-        <w:instrText xml:space="preserve"> TITLE  \* Upper  \* MERGEFORMAT </w:instrText>
-      </w:r>
-      <w:r>
-        <w:fldChar w:fldCharType="separate"/>
-      </w:r>
-      <w:r>
-        <w:t>EDUAR 2.0</w:t>
-      </w:r>
-      <w:r>
-        <w:fldChar w:fldCharType="end"/>
-      </w:r>
+      <w:fldSimple w:instr=" TITLE  \* Upper  \* MERGEFORMAT ">
+        <w:r>
+          <w:t>EDUAR 2.0</w:t>
+        </w:r>
+      </w:fldSimple>
       <w:r>
         <w:t xml:space="preserve"> estará dirigido a entidades educativas de nivel medio, pertenecientes a la Provincia de Córdoba, que se encuentren adscriptas a la Dirección General de Educación Media de la Provincia.</w:t>
       </w:r>
@@ -2655,7 +2373,7 @@
       <w:pPr>
         <w:pStyle w:val="Ttulo2"/>
       </w:pPr>
-      <w:bookmarkStart w:id="3" w:name="_Toc289030780"/>
+      <w:bookmarkStart w:id="3" w:name="_Toc289190863"/>
       <w:r>
         <w:t>Objetivos de los Entes Destinatarios</w:t>
       </w:r>
@@ -2753,6 +2471,7 @@
         <w:jc w:val="both"/>
       </w:pPr>
       <w:r>
+        <w:lastRenderedPageBreak/>
         <w:t xml:space="preserve">Estimular la creación artística, la libre expresión, el placer estético y la comprensión de las distintas manifestaciones de la cultura y las artes; </w:t>
       </w:r>
     </w:p>
@@ -2766,7 +2485,6 @@
         <w:jc w:val="both"/>
       </w:pPr>
       <w:r>
-        <w:lastRenderedPageBreak/>
         <w:t>Promover la formación corporal y motriz a través de la educación física, acorde con los requerimientos del proceso de desarrollo integral de los adolescentes y jóvenes:</w:t>
       </w:r>
     </w:p>
@@ -2791,10 +2509,13 @@
     <w:p>
       <w:pPr>
         <w:pStyle w:val="Ttulo2"/>
-      </w:pPr>
-      <w:bookmarkStart w:id="4" w:name="_Toc289030781"/>
-      <w:r>
-        <w:t>Organigrama</w:t>
+        <w:rPr>
+          <w:u w:val="single"/>
+        </w:rPr>
+      </w:pPr>
+      <w:bookmarkStart w:id="4" w:name="_Toc289190864"/>
+      <w:r>
+        <w:t>Estructura funcional</w:t>
       </w:r>
       <w:bookmarkEnd w:id="4"/>
     </w:p>
@@ -2805,7 +2526,7 @@
           <w:lang w:eastAsia="en-US"/>
         </w:rPr>
         <w:pict>
-          <v:shape id="Diagrama 1" o:spid="_x0000_i1025" type="#_x0000_t75" style="width:438.05pt;height:441.55pt;visibility:visible" o:gfxdata="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">
+          <v:shape id="Diagrama 1" o:spid="_x0000_i1025" type="#_x0000_t75" style="width:438.45pt;height:441.45pt;visibility:visible" o:gfxdata="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">
             <v:imagedata r:id="rId10" o:title="" croptop="-6378f" cropbottom="-5963f"/>
             <o:lock v:ext="edit" aspectratio="f"/>
           </v:shape>
@@ -2842,20 +2563,59 @@
           <w:szCs w:val="26"/>
         </w:rPr>
         <w:lastRenderedPageBreak/>
-        <w:t>Funcionamiento General de la Educación</w:t>
-      </w:r>
-    </w:p>
-    <w:p>
-      <w:pPr>
-        <w:jc w:val="both"/>
-      </w:pPr>
-    </w:p>
-    <w:p>
-      <w:pPr>
-        <w:jc w:val="both"/>
-      </w:pPr>
-      <w:r>
-        <w:t>La educación sistemática se estructura en niveles, ciclos, modalidades y otras formas educativas. Los niveles son las etapas que configuran organizativamente la educación formal, compuesta por un conjunto de contenidos y competencias, cuya enseñanza-aprendizaje debe adaptarse flexiblemente a los diferentes momentos del proceso evolutivo de los alumnos.</w:t>
+        <w:t xml:space="preserve">Funcionamiento General </w:t>
+      </w:r>
+      <w:r>
+        <w:rPr>
+          <w:rFonts w:ascii="Cambria" w:hAnsi="Cambria"/>
+          <w:b/>
+          <w:bCs/>
+          <w:color w:val="4F81BD"/>
+          <w:sz w:val="26"/>
+          <w:szCs w:val="26"/>
+        </w:rPr>
+        <w:t xml:space="preserve">del Sistema </w:t>
+      </w:r>
+      <w:r>
+        <w:rPr>
+          <w:rFonts w:ascii="Cambria" w:hAnsi="Cambria"/>
+          <w:b/>
+          <w:bCs/>
+          <w:color w:val="4F81BD"/>
+          <w:sz w:val="26"/>
+          <w:szCs w:val="26"/>
+        </w:rPr>
+        <w:t>Educa</w:t>
+      </w:r>
+      <w:r>
+        <w:rPr>
+          <w:rFonts w:ascii="Cambria" w:hAnsi="Cambria"/>
+          <w:b/>
+          <w:bCs/>
+          <w:color w:val="4F81BD"/>
+          <w:sz w:val="26"/>
+          <w:szCs w:val="26"/>
+        </w:rPr>
+        <w:t>tivo</w:t>
+      </w:r>
+    </w:p>
+    <w:p>
+      <w:pPr>
+        <w:spacing w:after="200" w:line="276" w:lineRule="auto"/>
+      </w:pPr>
+    </w:p>
+    <w:p>
+      <w:pPr>
+        <w:jc w:val="both"/>
+      </w:pPr>
+      <w:r>
+        <w:t>La educación sistemática se estructura en niveles, ciclos, modalidades y otras formas educativas. Los niveles son las etapas que configuran organizativamente la educación formal, compuesta por un conjunto de contenidos y competencias, cuya enseñanza</w:t>
+      </w:r>
+      <w:r>
+        <w:t>–</w:t>
+      </w:r>
+      <w:r>
+        <w:t>aprendizaje debe adaptarse flexiblemente a los diferentes momentos del proceso evolutivo de los alumnos.</w:t>
       </w:r>
     </w:p>
     <w:p>
@@ -2993,7 +2753,7 @@
         </w:numPr>
         <w:ind w:left="1416" w:hanging="1056"/>
       </w:pPr>
-      <w:bookmarkStart w:id="5" w:name="_Toc289030782"/>
+      <w:bookmarkStart w:id="5" w:name="_Toc289190865"/>
       <w:r>
         <w:lastRenderedPageBreak/>
         <w:t>Diagnóstico</w:t>
@@ -3009,9 +2769,9 @@
       <w:pPr>
         <w:pStyle w:val="Ttulo2"/>
       </w:pPr>
-      <w:bookmarkStart w:id="6" w:name="_Toc289030783"/>
-      <w:r>
-        <w:t>Problemas o Falencias</w:t>
+      <w:bookmarkStart w:id="6" w:name="_Toc289190866"/>
+      <w:r>
+        <w:t>Situación actual</w:t>
       </w:r>
       <w:bookmarkEnd w:id="6"/>
     </w:p>
@@ -3020,21 +2780,25 @@
         <w:jc w:val="both"/>
       </w:pPr>
       <w:r>
-        <w:t>Falencias observadas acerca de la comunicación en la comunidad educativa</w:t>
-      </w:r>
-    </w:p>
-    <w:p>
-      <w:pPr>
-        <w:jc w:val="both"/>
-      </w:pPr>
-      <w:r>
         <w:t xml:space="preserve">En la </w:t>
       </w:r>
       <w:r>
         <w:t>comunidad educativa</w:t>
       </w:r>
       <w:r>
-        <w:t xml:space="preserve"> -que tiene como epicentro a la escuela- hemos observado importantes problemas de comunicación interna y una deficitaria circulación de cierta información que es imprescindible para el buen funcionamiento de la misma. Esta comunidad consta de distintos grupos de actores con roles bien definidos, a saber: equipo directivo, profesores, preceptores, gabinete psicopedagógico, alumnos y padres. </w:t>
+        <w:t xml:space="preserve"> </w:t>
+      </w:r>
+      <w:r>
+        <w:t>–</w:t>
+      </w:r>
+      <w:r>
+        <w:t>que tiene como epicentro a la escuela</w:t>
+      </w:r>
+      <w:r>
+        <w:t>–</w:t>
+      </w:r>
+      <w:r>
+        <w:t xml:space="preserve"> hemos observado importantes problemas de comunicación interna y una deficitaria circulación de cierta información que es imprescindible para el buen funcionamiento de la misma. Esta comunidad consta de distintos grupos de actores con roles bien definidos, a saber: equipo directivo, profesores, preceptores, gabinete psicopedagógico, alumnos y padres. </w:t>
       </w:r>
     </w:p>
     <w:p>
@@ -3077,24 +2841,13 @@
         <w:t>El equipo directivo,</w:t>
       </w:r>
       <w:r>
-        <w:t xml:space="preserve"> demanda una información integral y completa (</w:t>
-      </w:r>
-      <w:proofErr w:type="spellStart"/>
-      <w:r>
-        <w:t>sum</w:t>
-      </w:r>
-      <w:r>
-        <w:t>ari</w:t>
-      </w:r>
-      <w:r>
-        <w:t>z</w:t>
-      </w:r>
-      <w:r>
-        <w:t>ada</w:t>
-      </w:r>
-      <w:proofErr w:type="spellEnd"/>
-      <w:r>
-        <w:t xml:space="preserve">), </w:t>
+        <w:t xml:space="preserve"> demanda una información i</w:t>
+      </w:r>
+      <w:r>
+        <w:t>ntegral y completa</w:t>
+      </w:r>
+      <w:r>
+        <w:t xml:space="preserve">, </w:t>
       </w:r>
       <w:r>
         <w:t>de tal forma que tenga valor estratég</w:t>
@@ -3212,40 +2965,46 @@
         <w:jc w:val="both"/>
       </w:pPr>
       <w:r>
+        <w:t>También debe estar enterado</w:t>
+      </w:r>
+      <w:r>
+        <w:t xml:space="preserve"> </w:t>
+      </w:r>
+      <w:r>
+        <w:t xml:space="preserve">del desempeño personal y social de los mismos, esta es información que poseen algunos integrantes de la comunidad y se puede compartir. En un </w:t>
+      </w:r>
+      <w:r>
         <w:lastRenderedPageBreak/>
-        <w:t>También debe estar enterado</w:t>
+        <w:t>intento de personalización de la tarea es indispensable que los docentes conozcan las “novedades” del curso en el que está enseñando; generalmente con uno o dos encuentros semanales, no lo puede lograr.</w:t>
+      </w:r>
+    </w:p>
+    <w:p>
+      <w:pPr>
+        <w:jc w:val="both"/>
+      </w:pPr>
+      <w:r>
+        <w:t>Profesionalmente, debe contrastar los contenidos curriculares desarrollados, con los planificados en cada curso, como también evaluar la profundidad de los logros alcanzados. Generalmente esto lo releva en papel (planillas y notas personales)</w:t>
+      </w:r>
+      <w:r>
+        <w:t>.</w:t>
+      </w:r>
+    </w:p>
+    <w:p>
+      <w:pPr>
+        <w:jc w:val="both"/>
+      </w:pPr>
+      <w:r>
+        <w:t xml:space="preserve">Por otro lado, intenta ampliar los canales de comunicación </w:t>
+      </w:r>
+      <w:r>
+        <w:t>con sus alumnos</w:t>
+      </w:r>
+      <w:r>
+        <w:t xml:space="preserve"> vía internet (generar un aula virtual, consultoría, foro, mensajería).</w:t>
       </w:r>
       <w:r>
         <w:t xml:space="preserve"> </w:t>
       </w:r>
-      <w:r>
-        <w:t>del desempeño personal y social de los mismos, esta es información que poseen algunos integrantes de la comunidad y se puede compartir. En un intento de personalización de la tarea es indispensable que los docentes conozcan las “novedades” del curso en el que está enseñando; generalmente con uno o dos encuentros semanales, no lo puede lograr.</w:t>
-      </w:r>
-    </w:p>
-    <w:p>
-      <w:pPr>
-        <w:jc w:val="both"/>
-      </w:pPr>
-      <w:r>
-        <w:t>Profesionalmente, debe contrastar los contenidos curriculares desarrollados, con los planificados en cada curso, como también evaluar la profundidad de los logros alcanzados. Generalmente esto lo releva en papel (planillas y notas personales)</w:t>
-      </w:r>
-    </w:p>
-    <w:p>
-      <w:pPr>
-        <w:jc w:val="both"/>
-      </w:pPr>
-      <w:r>
-        <w:t xml:space="preserve">Por otro lado, intenta ampliar los canales de comunicación </w:t>
-      </w:r>
-      <w:r>
-        <w:t>con sus alumnos</w:t>
-      </w:r>
-      <w:r>
-        <w:t xml:space="preserve"> vía internet (generar un aula virtual, consultoría, foro, mensajería).</w:t>
-      </w:r>
-      <w:r>
-        <w:t xml:space="preserve"> </w:t>
-      </w:r>
     </w:p>
     <w:p>
       <w:pPr>
@@ -3333,21 +3092,21 @@
         <w:jc w:val="both"/>
       </w:pPr>
       <w:r>
-        <w:t xml:space="preserve">Después de estos señalamientos a cerca de los integrantes de la comunidad educativa y sus requerimientos de información, creemos que es posible responder a ella aportando con un </w:t>
-      </w:r>
+        <w:t xml:space="preserve">Después de estos señalamientos acerca de los integrantes de la comunidad educativa y sus requerimientos de información, creemos que es posible responder a ella aportando con un </w:t>
+      </w:r>
+      <w:r>
+        <w:t>sistema informático</w:t>
+      </w:r>
+      <w:r>
+        <w:t xml:space="preserve"> que haría posible acortar estas distancias y generar un mejor flujo de circulación de la misma.</w:t>
+      </w:r>
+    </w:p>
+    <w:p>
+      <w:pPr>
+        <w:jc w:val="both"/>
+      </w:pPr>
       <w:r>
         <w:lastRenderedPageBreak/>
-        <w:t>sistema informático</w:t>
-      </w:r>
-      <w:r>
-        <w:t xml:space="preserve"> que haría posible acortar estas distancias y generar un mejor flujo de circulación de la misma.</w:t>
-      </w:r>
-    </w:p>
-    <w:p>
-      <w:pPr>
-        <w:jc w:val="both"/>
-      </w:pPr>
-      <w:r>
         <w:t xml:space="preserve">Por otro lado nos acercaríamos a un mejor modelo comunicativo, con el uso de </w:t>
       </w:r>
       <w:r>
@@ -3366,7 +3125,7 @@
       <w:pPr>
         <w:pStyle w:val="Ttulo2"/>
       </w:pPr>
-      <w:bookmarkStart w:id="7" w:name="_Toc289030784"/>
+      <w:bookmarkStart w:id="7" w:name="_Toc289190867"/>
       <w:r>
         <w:t>Requerimientos</w:t>
       </w:r>
@@ -3374,435 +3133,420 @@
     </w:p>
     <w:p>
       <w:pPr>
-        <w:jc w:val="both"/>
-      </w:pPr>
-    </w:p>
-    <w:p>
-      <w:pPr>
-        <w:pStyle w:val="Ttulo3"/>
-      </w:pPr>
-      <w:bookmarkStart w:id="8" w:name="_Toc289030785"/>
-      <w:r>
-        <w:t>Del Grupo</w:t>
-      </w:r>
-      <w:bookmarkEnd w:id="8"/>
-    </w:p>
-    <w:p>
-      <w:pPr>
-        <w:jc w:val="both"/>
-      </w:pPr>
-    </w:p>
-    <w:p>
-      <w:pPr>
-        <w:pStyle w:val="Prrafodelista"/>
         <w:numPr>
           <w:ilvl w:val="0"/>
-          <w:numId w:val="1"/>
+          <w:numId w:val="15"/>
         </w:numPr>
-        <w:jc w:val="both"/>
-      </w:pPr>
-      <w:r>
-        <w:t>Disponer de una base de datos centralizada en la misma empresa.</w:t>
-      </w:r>
-    </w:p>
-    <w:p>
-      <w:pPr>
-        <w:pStyle w:val="Prrafodelista"/>
+      </w:pPr>
+      <w:r>
+        <w:t>Registro de los planes de estudios de cada curso</w:t>
+      </w:r>
+    </w:p>
+    <w:p>
+      <w:pPr>
         <w:numPr>
           <w:ilvl w:val="0"/>
-          <w:numId w:val="1"/>
+          <w:numId w:val="15"/>
         </w:numPr>
-        <w:jc w:val="both"/>
-      </w:pPr>
-      <w:r>
-        <w:t>Controlar existencias de insumos, materiales y productos.</w:t>
-      </w:r>
-    </w:p>
-    <w:p>
-      <w:pPr>
-        <w:pStyle w:val="Prrafodelista"/>
+      </w:pPr>
+      <w:r>
+        <w:t>Registro de las planificación  y ejecución de clases</w:t>
+      </w:r>
+    </w:p>
+    <w:p>
+      <w:pPr>
         <w:numPr>
           <w:ilvl w:val="0"/>
-          <w:numId w:val="1"/>
+          <w:numId w:val="15"/>
         </w:numPr>
-        <w:jc w:val="both"/>
-      </w:pPr>
-      <w:r>
-        <w:t>Crear Indicadores de control de existencias.</w:t>
-      </w:r>
-    </w:p>
-    <w:p>
-      <w:pPr>
-        <w:pStyle w:val="Prrafodelista"/>
+      </w:pPr>
+      <w:r>
+        <w:t>Registro y matriculación de alumnos</w:t>
+      </w:r>
+    </w:p>
+    <w:p>
+      <w:pPr>
         <w:numPr>
           <w:ilvl w:val="0"/>
-          <w:numId w:val="1"/>
+          <w:numId w:val="15"/>
         </w:numPr>
-        <w:jc w:val="both"/>
-      </w:pPr>
-      <w:r>
-        <w:t>Generar un manual de procedimientos.</w:t>
-      </w:r>
-    </w:p>
-    <w:p>
-      <w:pPr>
-        <w:pStyle w:val="Prrafodelista"/>
+      </w:pPr>
+      <w:r>
+        <w:t>Control de la asistencia de los alumnos</w:t>
+      </w:r>
+    </w:p>
+    <w:p>
+      <w:pPr>
         <w:numPr>
           <w:ilvl w:val="0"/>
-          <w:numId w:val="1"/>
+          <w:numId w:val="15"/>
         </w:numPr>
-        <w:jc w:val="both"/>
-      </w:pPr>
-      <w:r>
-        <w:t>Registrar compras y ventas realizadas, tanto de insumos, como materiales y productos terminados.</w:t>
-      </w:r>
-    </w:p>
-    <w:p>
-      <w:pPr>
-        <w:pStyle w:val="Prrafodelista"/>
+      </w:pPr>
+      <w:r>
+        <w:t>Registro de sanciones disciplinarias</w:t>
+      </w:r>
+    </w:p>
+    <w:p>
+      <w:pPr>
         <w:numPr>
           <w:ilvl w:val="0"/>
-          <w:numId w:val="1"/>
+          <w:numId w:val="15"/>
         </w:numPr>
-        <w:jc w:val="both"/>
-      </w:pPr>
-      <w:r>
-        <w:t>Registrar actividades de reparación y alquiler de equipos.</w:t>
-      </w:r>
-    </w:p>
-    <w:p>
-      <w:pPr>
-        <w:pStyle w:val="Prrafodelista"/>
+      </w:pPr>
+      <w:r>
+        <w:t>Registro de docentes</w:t>
+      </w:r>
+    </w:p>
+    <w:p>
+      <w:pPr>
         <w:numPr>
           <w:ilvl w:val="0"/>
-          <w:numId w:val="1"/>
+          <w:numId w:val="15"/>
         </w:numPr>
-        <w:jc w:val="both"/>
-      </w:pPr>
-      <w:r>
-        <w:t>Crear registros para control de personal.</w:t>
-      </w:r>
-    </w:p>
-    <w:p>
-      <w:pPr>
-        <w:jc w:val="both"/>
-      </w:pPr>
-    </w:p>
-    <w:p>
-      <w:pPr>
-        <w:pStyle w:val="Ttulo3"/>
-      </w:pPr>
-      <w:bookmarkStart w:id="9" w:name="_Toc289030786"/>
-      <w:r>
-        <w:t>Del Usuario</w:t>
-      </w:r>
-      <w:bookmarkEnd w:id="9"/>
-    </w:p>
-    <w:p>
-      <w:pPr>
-        <w:jc w:val="both"/>
-      </w:pPr>
-    </w:p>
-    <w:p>
-      <w:pPr>
-        <w:pStyle w:val="Prrafodelista"/>
+      </w:pPr>
+      <w:r>
+        <w:t xml:space="preserve">Registrar </w:t>
+      </w:r>
+      <w:r>
+        <w:t xml:space="preserve">preceptores </w:t>
+      </w:r>
+      <w:r>
+        <w:t>y su asignación a cursos</w:t>
+      </w:r>
+    </w:p>
+    <w:p>
+      <w:pPr>
         <w:numPr>
           <w:ilvl w:val="0"/>
-          <w:numId w:val="2"/>
+          <w:numId w:val="15"/>
         </w:numPr>
-        <w:jc w:val="both"/>
-      </w:pPr>
-      <w:r>
-        <w:t>Disponer de una administración centralizada de la información resultante de cada una de las áreas de la empresa.</w:t>
-      </w:r>
-    </w:p>
-    <w:p>
-      <w:pPr>
-        <w:pStyle w:val="Prrafodelista"/>
+      </w:pPr>
+      <w:r>
+        <w:t>Registrar personal de nivel superior y personal no docente</w:t>
+      </w:r>
+    </w:p>
+    <w:p>
+      <w:pPr>
         <w:numPr>
           <w:ilvl w:val="0"/>
-          <w:numId w:val="2"/>
+          <w:numId w:val="15"/>
         </w:numPr>
-        <w:jc w:val="both"/>
-      </w:pPr>
-      <w:r>
-        <w:t>Administrar y disponer de información actualizada y en tiempo real de todos los datos de los empleados.</w:t>
-      </w:r>
-    </w:p>
-    <w:p>
-      <w:pPr>
-        <w:pStyle w:val="Prrafodelista"/>
+      </w:pPr>
+      <w:r>
+        <w:t xml:space="preserve">Registro de diversos aspectos y escalas de evaluación </w:t>
+      </w:r>
+    </w:p>
+    <w:p>
+      <w:pPr>
         <w:numPr>
           <w:ilvl w:val="0"/>
-          <w:numId w:val="2"/>
+          <w:numId w:val="15"/>
         </w:numPr>
-        <w:jc w:val="both"/>
-      </w:pPr>
-      <w:r>
-        <w:t>Generar estadísticas de la evolución en la comercialización.</w:t>
-      </w:r>
-    </w:p>
-    <w:p>
-      <w:pPr>
-        <w:pStyle w:val="Prrafodelista"/>
+      </w:pPr>
+      <w:r>
+        <w:t>Registro de feriados y fechas especiales (Incluye paros)</w:t>
+      </w:r>
+    </w:p>
+    <w:p>
+      <w:pPr>
         <w:numPr>
           <w:ilvl w:val="0"/>
-          <w:numId w:val="2"/>
+          <w:numId w:val="15"/>
         </w:numPr>
-        <w:jc w:val="both"/>
-      </w:pPr>
-      <w:r>
-        <w:t>Generar mecanismos para organizar la disponibilidad del personal técnico encargado de las reparaciones.</w:t>
-      </w:r>
-    </w:p>
-    <w:p/>
-    <w:p>
-      <w:pPr>
-        <w:pStyle w:val="Ttulo1"/>
+      </w:pPr>
+      <w:r>
+        <w:t>Gestión de cursos (asignación de alumnos por curso, horarios, etc</w:t>
+      </w:r>
+      <w:r>
+        <w:t>.</w:t>
+      </w:r>
+      <w:r>
+        <w:t>)</w:t>
+      </w:r>
+    </w:p>
+    <w:p>
+      <w:pPr>
         <w:numPr>
           <w:ilvl w:val="0"/>
-          <w:numId w:val="3"/>
+          <w:numId w:val="15"/>
         </w:numPr>
       </w:pPr>
       <w:r>
-        <w:br w:type="page"/>
-      </w:r>
-      <w:bookmarkStart w:id="10" w:name="_Toc289030787"/>
-      <w:r>
-        <w:lastRenderedPageBreak/>
-        <w:t>P</w:t>
-      </w:r>
-      <w:r>
-        <w:t>ropuesta de Sistema de Información</w:t>
-      </w:r>
-      <w:bookmarkEnd w:id="10"/>
-    </w:p>
-    <w:p/>
-    <w:p>
-      <w:pPr>
-        <w:pStyle w:val="Ttulo2"/>
-      </w:pPr>
-      <w:bookmarkStart w:id="11" w:name="_Toc289030788"/>
-      <w:r>
-        <w:t>Objetivo</w:t>
-      </w:r>
-      <w:bookmarkEnd w:id="11"/>
-    </w:p>
-    <w:p>
-      <w:pPr>
-        <w:jc w:val="both"/>
-      </w:pPr>
-    </w:p>
-    <w:p>
-      <w:pPr>
-        <w:jc w:val="both"/>
-      </w:pPr>
-      <w:r>
-        <w:t>Captar, almacenar, procesar y distribuir información relacionada a los procesos de trabajo, operaciones, procedimientos y actividades en general que se realizan en la empresa Leader Machine S.A.</w:t>
-      </w:r>
-    </w:p>
-    <w:p>
-      <w:pPr>
-        <w:jc w:val="both"/>
-      </w:pPr>
-    </w:p>
-    <w:p>
-      <w:pPr>
-        <w:pStyle w:val="Ttulo2"/>
-      </w:pPr>
-      <w:bookmarkStart w:id="12" w:name="_Toc289030789"/>
-      <w:r>
-        <w:t>Alcances</w:t>
-      </w:r>
-      <w:bookmarkEnd w:id="12"/>
-    </w:p>
-    <w:p/>
-    <w:p>
-      <w:pPr>
-        <w:pStyle w:val="Prrafodelista"/>
+        <w:t>Gestión de roles y permisos de usuarios del sistema</w:t>
+      </w:r>
+    </w:p>
+    <w:p>
+      <w:pPr>
         <w:numPr>
           <w:ilvl w:val="0"/>
-          <w:numId w:val="2"/>
+          <w:numId w:val="15"/>
         </w:numPr>
       </w:pPr>
       <w:r>
-        <w:t>Registrar los datos generales de materiales, repuestos y productos.</w:t>
-      </w:r>
-    </w:p>
-    <w:p>
-      <w:pPr>
-        <w:pStyle w:val="Prrafodelista"/>
+        <w:t>Disponer de un tablero de novedades (invitaci</w:t>
+      </w:r>
+      <w:r>
+        <w:t>ón a eventos, sugerencias, efemé</w:t>
+      </w:r>
+      <w:r>
+        <w:t>rides, etc</w:t>
+      </w:r>
+      <w:r>
+        <w:t>.</w:t>
+      </w:r>
+      <w:r>
+        <w:t>) a nivel institucional, por curso o profesor</w:t>
+      </w:r>
+    </w:p>
+    <w:p>
+      <w:pPr>
         <w:numPr>
           <w:ilvl w:val="0"/>
-          <w:numId w:val="2"/>
+          <w:numId w:val="15"/>
         </w:numPr>
       </w:pPr>
       <w:r>
-        <w:t>Registrar y controlar insumos.</w:t>
-      </w:r>
-    </w:p>
-    <w:p>
-      <w:pPr>
-        <w:pStyle w:val="Prrafodelista"/>
+        <w:t>Carga de calificaciones y control de periodicidad de carga</w:t>
+      </w:r>
+    </w:p>
+    <w:p>
+      <w:pPr>
         <w:numPr>
           <w:ilvl w:val="0"/>
-          <w:numId w:val="2"/>
+          <w:numId w:val="15"/>
         </w:numPr>
       </w:pPr>
       <w:r>
-        <w:t>Registrar los movimientos de personal.</w:t>
-      </w:r>
-    </w:p>
-    <w:p>
-      <w:pPr>
-        <w:pStyle w:val="Prrafodelista"/>
+        <w:t>Realización de encuestas anónimas de evaluación de los docentes por parte de los alumnos</w:t>
+      </w:r>
+    </w:p>
+    <w:p>
+      <w:pPr>
         <w:numPr>
           <w:ilvl w:val="0"/>
-          <w:numId w:val="2"/>
+          <w:numId w:val="15"/>
         </w:numPr>
       </w:pPr>
       <w:r>
-        <w:t>Registrar compras y ventas realizadas.</w:t>
-      </w:r>
-    </w:p>
-    <w:p>
-      <w:pPr>
-        <w:pStyle w:val="Prrafodelista"/>
+        <w:t>Notificación a padres o tutores legales mediante mensajes de texto o email</w:t>
+      </w:r>
+    </w:p>
+    <w:p>
+      <w:pPr>
         <w:numPr>
           <w:ilvl w:val="0"/>
-          <w:numId w:val="2"/>
+          <w:numId w:val="15"/>
         </w:numPr>
       </w:pPr>
       <w:r>
-        <w:t>Registrar operaciones de alquiler, reparación y mantenimiento.</w:t>
-      </w:r>
-    </w:p>
-    <w:p>
-      <w:pPr>
-        <w:pStyle w:val="Prrafodelista"/>
+        <w:t xml:space="preserve">Generar reporte de inasistencias </w:t>
+      </w:r>
+      <w:r>
+        <w:t xml:space="preserve">de </w:t>
+      </w:r>
+      <w:r>
+        <w:t>alumnos y docentes</w:t>
+      </w:r>
+    </w:p>
+    <w:p>
+      <w:pPr>
         <w:numPr>
           <w:ilvl w:val="0"/>
-          <w:numId w:val="2"/>
+          <w:numId w:val="15"/>
         </w:numPr>
       </w:pPr>
       <w:r>
-        <w:t>Actualizar estado y stock de productos.</w:t>
-      </w:r>
-    </w:p>
-    <w:p>
-      <w:pPr>
-        <w:pStyle w:val="Prrafodelista"/>
+        <w:t>Generar constancia de alumno regular</w:t>
+      </w:r>
+    </w:p>
+    <w:p>
+      <w:pPr>
         <w:numPr>
           <w:ilvl w:val="0"/>
-          <w:numId w:val="2"/>
+          <w:numId w:val="15"/>
         </w:numPr>
       </w:pPr>
       <w:r>
-        <w:t>Brindar información de materiales, repuestos y productos.</w:t>
-      </w:r>
-    </w:p>
-    <w:p>
-      <w:pPr>
-        <w:pStyle w:val="Prrafodelista"/>
+        <w:t>Generar constancia de finalización de curso</w:t>
+      </w:r>
+    </w:p>
+    <w:p>
+      <w:pPr>
         <w:numPr>
           <w:ilvl w:val="0"/>
-          <w:numId w:val="2"/>
+          <w:numId w:val="15"/>
         </w:numPr>
       </w:pPr>
       <w:r>
-        <w:t>Brindar información de personal.</w:t>
-      </w:r>
-    </w:p>
-    <w:p>
-      <w:pPr>
-        <w:pStyle w:val="Prrafodelista"/>
+        <w:t>Generar certificado analítico</w:t>
+      </w:r>
+    </w:p>
+    <w:p>
+      <w:pPr>
         <w:numPr>
           <w:ilvl w:val="0"/>
-          <w:numId w:val="2"/>
+          <w:numId w:val="15"/>
         </w:numPr>
       </w:pPr>
       <w:r>
-        <w:t>Brindar información de planificación de actividades.</w:t>
-      </w:r>
-    </w:p>
-    <w:p>
-      <w:pPr>
-        <w:pStyle w:val="Prrafodelista"/>
+        <w:t>Disponer de un canal electrónico de comunicación entre alumnos y docentes de forma individual</w:t>
+      </w:r>
+    </w:p>
+    <w:p>
+      <w:pPr>
         <w:numPr>
           <w:ilvl w:val="0"/>
-          <w:numId w:val="2"/>
+          <w:numId w:val="15"/>
         </w:numPr>
       </w:pPr>
       <w:r>
-        <w:t>Actualizar stock de materiales, repuestos y productos.</w:t>
-      </w:r>
-    </w:p>
-    <w:p>
-      <w:pPr>
-        <w:pStyle w:val="Prrafodelista"/>
+        <w:t xml:space="preserve">Consultar asistencia y amonestaciones por </w:t>
+      </w:r>
+      <w:r>
+        <w:t>alumno, por curso y del colegio</w:t>
+      </w:r>
+    </w:p>
+    <w:p>
+      <w:pPr>
         <w:numPr>
           <w:ilvl w:val="0"/>
-          <w:numId w:val="2"/>
+          <w:numId w:val="15"/>
         </w:numPr>
       </w:pPr>
       <w:r>
-        <w:t>Actualizar datos de empleados.</w:t>
-      </w:r>
-    </w:p>
-    <w:p>
-      <w:pPr>
-        <w:pStyle w:val="Prrafodelista"/>
+        <w:t>Obtener indicadores de desempeño:</w:t>
+      </w:r>
+    </w:p>
+    <w:p>
+      <w:pPr>
         <w:numPr>
-          <w:ilvl w:val="0"/>
-          <w:numId w:val="2"/>
+          <w:ilvl w:val="1"/>
+          <w:numId w:val="15"/>
         </w:numPr>
       </w:pPr>
       <w:r>
-        <w:t>Brindar información para la solicitud de materiales, repuestos y productos.</w:t>
-      </w:r>
-    </w:p>
-    <w:p>
-      <w:pPr>
-        <w:pStyle w:val="Prrafodelista"/>
+        <w:t>Promedio mensual de notas por asignatura y curso</w:t>
+      </w:r>
+    </w:p>
+    <w:p>
+      <w:pPr>
         <w:numPr>
-          <w:ilvl w:val="0"/>
-          <w:numId w:val="2"/>
+          <w:ilvl w:val="1"/>
+          <w:numId w:val="15"/>
         </w:numPr>
       </w:pPr>
       <w:r>
-        <w:t>Brindar información para la solicitud de insumos.</w:t>
-      </w:r>
-    </w:p>
-    <w:p>
-      <w:pPr>
-        <w:pStyle w:val="Prrafodelista"/>
+        <w:lastRenderedPageBreak/>
+        <w:t>Evolución de notas por asignatura y curso (anual)</w:t>
+      </w:r>
+    </w:p>
+    <w:p>
+      <w:pPr>
         <w:numPr>
-          <w:ilvl w:val="0"/>
-          <w:numId w:val="2"/>
+          <w:ilvl w:val="1"/>
+          <w:numId w:val="15"/>
         </w:numPr>
       </w:pPr>
       <w:r>
-        <w:t>Consultar compras y ventas realizadas.</w:t>
-      </w:r>
-    </w:p>
-    <w:p>
-      <w:pPr>
-        <w:pStyle w:val="Prrafodelista"/>
+        <w:t>Promedio mensual de notas globales por curso</w:t>
+      </w:r>
+    </w:p>
+    <w:p>
+      <w:pPr>
         <w:numPr>
-          <w:ilvl w:val="0"/>
-          <w:numId w:val="2"/>
+          <w:ilvl w:val="1"/>
+          <w:numId w:val="15"/>
         </w:numPr>
       </w:pPr>
       <w:r>
-        <w:t>Consultar stock de materiales, repuestos y productos.</w:t>
+        <w:t>Evolución de notas globales por curso (anual)</w:t>
+      </w:r>
+    </w:p>
+    <w:p>
+      <w:pPr>
+        <w:numPr>
+          <w:ilvl w:val="1"/>
+          <w:numId w:val="15"/>
+        </w:numPr>
+      </w:pPr>
+      <w:r>
+        <w:t>Desempeño histórico de docentes</w:t>
+      </w:r>
+    </w:p>
+    <w:p>
+      <w:pPr>
+        <w:numPr>
+          <w:ilvl w:val="1"/>
+          <w:numId w:val="15"/>
+        </w:numPr>
+      </w:pPr>
+      <w:r>
+        <w:t>Cantidad de aplazados/aprobados por docente</w:t>
+      </w:r>
+    </w:p>
+    <w:p>
+      <w:pPr>
+        <w:numPr>
+          <w:ilvl w:val="1"/>
+          <w:numId w:val="15"/>
+        </w:numPr>
+      </w:pPr>
+      <w:r>
+        <w:t>Cantidad de aplazados/aprobados por curso</w:t>
+      </w:r>
+    </w:p>
+    <w:p>
+      <w:pPr>
+        <w:numPr>
+          <w:ilvl w:val="1"/>
+          <w:numId w:val="15"/>
+        </w:numPr>
+      </w:pPr>
+      <w:r>
+        <w:t>Listado de docentes que no han cargado los temas dictados</w:t>
+      </w:r>
+    </w:p>
+    <w:p>
+      <w:pPr>
+        <w:numPr>
+          <w:ilvl w:val="1"/>
+          <w:numId w:val="15"/>
+        </w:numPr>
+      </w:pPr>
+      <w:r>
+        <w:t>Desempeño de los alumnos por asignatura en relación con las demás del mismo curso</w:t>
+      </w:r>
+    </w:p>
+    <w:p>
+      <w:pPr>
+        <w:numPr>
+          <w:ilvl w:val="1"/>
+          <w:numId w:val="15"/>
+        </w:numPr>
+      </w:pPr>
+      <w:r>
+        <w:t>Desempeño histórico de alumno por materia</w:t>
+      </w:r>
+    </w:p>
+    <w:p>
+      <w:pPr>
+        <w:numPr>
+          <w:ilvl w:val="1"/>
+          <w:numId w:val="15"/>
+        </w:numPr>
+      </w:pPr>
+      <w:r>
+        <w:t>Desempeño histórico de alumno por nivel</w:t>
+      </w:r>
+    </w:p>
+    <w:p/>
+    <w:p>
+      <w:r>
+        <w:br w:type="page"/>
       </w:r>
     </w:p>
     <w:p/>
     <w:p/>
-    <w:p/>
-    <w:p/>
-    <w:p/>
-    <w:p/>
     <w:p>
       <w:pPr>
         <w:pStyle w:val="Ttulo1"/>
@@ -3810,12 +3554,12 @@
       <w:r>
         <w:br w:type="page"/>
       </w:r>
-      <w:bookmarkStart w:id="13" w:name="_Toc289030790"/>
+      <w:bookmarkStart w:id="8" w:name="_Toc289190868"/>
       <w:r>
         <w:lastRenderedPageBreak/>
         <w:t>Bibliografía</w:t>
       </w:r>
-      <w:bookmarkEnd w:id="13"/>
+      <w:bookmarkEnd w:id="8"/>
     </w:p>
     <w:p>
       <w:pPr>
@@ -3846,8 +3590,6 @@
         <w:t>.</w:t>
       </w:r>
     </w:p>
-    <w:p/>
-    <w:p/>
     <w:p/>
     <w:sectPr>
       <w:headerReference w:type="default" r:id="rId11"/>
@@ -3896,7 +3638,7 @@
       <w:tblLook w:val="00A0" w:firstRow="1" w:lastRow="0" w:firstColumn="1" w:lastColumn="0" w:noHBand="0" w:noVBand="0"/>
     </w:tblPr>
     <w:tblGrid>
-      <w:gridCol w:w="498"/>
+      <w:gridCol w:w="622"/>
     </w:tblGrid>
     <w:tr>
       <w:trPr>
@@ -3921,27 +3663,14 @@
             </w:rPr>
             <w:t xml:space="preserve">Capítulo: </w:t>
           </w:r>
-          <w:r>
-            <w:fldChar w:fldCharType="begin"/>
-          </w:r>
-          <w:r>
-            <w:instrText xml:space="preserve"> STYLEREF  "1"  </w:instrText>
-          </w:r>
-          <w:r>
-            <w:fldChar w:fldCharType="separate"/>
-          </w:r>
-          <w:r>
-            <w:rPr>
-              <w:noProof/>
-            </w:rPr>
-            <w:t>Descripción del Ambiente</w:t>
-          </w:r>
-          <w:r>
-            <w:rPr>
-              <w:noProof/>
-            </w:rPr>
-            <w:fldChar w:fldCharType="end"/>
-          </w:r>
+          <w:fldSimple w:instr=" STYLEREF  &quot;1&quot;  ">
+            <w:r>
+              <w:rPr>
+                <w:noProof/>
+              </w:rPr>
+              <w:t>Descripción del Ambiente</w:t>
+            </w:r>
+          </w:fldSimple>
         </w:p>
       </w:tc>
     </w:tr>
@@ -4141,6 +3870,155 @@
 <file path=word/numbering.xml><?xml version="1.0" encoding="utf-8"?>
 <w:numbering xmlns:wpc="http://schemas.microsoft.com/office/word/2010/wordprocessingCanvas" xmlns:mc="http://schemas.openxmlformats.org/markup-compatibility/2006" xmlns:o="urn:schemas-microsoft-com:office:office" xmlns:r="http://schemas.openxmlformats.org/officeDocument/2006/relationships" xmlns:m="http://schemas.openxmlformats.org/officeDocument/2006/math" xmlns:v="urn:schemas-microsoft-com:vml" xmlns:wp14="http://schemas.microsoft.com/office/word/2010/wordprocessingDrawing" xmlns:wp="http://schemas.openxmlformats.org/drawingml/2006/wordprocessingDrawing" xmlns:w10="urn:schemas-microsoft-com:office:word" xmlns:w="http://schemas.openxmlformats.org/wordprocessingml/2006/main" xmlns:w14="http://schemas.microsoft.com/office/word/2010/wordml" xmlns:wpg="http://schemas.microsoft.com/office/word/2010/wordprocessingGroup" xmlns:wpi="http://schemas.microsoft.com/office/word/2010/wordprocessingInk" xmlns:wne="http://schemas.microsoft.com/office/word/2006/wordml" xmlns:wps="http://schemas.microsoft.com/office/word/2010/wordprocessingShape" mc:Ignorable="w14 wp14">
   <w:abstractNum w:abstractNumId="0">
+    <w:nsid w:val="101A5BD2"/>
+    <w:multiLevelType w:val="multilevel"/>
+    <w:tmpl w:val="A658F79A"/>
+    <w:lvl w:ilvl="0">
+      <w:start w:val="1"/>
+      <w:numFmt w:val="bullet"/>
+      <w:lvlText w:val=""/>
+      <w:lvlJc w:val="left"/>
+      <w:pPr>
+        <w:tabs>
+          <w:tab w:val="num" w:pos="720"/>
+        </w:tabs>
+        <w:ind w:left="720" w:hanging="360"/>
+      </w:pPr>
+      <w:rPr>
+        <w:rFonts w:ascii="Symbol" w:hAnsi="Symbol" w:hint="default"/>
+        <w:sz w:val="20"/>
+      </w:rPr>
+    </w:lvl>
+    <w:lvl w:ilvl="1">
+      <w:start w:val="1"/>
+      <w:numFmt w:val="bullet"/>
+      <w:lvlText w:val="o"/>
+      <w:lvlJc w:val="left"/>
+      <w:pPr>
+        <w:tabs>
+          <w:tab w:val="num" w:pos="1440"/>
+        </w:tabs>
+        <w:ind w:left="1440" w:hanging="360"/>
+      </w:pPr>
+      <w:rPr>
+        <w:rFonts w:ascii="Courier New" w:hAnsi="Courier New" w:hint="default"/>
+        <w:sz w:val="20"/>
+      </w:rPr>
+    </w:lvl>
+    <w:lvl w:ilvl="2" w:tentative="1">
+      <w:start w:val="1"/>
+      <w:numFmt w:val="bullet"/>
+      <w:lvlText w:val=""/>
+      <w:lvlJc w:val="left"/>
+      <w:pPr>
+        <w:tabs>
+          <w:tab w:val="num" w:pos="2160"/>
+        </w:tabs>
+        <w:ind w:left="2160" w:hanging="360"/>
+      </w:pPr>
+      <w:rPr>
+        <w:rFonts w:ascii="Wingdings" w:hAnsi="Wingdings" w:hint="default"/>
+        <w:sz w:val="20"/>
+      </w:rPr>
+    </w:lvl>
+    <w:lvl w:ilvl="3" w:tentative="1">
+      <w:start w:val="1"/>
+      <w:numFmt w:val="bullet"/>
+      <w:lvlText w:val=""/>
+      <w:lvlJc w:val="left"/>
+      <w:pPr>
+        <w:tabs>
+          <w:tab w:val="num" w:pos="2880"/>
+        </w:tabs>
+        <w:ind w:left="2880" w:hanging="360"/>
+      </w:pPr>
+      <w:rPr>
+        <w:rFonts w:ascii="Wingdings" w:hAnsi="Wingdings" w:hint="default"/>
+        <w:sz w:val="20"/>
+      </w:rPr>
+    </w:lvl>
+    <w:lvl w:ilvl="4" w:tentative="1">
+      <w:start w:val="1"/>
+      <w:numFmt w:val="bullet"/>
+      <w:lvlText w:val=""/>
+      <w:lvlJc w:val="left"/>
+      <w:pPr>
+        <w:tabs>
+          <w:tab w:val="num" w:pos="3600"/>
+        </w:tabs>
+        <w:ind w:left="3600" w:hanging="360"/>
+      </w:pPr>
+      <w:rPr>
+        <w:rFonts w:ascii="Wingdings" w:hAnsi="Wingdings" w:hint="default"/>
+        <w:sz w:val="20"/>
+      </w:rPr>
+    </w:lvl>
+    <w:lvl w:ilvl="5" w:tentative="1">
+      <w:start w:val="1"/>
+      <w:numFmt w:val="bullet"/>
+      <w:lvlText w:val=""/>
+      <w:lvlJc w:val="left"/>
+      <w:pPr>
+        <w:tabs>
+          <w:tab w:val="num" w:pos="4320"/>
+        </w:tabs>
+        <w:ind w:left="4320" w:hanging="360"/>
+      </w:pPr>
+      <w:rPr>
+        <w:rFonts w:ascii="Wingdings" w:hAnsi="Wingdings" w:hint="default"/>
+        <w:sz w:val="20"/>
+      </w:rPr>
+    </w:lvl>
+    <w:lvl w:ilvl="6" w:tentative="1">
+      <w:start w:val="1"/>
+      <w:numFmt w:val="bullet"/>
+      <w:lvlText w:val=""/>
+      <w:lvlJc w:val="left"/>
+      <w:pPr>
+        <w:tabs>
+          <w:tab w:val="num" w:pos="5040"/>
+        </w:tabs>
+        <w:ind w:left="5040" w:hanging="360"/>
+      </w:pPr>
+      <w:rPr>
+        <w:rFonts w:ascii="Wingdings" w:hAnsi="Wingdings" w:hint="default"/>
+        <w:sz w:val="20"/>
+      </w:rPr>
+    </w:lvl>
+    <w:lvl w:ilvl="7" w:tentative="1">
+      <w:start w:val="1"/>
+      <w:numFmt w:val="bullet"/>
+      <w:lvlText w:val=""/>
+      <w:lvlJc w:val="left"/>
+      <w:pPr>
+        <w:tabs>
+          <w:tab w:val="num" w:pos="5760"/>
+        </w:tabs>
+        <w:ind w:left="5760" w:hanging="360"/>
+      </w:pPr>
+      <w:rPr>
+        <w:rFonts w:ascii="Wingdings" w:hAnsi="Wingdings" w:hint="default"/>
+        <w:sz w:val="20"/>
+      </w:rPr>
+    </w:lvl>
+    <w:lvl w:ilvl="8" w:tentative="1">
+      <w:start w:val="1"/>
+      <w:numFmt w:val="bullet"/>
+      <w:lvlText w:val=""/>
+      <w:lvlJc w:val="left"/>
+      <w:pPr>
+        <w:tabs>
+          <w:tab w:val="num" w:pos="6480"/>
+        </w:tabs>
+        <w:ind w:left="6480" w:hanging="360"/>
+      </w:pPr>
+      <w:rPr>
+        <w:rFonts w:ascii="Wingdings" w:hAnsi="Wingdings" w:hint="default"/>
+        <w:sz w:val="20"/>
+      </w:rPr>
+    </w:lvl>
+  </w:abstractNum>
+  <w:abstractNum w:abstractNumId="1">
     <w:nsid w:val="26FC4046"/>
     <w:multiLevelType w:val="hybridMultilevel"/>
     <w:tmpl w:val="FB3026AE"/>
@@ -4253,7 +4131,7 @@
       </w:rPr>
     </w:lvl>
   </w:abstractNum>
-  <w:abstractNum w:abstractNumId="1">
+  <w:abstractNum w:abstractNumId="2">
     <w:nsid w:val="37480349"/>
     <w:multiLevelType w:val="hybridMultilevel"/>
     <w:tmpl w:val="53CAD9BE"/>
@@ -4366,7 +4244,418 @@
       </w:rPr>
     </w:lvl>
   </w:abstractNum>
-  <w:abstractNum w:abstractNumId="2">
+  <w:abstractNum w:abstractNumId="3">
+    <w:nsid w:val="44774C61"/>
+    <w:multiLevelType w:val="multilevel"/>
+    <w:tmpl w:val="E618EBAC"/>
+    <w:lvl w:ilvl="0">
+      <w:start w:val="1"/>
+      <w:numFmt w:val="bullet"/>
+      <w:lvlText w:val=""/>
+      <w:lvlJc w:val="left"/>
+      <w:pPr>
+        <w:tabs>
+          <w:tab w:val="num" w:pos="720"/>
+        </w:tabs>
+        <w:ind w:left="720" w:hanging="360"/>
+      </w:pPr>
+      <w:rPr>
+        <w:rFonts w:ascii="Symbol" w:hAnsi="Symbol" w:hint="default"/>
+        <w:sz w:val="20"/>
+      </w:rPr>
+    </w:lvl>
+    <w:lvl w:ilvl="1" w:tentative="1">
+      <w:start w:val="1"/>
+      <w:numFmt w:val="bullet"/>
+      <w:lvlText w:val="o"/>
+      <w:lvlJc w:val="left"/>
+      <w:pPr>
+        <w:tabs>
+          <w:tab w:val="num" w:pos="1440"/>
+        </w:tabs>
+        <w:ind w:left="1440" w:hanging="360"/>
+      </w:pPr>
+      <w:rPr>
+        <w:rFonts w:ascii="Courier New" w:hAnsi="Courier New" w:hint="default"/>
+        <w:sz w:val="20"/>
+      </w:rPr>
+    </w:lvl>
+    <w:lvl w:ilvl="2" w:tentative="1">
+      <w:start w:val="1"/>
+      <w:numFmt w:val="bullet"/>
+      <w:lvlText w:val=""/>
+      <w:lvlJc w:val="left"/>
+      <w:pPr>
+        <w:tabs>
+          <w:tab w:val="num" w:pos="2160"/>
+        </w:tabs>
+        <w:ind w:left="2160" w:hanging="360"/>
+      </w:pPr>
+      <w:rPr>
+        <w:rFonts w:ascii="Wingdings" w:hAnsi="Wingdings" w:hint="default"/>
+        <w:sz w:val="20"/>
+      </w:rPr>
+    </w:lvl>
+    <w:lvl w:ilvl="3" w:tentative="1">
+      <w:start w:val="1"/>
+      <w:numFmt w:val="bullet"/>
+      <w:lvlText w:val=""/>
+      <w:lvlJc w:val="left"/>
+      <w:pPr>
+        <w:tabs>
+          <w:tab w:val="num" w:pos="2880"/>
+        </w:tabs>
+        <w:ind w:left="2880" w:hanging="360"/>
+      </w:pPr>
+      <w:rPr>
+        <w:rFonts w:ascii="Wingdings" w:hAnsi="Wingdings" w:hint="default"/>
+        <w:sz w:val="20"/>
+      </w:rPr>
+    </w:lvl>
+    <w:lvl w:ilvl="4" w:tentative="1">
+      <w:start w:val="1"/>
+      <w:numFmt w:val="bullet"/>
+      <w:lvlText w:val=""/>
+      <w:lvlJc w:val="left"/>
+      <w:pPr>
+        <w:tabs>
+          <w:tab w:val="num" w:pos="3600"/>
+        </w:tabs>
+        <w:ind w:left="3600" w:hanging="360"/>
+      </w:pPr>
+      <w:rPr>
+        <w:rFonts w:ascii="Wingdings" w:hAnsi="Wingdings" w:hint="default"/>
+        <w:sz w:val="20"/>
+      </w:rPr>
+    </w:lvl>
+    <w:lvl w:ilvl="5" w:tentative="1">
+      <w:start w:val="1"/>
+      <w:numFmt w:val="bullet"/>
+      <w:lvlText w:val=""/>
+      <w:lvlJc w:val="left"/>
+      <w:pPr>
+        <w:tabs>
+          <w:tab w:val="num" w:pos="4320"/>
+        </w:tabs>
+        <w:ind w:left="4320" w:hanging="360"/>
+      </w:pPr>
+      <w:rPr>
+        <w:rFonts w:ascii="Wingdings" w:hAnsi="Wingdings" w:hint="default"/>
+        <w:sz w:val="20"/>
+      </w:rPr>
+    </w:lvl>
+    <w:lvl w:ilvl="6" w:tentative="1">
+      <w:start w:val="1"/>
+      <w:numFmt w:val="bullet"/>
+      <w:lvlText w:val=""/>
+      <w:lvlJc w:val="left"/>
+      <w:pPr>
+        <w:tabs>
+          <w:tab w:val="num" w:pos="5040"/>
+        </w:tabs>
+        <w:ind w:left="5040" w:hanging="360"/>
+      </w:pPr>
+      <w:rPr>
+        <w:rFonts w:ascii="Wingdings" w:hAnsi="Wingdings" w:hint="default"/>
+        <w:sz w:val="20"/>
+      </w:rPr>
+    </w:lvl>
+    <w:lvl w:ilvl="7" w:tentative="1">
+      <w:start w:val="1"/>
+      <w:numFmt w:val="bullet"/>
+      <w:lvlText w:val=""/>
+      <w:lvlJc w:val="left"/>
+      <w:pPr>
+        <w:tabs>
+          <w:tab w:val="num" w:pos="5760"/>
+        </w:tabs>
+        <w:ind w:left="5760" w:hanging="360"/>
+      </w:pPr>
+      <w:rPr>
+        <w:rFonts w:ascii="Wingdings" w:hAnsi="Wingdings" w:hint="default"/>
+        <w:sz w:val="20"/>
+      </w:rPr>
+    </w:lvl>
+    <w:lvl w:ilvl="8" w:tentative="1">
+      <w:start w:val="1"/>
+      <w:numFmt w:val="bullet"/>
+      <w:lvlText w:val=""/>
+      <w:lvlJc w:val="left"/>
+      <w:pPr>
+        <w:tabs>
+          <w:tab w:val="num" w:pos="6480"/>
+        </w:tabs>
+        <w:ind w:left="6480" w:hanging="360"/>
+      </w:pPr>
+      <w:rPr>
+        <w:rFonts w:ascii="Wingdings" w:hAnsi="Wingdings" w:hint="default"/>
+        <w:sz w:val="20"/>
+      </w:rPr>
+    </w:lvl>
+  </w:abstractNum>
+  <w:abstractNum w:abstractNumId="4">
+    <w:nsid w:val="49435FCA"/>
+    <w:multiLevelType w:val="hybridMultilevel"/>
+    <w:tmpl w:val="27F2B434"/>
+    <w:lvl w:ilvl="0" w:tplc="2C0A0001">
+      <w:start w:val="1"/>
+      <w:numFmt w:val="bullet"/>
+      <w:lvlText w:val=""/>
+      <w:lvlJc w:val="left"/>
+      <w:pPr>
+        <w:ind w:left="720" w:hanging="360"/>
+      </w:pPr>
+      <w:rPr>
+        <w:rFonts w:ascii="Symbol" w:hAnsi="Symbol" w:hint="default"/>
+      </w:rPr>
+    </w:lvl>
+    <w:lvl w:ilvl="1" w:tplc="2C0A0003">
+      <w:start w:val="1"/>
+      <w:numFmt w:val="bullet"/>
+      <w:lvlText w:val="o"/>
+      <w:lvlJc w:val="left"/>
+      <w:pPr>
+        <w:ind w:left="1440" w:hanging="360"/>
+      </w:pPr>
+      <w:rPr>
+        <w:rFonts w:ascii="Courier New" w:hAnsi="Courier New" w:cs="Courier New" w:hint="default"/>
+      </w:rPr>
+    </w:lvl>
+    <w:lvl w:ilvl="2" w:tplc="2C0A0005" w:tentative="1">
+      <w:start w:val="1"/>
+      <w:numFmt w:val="bullet"/>
+      <w:lvlText w:val=""/>
+      <w:lvlJc w:val="left"/>
+      <w:pPr>
+        <w:ind w:left="2160" w:hanging="360"/>
+      </w:pPr>
+      <w:rPr>
+        <w:rFonts w:ascii="Wingdings" w:hAnsi="Wingdings" w:hint="default"/>
+      </w:rPr>
+    </w:lvl>
+    <w:lvl w:ilvl="3" w:tplc="2C0A0001" w:tentative="1">
+      <w:start w:val="1"/>
+      <w:numFmt w:val="bullet"/>
+      <w:lvlText w:val=""/>
+      <w:lvlJc w:val="left"/>
+      <w:pPr>
+        <w:ind w:left="2880" w:hanging="360"/>
+      </w:pPr>
+      <w:rPr>
+        <w:rFonts w:ascii="Symbol" w:hAnsi="Symbol" w:hint="default"/>
+      </w:rPr>
+    </w:lvl>
+    <w:lvl w:ilvl="4" w:tplc="2C0A0003" w:tentative="1">
+      <w:start w:val="1"/>
+      <w:numFmt w:val="bullet"/>
+      <w:lvlText w:val="o"/>
+      <w:lvlJc w:val="left"/>
+      <w:pPr>
+        <w:ind w:left="3600" w:hanging="360"/>
+      </w:pPr>
+      <w:rPr>
+        <w:rFonts w:ascii="Courier New" w:hAnsi="Courier New" w:cs="Courier New" w:hint="default"/>
+      </w:rPr>
+    </w:lvl>
+    <w:lvl w:ilvl="5" w:tplc="2C0A0005" w:tentative="1">
+      <w:start w:val="1"/>
+      <w:numFmt w:val="bullet"/>
+      <w:lvlText w:val=""/>
+      <w:lvlJc w:val="left"/>
+      <w:pPr>
+        <w:ind w:left="4320" w:hanging="360"/>
+      </w:pPr>
+      <w:rPr>
+        <w:rFonts w:ascii="Wingdings" w:hAnsi="Wingdings" w:hint="default"/>
+      </w:rPr>
+    </w:lvl>
+    <w:lvl w:ilvl="6" w:tplc="2C0A0001" w:tentative="1">
+      <w:start w:val="1"/>
+      <w:numFmt w:val="bullet"/>
+      <w:lvlText w:val=""/>
+      <w:lvlJc w:val="left"/>
+      <w:pPr>
+        <w:ind w:left="5040" w:hanging="360"/>
+      </w:pPr>
+      <w:rPr>
+        <w:rFonts w:ascii="Symbol" w:hAnsi="Symbol" w:hint="default"/>
+      </w:rPr>
+    </w:lvl>
+    <w:lvl w:ilvl="7" w:tplc="2C0A0003" w:tentative="1">
+      <w:start w:val="1"/>
+      <w:numFmt w:val="bullet"/>
+      <w:lvlText w:val="o"/>
+      <w:lvlJc w:val="left"/>
+      <w:pPr>
+        <w:ind w:left="5760" w:hanging="360"/>
+      </w:pPr>
+      <w:rPr>
+        <w:rFonts w:ascii="Courier New" w:hAnsi="Courier New" w:cs="Courier New" w:hint="default"/>
+      </w:rPr>
+    </w:lvl>
+    <w:lvl w:ilvl="8" w:tplc="2C0A0005" w:tentative="1">
+      <w:start w:val="1"/>
+      <w:numFmt w:val="bullet"/>
+      <w:lvlText w:val=""/>
+      <w:lvlJc w:val="left"/>
+      <w:pPr>
+        <w:ind w:left="6480" w:hanging="360"/>
+      </w:pPr>
+      <w:rPr>
+        <w:rFonts w:ascii="Wingdings" w:hAnsi="Wingdings" w:hint="default"/>
+      </w:rPr>
+    </w:lvl>
+  </w:abstractNum>
+  <w:abstractNum w:abstractNumId="5">
+    <w:nsid w:val="4CA63892"/>
+    <w:multiLevelType w:val="multilevel"/>
+    <w:tmpl w:val="F474A666"/>
+    <w:lvl w:ilvl="0">
+      <w:start w:val="1"/>
+      <w:numFmt w:val="bullet"/>
+      <w:lvlText w:val=""/>
+      <w:lvlJc w:val="left"/>
+      <w:pPr>
+        <w:tabs>
+          <w:tab w:val="num" w:pos="720"/>
+        </w:tabs>
+        <w:ind w:left="720" w:hanging="360"/>
+      </w:pPr>
+      <w:rPr>
+        <w:rFonts w:ascii="Symbol" w:hAnsi="Symbol" w:hint="default"/>
+        <w:sz w:val="20"/>
+      </w:rPr>
+    </w:lvl>
+    <w:lvl w:ilvl="1">
+      <w:start w:val="1"/>
+      <w:numFmt w:val="bullet"/>
+      <w:lvlText w:val="o"/>
+      <w:lvlJc w:val="left"/>
+      <w:pPr>
+        <w:tabs>
+          <w:tab w:val="num" w:pos="1440"/>
+        </w:tabs>
+        <w:ind w:left="1440" w:hanging="360"/>
+      </w:pPr>
+      <w:rPr>
+        <w:rFonts w:ascii="Courier New" w:hAnsi="Courier New" w:hint="default"/>
+        <w:sz w:val="20"/>
+      </w:rPr>
+    </w:lvl>
+    <w:lvl w:ilvl="2" w:tentative="1">
+      <w:start w:val="1"/>
+      <w:numFmt w:val="bullet"/>
+      <w:lvlText w:val=""/>
+      <w:lvlJc w:val="left"/>
+      <w:pPr>
+        <w:tabs>
+          <w:tab w:val="num" w:pos="2160"/>
+        </w:tabs>
+        <w:ind w:left="2160" w:hanging="360"/>
+      </w:pPr>
+      <w:rPr>
+        <w:rFonts w:ascii="Wingdings" w:hAnsi="Wingdings" w:hint="default"/>
+        <w:sz w:val="20"/>
+      </w:rPr>
+    </w:lvl>
+    <w:lvl w:ilvl="3" w:tentative="1">
+      <w:start w:val="1"/>
+      <w:numFmt w:val="bullet"/>
+      <w:lvlText w:val=""/>
+      <w:lvlJc w:val="left"/>
+      <w:pPr>
+        <w:tabs>
+          <w:tab w:val="num" w:pos="2880"/>
+        </w:tabs>
+        <w:ind w:left="2880" w:hanging="360"/>
+      </w:pPr>
+      <w:rPr>
+        <w:rFonts w:ascii="Wingdings" w:hAnsi="Wingdings" w:hint="default"/>
+        <w:sz w:val="20"/>
+      </w:rPr>
+    </w:lvl>
+    <w:lvl w:ilvl="4" w:tentative="1">
+      <w:start w:val="1"/>
+      <w:numFmt w:val="bullet"/>
+      <w:lvlText w:val=""/>
+      <w:lvlJc w:val="left"/>
+      <w:pPr>
+        <w:tabs>
+          <w:tab w:val="num" w:pos="3600"/>
+        </w:tabs>
+        <w:ind w:left="3600" w:hanging="360"/>
+      </w:pPr>
+      <w:rPr>
+        <w:rFonts w:ascii="Wingdings" w:hAnsi="Wingdings" w:hint="default"/>
+        <w:sz w:val="20"/>
+      </w:rPr>
+    </w:lvl>
+    <w:lvl w:ilvl="5" w:tentative="1">
+      <w:start w:val="1"/>
+      <w:numFmt w:val="bullet"/>
+      <w:lvlText w:val=""/>
+      <w:lvlJc w:val="left"/>
+      <w:pPr>
+        <w:tabs>
+          <w:tab w:val="num" w:pos="4320"/>
+        </w:tabs>
+        <w:ind w:left="4320" w:hanging="360"/>
+      </w:pPr>
+      <w:rPr>
+        <w:rFonts w:ascii="Wingdings" w:hAnsi="Wingdings" w:hint="default"/>
+        <w:sz w:val="20"/>
+      </w:rPr>
+    </w:lvl>
+    <w:lvl w:ilvl="6" w:tentative="1">
+      <w:start w:val="1"/>
+      <w:numFmt w:val="bullet"/>
+      <w:lvlText w:val=""/>
+      <w:lvlJc w:val="left"/>
+      <w:pPr>
+        <w:tabs>
+          <w:tab w:val="num" w:pos="5040"/>
+        </w:tabs>
+        <w:ind w:left="5040" w:hanging="360"/>
+      </w:pPr>
+      <w:rPr>
+        <w:rFonts w:ascii="Wingdings" w:hAnsi="Wingdings" w:hint="default"/>
+        <w:sz w:val="20"/>
+      </w:rPr>
+    </w:lvl>
+    <w:lvl w:ilvl="7" w:tentative="1">
+      <w:start w:val="1"/>
+      <w:numFmt w:val="bullet"/>
+      <w:lvlText w:val=""/>
+      <w:lvlJc w:val="left"/>
+      <w:pPr>
+        <w:tabs>
+          <w:tab w:val="num" w:pos="5760"/>
+        </w:tabs>
+        <w:ind w:left="5760" w:hanging="360"/>
+      </w:pPr>
+      <w:rPr>
+        <w:rFonts w:ascii="Wingdings" w:hAnsi="Wingdings" w:hint="default"/>
+        <w:sz w:val="20"/>
+      </w:rPr>
+    </w:lvl>
+    <w:lvl w:ilvl="8" w:tentative="1">
+      <w:start w:val="1"/>
+      <w:numFmt w:val="bullet"/>
+      <w:lvlText w:val=""/>
+      <w:lvlJc w:val="left"/>
+      <w:pPr>
+        <w:tabs>
+          <w:tab w:val="num" w:pos="6480"/>
+        </w:tabs>
+        <w:ind w:left="6480" w:hanging="360"/>
+      </w:pPr>
+      <w:rPr>
+        <w:rFonts w:ascii="Wingdings" w:hAnsi="Wingdings" w:hint="default"/>
+        <w:sz w:val="20"/>
+      </w:rPr>
+    </w:lvl>
+  </w:abstractNum>
+  <w:abstractNum w:abstractNumId="6">
     <w:nsid w:val="4D88100F"/>
     <w:multiLevelType w:val="hybridMultilevel"/>
     <w:tmpl w:val="92B6CED2"/>
@@ -4479,7 +4768,7 @@
       </w:rPr>
     </w:lvl>
   </w:abstractNum>
-  <w:abstractNum w:abstractNumId="3">
+  <w:abstractNum w:abstractNumId="7">
     <w:nsid w:val="4E5546C5"/>
     <w:multiLevelType w:val="hybridMultilevel"/>
     <w:tmpl w:val="DF0ED966"/>
@@ -4592,7 +4881,7 @@
       </w:rPr>
     </w:lvl>
   </w:abstractNum>
-  <w:abstractNum w:abstractNumId="4">
+  <w:abstractNum w:abstractNumId="8">
     <w:nsid w:val="5C4F7BD2"/>
     <w:multiLevelType w:val="hybridMultilevel"/>
     <w:tmpl w:val="EF44BC0C"/>
@@ -4705,7 +4994,7 @@
       </w:rPr>
     </w:lvl>
   </w:abstractNum>
-  <w:abstractNum w:abstractNumId="5">
+  <w:abstractNum w:abstractNumId="9">
     <w:nsid w:val="5CB712FB"/>
     <w:multiLevelType w:val="hybridMultilevel"/>
     <w:tmpl w:val="D7D835BE"/>
@@ -4818,7 +5107,7 @@
       </w:rPr>
     </w:lvl>
   </w:abstractNum>
-  <w:abstractNum w:abstractNumId="6">
+  <w:abstractNum w:abstractNumId="10">
     <w:nsid w:val="65386776"/>
     <w:multiLevelType w:val="hybridMultilevel"/>
     <w:tmpl w:val="AC2221F2"/>
@@ -4931,26 +5220,646 @@
       </w:rPr>
     </w:lvl>
   </w:abstractNum>
+  <w:abstractNum w:abstractNumId="11">
+    <w:nsid w:val="674B069B"/>
+    <w:multiLevelType w:val="multilevel"/>
+    <w:tmpl w:val="375C18B2"/>
+    <w:lvl w:ilvl="0">
+      <w:start w:val="1"/>
+      <w:numFmt w:val="bullet"/>
+      <w:lvlText w:val=""/>
+      <w:lvlJc w:val="left"/>
+      <w:pPr>
+        <w:tabs>
+          <w:tab w:val="num" w:pos="720"/>
+        </w:tabs>
+        <w:ind w:left="720" w:hanging="360"/>
+      </w:pPr>
+      <w:rPr>
+        <w:rFonts w:ascii="Symbol" w:hAnsi="Symbol" w:hint="default"/>
+        <w:sz w:val="20"/>
+      </w:rPr>
+    </w:lvl>
+    <w:lvl w:ilvl="1" w:tentative="1">
+      <w:start w:val="1"/>
+      <w:numFmt w:val="bullet"/>
+      <w:lvlText w:val="o"/>
+      <w:lvlJc w:val="left"/>
+      <w:pPr>
+        <w:tabs>
+          <w:tab w:val="num" w:pos="1440"/>
+        </w:tabs>
+        <w:ind w:left="1440" w:hanging="360"/>
+      </w:pPr>
+      <w:rPr>
+        <w:rFonts w:ascii="Courier New" w:hAnsi="Courier New" w:hint="default"/>
+        <w:sz w:val="20"/>
+      </w:rPr>
+    </w:lvl>
+    <w:lvl w:ilvl="2" w:tentative="1">
+      <w:start w:val="1"/>
+      <w:numFmt w:val="bullet"/>
+      <w:lvlText w:val=""/>
+      <w:lvlJc w:val="left"/>
+      <w:pPr>
+        <w:tabs>
+          <w:tab w:val="num" w:pos="2160"/>
+        </w:tabs>
+        <w:ind w:left="2160" w:hanging="360"/>
+      </w:pPr>
+      <w:rPr>
+        <w:rFonts w:ascii="Wingdings" w:hAnsi="Wingdings" w:hint="default"/>
+        <w:sz w:val="20"/>
+      </w:rPr>
+    </w:lvl>
+    <w:lvl w:ilvl="3" w:tentative="1">
+      <w:start w:val="1"/>
+      <w:numFmt w:val="bullet"/>
+      <w:lvlText w:val=""/>
+      <w:lvlJc w:val="left"/>
+      <w:pPr>
+        <w:tabs>
+          <w:tab w:val="num" w:pos="2880"/>
+        </w:tabs>
+        <w:ind w:left="2880" w:hanging="360"/>
+      </w:pPr>
+      <w:rPr>
+        <w:rFonts w:ascii="Wingdings" w:hAnsi="Wingdings" w:hint="default"/>
+        <w:sz w:val="20"/>
+      </w:rPr>
+    </w:lvl>
+    <w:lvl w:ilvl="4" w:tentative="1">
+      <w:start w:val="1"/>
+      <w:numFmt w:val="bullet"/>
+      <w:lvlText w:val=""/>
+      <w:lvlJc w:val="left"/>
+      <w:pPr>
+        <w:tabs>
+          <w:tab w:val="num" w:pos="3600"/>
+        </w:tabs>
+        <w:ind w:left="3600" w:hanging="360"/>
+      </w:pPr>
+      <w:rPr>
+        <w:rFonts w:ascii="Wingdings" w:hAnsi="Wingdings" w:hint="default"/>
+        <w:sz w:val="20"/>
+      </w:rPr>
+    </w:lvl>
+    <w:lvl w:ilvl="5" w:tentative="1">
+      <w:start w:val="1"/>
+      <w:numFmt w:val="bullet"/>
+      <w:lvlText w:val=""/>
+      <w:lvlJc w:val="left"/>
+      <w:pPr>
+        <w:tabs>
+          <w:tab w:val="num" w:pos="4320"/>
+        </w:tabs>
+        <w:ind w:left="4320" w:hanging="360"/>
+      </w:pPr>
+      <w:rPr>
+        <w:rFonts w:ascii="Wingdings" w:hAnsi="Wingdings" w:hint="default"/>
+        <w:sz w:val="20"/>
+      </w:rPr>
+    </w:lvl>
+    <w:lvl w:ilvl="6" w:tentative="1">
+      <w:start w:val="1"/>
+      <w:numFmt w:val="bullet"/>
+      <w:lvlText w:val=""/>
+      <w:lvlJc w:val="left"/>
+      <w:pPr>
+        <w:tabs>
+          <w:tab w:val="num" w:pos="5040"/>
+        </w:tabs>
+        <w:ind w:left="5040" w:hanging="360"/>
+      </w:pPr>
+      <w:rPr>
+        <w:rFonts w:ascii="Wingdings" w:hAnsi="Wingdings" w:hint="default"/>
+        <w:sz w:val="20"/>
+      </w:rPr>
+    </w:lvl>
+    <w:lvl w:ilvl="7" w:tentative="1">
+      <w:start w:val="1"/>
+      <w:numFmt w:val="bullet"/>
+      <w:lvlText w:val=""/>
+      <w:lvlJc w:val="left"/>
+      <w:pPr>
+        <w:tabs>
+          <w:tab w:val="num" w:pos="5760"/>
+        </w:tabs>
+        <w:ind w:left="5760" w:hanging="360"/>
+      </w:pPr>
+      <w:rPr>
+        <w:rFonts w:ascii="Wingdings" w:hAnsi="Wingdings" w:hint="default"/>
+        <w:sz w:val="20"/>
+      </w:rPr>
+    </w:lvl>
+    <w:lvl w:ilvl="8" w:tentative="1">
+      <w:start w:val="1"/>
+      <w:numFmt w:val="bullet"/>
+      <w:lvlText w:val=""/>
+      <w:lvlJc w:val="left"/>
+      <w:pPr>
+        <w:tabs>
+          <w:tab w:val="num" w:pos="6480"/>
+        </w:tabs>
+        <w:ind w:left="6480" w:hanging="360"/>
+      </w:pPr>
+      <w:rPr>
+        <w:rFonts w:ascii="Wingdings" w:hAnsi="Wingdings" w:hint="default"/>
+        <w:sz w:val="20"/>
+      </w:rPr>
+    </w:lvl>
+  </w:abstractNum>
+  <w:abstractNum w:abstractNumId="12">
+    <w:nsid w:val="73747549"/>
+    <w:multiLevelType w:val="multilevel"/>
+    <w:tmpl w:val="777C60CC"/>
+    <w:lvl w:ilvl="0">
+      <w:start w:val="1"/>
+      <w:numFmt w:val="bullet"/>
+      <w:lvlText w:val=""/>
+      <w:lvlJc w:val="left"/>
+      <w:pPr>
+        <w:tabs>
+          <w:tab w:val="num" w:pos="720"/>
+        </w:tabs>
+        <w:ind w:left="720" w:hanging="360"/>
+      </w:pPr>
+      <w:rPr>
+        <w:rFonts w:ascii="Symbol" w:hAnsi="Symbol" w:hint="default"/>
+        <w:sz w:val="20"/>
+      </w:rPr>
+    </w:lvl>
+    <w:lvl w:ilvl="1" w:tentative="1">
+      <w:start w:val="1"/>
+      <w:numFmt w:val="bullet"/>
+      <w:lvlText w:val="o"/>
+      <w:lvlJc w:val="left"/>
+      <w:pPr>
+        <w:tabs>
+          <w:tab w:val="num" w:pos="1440"/>
+        </w:tabs>
+        <w:ind w:left="1440" w:hanging="360"/>
+      </w:pPr>
+      <w:rPr>
+        <w:rFonts w:ascii="Courier New" w:hAnsi="Courier New" w:hint="default"/>
+        <w:sz w:val="20"/>
+      </w:rPr>
+    </w:lvl>
+    <w:lvl w:ilvl="2" w:tentative="1">
+      <w:start w:val="1"/>
+      <w:numFmt w:val="bullet"/>
+      <w:lvlText w:val=""/>
+      <w:lvlJc w:val="left"/>
+      <w:pPr>
+        <w:tabs>
+          <w:tab w:val="num" w:pos="2160"/>
+        </w:tabs>
+        <w:ind w:left="2160" w:hanging="360"/>
+      </w:pPr>
+      <w:rPr>
+        <w:rFonts w:ascii="Wingdings" w:hAnsi="Wingdings" w:hint="default"/>
+        <w:sz w:val="20"/>
+      </w:rPr>
+    </w:lvl>
+    <w:lvl w:ilvl="3" w:tentative="1">
+      <w:start w:val="1"/>
+      <w:numFmt w:val="bullet"/>
+      <w:lvlText w:val=""/>
+      <w:lvlJc w:val="left"/>
+      <w:pPr>
+        <w:tabs>
+          <w:tab w:val="num" w:pos="2880"/>
+        </w:tabs>
+        <w:ind w:left="2880" w:hanging="360"/>
+      </w:pPr>
+      <w:rPr>
+        <w:rFonts w:ascii="Wingdings" w:hAnsi="Wingdings" w:hint="default"/>
+        <w:sz w:val="20"/>
+      </w:rPr>
+    </w:lvl>
+    <w:lvl w:ilvl="4" w:tentative="1">
+      <w:start w:val="1"/>
+      <w:numFmt w:val="bullet"/>
+      <w:lvlText w:val=""/>
+      <w:lvlJc w:val="left"/>
+      <w:pPr>
+        <w:tabs>
+          <w:tab w:val="num" w:pos="3600"/>
+        </w:tabs>
+        <w:ind w:left="3600" w:hanging="360"/>
+      </w:pPr>
+      <w:rPr>
+        <w:rFonts w:ascii="Wingdings" w:hAnsi="Wingdings" w:hint="default"/>
+        <w:sz w:val="20"/>
+      </w:rPr>
+    </w:lvl>
+    <w:lvl w:ilvl="5" w:tentative="1">
+      <w:start w:val="1"/>
+      <w:numFmt w:val="bullet"/>
+      <w:lvlText w:val=""/>
+      <w:lvlJc w:val="left"/>
+      <w:pPr>
+        <w:tabs>
+          <w:tab w:val="num" w:pos="4320"/>
+        </w:tabs>
+        <w:ind w:left="4320" w:hanging="360"/>
+      </w:pPr>
+      <w:rPr>
+        <w:rFonts w:ascii="Wingdings" w:hAnsi="Wingdings" w:hint="default"/>
+        <w:sz w:val="20"/>
+      </w:rPr>
+    </w:lvl>
+    <w:lvl w:ilvl="6" w:tentative="1">
+      <w:start w:val="1"/>
+      <w:numFmt w:val="bullet"/>
+      <w:lvlText w:val=""/>
+      <w:lvlJc w:val="left"/>
+      <w:pPr>
+        <w:tabs>
+          <w:tab w:val="num" w:pos="5040"/>
+        </w:tabs>
+        <w:ind w:left="5040" w:hanging="360"/>
+      </w:pPr>
+      <w:rPr>
+        <w:rFonts w:ascii="Wingdings" w:hAnsi="Wingdings" w:hint="default"/>
+        <w:sz w:val="20"/>
+      </w:rPr>
+    </w:lvl>
+    <w:lvl w:ilvl="7" w:tentative="1">
+      <w:start w:val="1"/>
+      <w:numFmt w:val="bullet"/>
+      <w:lvlText w:val=""/>
+      <w:lvlJc w:val="left"/>
+      <w:pPr>
+        <w:tabs>
+          <w:tab w:val="num" w:pos="5760"/>
+        </w:tabs>
+        <w:ind w:left="5760" w:hanging="360"/>
+      </w:pPr>
+      <w:rPr>
+        <w:rFonts w:ascii="Wingdings" w:hAnsi="Wingdings" w:hint="default"/>
+        <w:sz w:val="20"/>
+      </w:rPr>
+    </w:lvl>
+    <w:lvl w:ilvl="8" w:tentative="1">
+      <w:start w:val="1"/>
+      <w:numFmt w:val="bullet"/>
+      <w:lvlText w:val=""/>
+      <w:lvlJc w:val="left"/>
+      <w:pPr>
+        <w:tabs>
+          <w:tab w:val="num" w:pos="6480"/>
+        </w:tabs>
+        <w:ind w:left="6480" w:hanging="360"/>
+      </w:pPr>
+      <w:rPr>
+        <w:rFonts w:ascii="Wingdings" w:hAnsi="Wingdings" w:hint="default"/>
+        <w:sz w:val="20"/>
+      </w:rPr>
+    </w:lvl>
+  </w:abstractNum>
+  <w:abstractNum w:abstractNumId="13">
+    <w:nsid w:val="74356304"/>
+    <w:multiLevelType w:val="multilevel"/>
+    <w:tmpl w:val="CD0E1B88"/>
+    <w:lvl w:ilvl="0">
+      <w:start w:val="1"/>
+      <w:numFmt w:val="bullet"/>
+      <w:lvlText w:val=""/>
+      <w:lvlJc w:val="left"/>
+      <w:pPr>
+        <w:tabs>
+          <w:tab w:val="num" w:pos="720"/>
+        </w:tabs>
+        <w:ind w:left="720" w:hanging="360"/>
+      </w:pPr>
+      <w:rPr>
+        <w:rFonts w:ascii="Symbol" w:hAnsi="Symbol" w:hint="default"/>
+        <w:sz w:val="20"/>
+      </w:rPr>
+    </w:lvl>
+    <w:lvl w:ilvl="1" w:tentative="1">
+      <w:start w:val="1"/>
+      <w:numFmt w:val="bullet"/>
+      <w:lvlText w:val="o"/>
+      <w:lvlJc w:val="left"/>
+      <w:pPr>
+        <w:tabs>
+          <w:tab w:val="num" w:pos="1440"/>
+        </w:tabs>
+        <w:ind w:left="1440" w:hanging="360"/>
+      </w:pPr>
+      <w:rPr>
+        <w:rFonts w:ascii="Courier New" w:hAnsi="Courier New" w:hint="default"/>
+        <w:sz w:val="20"/>
+      </w:rPr>
+    </w:lvl>
+    <w:lvl w:ilvl="2" w:tentative="1">
+      <w:start w:val="1"/>
+      <w:numFmt w:val="bullet"/>
+      <w:lvlText w:val=""/>
+      <w:lvlJc w:val="left"/>
+      <w:pPr>
+        <w:tabs>
+          <w:tab w:val="num" w:pos="2160"/>
+        </w:tabs>
+        <w:ind w:left="2160" w:hanging="360"/>
+      </w:pPr>
+      <w:rPr>
+        <w:rFonts w:ascii="Wingdings" w:hAnsi="Wingdings" w:hint="default"/>
+        <w:sz w:val="20"/>
+      </w:rPr>
+    </w:lvl>
+    <w:lvl w:ilvl="3" w:tentative="1">
+      <w:start w:val="1"/>
+      <w:numFmt w:val="bullet"/>
+      <w:lvlText w:val=""/>
+      <w:lvlJc w:val="left"/>
+      <w:pPr>
+        <w:tabs>
+          <w:tab w:val="num" w:pos="2880"/>
+        </w:tabs>
+        <w:ind w:left="2880" w:hanging="360"/>
+      </w:pPr>
+      <w:rPr>
+        <w:rFonts w:ascii="Wingdings" w:hAnsi="Wingdings" w:hint="default"/>
+        <w:sz w:val="20"/>
+      </w:rPr>
+    </w:lvl>
+    <w:lvl w:ilvl="4" w:tentative="1">
+      <w:start w:val="1"/>
+      <w:numFmt w:val="bullet"/>
+      <w:lvlText w:val=""/>
+      <w:lvlJc w:val="left"/>
+      <w:pPr>
+        <w:tabs>
+          <w:tab w:val="num" w:pos="3600"/>
+        </w:tabs>
+        <w:ind w:left="3600" w:hanging="360"/>
+      </w:pPr>
+      <w:rPr>
+        <w:rFonts w:ascii="Wingdings" w:hAnsi="Wingdings" w:hint="default"/>
+        <w:sz w:val="20"/>
+      </w:rPr>
+    </w:lvl>
+    <w:lvl w:ilvl="5" w:tentative="1">
+      <w:start w:val="1"/>
+      <w:numFmt w:val="bullet"/>
+      <w:lvlText w:val=""/>
+      <w:lvlJc w:val="left"/>
+      <w:pPr>
+        <w:tabs>
+          <w:tab w:val="num" w:pos="4320"/>
+        </w:tabs>
+        <w:ind w:left="4320" w:hanging="360"/>
+      </w:pPr>
+      <w:rPr>
+        <w:rFonts w:ascii="Wingdings" w:hAnsi="Wingdings" w:hint="default"/>
+        <w:sz w:val="20"/>
+      </w:rPr>
+    </w:lvl>
+    <w:lvl w:ilvl="6" w:tentative="1">
+      <w:start w:val="1"/>
+      <w:numFmt w:val="bullet"/>
+      <w:lvlText w:val=""/>
+      <w:lvlJc w:val="left"/>
+      <w:pPr>
+        <w:tabs>
+          <w:tab w:val="num" w:pos="5040"/>
+        </w:tabs>
+        <w:ind w:left="5040" w:hanging="360"/>
+      </w:pPr>
+      <w:rPr>
+        <w:rFonts w:ascii="Wingdings" w:hAnsi="Wingdings" w:hint="default"/>
+        <w:sz w:val="20"/>
+      </w:rPr>
+    </w:lvl>
+    <w:lvl w:ilvl="7" w:tentative="1">
+      <w:start w:val="1"/>
+      <w:numFmt w:val="bullet"/>
+      <w:lvlText w:val=""/>
+      <w:lvlJc w:val="left"/>
+      <w:pPr>
+        <w:tabs>
+          <w:tab w:val="num" w:pos="5760"/>
+        </w:tabs>
+        <w:ind w:left="5760" w:hanging="360"/>
+      </w:pPr>
+      <w:rPr>
+        <w:rFonts w:ascii="Wingdings" w:hAnsi="Wingdings" w:hint="default"/>
+        <w:sz w:val="20"/>
+      </w:rPr>
+    </w:lvl>
+    <w:lvl w:ilvl="8" w:tentative="1">
+      <w:start w:val="1"/>
+      <w:numFmt w:val="bullet"/>
+      <w:lvlText w:val=""/>
+      <w:lvlJc w:val="left"/>
+      <w:pPr>
+        <w:tabs>
+          <w:tab w:val="num" w:pos="6480"/>
+        </w:tabs>
+        <w:ind w:left="6480" w:hanging="360"/>
+      </w:pPr>
+      <w:rPr>
+        <w:rFonts w:ascii="Wingdings" w:hAnsi="Wingdings" w:hint="default"/>
+        <w:sz w:val="20"/>
+      </w:rPr>
+    </w:lvl>
+  </w:abstractNum>
+  <w:abstractNum w:abstractNumId="14">
+    <w:nsid w:val="78B74F2C"/>
+    <w:multiLevelType w:val="multilevel"/>
+    <w:tmpl w:val="1DE06644"/>
+    <w:lvl w:ilvl="0">
+      <w:start w:val="1"/>
+      <w:numFmt w:val="bullet"/>
+      <w:lvlText w:val=""/>
+      <w:lvlJc w:val="left"/>
+      <w:pPr>
+        <w:tabs>
+          <w:tab w:val="num" w:pos="720"/>
+        </w:tabs>
+        <w:ind w:left="720" w:hanging="360"/>
+      </w:pPr>
+      <w:rPr>
+        <w:rFonts w:ascii="Symbol" w:hAnsi="Symbol" w:hint="default"/>
+        <w:sz w:val="20"/>
+      </w:rPr>
+    </w:lvl>
+    <w:lvl w:ilvl="1" w:tentative="1">
+      <w:start w:val="1"/>
+      <w:numFmt w:val="bullet"/>
+      <w:lvlText w:val="o"/>
+      <w:lvlJc w:val="left"/>
+      <w:pPr>
+        <w:tabs>
+          <w:tab w:val="num" w:pos="1440"/>
+        </w:tabs>
+        <w:ind w:left="1440" w:hanging="360"/>
+      </w:pPr>
+      <w:rPr>
+        <w:rFonts w:ascii="Courier New" w:hAnsi="Courier New" w:hint="default"/>
+        <w:sz w:val="20"/>
+      </w:rPr>
+    </w:lvl>
+    <w:lvl w:ilvl="2" w:tentative="1">
+      <w:start w:val="1"/>
+      <w:numFmt w:val="bullet"/>
+      <w:lvlText w:val=""/>
+      <w:lvlJc w:val="left"/>
+      <w:pPr>
+        <w:tabs>
+          <w:tab w:val="num" w:pos="2160"/>
+        </w:tabs>
+        <w:ind w:left="2160" w:hanging="360"/>
+      </w:pPr>
+      <w:rPr>
+        <w:rFonts w:ascii="Wingdings" w:hAnsi="Wingdings" w:hint="default"/>
+        <w:sz w:val="20"/>
+      </w:rPr>
+    </w:lvl>
+    <w:lvl w:ilvl="3" w:tentative="1">
+      <w:start w:val="1"/>
+      <w:numFmt w:val="bullet"/>
+      <w:lvlText w:val=""/>
+      <w:lvlJc w:val="left"/>
+      <w:pPr>
+        <w:tabs>
+          <w:tab w:val="num" w:pos="2880"/>
+        </w:tabs>
+        <w:ind w:left="2880" w:hanging="360"/>
+      </w:pPr>
+      <w:rPr>
+        <w:rFonts w:ascii="Wingdings" w:hAnsi="Wingdings" w:hint="default"/>
+        <w:sz w:val="20"/>
+      </w:rPr>
+    </w:lvl>
+    <w:lvl w:ilvl="4" w:tentative="1">
+      <w:start w:val="1"/>
+      <w:numFmt w:val="bullet"/>
+      <w:lvlText w:val=""/>
+      <w:lvlJc w:val="left"/>
+      <w:pPr>
+        <w:tabs>
+          <w:tab w:val="num" w:pos="3600"/>
+        </w:tabs>
+        <w:ind w:left="3600" w:hanging="360"/>
+      </w:pPr>
+      <w:rPr>
+        <w:rFonts w:ascii="Wingdings" w:hAnsi="Wingdings" w:hint="default"/>
+        <w:sz w:val="20"/>
+      </w:rPr>
+    </w:lvl>
+    <w:lvl w:ilvl="5" w:tentative="1">
+      <w:start w:val="1"/>
+      <w:numFmt w:val="bullet"/>
+      <w:lvlText w:val=""/>
+      <w:lvlJc w:val="left"/>
+      <w:pPr>
+        <w:tabs>
+          <w:tab w:val="num" w:pos="4320"/>
+        </w:tabs>
+        <w:ind w:left="4320" w:hanging="360"/>
+      </w:pPr>
+      <w:rPr>
+        <w:rFonts w:ascii="Wingdings" w:hAnsi="Wingdings" w:hint="default"/>
+        <w:sz w:val="20"/>
+      </w:rPr>
+    </w:lvl>
+    <w:lvl w:ilvl="6" w:tentative="1">
+      <w:start w:val="1"/>
+      <w:numFmt w:val="bullet"/>
+      <w:lvlText w:val=""/>
+      <w:lvlJc w:val="left"/>
+      <w:pPr>
+        <w:tabs>
+          <w:tab w:val="num" w:pos="5040"/>
+        </w:tabs>
+        <w:ind w:left="5040" w:hanging="360"/>
+      </w:pPr>
+      <w:rPr>
+        <w:rFonts w:ascii="Wingdings" w:hAnsi="Wingdings" w:hint="default"/>
+        <w:sz w:val="20"/>
+      </w:rPr>
+    </w:lvl>
+    <w:lvl w:ilvl="7" w:tentative="1">
+      <w:start w:val="1"/>
+      <w:numFmt w:val="bullet"/>
+      <w:lvlText w:val=""/>
+      <w:lvlJc w:val="left"/>
+      <w:pPr>
+        <w:tabs>
+          <w:tab w:val="num" w:pos="5760"/>
+        </w:tabs>
+        <w:ind w:left="5760" w:hanging="360"/>
+      </w:pPr>
+      <w:rPr>
+        <w:rFonts w:ascii="Wingdings" w:hAnsi="Wingdings" w:hint="default"/>
+        <w:sz w:val="20"/>
+      </w:rPr>
+    </w:lvl>
+    <w:lvl w:ilvl="8" w:tentative="1">
+      <w:start w:val="1"/>
+      <w:numFmt w:val="bullet"/>
+      <w:lvlText w:val=""/>
+      <w:lvlJc w:val="left"/>
+      <w:pPr>
+        <w:tabs>
+          <w:tab w:val="num" w:pos="6480"/>
+        </w:tabs>
+        <w:ind w:left="6480" w:hanging="360"/>
+      </w:pPr>
+      <w:rPr>
+        <w:rFonts w:ascii="Wingdings" w:hAnsi="Wingdings" w:hint="default"/>
+        <w:sz w:val="20"/>
+      </w:rPr>
+    </w:lvl>
+  </w:abstractNum>
   <w:num w:numId="1">
+    <w:abstractNumId w:val="9"/>
+  </w:num>
+  <w:num w:numId="2">
+    <w:abstractNumId w:val="8"/>
+  </w:num>
+  <w:num w:numId="3">
+    <w:abstractNumId w:val="7"/>
+  </w:num>
+  <w:num w:numId="4">
+    <w:abstractNumId w:val="10"/>
+  </w:num>
+  <w:num w:numId="5">
+    <w:abstractNumId w:val="1"/>
+  </w:num>
+  <w:num w:numId="6">
+    <w:abstractNumId w:val="2"/>
+  </w:num>
+  <w:num w:numId="7">
+    <w:abstractNumId w:val="6"/>
+  </w:num>
+  <w:num w:numId="8">
+    <w:abstractNumId w:val="11"/>
+  </w:num>
+  <w:num w:numId="9">
+    <w:abstractNumId w:val="13"/>
+  </w:num>
+  <w:num w:numId="10">
+    <w:abstractNumId w:val="3"/>
+  </w:num>
+  <w:num w:numId="11">
+    <w:abstractNumId w:val="12"/>
+  </w:num>
+  <w:num w:numId="12">
+    <w:abstractNumId w:val="14"/>
+  </w:num>
+  <w:num w:numId="13">
     <w:abstractNumId w:val="5"/>
   </w:num>
-  <w:num w:numId="2">
-    <w:abstractNumId w:val="4"/>
-  </w:num>
-  <w:num w:numId="3">
-    <w:abstractNumId w:val="3"/>
-  </w:num>
-  <w:num w:numId="4">
-    <w:abstractNumId w:val="6"/>
-  </w:num>
-  <w:num w:numId="5">
+  <w:num w:numId="14">
     <w:abstractNumId w:val="0"/>
   </w:num>
-  <w:num w:numId="6">
-    <w:abstractNumId w:val="1"/>
-  </w:num>
-  <w:num w:numId="7">
-    <w:abstractNumId w:val="2"/>
+  <w:num w:numId="15">
+    <w:abstractNumId w:val="4"/>
   </w:num>
 </w:numbering>
 </file>
@@ -5964,7 +6873,7 @@
 </file>
 
 <file path=customXml/itemProps1.xml><?xml version="1.0" encoding="utf-8"?>
-<ds:datastoreItem xmlns:ds="http://schemas.openxmlformats.org/officeDocument/2006/customXml" ds:itemID="{8BABE056-D893-4118-8582-92F66B64AE1F}">
+<ds:datastoreItem xmlns:ds="http://schemas.openxmlformats.org/officeDocument/2006/customXml" ds:itemID="{C73347C2-1F4C-460D-BB9B-A07187DEB6B7}">
   <ds:schemaRefs>
     <ds:schemaRef ds:uri="http://schemas.openxmlformats.org/officeDocument/2006/bibliography"/>
   </ds:schemaRefs>
